--- a/23/AT2022template.docx
+++ b/23/AT2022template.docx
@@ -3685,7 +3685,10 @@
               <w:t>-</w:t>
             </w:r>
             <w:r>
-              <w:t>11</w:t>
+              <w:t>1</w:t>
+            </w:r>
+            <w:r>
+              <w:t>2</w:t>
             </w:r>
             <w:r>
               <w:rPr>
@@ -3767,10 +3770,10 @@
             <w:pPr>
               <w:pStyle w:val="table"/>
               <w:jc w:val="center"/>
-              <w:rPr>
-                <w:lang w:val="ru-RU"/>
-              </w:rPr>
-            </w:pPr>
+            </w:pPr>
+            <w:r>
+              <w:t>2022-12-22</w:t>
+            </w:r>
           </w:p>
         </w:tc>
         <w:tc>
@@ -3782,6 +3785,9 @@
               <w:pStyle w:val="table"/>
               <w:jc w:val="center"/>
             </w:pPr>
+            <w:r>
+              <w:t>0.2</w:t>
+            </w:r>
           </w:p>
         </w:tc>
         <w:tc>
@@ -3809,6 +3815,12 @@
                 <w:lang w:val="ru-RU"/>
               </w:rPr>
             </w:pPr>
+            <w:r>
+              <w:rPr>
+                <w:lang w:val="ru-RU"/>
+              </w:rPr>
+              <w:t>Лебединский Илья</w:t>
+            </w:r>
           </w:p>
         </w:tc>
       </w:tr>
@@ -4623,17 +4635,10 @@
             <w:pPr>
               <w:pStyle w:val="1Einrckung"/>
               <w:ind w:left="0"/>
-              <w:jc w:val="center"/>
               <w:rPr>
                 <w:lang w:val="ru-RU"/>
               </w:rPr>
             </w:pPr>
-            <w:r>
-              <w:rPr>
-                <w:lang w:val="ru-RU"/>
-              </w:rPr>
-              <w:t>БД</w:t>
-            </w:r>
           </w:p>
         </w:tc>
         <w:tc>
@@ -4648,12 +4653,6 @@
                 <w:lang w:val="ru-RU"/>
               </w:rPr>
             </w:pPr>
-            <w:r>
-              <w:rPr>
-                <w:lang w:val="ru-RU"/>
-              </w:rPr>
-              <w:t>База данных</w:t>
-            </w:r>
           </w:p>
         </w:tc>
       </w:tr>
@@ -6601,19 +6600,7 @@
         <w:rPr>
           <w:lang w:val="ru-RU"/>
         </w:rPr>
-        <w:t>студентов</w:t>
-      </w:r>
-      <w:r>
-        <w:rPr>
-          <w:lang w:val="ru-RU"/>
-        </w:rPr>
-        <w:t xml:space="preserve"> в БД</w:t>
-      </w:r>
-      <w:r>
-        <w:rPr>
-          <w:lang w:val="ru-RU"/>
-        </w:rPr>
-        <w:t xml:space="preserve"> (Номер группы, ФИО)</w:t>
+        <w:t>студентов (Номер группы, ФИО)</w:t>
       </w:r>
       <w:r>
         <w:rPr>
@@ -6643,19 +6630,7 @@
         <w:rPr>
           <w:lang w:val="ru-RU"/>
         </w:rPr>
-        <w:t xml:space="preserve">работ </w:t>
-      </w:r>
-      <w:r>
-        <w:rPr>
-          <w:lang w:val="ru-RU"/>
-        </w:rPr>
-        <w:t xml:space="preserve">в БД </w:t>
-      </w:r>
-      <w:r>
-        <w:rPr>
-          <w:lang w:val="ru-RU"/>
-        </w:rPr>
-        <w:t>(Номер варианта, наименование)</w:t>
+        <w:t>работ (Номер варианта, наименование)</w:t>
       </w:r>
       <w:r>
         <w:rPr>
@@ -7624,170 +7599,6 @@
               <w:t>.</w:t>
             </w:r>
           </w:p>
-          <w:p/>
-          <w:p>
-            <w:r>
-              <w:t xml:space="preserve">Функции для </w:t>
-            </w:r>
-            <w:r>
-              <w:rPr>
-                <w:lang w:val="ru-RU"/>
-              </w:rPr>
-              <w:t>студента</w:t>
-            </w:r>
-            <w:r>
-              <w:t>:</w:t>
-            </w:r>
-          </w:p>
-          <w:p>
-            <w:pPr>
-              <w:numPr>
-                <w:ilvl w:val="0"/>
-                <w:numId w:val="18"/>
-              </w:numPr>
-            </w:pPr>
-            <w:r>
-              <w:rPr>
-                <w:color w:val="000000"/>
-                <w:lang w:val="ru-RU"/>
-              </w:rPr>
-              <w:lastRenderedPageBreak/>
-              <w:t>Загрузка лабораторных работ</w:t>
-            </w:r>
-            <w:r>
-              <w:rPr>
-                <w:color w:val="000000"/>
-                <w:lang w:val="en-US"/>
-              </w:rPr>
-              <w:t>;</w:t>
-            </w:r>
-          </w:p>
-          <w:p>
-            <w:pPr>
-              <w:numPr>
-                <w:ilvl w:val="0"/>
-                <w:numId w:val="18"/>
-              </w:numPr>
-            </w:pPr>
-            <w:r>
-              <w:rPr>
-                <w:lang w:val="ru-RU"/>
-              </w:rPr>
-              <w:t>Мониторинг статуса проверки лабораторной работы.</w:t>
-            </w:r>
-          </w:p>
-          <w:p>
-            <w:r>
-              <w:t xml:space="preserve">Функции для </w:t>
-            </w:r>
-            <w:r>
-              <w:rPr>
-                <w:lang w:val="ru-RU"/>
-              </w:rPr>
-              <w:t>преподавателя</w:t>
-            </w:r>
-            <w:r>
-              <w:t>:</w:t>
-            </w:r>
-          </w:p>
-          <w:p>
-            <w:pPr>
-              <w:numPr>
-                <w:ilvl w:val="0"/>
-                <w:numId w:val="18"/>
-              </w:numPr>
-              <w:rPr>
-                <w:color w:val="000000"/>
-              </w:rPr>
-            </w:pPr>
-            <w:r>
-              <w:rPr>
-                <w:color w:val="000000"/>
-                <w:lang w:val="ru-RU"/>
-              </w:rPr>
-              <w:t>Загружать списки студентов</w:t>
-            </w:r>
-            <w:r>
-              <w:rPr>
-                <w:color w:val="000000"/>
-                <w:lang w:val="ru-RU"/>
-              </w:rPr>
-              <w:t xml:space="preserve"> в БД</w:t>
-            </w:r>
-            <w:r>
-              <w:rPr>
-                <w:color w:val="000000"/>
-                <w:lang w:val="ru-RU"/>
-              </w:rPr>
-              <w:t>;</w:t>
-            </w:r>
-          </w:p>
-          <w:p>
-            <w:pPr>
-              <w:numPr>
-                <w:ilvl w:val="0"/>
-                <w:numId w:val="18"/>
-              </w:numPr>
-              <w:rPr>
-                <w:color w:val="000000"/>
-              </w:rPr>
-            </w:pPr>
-            <w:r>
-              <w:rPr>
-                <w:color w:val="000000"/>
-                <w:lang w:val="ru-RU"/>
-              </w:rPr>
-              <w:t>Загружать списки лабораторных работ</w:t>
-            </w:r>
-            <w:r>
-              <w:rPr>
-                <w:color w:val="000000"/>
-                <w:lang w:val="ru-RU"/>
-              </w:rPr>
-              <w:t xml:space="preserve"> в БД</w:t>
-            </w:r>
-            <w:r>
-              <w:rPr>
-                <w:color w:val="000000"/>
-                <w:lang w:val="ru-RU"/>
-              </w:rPr>
-              <w:t>;</w:t>
-            </w:r>
-            <w:bookmarkStart w:id="29" w:name="_GoBack"/>
-            <w:bookmarkEnd w:id="29"/>
-          </w:p>
-          <w:p>
-            <w:pPr>
-              <w:numPr>
-                <w:ilvl w:val="0"/>
-                <w:numId w:val="18"/>
-              </w:numPr>
-              <w:rPr>
-                <w:color w:val="000000"/>
-              </w:rPr>
-            </w:pPr>
-            <w:r>
-              <w:rPr>
-                <w:color w:val="000000"/>
-                <w:lang w:val="ru-RU"/>
-              </w:rPr>
-              <w:t>Просматривать результаты работ после проверки</w:t>
-            </w:r>
-            <w:r>
-              <w:rPr>
-                <w:color w:val="000000"/>
-                <w:lang w:val="ru-RU"/>
-              </w:rPr>
-              <w:t xml:space="preserve"> внешней системой</w:t>
-            </w:r>
-            <w:r>
-              <w:rPr>
-                <w:color w:val="000000"/>
-                <w:lang w:val="ru-RU"/>
-              </w:rPr>
-              <w:t>.</w:t>
-            </w:r>
-          </w:p>
         </w:tc>
       </w:tr>
     </w:tbl>
@@ -7796,43 +7607,11 @@
         <w:rPr>
           <w:rFonts w:cs="Arial"/>
           <w:szCs w:val="22"/>
-        </w:rPr>
-      </w:pPr>
-    </w:p>
-    <w:p>
-      <w:pPr>
-        <w:pStyle w:val="3"/>
-        <w:numPr>
-          <w:ilvl w:val="0"/>
-          <w:numId w:val="0"/>
-        </w:numPr>
-        <w:spacing w:before="300" w:after="120"/>
-        <w:rPr>
-          <w:rFonts w:eastAsia="Arial"/>
-          <w:lang w:val="ru-RU"/>
-        </w:rPr>
-      </w:pPr>
-      <w:r>
-        <w:rPr>
-          <w:rFonts w:eastAsia="Arial"/>
-          <w:lang w:val="ru-RU"/>
-        </w:rPr>
-        <w:t>3.1.</w:t>
-      </w:r>
-      <w:r>
-        <w:rPr>
-          <w:rFonts w:eastAsia="Arial"/>
-          <w:lang w:val="ru-RU"/>
-        </w:rPr>
-        <w:t>2</w:t>
-      </w:r>
-      <w:r>
-        <w:rPr>
-          <w:rFonts w:eastAsia="Arial"/>
-          <w:lang w:val="ru-RU"/>
-        </w:rPr>
-        <w:t xml:space="preserve"> Система</w:t>
-      </w:r>
+          <w:lang w:val="ru-RU"/>
+        </w:rPr>
+      </w:pPr>
+      <w:bookmarkStart w:id="29" w:name="_GoBack"/>
+      <w:bookmarkEnd w:id="29"/>
     </w:p>
     <w:tbl>
       <w:tblPr>
@@ -7878,6 +7657,7 @@
               </w:rPr>
             </w:pPr>
             <w:r>
+              <w:lastRenderedPageBreak/>
               <w:t>Код</w:t>
             </w:r>
           </w:p>
@@ -7902,9 +7682,27 @@
           <w:p>
             <w:pPr>
               <w:widowControl w:val="0"/>
-            </w:pPr>
-            <w:r>
-              <w:t>3.1.2.1</w:t>
+              <w:rPr>
+                <w:lang w:val="ru-RU"/>
+              </w:rPr>
+            </w:pPr>
+            <w:r>
+              <w:t>3.1.</w:t>
+            </w:r>
+            <w:r>
+              <w:rPr>
+                <w:lang w:val="ru-RU"/>
+              </w:rPr>
+              <w:t>1</w:t>
+            </w:r>
+            <w:r>
+              <w:t>.</w:t>
+            </w:r>
+            <w:r>
+              <w:rPr>
+                <w:lang w:val="ru-RU"/>
+              </w:rPr>
+              <w:t>2</w:t>
             </w:r>
           </w:p>
         </w:tc>
@@ -7962,9 +7760,10 @@
             </w:pPr>
             <w:r>
               <w:rPr>
+                <w:color w:val="000000"/>
                 <w:lang w:val="ru-RU"/>
               </w:rPr>
-              <w:t>Отправка файлов</w:t>
+              <w:t>Загрузка лабораторных работ</w:t>
             </w:r>
           </w:p>
         </w:tc>
@@ -8181,6 +7980,24 @@
               <w:rPr>
                 <w:lang w:val="ru-RU"/>
               </w:rPr>
+              <w:t>Для категории пользователя «Студент»</w:t>
+            </w:r>
+            <w:r>
+              <w:rPr>
+                <w:lang w:val="ru-RU"/>
+              </w:rPr>
+              <w:t>:</w:t>
+            </w:r>
+            <w:r>
+              <w:rPr>
+                <w:lang w:val="ru-RU"/>
+              </w:rPr>
+              <w:t xml:space="preserve"> </w:t>
+            </w:r>
+            <w:r>
+              <w:rPr>
+                <w:lang w:val="ru-RU"/>
+              </w:rPr>
               <w:t>Система</w:t>
             </w:r>
             <w:r>
@@ -8190,7 +8007,7 @@
               <w:rPr>
                 <w:lang w:val="ru-RU"/>
               </w:rPr>
-              <w:t>отправлять загружаемые файлы студентами во внешнюю систему.</w:t>
+              <w:t>загружать лабораторную работу.</w:t>
             </w:r>
           </w:p>
         </w:tc>
@@ -8198,14 +8015,9 @@
     </w:tbl>
     <w:p>
       <w:pPr>
-        <w:pStyle w:val="3"/>
-        <w:numPr>
-          <w:ilvl w:val="0"/>
-          <w:numId w:val="0"/>
-        </w:numPr>
-        <w:spacing w:before="300" w:after="120"/>
-        <w:rPr>
-          <w:rFonts w:eastAsia="Arial"/>
+        <w:rPr>
+          <w:rFonts w:cs="Arial"/>
+          <w:szCs w:val="22"/>
           <w:lang w:val="ru-RU"/>
         </w:rPr>
       </w:pPr>
@@ -8283,13 +8095,22 @@
               </w:rPr>
             </w:pPr>
             <w:r>
-              <w:t>3.1.2.</w:t>
+              <w:t>3.1.</w:t>
             </w:r>
             <w:r>
               <w:rPr>
                 <w:lang w:val="ru-RU"/>
               </w:rPr>
-              <w:t>2</w:t>
+              <w:t>1</w:t>
+            </w:r>
+            <w:r>
+              <w:t>.</w:t>
+            </w:r>
+            <w:r>
+              <w:rPr>
+                <w:lang w:val="ru-RU"/>
+              </w:rPr>
+              <w:t>3</w:t>
             </w:r>
           </w:p>
         </w:tc>
@@ -8349,7 +8170,7 @@
               <w:rPr>
                 <w:lang w:val="ru-RU"/>
               </w:rPr>
-              <w:t>Смена статуса</w:t>
+              <w:t>Мониторинг статуса</w:t>
             </w:r>
           </w:p>
         </w:tc>
@@ -8566,67 +8387,34 @@
               <w:rPr>
                 <w:lang w:val="ru-RU"/>
               </w:rPr>
-              <w:t>Система</w:t>
-            </w:r>
-            <w:r>
-              <w:t xml:space="preserve"> должна</w:t>
+              <w:t>Для категории пользователя «Студент»</w:t>
             </w:r>
             <w:r>
               <w:rPr>
                 <w:lang w:val="ru-RU"/>
               </w:rPr>
-              <w:t xml:space="preserve"> быть</w:t>
-            </w:r>
-            <w:r>
-              <w:t xml:space="preserve"> способна </w:t>
+              <w:t>:</w:t>
             </w:r>
             <w:r>
               <w:rPr>
                 <w:lang w:val="ru-RU"/>
               </w:rPr>
-              <w:t>изменять статус файла на</w:t>
+              <w:t xml:space="preserve"> Система</w:t>
+            </w:r>
+            <w:r>
+              <w:t xml:space="preserve"> должна быть способна </w:t>
             </w:r>
             <w:r>
               <w:rPr>
                 <w:lang w:val="ru-RU"/>
               </w:rPr>
-              <w:t>:</w:t>
-            </w:r>
-          </w:p>
-          <w:p>
-            <w:pPr>
-              <w:pStyle w:val="ae"/>
-              <w:numPr>
-                <w:ilvl w:val="0"/>
-                <w:numId w:val="31"/>
-              </w:numPr>
+              <w:t>мониторить статус проверки лабораторных работ</w:t>
+            </w:r>
+            <w:r>
               <w:rPr>
                 <w:lang w:val="ru-RU"/>
               </w:rPr>
-            </w:pPr>
-            <w:r>
-              <w:rPr>
-                <w:lang w:val="en-US"/>
-              </w:rPr>
-              <w:t>SUCCESS</w:t>
-            </w:r>
-          </w:p>
-          <w:p>
-            <w:pPr>
-              <w:pStyle w:val="ae"/>
-              <w:numPr>
-                <w:ilvl w:val="0"/>
-                <w:numId w:val="31"/>
-              </w:numPr>
-              <w:rPr>
-                <w:lang w:val="ru-RU"/>
-              </w:rPr>
-            </w:pPr>
-            <w:r>
-              <w:rPr>
-                <w:lang w:val="en-US"/>
-              </w:rPr>
-              <w:t>FAIL</w:t>
+              <w:t>.</w:t>
             </w:r>
           </w:p>
         </w:tc>
@@ -8634,14 +8422,9 @@
     </w:tbl>
     <w:p>
       <w:pPr>
-        <w:pStyle w:val="3"/>
-        <w:numPr>
-          <w:ilvl w:val="0"/>
-          <w:numId w:val="0"/>
-        </w:numPr>
-        <w:spacing w:before="300" w:after="120"/>
-        <w:rPr>
-          <w:rFonts w:eastAsia="Arial"/>
+        <w:rPr>
+          <w:rFonts w:cs="Arial"/>
+          <w:szCs w:val="22"/>
           <w:lang w:val="ru-RU"/>
         </w:rPr>
       </w:pPr>
@@ -8714,9 +8497,27 @@
           <w:p>
             <w:pPr>
               <w:widowControl w:val="0"/>
-            </w:pPr>
-            <w:r>
-              <w:t>3.1.2.3</w:t>
+              <w:rPr>
+                <w:lang w:val="ru-RU"/>
+              </w:rPr>
+            </w:pPr>
+            <w:r>
+              <w:t>3.1.</w:t>
+            </w:r>
+            <w:r>
+              <w:rPr>
+                <w:lang w:val="ru-RU"/>
+              </w:rPr>
+              <w:t>1</w:t>
+            </w:r>
+            <w:r>
+              <w:t>.</w:t>
+            </w:r>
+            <w:r>
+              <w:rPr>
+                <w:lang w:val="ru-RU"/>
+              </w:rPr>
+              <w:t>4</w:t>
             </w:r>
           </w:p>
         </w:tc>
@@ -8776,7 +8577,7 @@
               <w:rPr>
                 <w:lang w:val="ru-RU"/>
               </w:rPr>
-              <w:t>Значение статуса</w:t>
+              <w:t>Загрузка списка студентов</w:t>
             </w:r>
           </w:p>
         </w:tc>
@@ -8993,62 +8794,54 @@
               <w:rPr>
                 <w:lang w:val="ru-RU"/>
               </w:rPr>
-              <w:t>Система</w:t>
-            </w:r>
-            <w:r>
-              <w:t xml:space="preserve"> должна</w:t>
+              <w:t>Для категории пользователя «</w:t>
             </w:r>
             <w:r>
               <w:rPr>
                 <w:lang w:val="ru-RU"/>
               </w:rPr>
-              <w:t xml:space="preserve"> быть</w:t>
-            </w:r>
-            <w:r>
-              <w:t xml:space="preserve"> способна</w:t>
+              <w:t>Преподаватель</w:t>
             </w:r>
             <w:r>
               <w:rPr>
                 <w:lang w:val="ru-RU"/>
               </w:rPr>
-              <w:t xml:space="preserve"> п</w:t>
+              <w:t>»</w:t>
             </w:r>
             <w:r>
               <w:rPr>
                 <w:lang w:val="ru-RU"/>
               </w:rPr>
-              <w:t xml:space="preserve">ри нажатии на статус </w:t>
-            </w:r>
-            <w:r>
-              <w:rPr>
-                <w:lang w:val="en-US"/>
-              </w:rPr>
-              <w:t>FAIL</w:t>
+              <w:t>:</w:t>
             </w:r>
             <w:r>
               <w:rPr>
                 <w:lang w:val="ru-RU"/>
               </w:rPr>
-              <w:t xml:space="preserve"> </w:t>
-            </w:r>
-            <w:r>
-              <w:rPr>
+              <w:t xml:space="preserve"> Система</w:t>
+            </w:r>
+            <w:r>
+              <w:t xml:space="preserve"> должна быть способна </w:t>
+            </w:r>
+            <w:r>
+              <w:rPr>
+                <w:color w:val="000000"/>
                 <w:lang w:val="ru-RU"/>
               </w:rPr>
-              <w:t xml:space="preserve">– </w:t>
-            </w:r>
-            <w:r>
-              <w:rPr>
+              <w:t>з</w:t>
+            </w:r>
+            <w:r>
+              <w:rPr>
+                <w:color w:val="000000"/>
                 <w:lang w:val="ru-RU"/>
               </w:rPr>
-              <w:lastRenderedPageBreak/>
-              <w:t>просматривать</w:t>
+              <w:t>агружать списки студентов</w:t>
             </w:r>
             <w:r>
               <w:rPr>
                 <w:lang w:val="ru-RU"/>
               </w:rPr>
-              <w:t>, из каких именно работ найдены заимствования.</w:t>
+              <w:t>.</w:t>
             </w:r>
           </w:p>
         </w:tc>
@@ -9056,73 +8849,12 @@
     </w:tbl>
     <w:p>
       <w:pPr>
-        <w:pStyle w:val="3"/>
-        <w:numPr>
-          <w:ilvl w:val="0"/>
-          <w:numId w:val="0"/>
-        </w:numPr>
-        <w:spacing w:before="300" w:after="120"/>
-        <w:rPr>
-          <w:rFonts w:eastAsia="Arial"/>
-          <w:lang w:val="ru-RU"/>
-        </w:rPr>
-      </w:pPr>
-    </w:p>
-    <w:p>
-      <w:pPr>
-        <w:pStyle w:val="3"/>
-        <w:numPr>
-          <w:ilvl w:val="0"/>
-          <w:numId w:val="0"/>
-        </w:numPr>
-        <w:spacing w:before="300" w:after="120"/>
-        <w:rPr>
-          <w:rFonts w:eastAsia="Arial"/>
-          <w:lang w:val="ru-RU"/>
-        </w:rPr>
-      </w:pPr>
-    </w:p>
-    <w:p>
-      <w:pPr>
-        <w:pStyle w:val="3"/>
-        <w:numPr>
-          <w:ilvl w:val="0"/>
-          <w:numId w:val="0"/>
-        </w:numPr>
-        <w:spacing w:before="300" w:after="120"/>
-        <w:rPr>
-          <w:rFonts w:eastAsia="Arial"/>
-          <w:lang w:val="ru-RU"/>
-        </w:rPr>
-      </w:pPr>
-    </w:p>
-    <w:p>
-      <w:pPr>
-        <w:pStyle w:val="3"/>
-        <w:numPr>
-          <w:ilvl w:val="0"/>
-          <w:numId w:val="0"/>
-        </w:numPr>
-        <w:spacing w:before="300" w:after="120"/>
-        <w:rPr>
-          <w:rFonts w:eastAsia="Arial"/>
-          <w:lang w:val="ru-RU"/>
-        </w:rPr>
-      </w:pPr>
-      <w:r>
-        <w:rPr>
-          <w:rFonts w:eastAsia="Arial"/>
-          <w:lang w:val="ru-RU"/>
-        </w:rPr>
-        <w:t>3.1.3</w:t>
-      </w:r>
-      <w:r>
-        <w:rPr>
-          <w:rFonts w:eastAsia="Arial"/>
-          <w:lang w:val="ru-RU"/>
-        </w:rPr>
-        <w:t xml:space="preserve"> Внешняя система</w:t>
-      </w:r>
+        <w:rPr>
+          <w:rFonts w:cs="Arial"/>
+          <w:szCs w:val="22"/>
+          <w:lang w:val="ru-RU"/>
+        </w:rPr>
+      </w:pPr>
     </w:p>
     <w:tbl>
       <w:tblPr>
@@ -9192,6 +8924,9 @@
           <w:p>
             <w:pPr>
               <w:widowControl w:val="0"/>
+              <w:rPr>
+                <w:lang w:val="ru-RU"/>
+              </w:rPr>
             </w:pPr>
             <w:r>
               <w:t>3.1.</w:t>
@@ -9200,10 +8935,16 @@
               <w:rPr>
                 <w:lang w:val="ru-RU"/>
               </w:rPr>
-              <w:t>3</w:t>
-            </w:r>
-            <w:r>
-              <w:t>.1</w:t>
+              <w:t>1</w:t>
+            </w:r>
+            <w:r>
+              <w:t>.</w:t>
+            </w:r>
+            <w:r>
+              <w:rPr>
+                <w:lang w:val="ru-RU"/>
+              </w:rPr>
+              <w:t>5</w:t>
             </w:r>
           </w:p>
         </w:tc>
@@ -9260,13 +9001,16 @@
               </w:rPr>
             </w:pPr>
             <w:r>
-              <w:t xml:space="preserve">Получение </w:t>
-            </w:r>
-            <w:r>
               <w:rPr>
                 <w:lang w:val="ru-RU"/>
               </w:rPr>
-              <w:t>списка файлов</w:t>
+              <w:t xml:space="preserve">Загрузка списка </w:t>
+            </w:r>
+            <w:r>
+              <w:rPr>
+                <w:lang w:val="ru-RU"/>
+              </w:rPr>
+              <w:t>лабораторных работ</w:t>
             </w:r>
           </w:p>
         </w:tc>
@@ -9483,16 +9227,54 @@
               <w:rPr>
                 <w:lang w:val="ru-RU"/>
               </w:rPr>
-              <w:t>Внешняя с</w:t>
-            </w:r>
-            <w:r>
-              <w:t xml:space="preserve">истема должна быть способна обрабатывать </w:t>
+              <w:t>Для категории пользователя «</w:t>
             </w:r>
             <w:r>
               <w:rPr>
                 <w:lang w:val="ru-RU"/>
               </w:rPr>
-              <w:t>список файлов с их содержимым</w:t>
+              <w:t>Преподаватель</w:t>
+            </w:r>
+            <w:r>
+              <w:rPr>
+                <w:lang w:val="ru-RU"/>
+              </w:rPr>
+              <w:t>»</w:t>
+            </w:r>
+            <w:r>
+              <w:rPr>
+                <w:lang w:val="ru-RU"/>
+              </w:rPr>
+              <w:t>:</w:t>
+            </w:r>
+            <w:r>
+              <w:rPr>
+                <w:lang w:val="ru-RU"/>
+              </w:rPr>
+              <w:t xml:space="preserve"> Система</w:t>
+            </w:r>
+            <w:r>
+              <w:t xml:space="preserve"> должна быть способна </w:t>
+            </w:r>
+            <w:r>
+              <w:rPr>
+                <w:color w:val="000000"/>
+                <w:lang w:val="ru-RU"/>
+              </w:rPr>
+              <w:t>з</w:t>
+            </w:r>
+            <w:r>
+              <w:rPr>
+                <w:color w:val="000000"/>
+                <w:lang w:val="ru-RU"/>
+              </w:rPr>
+              <w:t>агружать списки лабораторных работ</w:t>
+            </w:r>
+            <w:r>
+              <w:rPr>
+                <w:lang w:val="ru-RU"/>
+              </w:rPr>
+              <w:t>.</w:t>
             </w:r>
           </w:p>
         </w:tc>
@@ -9500,14 +9282,10 @@
     </w:tbl>
     <w:p>
       <w:pPr>
-        <w:pStyle w:val="3"/>
-        <w:numPr>
-          <w:ilvl w:val="0"/>
-          <w:numId w:val="0"/>
-        </w:numPr>
-        <w:spacing w:before="300" w:after="120"/>
-        <w:rPr>
-          <w:rFonts w:eastAsia="Arial"/>
+        <w:rPr>
+          <w:rFonts w:cs="Arial"/>
+          <w:szCs w:val="22"/>
+          <w:lang w:val="ru-RU"/>
         </w:rPr>
       </w:pPr>
     </w:p>
@@ -9584,22 +9362,16 @@
               </w:rPr>
             </w:pPr>
             <w:r>
-              <w:t>3.1.</w:t>
+              <w:t>3.1.1</w:t>
+            </w:r>
+            <w:r>
+              <w:t>.</w:t>
             </w:r>
             <w:r>
               <w:rPr>
                 <w:lang w:val="ru-RU"/>
               </w:rPr>
-              <w:t>3</w:t>
-            </w:r>
-            <w:r>
-              <w:t>.</w:t>
-            </w:r>
-            <w:r>
-              <w:rPr>
-                <w:lang w:val="ru-RU"/>
-              </w:rPr>
-              <w:t>2</w:t>
+              <w:t>6</w:t>
             </w:r>
           </w:p>
         </w:tc>
@@ -9659,7 +9431,7 @@
               <w:rPr>
                 <w:lang w:val="ru-RU"/>
               </w:rPr>
-              <w:t>Обработка списка файлов</w:t>
+              <w:t>Просмотр результата</w:t>
             </w:r>
           </w:p>
         </w:tc>
@@ -9765,15 +9537,9 @@
           <w:p>
             <w:pPr>
               <w:widowControl w:val="0"/>
-              <w:rPr>
-                <w:lang w:val="ru-RU"/>
-              </w:rPr>
-            </w:pPr>
-            <w:r>
-              <w:rPr>
-                <w:lang w:val="ru-RU"/>
-              </w:rPr>
-              <w:t>Высокая</w:t>
+            </w:pPr>
+            <w:r>
+              <w:t>Средняя</w:t>
             </w:r>
           </w:p>
         </w:tc>
@@ -9879,18 +9645,71 @@
               </w:rPr>
             </w:pPr>
             <w:r>
-              <w:t xml:space="preserve">Система должна быть способна </w:t>
-            </w:r>
-            <w:r>
               <w:rPr>
                 <w:lang w:val="ru-RU"/>
               </w:rPr>
-              <w:t>определять уникальность каждого файла</w:t>
+              <w:t>Для категории пользователя «</w:t>
+            </w:r>
+            <w:r>
+              <w:rPr>
+                <w:lang w:val="ru-RU"/>
+              </w:rPr>
+              <w:t>Преподаватель</w:t>
+            </w:r>
+            <w:r>
+              <w:rPr>
+                <w:lang w:val="ru-RU"/>
+              </w:rPr>
+              <w:t>»</w:t>
+            </w:r>
+            <w:r>
+              <w:rPr>
+                <w:lang w:val="ru-RU"/>
+              </w:rPr>
+              <w:t>:</w:t>
+            </w:r>
+            <w:r>
+              <w:rPr>
+                <w:lang w:val="ru-RU"/>
+              </w:rPr>
+              <w:t xml:space="preserve"> Система</w:t>
+            </w:r>
+            <w:r>
+              <w:t xml:space="preserve"> должна быть способна </w:t>
+            </w:r>
+            <w:r>
+              <w:rPr>
+                <w:color w:val="000000"/>
+                <w:lang w:val="ru-RU"/>
+              </w:rPr>
+              <w:t>п</w:t>
+            </w:r>
+            <w:r>
+              <w:rPr>
+                <w:color w:val="000000"/>
+                <w:lang w:val="ru-RU"/>
+              </w:rPr>
+              <w:t>росматривать результаты работ после проверки внешней системой</w:t>
+            </w:r>
+            <w:r>
+              <w:rPr>
+                <w:lang w:val="ru-RU"/>
+              </w:rPr>
+              <w:t>.</w:t>
             </w:r>
           </w:p>
         </w:tc>
       </w:tr>
     </w:tbl>
+    <w:p>
+      <w:pPr>
+        <w:rPr>
+          <w:rFonts w:cs="Arial"/>
+          <w:szCs w:val="22"/>
+          <w:lang w:val="ru-RU"/>
+        </w:rPr>
+      </w:pPr>
+    </w:p>
     <w:p>
       <w:pPr>
         <w:pStyle w:val="3"/>
@@ -9901,8 +9720,30 @@
         <w:spacing w:before="300" w:after="120"/>
         <w:rPr>
           <w:rFonts w:eastAsia="Arial"/>
-        </w:rPr>
-      </w:pPr>
+          <w:lang w:val="ru-RU"/>
+        </w:rPr>
+      </w:pPr>
+      <w:r>
+        <w:rPr>
+          <w:rFonts w:eastAsia="Arial"/>
+          <w:lang w:val="ru-RU"/>
+        </w:rPr>
+        <w:t>3.1.</w:t>
+      </w:r>
+      <w:r>
+        <w:rPr>
+          <w:rFonts w:eastAsia="Arial"/>
+          <w:lang w:val="ru-RU"/>
+        </w:rPr>
+        <w:t>2</w:t>
+      </w:r>
+      <w:r>
+        <w:rPr>
+          <w:rFonts w:eastAsia="Arial"/>
+          <w:lang w:val="ru-RU"/>
+        </w:rPr>
+        <w:t xml:space="preserve"> Система</w:t>
+      </w:r>
     </w:p>
     <w:tbl>
       <w:tblPr>
@@ -9974,16 +9815,7 @@
               <w:widowControl w:val="0"/>
             </w:pPr>
             <w:r>
-              <w:t>3.1.</w:t>
-            </w:r>
-            <w:r>
-              <w:rPr>
-                <w:lang w:val="ru-RU"/>
-              </w:rPr>
-              <w:t>3</w:t>
-            </w:r>
-            <w:r>
-              <w:t>.3</w:t>
+              <w:t>3.1.2.1</w:t>
             </w:r>
           </w:p>
         </w:tc>
@@ -10043,13 +9875,7 @@
               <w:rPr>
                 <w:lang w:val="ru-RU"/>
               </w:rPr>
-              <w:t>Отправка</w:t>
-            </w:r>
-            <w:r>
-              <w:rPr>
-                <w:lang w:val="ru-RU"/>
-              </w:rPr>
-              <w:t xml:space="preserve"> результата</w:t>
+              <w:t>Отправка файлов</w:t>
             </w:r>
           </w:p>
         </w:tc>
@@ -10266,9 +10092,2123 @@
               <w:rPr>
                 <w:lang w:val="ru-RU"/>
               </w:rPr>
+              <w:t>Система</w:t>
+            </w:r>
+            <w:r>
+              <w:t xml:space="preserve"> должна быть способна </w:t>
+            </w:r>
+            <w:r>
+              <w:rPr>
+                <w:lang w:val="ru-RU"/>
+              </w:rPr>
+              <w:t>отправлять загружаемые файлы студентами во внешнюю систему.</w:t>
+            </w:r>
+          </w:p>
+        </w:tc>
+      </w:tr>
+    </w:tbl>
+    <w:p>
+      <w:pPr>
+        <w:pStyle w:val="3"/>
+        <w:numPr>
+          <w:ilvl w:val="0"/>
+          <w:numId w:val="0"/>
+        </w:numPr>
+        <w:spacing w:before="300" w:after="120"/>
+        <w:rPr>
+          <w:rFonts w:eastAsia="Arial"/>
+          <w:lang w:val="ru-RU"/>
+        </w:rPr>
+      </w:pPr>
+    </w:p>
+    <w:tbl>
+      <w:tblPr>
+        <w:tblW w:w="9990" w:type="dxa"/>
+        <w:tblBorders>
+          <w:top w:val="single" w:sz="8" w:space="0" w:color="000000"/>
+          <w:left w:val="single" w:sz="8" w:space="0" w:color="000000"/>
+          <w:bottom w:val="single" w:sz="8" w:space="0" w:color="000000"/>
+          <w:right w:val="single" w:sz="8" w:space="0" w:color="000000"/>
+          <w:insideH w:val="single" w:sz="8" w:space="0" w:color="000000"/>
+          <w:insideV w:val="single" w:sz="8" w:space="0" w:color="000000"/>
+        </w:tblBorders>
+        <w:tblLayout w:type="fixed"/>
+        <w:tblLook w:val="0600" w:firstRow="0" w:lastRow="0" w:firstColumn="0" w:lastColumn="0" w:noHBand="1" w:noVBand="1"/>
+      </w:tblPr>
+      <w:tblGrid>
+        <w:gridCol w:w="1800"/>
+        <w:gridCol w:w="8190"/>
+      </w:tblGrid>
+      <w:tr>
+        <w:tc>
+          <w:tcPr>
+            <w:tcW w:w="1800" w:type="dxa"/>
+            <w:tcBorders>
+              <w:top w:val="single" w:sz="8" w:space="0" w:color="000000"/>
+              <w:left w:val="single" w:sz="8" w:space="0" w:color="000000"/>
+              <w:bottom w:val="single" w:sz="8" w:space="0" w:color="000000"/>
+              <w:right w:val="single" w:sz="8" w:space="0" w:color="000000"/>
+            </w:tcBorders>
+            <w:tcMar>
+              <w:top w:w="100" w:type="dxa"/>
+              <w:left w:w="100" w:type="dxa"/>
+              <w:bottom w:w="100" w:type="dxa"/>
+              <w:right w:w="100" w:type="dxa"/>
+            </w:tcMar>
+            <w:hideMark/>
+          </w:tcPr>
+          <w:p>
+            <w:pPr>
+              <w:widowControl w:val="0"/>
+              <w:rPr>
+                <w:rFonts w:eastAsia="Arial"/>
+              </w:rPr>
+            </w:pPr>
+            <w:r>
+              <w:t>Код</w:t>
+            </w:r>
+          </w:p>
+        </w:tc>
+        <w:tc>
+          <w:tcPr>
+            <w:tcW w:w="8190" w:type="dxa"/>
+            <w:tcBorders>
+              <w:top w:val="single" w:sz="8" w:space="0" w:color="000000"/>
+              <w:left w:val="single" w:sz="8" w:space="0" w:color="000000"/>
+              <w:bottom w:val="single" w:sz="8" w:space="0" w:color="000000"/>
+              <w:right w:val="single" w:sz="8" w:space="0" w:color="000000"/>
+            </w:tcBorders>
+            <w:tcMar>
+              <w:top w:w="100" w:type="dxa"/>
+              <w:left w:w="100" w:type="dxa"/>
+              <w:bottom w:w="100" w:type="dxa"/>
+              <w:right w:w="100" w:type="dxa"/>
+            </w:tcMar>
+            <w:hideMark/>
+          </w:tcPr>
+          <w:p>
+            <w:pPr>
+              <w:widowControl w:val="0"/>
+              <w:rPr>
+                <w:lang w:val="ru-RU"/>
+              </w:rPr>
+            </w:pPr>
+            <w:r>
+              <w:t>3.1.2.</w:t>
+            </w:r>
+            <w:r>
+              <w:rPr>
+                <w:lang w:val="ru-RU"/>
+              </w:rPr>
+              <w:t>2</w:t>
+            </w:r>
+          </w:p>
+        </w:tc>
+      </w:tr>
+      <w:tr>
+        <w:tc>
+          <w:tcPr>
+            <w:tcW w:w="1800" w:type="dxa"/>
+            <w:tcBorders>
+              <w:top w:val="single" w:sz="8" w:space="0" w:color="000000"/>
+              <w:left w:val="single" w:sz="8" w:space="0" w:color="000000"/>
+              <w:bottom w:val="single" w:sz="8" w:space="0" w:color="000000"/>
+              <w:right w:val="single" w:sz="8" w:space="0" w:color="000000"/>
+            </w:tcBorders>
+            <w:tcMar>
+              <w:top w:w="100" w:type="dxa"/>
+              <w:left w:w="100" w:type="dxa"/>
+              <w:bottom w:w="100" w:type="dxa"/>
+              <w:right w:w="100" w:type="dxa"/>
+            </w:tcMar>
+            <w:hideMark/>
+          </w:tcPr>
+          <w:p>
+            <w:pPr>
+              <w:widowControl w:val="0"/>
+            </w:pPr>
+            <w:r>
+              <w:t>Краткое название</w:t>
+            </w:r>
+          </w:p>
+        </w:tc>
+        <w:tc>
+          <w:tcPr>
+            <w:tcW w:w="8190" w:type="dxa"/>
+            <w:tcBorders>
+              <w:top w:val="single" w:sz="8" w:space="0" w:color="000000"/>
+              <w:left w:val="single" w:sz="8" w:space="0" w:color="000000"/>
+              <w:bottom w:val="single" w:sz="8" w:space="0" w:color="000000"/>
+              <w:right w:val="single" w:sz="8" w:space="0" w:color="000000"/>
+            </w:tcBorders>
+            <w:tcMar>
+              <w:top w:w="100" w:type="dxa"/>
+              <w:left w:w="100" w:type="dxa"/>
+              <w:bottom w:w="100" w:type="dxa"/>
+              <w:right w:w="100" w:type="dxa"/>
+            </w:tcMar>
+            <w:hideMark/>
+          </w:tcPr>
+          <w:p>
+            <w:pPr>
+              <w:widowControl w:val="0"/>
+              <w:rPr>
+                <w:lang w:val="ru-RU"/>
+              </w:rPr>
+            </w:pPr>
+            <w:r>
+              <w:rPr>
+                <w:lang w:val="ru-RU"/>
+              </w:rPr>
+              <w:t>Автоматическая с</w:t>
+            </w:r>
+            <w:r>
+              <w:rPr>
+                <w:lang w:val="ru-RU"/>
+              </w:rPr>
+              <w:t>мена статуса</w:t>
+            </w:r>
+          </w:p>
+        </w:tc>
+      </w:tr>
+      <w:tr>
+        <w:tc>
+          <w:tcPr>
+            <w:tcW w:w="1800" w:type="dxa"/>
+            <w:tcBorders>
+              <w:top w:val="single" w:sz="8" w:space="0" w:color="000000"/>
+              <w:left w:val="single" w:sz="8" w:space="0" w:color="000000"/>
+              <w:bottom w:val="single" w:sz="8" w:space="0" w:color="000000"/>
+              <w:right w:val="single" w:sz="8" w:space="0" w:color="000000"/>
+            </w:tcBorders>
+            <w:tcMar>
+              <w:top w:w="100" w:type="dxa"/>
+              <w:left w:w="100" w:type="dxa"/>
+              <w:bottom w:w="100" w:type="dxa"/>
+              <w:right w:w="100" w:type="dxa"/>
+            </w:tcMar>
+            <w:hideMark/>
+          </w:tcPr>
+          <w:p>
+            <w:pPr>
+              <w:widowControl w:val="0"/>
+            </w:pPr>
+            <w:r>
+              <w:t>Важность</w:t>
+            </w:r>
+          </w:p>
+        </w:tc>
+        <w:tc>
+          <w:tcPr>
+            <w:tcW w:w="8190" w:type="dxa"/>
+            <w:tcBorders>
+              <w:top w:val="single" w:sz="8" w:space="0" w:color="000000"/>
+              <w:left w:val="single" w:sz="8" w:space="0" w:color="000000"/>
+              <w:bottom w:val="single" w:sz="8" w:space="0" w:color="000000"/>
+              <w:right w:val="single" w:sz="8" w:space="0" w:color="000000"/>
+            </w:tcBorders>
+            <w:tcMar>
+              <w:top w:w="100" w:type="dxa"/>
+              <w:left w:w="100" w:type="dxa"/>
+              <w:bottom w:w="100" w:type="dxa"/>
+              <w:right w:w="100" w:type="dxa"/>
+            </w:tcMar>
+            <w:hideMark/>
+          </w:tcPr>
+          <w:p>
+            <w:pPr>
+              <w:widowControl w:val="0"/>
+            </w:pPr>
+            <w:r>
+              <w:t>a</w:t>
+            </w:r>
+          </w:p>
+        </w:tc>
+      </w:tr>
+      <w:tr>
+        <w:tc>
+          <w:tcPr>
+            <w:tcW w:w="1800" w:type="dxa"/>
+            <w:tcBorders>
+              <w:top w:val="single" w:sz="8" w:space="0" w:color="000000"/>
+              <w:left w:val="single" w:sz="8" w:space="0" w:color="000000"/>
+              <w:bottom w:val="single" w:sz="8" w:space="0" w:color="000000"/>
+              <w:right w:val="single" w:sz="8" w:space="0" w:color="000000"/>
+            </w:tcBorders>
+            <w:tcMar>
+              <w:top w:w="100" w:type="dxa"/>
+              <w:left w:w="100" w:type="dxa"/>
+              <w:bottom w:w="100" w:type="dxa"/>
+              <w:right w:w="100" w:type="dxa"/>
+            </w:tcMar>
+            <w:hideMark/>
+          </w:tcPr>
+          <w:p>
+            <w:pPr>
+              <w:widowControl w:val="0"/>
+            </w:pPr>
+            <w:r>
+              <w:t>Сложность</w:t>
+            </w:r>
+          </w:p>
+        </w:tc>
+        <w:tc>
+          <w:tcPr>
+            <w:tcW w:w="8190" w:type="dxa"/>
+            <w:tcBorders>
+              <w:top w:val="single" w:sz="8" w:space="0" w:color="000000"/>
+              <w:left w:val="single" w:sz="8" w:space="0" w:color="000000"/>
+              <w:bottom w:val="single" w:sz="8" w:space="0" w:color="000000"/>
+              <w:right w:val="single" w:sz="8" w:space="0" w:color="000000"/>
+            </w:tcBorders>
+            <w:tcMar>
+              <w:top w:w="100" w:type="dxa"/>
+              <w:left w:w="100" w:type="dxa"/>
+              <w:bottom w:w="100" w:type="dxa"/>
+              <w:right w:w="100" w:type="dxa"/>
+            </w:tcMar>
+            <w:hideMark/>
+          </w:tcPr>
+          <w:p>
+            <w:pPr>
+              <w:widowControl w:val="0"/>
+            </w:pPr>
+            <w:r>
+              <w:t>Средняя</w:t>
+            </w:r>
+          </w:p>
+        </w:tc>
+      </w:tr>
+      <w:tr>
+        <w:tc>
+          <w:tcPr>
+            <w:tcW w:w="1800" w:type="dxa"/>
+            <w:tcBorders>
+              <w:top w:val="single" w:sz="8" w:space="0" w:color="000000"/>
+              <w:left w:val="single" w:sz="8" w:space="0" w:color="000000"/>
+              <w:bottom w:val="single" w:sz="8" w:space="0" w:color="000000"/>
+              <w:right w:val="single" w:sz="8" w:space="0" w:color="000000"/>
+            </w:tcBorders>
+            <w:tcMar>
+              <w:top w:w="100" w:type="dxa"/>
+              <w:left w:w="100" w:type="dxa"/>
+              <w:bottom w:w="100" w:type="dxa"/>
+              <w:right w:w="100" w:type="dxa"/>
+            </w:tcMar>
+            <w:hideMark/>
+          </w:tcPr>
+          <w:p>
+            <w:pPr>
+              <w:widowControl w:val="0"/>
+            </w:pPr>
+            <w:r>
+              <w:t>Источник</w:t>
+            </w:r>
+          </w:p>
+        </w:tc>
+        <w:tc>
+          <w:tcPr>
+            <w:tcW w:w="8190" w:type="dxa"/>
+            <w:tcBorders>
+              <w:top w:val="single" w:sz="8" w:space="0" w:color="000000"/>
+              <w:left w:val="single" w:sz="8" w:space="0" w:color="000000"/>
+              <w:bottom w:val="single" w:sz="8" w:space="0" w:color="000000"/>
+              <w:right w:val="single" w:sz="8" w:space="0" w:color="000000"/>
+            </w:tcBorders>
+            <w:tcMar>
+              <w:top w:w="100" w:type="dxa"/>
+              <w:left w:w="100" w:type="dxa"/>
+              <w:bottom w:w="100" w:type="dxa"/>
+              <w:right w:w="100" w:type="dxa"/>
+            </w:tcMar>
+          </w:tcPr>
+          <w:p>
+            <w:pPr>
+              <w:widowControl w:val="0"/>
+            </w:pPr>
+          </w:p>
+        </w:tc>
+      </w:tr>
+      <w:tr>
+        <w:tc>
+          <w:tcPr>
+            <w:tcW w:w="1800" w:type="dxa"/>
+            <w:tcBorders>
+              <w:top w:val="single" w:sz="8" w:space="0" w:color="000000"/>
+              <w:left w:val="single" w:sz="8" w:space="0" w:color="000000"/>
+              <w:bottom w:val="single" w:sz="8" w:space="0" w:color="000000"/>
+              <w:right w:val="single" w:sz="8" w:space="0" w:color="000000"/>
+            </w:tcBorders>
+            <w:tcMar>
+              <w:top w:w="100" w:type="dxa"/>
+              <w:left w:w="100" w:type="dxa"/>
+              <w:bottom w:w="100" w:type="dxa"/>
+              <w:right w:w="100" w:type="dxa"/>
+            </w:tcMar>
+            <w:hideMark/>
+          </w:tcPr>
+          <w:p>
+            <w:pPr>
+              <w:widowControl w:val="0"/>
+            </w:pPr>
+            <w:r>
+              <w:t>Описание</w:t>
+            </w:r>
+          </w:p>
+        </w:tc>
+        <w:tc>
+          <w:tcPr>
+            <w:tcW w:w="8190" w:type="dxa"/>
+            <w:tcBorders>
+              <w:top w:val="single" w:sz="8" w:space="0" w:color="000000"/>
+              <w:left w:val="single" w:sz="8" w:space="0" w:color="000000"/>
+              <w:bottom w:val="single" w:sz="8" w:space="0" w:color="000000"/>
+              <w:right w:val="single" w:sz="8" w:space="0" w:color="000000"/>
+            </w:tcBorders>
+            <w:tcMar>
+              <w:top w:w="100" w:type="dxa"/>
+              <w:left w:w="100" w:type="dxa"/>
+              <w:bottom w:w="100" w:type="dxa"/>
+              <w:right w:w="100" w:type="dxa"/>
+            </w:tcMar>
+            <w:hideMark/>
+          </w:tcPr>
+          <w:p>
+            <w:pPr>
+              <w:rPr>
+                <w:lang w:val="ru-RU"/>
+              </w:rPr>
+            </w:pPr>
+            <w:r>
+              <w:rPr>
+                <w:lang w:val="ru-RU"/>
+              </w:rPr>
+              <w:t>Система</w:t>
+            </w:r>
+            <w:r>
+              <w:t xml:space="preserve"> должна</w:t>
+            </w:r>
+            <w:r>
+              <w:rPr>
+                <w:lang w:val="ru-RU"/>
+              </w:rPr>
+              <w:t xml:space="preserve"> быть</w:t>
+            </w:r>
+            <w:r>
+              <w:t xml:space="preserve"> способна </w:t>
+            </w:r>
+            <w:r>
+              <w:rPr>
+                <w:lang w:val="ru-RU"/>
+              </w:rPr>
+              <w:t xml:space="preserve">автоматически </w:t>
+            </w:r>
+            <w:r>
+              <w:rPr>
+                <w:lang w:val="ru-RU"/>
+              </w:rPr>
+              <w:t>изменять статус файла на</w:t>
+            </w:r>
+            <w:r>
+              <w:rPr>
+                <w:lang w:val="ru-RU"/>
+              </w:rPr>
+              <w:t>:</w:t>
+            </w:r>
+          </w:p>
+          <w:p>
+            <w:pPr>
+              <w:pStyle w:val="ae"/>
+              <w:numPr>
+                <w:ilvl w:val="0"/>
+                <w:numId w:val="31"/>
+              </w:numPr>
+              <w:rPr>
+                <w:lang w:val="ru-RU"/>
+              </w:rPr>
+            </w:pPr>
+            <w:r>
+              <w:rPr>
+                <w:lang w:val="en-US"/>
+              </w:rPr>
+              <w:t>SUCCESS</w:t>
+            </w:r>
+          </w:p>
+          <w:p>
+            <w:pPr>
+              <w:pStyle w:val="ae"/>
+              <w:numPr>
+                <w:ilvl w:val="0"/>
+                <w:numId w:val="31"/>
+              </w:numPr>
+              <w:rPr>
+                <w:lang w:val="ru-RU"/>
+              </w:rPr>
+            </w:pPr>
+            <w:r>
+              <w:rPr>
+                <w:lang w:val="en-US"/>
+              </w:rPr>
+              <w:t>FAIL</w:t>
+            </w:r>
+          </w:p>
+        </w:tc>
+      </w:tr>
+    </w:tbl>
+    <w:p>
+      <w:pPr>
+        <w:pStyle w:val="3"/>
+        <w:numPr>
+          <w:ilvl w:val="0"/>
+          <w:numId w:val="0"/>
+        </w:numPr>
+        <w:spacing w:before="300" w:after="120"/>
+        <w:rPr>
+          <w:rFonts w:eastAsia="Arial"/>
+          <w:lang w:val="ru-RU"/>
+        </w:rPr>
+      </w:pPr>
+    </w:p>
+    <w:tbl>
+      <w:tblPr>
+        <w:tblW w:w="9990" w:type="dxa"/>
+        <w:tblBorders>
+          <w:top w:val="single" w:sz="8" w:space="0" w:color="000000"/>
+          <w:left w:val="single" w:sz="8" w:space="0" w:color="000000"/>
+          <w:bottom w:val="single" w:sz="8" w:space="0" w:color="000000"/>
+          <w:right w:val="single" w:sz="8" w:space="0" w:color="000000"/>
+          <w:insideH w:val="single" w:sz="8" w:space="0" w:color="000000"/>
+          <w:insideV w:val="single" w:sz="8" w:space="0" w:color="000000"/>
+        </w:tblBorders>
+        <w:tblLayout w:type="fixed"/>
+        <w:tblLook w:val="0600" w:firstRow="0" w:lastRow="0" w:firstColumn="0" w:lastColumn="0" w:noHBand="1" w:noVBand="1"/>
+      </w:tblPr>
+      <w:tblGrid>
+        <w:gridCol w:w="1800"/>
+        <w:gridCol w:w="8190"/>
+      </w:tblGrid>
+      <w:tr>
+        <w:tc>
+          <w:tcPr>
+            <w:tcW w:w="1800" w:type="dxa"/>
+            <w:tcBorders>
+              <w:top w:val="single" w:sz="8" w:space="0" w:color="000000"/>
+              <w:left w:val="single" w:sz="8" w:space="0" w:color="000000"/>
+              <w:bottom w:val="single" w:sz="8" w:space="0" w:color="000000"/>
+              <w:right w:val="single" w:sz="8" w:space="0" w:color="000000"/>
+            </w:tcBorders>
+            <w:tcMar>
+              <w:top w:w="100" w:type="dxa"/>
+              <w:left w:w="100" w:type="dxa"/>
+              <w:bottom w:w="100" w:type="dxa"/>
+              <w:right w:w="100" w:type="dxa"/>
+            </w:tcMar>
+            <w:hideMark/>
+          </w:tcPr>
+          <w:p>
+            <w:pPr>
+              <w:widowControl w:val="0"/>
+              <w:rPr>
+                <w:rFonts w:eastAsia="Arial"/>
+              </w:rPr>
+            </w:pPr>
+            <w:r>
+              <w:t>Код</w:t>
+            </w:r>
+          </w:p>
+        </w:tc>
+        <w:tc>
+          <w:tcPr>
+            <w:tcW w:w="8190" w:type="dxa"/>
+            <w:tcBorders>
+              <w:top w:val="single" w:sz="8" w:space="0" w:color="000000"/>
+              <w:left w:val="single" w:sz="8" w:space="0" w:color="000000"/>
+              <w:bottom w:val="single" w:sz="8" w:space="0" w:color="000000"/>
+              <w:right w:val="single" w:sz="8" w:space="0" w:color="000000"/>
+            </w:tcBorders>
+            <w:tcMar>
+              <w:top w:w="100" w:type="dxa"/>
+              <w:left w:w="100" w:type="dxa"/>
+              <w:bottom w:w="100" w:type="dxa"/>
+              <w:right w:w="100" w:type="dxa"/>
+            </w:tcMar>
+            <w:hideMark/>
+          </w:tcPr>
+          <w:p>
+            <w:pPr>
+              <w:widowControl w:val="0"/>
+            </w:pPr>
+            <w:r>
+              <w:t>3.1.2.3</w:t>
+            </w:r>
+          </w:p>
+        </w:tc>
+      </w:tr>
+      <w:tr>
+        <w:tc>
+          <w:tcPr>
+            <w:tcW w:w="1800" w:type="dxa"/>
+            <w:tcBorders>
+              <w:top w:val="single" w:sz="8" w:space="0" w:color="000000"/>
+              <w:left w:val="single" w:sz="8" w:space="0" w:color="000000"/>
+              <w:bottom w:val="single" w:sz="8" w:space="0" w:color="000000"/>
+              <w:right w:val="single" w:sz="8" w:space="0" w:color="000000"/>
+            </w:tcBorders>
+            <w:tcMar>
+              <w:top w:w="100" w:type="dxa"/>
+              <w:left w:w="100" w:type="dxa"/>
+              <w:bottom w:w="100" w:type="dxa"/>
+              <w:right w:w="100" w:type="dxa"/>
+            </w:tcMar>
+            <w:hideMark/>
+          </w:tcPr>
+          <w:p>
+            <w:pPr>
+              <w:widowControl w:val="0"/>
+            </w:pPr>
+            <w:r>
+              <w:t xml:space="preserve">Краткое </w:t>
+            </w:r>
+            <w:r>
+              <w:lastRenderedPageBreak/>
+              <w:t>название</w:t>
+            </w:r>
+          </w:p>
+        </w:tc>
+        <w:tc>
+          <w:tcPr>
+            <w:tcW w:w="8190" w:type="dxa"/>
+            <w:tcBorders>
+              <w:top w:val="single" w:sz="8" w:space="0" w:color="000000"/>
+              <w:left w:val="single" w:sz="8" w:space="0" w:color="000000"/>
+              <w:bottom w:val="single" w:sz="8" w:space="0" w:color="000000"/>
+              <w:right w:val="single" w:sz="8" w:space="0" w:color="000000"/>
+            </w:tcBorders>
+            <w:tcMar>
+              <w:top w:w="100" w:type="dxa"/>
+              <w:left w:w="100" w:type="dxa"/>
+              <w:bottom w:w="100" w:type="dxa"/>
+              <w:right w:w="100" w:type="dxa"/>
+            </w:tcMar>
+            <w:hideMark/>
+          </w:tcPr>
+          <w:p>
+            <w:pPr>
+              <w:widowControl w:val="0"/>
+              <w:rPr>
+                <w:lang w:val="ru-RU"/>
+              </w:rPr>
+            </w:pPr>
+            <w:r>
+              <w:rPr>
+                <w:lang w:val="ru-RU"/>
+              </w:rPr>
+              <w:lastRenderedPageBreak/>
+              <w:t>Значение статуса</w:t>
+            </w:r>
+          </w:p>
+        </w:tc>
+      </w:tr>
+      <w:tr>
+        <w:tc>
+          <w:tcPr>
+            <w:tcW w:w="1800" w:type="dxa"/>
+            <w:tcBorders>
+              <w:top w:val="single" w:sz="8" w:space="0" w:color="000000"/>
+              <w:left w:val="single" w:sz="8" w:space="0" w:color="000000"/>
+              <w:bottom w:val="single" w:sz="8" w:space="0" w:color="000000"/>
+              <w:right w:val="single" w:sz="8" w:space="0" w:color="000000"/>
+            </w:tcBorders>
+            <w:tcMar>
+              <w:top w:w="100" w:type="dxa"/>
+              <w:left w:w="100" w:type="dxa"/>
+              <w:bottom w:w="100" w:type="dxa"/>
+              <w:right w:w="100" w:type="dxa"/>
+            </w:tcMar>
+            <w:hideMark/>
+          </w:tcPr>
+          <w:p>
+            <w:pPr>
+              <w:widowControl w:val="0"/>
+            </w:pPr>
+            <w:r>
+              <w:lastRenderedPageBreak/>
+              <w:t>Важность</w:t>
+            </w:r>
+          </w:p>
+        </w:tc>
+        <w:tc>
+          <w:tcPr>
+            <w:tcW w:w="8190" w:type="dxa"/>
+            <w:tcBorders>
+              <w:top w:val="single" w:sz="8" w:space="0" w:color="000000"/>
+              <w:left w:val="single" w:sz="8" w:space="0" w:color="000000"/>
+              <w:bottom w:val="single" w:sz="8" w:space="0" w:color="000000"/>
+              <w:right w:val="single" w:sz="8" w:space="0" w:color="000000"/>
+            </w:tcBorders>
+            <w:tcMar>
+              <w:top w:w="100" w:type="dxa"/>
+              <w:left w:w="100" w:type="dxa"/>
+              <w:bottom w:w="100" w:type="dxa"/>
+              <w:right w:w="100" w:type="dxa"/>
+            </w:tcMar>
+            <w:hideMark/>
+          </w:tcPr>
+          <w:p>
+            <w:pPr>
+              <w:widowControl w:val="0"/>
+            </w:pPr>
+            <w:r>
+              <w:t>a</w:t>
+            </w:r>
+          </w:p>
+        </w:tc>
+      </w:tr>
+      <w:tr>
+        <w:tc>
+          <w:tcPr>
+            <w:tcW w:w="1800" w:type="dxa"/>
+            <w:tcBorders>
+              <w:top w:val="single" w:sz="8" w:space="0" w:color="000000"/>
+              <w:left w:val="single" w:sz="8" w:space="0" w:color="000000"/>
+              <w:bottom w:val="single" w:sz="8" w:space="0" w:color="000000"/>
+              <w:right w:val="single" w:sz="8" w:space="0" w:color="000000"/>
+            </w:tcBorders>
+            <w:tcMar>
+              <w:top w:w="100" w:type="dxa"/>
+              <w:left w:w="100" w:type="dxa"/>
+              <w:bottom w:w="100" w:type="dxa"/>
+              <w:right w:w="100" w:type="dxa"/>
+            </w:tcMar>
+            <w:hideMark/>
+          </w:tcPr>
+          <w:p>
+            <w:pPr>
+              <w:widowControl w:val="0"/>
+            </w:pPr>
+            <w:r>
+              <w:t>Сложность</w:t>
+            </w:r>
+          </w:p>
+        </w:tc>
+        <w:tc>
+          <w:tcPr>
+            <w:tcW w:w="8190" w:type="dxa"/>
+            <w:tcBorders>
+              <w:top w:val="single" w:sz="8" w:space="0" w:color="000000"/>
+              <w:left w:val="single" w:sz="8" w:space="0" w:color="000000"/>
+              <w:bottom w:val="single" w:sz="8" w:space="0" w:color="000000"/>
+              <w:right w:val="single" w:sz="8" w:space="0" w:color="000000"/>
+            </w:tcBorders>
+            <w:tcMar>
+              <w:top w:w="100" w:type="dxa"/>
+              <w:left w:w="100" w:type="dxa"/>
+              <w:bottom w:w="100" w:type="dxa"/>
+              <w:right w:w="100" w:type="dxa"/>
+            </w:tcMar>
+            <w:hideMark/>
+          </w:tcPr>
+          <w:p>
+            <w:pPr>
+              <w:widowControl w:val="0"/>
+            </w:pPr>
+            <w:r>
+              <w:t>Средняя</w:t>
+            </w:r>
+          </w:p>
+        </w:tc>
+      </w:tr>
+      <w:tr>
+        <w:tc>
+          <w:tcPr>
+            <w:tcW w:w="1800" w:type="dxa"/>
+            <w:tcBorders>
+              <w:top w:val="single" w:sz="8" w:space="0" w:color="000000"/>
+              <w:left w:val="single" w:sz="8" w:space="0" w:color="000000"/>
+              <w:bottom w:val="single" w:sz="8" w:space="0" w:color="000000"/>
+              <w:right w:val="single" w:sz="8" w:space="0" w:color="000000"/>
+            </w:tcBorders>
+            <w:tcMar>
+              <w:top w:w="100" w:type="dxa"/>
+              <w:left w:w="100" w:type="dxa"/>
+              <w:bottom w:w="100" w:type="dxa"/>
+              <w:right w:w="100" w:type="dxa"/>
+            </w:tcMar>
+            <w:hideMark/>
+          </w:tcPr>
+          <w:p>
+            <w:pPr>
+              <w:widowControl w:val="0"/>
+            </w:pPr>
+            <w:r>
+              <w:t>Источник</w:t>
+            </w:r>
+          </w:p>
+        </w:tc>
+        <w:tc>
+          <w:tcPr>
+            <w:tcW w:w="8190" w:type="dxa"/>
+            <w:tcBorders>
+              <w:top w:val="single" w:sz="8" w:space="0" w:color="000000"/>
+              <w:left w:val="single" w:sz="8" w:space="0" w:color="000000"/>
+              <w:bottom w:val="single" w:sz="8" w:space="0" w:color="000000"/>
+              <w:right w:val="single" w:sz="8" w:space="0" w:color="000000"/>
+            </w:tcBorders>
+            <w:tcMar>
+              <w:top w:w="100" w:type="dxa"/>
+              <w:left w:w="100" w:type="dxa"/>
+              <w:bottom w:w="100" w:type="dxa"/>
+              <w:right w:w="100" w:type="dxa"/>
+            </w:tcMar>
+          </w:tcPr>
+          <w:p>
+            <w:pPr>
+              <w:widowControl w:val="0"/>
+            </w:pPr>
+          </w:p>
+        </w:tc>
+      </w:tr>
+      <w:tr>
+        <w:tc>
+          <w:tcPr>
+            <w:tcW w:w="1800" w:type="dxa"/>
+            <w:tcBorders>
+              <w:top w:val="single" w:sz="8" w:space="0" w:color="000000"/>
+              <w:left w:val="single" w:sz="8" w:space="0" w:color="000000"/>
+              <w:bottom w:val="single" w:sz="8" w:space="0" w:color="000000"/>
+              <w:right w:val="single" w:sz="8" w:space="0" w:color="000000"/>
+            </w:tcBorders>
+            <w:tcMar>
+              <w:top w:w="100" w:type="dxa"/>
+              <w:left w:w="100" w:type="dxa"/>
+              <w:bottom w:w="100" w:type="dxa"/>
+              <w:right w:w="100" w:type="dxa"/>
+            </w:tcMar>
+            <w:hideMark/>
+          </w:tcPr>
+          <w:p>
+            <w:pPr>
+              <w:widowControl w:val="0"/>
+            </w:pPr>
+            <w:r>
+              <w:t>Описание</w:t>
+            </w:r>
+          </w:p>
+        </w:tc>
+        <w:tc>
+          <w:tcPr>
+            <w:tcW w:w="8190" w:type="dxa"/>
+            <w:tcBorders>
+              <w:top w:val="single" w:sz="8" w:space="0" w:color="000000"/>
+              <w:left w:val="single" w:sz="8" w:space="0" w:color="000000"/>
+              <w:bottom w:val="single" w:sz="8" w:space="0" w:color="000000"/>
+              <w:right w:val="single" w:sz="8" w:space="0" w:color="000000"/>
+            </w:tcBorders>
+            <w:tcMar>
+              <w:top w:w="100" w:type="dxa"/>
+              <w:left w:w="100" w:type="dxa"/>
+              <w:bottom w:w="100" w:type="dxa"/>
+              <w:right w:w="100" w:type="dxa"/>
+            </w:tcMar>
+            <w:hideMark/>
+          </w:tcPr>
+          <w:p>
+            <w:pPr>
+              <w:rPr>
+                <w:lang w:val="ru-RU"/>
+              </w:rPr>
+            </w:pPr>
+            <w:r>
+              <w:rPr>
+                <w:lang w:val="ru-RU"/>
+              </w:rPr>
+              <w:t>Система</w:t>
+            </w:r>
+            <w:r>
+              <w:t xml:space="preserve"> должна</w:t>
+            </w:r>
+            <w:r>
+              <w:rPr>
+                <w:lang w:val="ru-RU"/>
+              </w:rPr>
+              <w:t xml:space="preserve"> быть</w:t>
+            </w:r>
+            <w:r>
+              <w:t xml:space="preserve"> способна</w:t>
+            </w:r>
+            <w:r>
+              <w:rPr>
+                <w:lang w:val="ru-RU"/>
+              </w:rPr>
+              <w:t xml:space="preserve"> п</w:t>
+            </w:r>
+            <w:r>
+              <w:rPr>
+                <w:lang w:val="ru-RU"/>
+              </w:rPr>
+              <w:t xml:space="preserve">ри нажатии на статус </w:t>
+            </w:r>
+            <w:r>
+              <w:rPr>
+                <w:lang w:val="en-US"/>
+              </w:rPr>
+              <w:t>FAIL</w:t>
+            </w:r>
+            <w:r>
+              <w:rPr>
+                <w:lang w:val="ru-RU"/>
+              </w:rPr>
+              <w:t xml:space="preserve"> </w:t>
+            </w:r>
+            <w:r>
+              <w:rPr>
+                <w:lang w:val="ru-RU"/>
+              </w:rPr>
+              <w:t xml:space="preserve">– </w:t>
+            </w:r>
+            <w:r>
+              <w:rPr>
+                <w:lang w:val="ru-RU"/>
+              </w:rPr>
+              <w:t>просматривать</w:t>
+            </w:r>
+            <w:r>
+              <w:rPr>
+                <w:lang w:val="ru-RU"/>
+              </w:rPr>
+              <w:t>, из каких именно работ найдены заимствования</w:t>
+            </w:r>
+            <w:r>
+              <w:rPr>
+                <w:lang w:val="ru-RU"/>
+              </w:rPr>
+              <w:t>, и просмотр самого кода.</w:t>
+            </w:r>
+          </w:p>
+        </w:tc>
+      </w:tr>
+    </w:tbl>
+    <w:p>
+      <w:pPr>
+        <w:pStyle w:val="3"/>
+        <w:numPr>
+          <w:ilvl w:val="0"/>
+          <w:numId w:val="0"/>
+        </w:numPr>
+        <w:spacing w:before="300" w:after="120"/>
+        <w:rPr>
+          <w:rFonts w:eastAsia="Arial"/>
+          <w:lang w:val="ru-RU"/>
+        </w:rPr>
+      </w:pPr>
+    </w:p>
+    <w:p>
+      <w:pPr>
+        <w:pStyle w:val="3"/>
+        <w:numPr>
+          <w:ilvl w:val="0"/>
+          <w:numId w:val="0"/>
+        </w:numPr>
+        <w:spacing w:before="300" w:after="120"/>
+        <w:rPr>
+          <w:rFonts w:eastAsia="Arial"/>
+          <w:lang w:val="ru-RU"/>
+        </w:rPr>
+      </w:pPr>
+    </w:p>
+    <w:p>
+      <w:pPr>
+        <w:pStyle w:val="3"/>
+        <w:numPr>
+          <w:ilvl w:val="0"/>
+          <w:numId w:val="0"/>
+        </w:numPr>
+        <w:spacing w:before="300" w:after="120"/>
+        <w:rPr>
+          <w:rFonts w:eastAsia="Arial"/>
+          <w:lang w:val="ru-RU"/>
+        </w:rPr>
+      </w:pPr>
+    </w:p>
+    <w:p>
+      <w:pPr>
+        <w:pStyle w:val="3"/>
+        <w:numPr>
+          <w:ilvl w:val="0"/>
+          <w:numId w:val="0"/>
+        </w:numPr>
+        <w:spacing w:before="300" w:after="120"/>
+        <w:rPr>
+          <w:rFonts w:eastAsia="Arial"/>
+          <w:lang w:val="ru-RU"/>
+        </w:rPr>
+      </w:pPr>
+      <w:r>
+        <w:rPr>
+          <w:rFonts w:eastAsia="Arial"/>
+          <w:lang w:val="ru-RU"/>
+        </w:rPr>
+        <w:t>3.1.3</w:t>
+      </w:r>
+      <w:r>
+        <w:rPr>
+          <w:rFonts w:eastAsia="Arial"/>
+          <w:lang w:val="ru-RU"/>
+        </w:rPr>
+        <w:t xml:space="preserve"> Внешняя система</w:t>
+      </w:r>
+    </w:p>
+    <w:tbl>
+      <w:tblPr>
+        <w:tblW w:w="9990" w:type="dxa"/>
+        <w:tblBorders>
+          <w:top w:val="single" w:sz="8" w:space="0" w:color="000000"/>
+          <w:left w:val="single" w:sz="8" w:space="0" w:color="000000"/>
+          <w:bottom w:val="single" w:sz="8" w:space="0" w:color="000000"/>
+          <w:right w:val="single" w:sz="8" w:space="0" w:color="000000"/>
+          <w:insideH w:val="single" w:sz="8" w:space="0" w:color="000000"/>
+          <w:insideV w:val="single" w:sz="8" w:space="0" w:color="000000"/>
+        </w:tblBorders>
+        <w:tblLayout w:type="fixed"/>
+        <w:tblLook w:val="0600" w:firstRow="0" w:lastRow="0" w:firstColumn="0" w:lastColumn="0" w:noHBand="1" w:noVBand="1"/>
+      </w:tblPr>
+      <w:tblGrid>
+        <w:gridCol w:w="1800"/>
+        <w:gridCol w:w="8190"/>
+      </w:tblGrid>
+      <w:tr>
+        <w:tc>
+          <w:tcPr>
+            <w:tcW w:w="1800" w:type="dxa"/>
+            <w:tcBorders>
+              <w:top w:val="single" w:sz="8" w:space="0" w:color="000000"/>
+              <w:left w:val="single" w:sz="8" w:space="0" w:color="000000"/>
+              <w:bottom w:val="single" w:sz="8" w:space="0" w:color="000000"/>
+              <w:right w:val="single" w:sz="8" w:space="0" w:color="000000"/>
+            </w:tcBorders>
+            <w:tcMar>
+              <w:top w:w="100" w:type="dxa"/>
+              <w:left w:w="100" w:type="dxa"/>
+              <w:bottom w:w="100" w:type="dxa"/>
+              <w:right w:w="100" w:type="dxa"/>
+            </w:tcMar>
+            <w:hideMark/>
+          </w:tcPr>
+          <w:p>
+            <w:pPr>
+              <w:widowControl w:val="0"/>
+              <w:rPr>
+                <w:rFonts w:eastAsia="Arial"/>
+              </w:rPr>
+            </w:pPr>
+            <w:r>
+              <w:t>Код</w:t>
+            </w:r>
+          </w:p>
+        </w:tc>
+        <w:tc>
+          <w:tcPr>
+            <w:tcW w:w="8190" w:type="dxa"/>
+            <w:tcBorders>
+              <w:top w:val="single" w:sz="8" w:space="0" w:color="000000"/>
+              <w:left w:val="single" w:sz="8" w:space="0" w:color="000000"/>
+              <w:bottom w:val="single" w:sz="8" w:space="0" w:color="000000"/>
+              <w:right w:val="single" w:sz="8" w:space="0" w:color="000000"/>
+            </w:tcBorders>
+            <w:tcMar>
+              <w:top w:w="100" w:type="dxa"/>
+              <w:left w:w="100" w:type="dxa"/>
+              <w:bottom w:w="100" w:type="dxa"/>
+              <w:right w:w="100" w:type="dxa"/>
+            </w:tcMar>
+            <w:hideMark/>
+          </w:tcPr>
+          <w:p>
+            <w:pPr>
+              <w:widowControl w:val="0"/>
+            </w:pPr>
+            <w:r>
+              <w:t>3.1.</w:t>
+            </w:r>
+            <w:r>
+              <w:rPr>
+                <w:lang w:val="ru-RU"/>
+              </w:rPr>
+              <w:t>3</w:t>
+            </w:r>
+            <w:r>
+              <w:t>.1</w:t>
+            </w:r>
+          </w:p>
+        </w:tc>
+      </w:tr>
+      <w:tr>
+        <w:tc>
+          <w:tcPr>
+            <w:tcW w:w="1800" w:type="dxa"/>
+            <w:tcBorders>
+              <w:top w:val="single" w:sz="8" w:space="0" w:color="000000"/>
+              <w:left w:val="single" w:sz="8" w:space="0" w:color="000000"/>
+              <w:bottom w:val="single" w:sz="8" w:space="0" w:color="000000"/>
+              <w:right w:val="single" w:sz="8" w:space="0" w:color="000000"/>
+            </w:tcBorders>
+            <w:tcMar>
+              <w:top w:w="100" w:type="dxa"/>
+              <w:left w:w="100" w:type="dxa"/>
+              <w:bottom w:w="100" w:type="dxa"/>
+              <w:right w:w="100" w:type="dxa"/>
+            </w:tcMar>
+            <w:hideMark/>
+          </w:tcPr>
+          <w:p>
+            <w:pPr>
+              <w:widowControl w:val="0"/>
+            </w:pPr>
+            <w:r>
+              <w:t>Краткое название</w:t>
+            </w:r>
+          </w:p>
+        </w:tc>
+        <w:tc>
+          <w:tcPr>
+            <w:tcW w:w="8190" w:type="dxa"/>
+            <w:tcBorders>
+              <w:top w:val="single" w:sz="8" w:space="0" w:color="000000"/>
+              <w:left w:val="single" w:sz="8" w:space="0" w:color="000000"/>
+              <w:bottom w:val="single" w:sz="8" w:space="0" w:color="000000"/>
+              <w:right w:val="single" w:sz="8" w:space="0" w:color="000000"/>
+            </w:tcBorders>
+            <w:tcMar>
+              <w:top w:w="100" w:type="dxa"/>
+              <w:left w:w="100" w:type="dxa"/>
+              <w:bottom w:w="100" w:type="dxa"/>
+              <w:right w:w="100" w:type="dxa"/>
+            </w:tcMar>
+            <w:hideMark/>
+          </w:tcPr>
+          <w:p>
+            <w:pPr>
+              <w:widowControl w:val="0"/>
+              <w:rPr>
+                <w:lang w:val="ru-RU"/>
+              </w:rPr>
+            </w:pPr>
+            <w:r>
+              <w:t xml:space="preserve">Получение </w:t>
+            </w:r>
+            <w:r>
+              <w:rPr>
+                <w:lang w:val="ru-RU"/>
+              </w:rPr>
+              <w:t>списка файлов</w:t>
+            </w:r>
+          </w:p>
+        </w:tc>
+      </w:tr>
+      <w:tr>
+        <w:tc>
+          <w:tcPr>
+            <w:tcW w:w="1800" w:type="dxa"/>
+            <w:tcBorders>
+              <w:top w:val="single" w:sz="8" w:space="0" w:color="000000"/>
+              <w:left w:val="single" w:sz="8" w:space="0" w:color="000000"/>
+              <w:bottom w:val="single" w:sz="8" w:space="0" w:color="000000"/>
+              <w:right w:val="single" w:sz="8" w:space="0" w:color="000000"/>
+            </w:tcBorders>
+            <w:tcMar>
+              <w:top w:w="100" w:type="dxa"/>
+              <w:left w:w="100" w:type="dxa"/>
+              <w:bottom w:w="100" w:type="dxa"/>
+              <w:right w:w="100" w:type="dxa"/>
+            </w:tcMar>
+            <w:hideMark/>
+          </w:tcPr>
+          <w:p>
+            <w:pPr>
+              <w:widowControl w:val="0"/>
+            </w:pPr>
+            <w:r>
+              <w:t>Важность</w:t>
+            </w:r>
+          </w:p>
+        </w:tc>
+        <w:tc>
+          <w:tcPr>
+            <w:tcW w:w="8190" w:type="dxa"/>
+            <w:tcBorders>
+              <w:top w:val="single" w:sz="8" w:space="0" w:color="000000"/>
+              <w:left w:val="single" w:sz="8" w:space="0" w:color="000000"/>
+              <w:bottom w:val="single" w:sz="8" w:space="0" w:color="000000"/>
+              <w:right w:val="single" w:sz="8" w:space="0" w:color="000000"/>
+            </w:tcBorders>
+            <w:tcMar>
+              <w:top w:w="100" w:type="dxa"/>
+              <w:left w:w="100" w:type="dxa"/>
+              <w:bottom w:w="100" w:type="dxa"/>
+              <w:right w:w="100" w:type="dxa"/>
+            </w:tcMar>
+            <w:hideMark/>
+          </w:tcPr>
+          <w:p>
+            <w:pPr>
+              <w:widowControl w:val="0"/>
+            </w:pPr>
+            <w:r>
+              <w:t>a</w:t>
+            </w:r>
+          </w:p>
+        </w:tc>
+      </w:tr>
+      <w:tr>
+        <w:tc>
+          <w:tcPr>
+            <w:tcW w:w="1800" w:type="dxa"/>
+            <w:tcBorders>
+              <w:top w:val="single" w:sz="8" w:space="0" w:color="000000"/>
+              <w:left w:val="single" w:sz="8" w:space="0" w:color="000000"/>
+              <w:bottom w:val="single" w:sz="8" w:space="0" w:color="000000"/>
+              <w:right w:val="single" w:sz="8" w:space="0" w:color="000000"/>
+            </w:tcBorders>
+            <w:tcMar>
+              <w:top w:w="100" w:type="dxa"/>
+              <w:left w:w="100" w:type="dxa"/>
+              <w:bottom w:w="100" w:type="dxa"/>
+              <w:right w:w="100" w:type="dxa"/>
+            </w:tcMar>
+            <w:hideMark/>
+          </w:tcPr>
+          <w:p>
+            <w:pPr>
+              <w:widowControl w:val="0"/>
+            </w:pPr>
+            <w:r>
+              <w:t>Сложность</w:t>
+            </w:r>
+          </w:p>
+        </w:tc>
+        <w:tc>
+          <w:tcPr>
+            <w:tcW w:w="8190" w:type="dxa"/>
+            <w:tcBorders>
+              <w:top w:val="single" w:sz="8" w:space="0" w:color="000000"/>
+              <w:left w:val="single" w:sz="8" w:space="0" w:color="000000"/>
+              <w:bottom w:val="single" w:sz="8" w:space="0" w:color="000000"/>
+              <w:right w:val="single" w:sz="8" w:space="0" w:color="000000"/>
+            </w:tcBorders>
+            <w:tcMar>
+              <w:top w:w="100" w:type="dxa"/>
+              <w:left w:w="100" w:type="dxa"/>
+              <w:bottom w:w="100" w:type="dxa"/>
+              <w:right w:w="100" w:type="dxa"/>
+            </w:tcMar>
+            <w:hideMark/>
+          </w:tcPr>
+          <w:p>
+            <w:pPr>
+              <w:widowControl w:val="0"/>
+            </w:pPr>
+            <w:r>
+              <w:t>Средняя</w:t>
+            </w:r>
+          </w:p>
+        </w:tc>
+      </w:tr>
+      <w:tr>
+        <w:tc>
+          <w:tcPr>
+            <w:tcW w:w="1800" w:type="dxa"/>
+            <w:tcBorders>
+              <w:top w:val="single" w:sz="8" w:space="0" w:color="000000"/>
+              <w:left w:val="single" w:sz="8" w:space="0" w:color="000000"/>
+              <w:bottom w:val="single" w:sz="8" w:space="0" w:color="000000"/>
+              <w:right w:val="single" w:sz="8" w:space="0" w:color="000000"/>
+            </w:tcBorders>
+            <w:tcMar>
+              <w:top w:w="100" w:type="dxa"/>
+              <w:left w:w="100" w:type="dxa"/>
+              <w:bottom w:w="100" w:type="dxa"/>
+              <w:right w:w="100" w:type="dxa"/>
+            </w:tcMar>
+            <w:hideMark/>
+          </w:tcPr>
+          <w:p>
+            <w:pPr>
+              <w:widowControl w:val="0"/>
+            </w:pPr>
+            <w:r>
+              <w:t>Источник</w:t>
+            </w:r>
+          </w:p>
+        </w:tc>
+        <w:tc>
+          <w:tcPr>
+            <w:tcW w:w="8190" w:type="dxa"/>
+            <w:tcBorders>
+              <w:top w:val="single" w:sz="8" w:space="0" w:color="000000"/>
+              <w:left w:val="single" w:sz="8" w:space="0" w:color="000000"/>
+              <w:bottom w:val="single" w:sz="8" w:space="0" w:color="000000"/>
+              <w:right w:val="single" w:sz="8" w:space="0" w:color="000000"/>
+            </w:tcBorders>
+            <w:tcMar>
+              <w:top w:w="100" w:type="dxa"/>
+              <w:left w:w="100" w:type="dxa"/>
+              <w:bottom w:w="100" w:type="dxa"/>
+              <w:right w:w="100" w:type="dxa"/>
+            </w:tcMar>
+          </w:tcPr>
+          <w:p>
+            <w:pPr>
+              <w:widowControl w:val="0"/>
+            </w:pPr>
+          </w:p>
+        </w:tc>
+      </w:tr>
+      <w:tr>
+        <w:tc>
+          <w:tcPr>
+            <w:tcW w:w="1800" w:type="dxa"/>
+            <w:tcBorders>
+              <w:top w:val="single" w:sz="8" w:space="0" w:color="000000"/>
+              <w:left w:val="single" w:sz="8" w:space="0" w:color="000000"/>
+              <w:bottom w:val="single" w:sz="8" w:space="0" w:color="000000"/>
+              <w:right w:val="single" w:sz="8" w:space="0" w:color="000000"/>
+            </w:tcBorders>
+            <w:tcMar>
+              <w:top w:w="100" w:type="dxa"/>
+              <w:left w:w="100" w:type="dxa"/>
+              <w:bottom w:w="100" w:type="dxa"/>
+              <w:right w:w="100" w:type="dxa"/>
+            </w:tcMar>
+            <w:hideMark/>
+          </w:tcPr>
+          <w:p>
+            <w:pPr>
+              <w:widowControl w:val="0"/>
+            </w:pPr>
+            <w:r>
+              <w:t>Описание</w:t>
+            </w:r>
+          </w:p>
+        </w:tc>
+        <w:tc>
+          <w:tcPr>
+            <w:tcW w:w="8190" w:type="dxa"/>
+            <w:tcBorders>
+              <w:top w:val="single" w:sz="8" w:space="0" w:color="000000"/>
+              <w:left w:val="single" w:sz="8" w:space="0" w:color="000000"/>
+              <w:bottom w:val="single" w:sz="8" w:space="0" w:color="000000"/>
+              <w:right w:val="single" w:sz="8" w:space="0" w:color="000000"/>
+            </w:tcBorders>
+            <w:tcMar>
+              <w:top w:w="100" w:type="dxa"/>
+              <w:left w:w="100" w:type="dxa"/>
+              <w:bottom w:w="100" w:type="dxa"/>
+              <w:right w:w="100" w:type="dxa"/>
+            </w:tcMar>
+            <w:hideMark/>
+          </w:tcPr>
+          <w:p>
+            <w:pPr>
+              <w:rPr>
+                <w:lang w:val="ru-RU"/>
+              </w:rPr>
+            </w:pPr>
+            <w:r>
+              <w:rPr>
+                <w:lang w:val="ru-RU"/>
+              </w:rPr>
               <w:t>Внешняя с</w:t>
             </w:r>
             <w:r>
+              <w:t xml:space="preserve">истема должна быть способна обрабатывать </w:t>
+            </w:r>
+            <w:r>
+              <w:rPr>
+                <w:lang w:val="ru-RU"/>
+              </w:rPr>
+              <w:t>список файлов с их содержимым</w:t>
+            </w:r>
+          </w:p>
+        </w:tc>
+      </w:tr>
+    </w:tbl>
+    <w:p>
+      <w:pPr>
+        <w:pStyle w:val="3"/>
+        <w:numPr>
+          <w:ilvl w:val="0"/>
+          <w:numId w:val="0"/>
+        </w:numPr>
+        <w:spacing w:before="300" w:after="120"/>
+        <w:rPr>
+          <w:rFonts w:eastAsia="Arial"/>
+        </w:rPr>
+      </w:pPr>
+    </w:p>
+    <w:tbl>
+      <w:tblPr>
+        <w:tblW w:w="9990" w:type="dxa"/>
+        <w:tblBorders>
+          <w:top w:val="single" w:sz="8" w:space="0" w:color="000000"/>
+          <w:left w:val="single" w:sz="8" w:space="0" w:color="000000"/>
+          <w:bottom w:val="single" w:sz="8" w:space="0" w:color="000000"/>
+          <w:right w:val="single" w:sz="8" w:space="0" w:color="000000"/>
+          <w:insideH w:val="single" w:sz="8" w:space="0" w:color="000000"/>
+          <w:insideV w:val="single" w:sz="8" w:space="0" w:color="000000"/>
+        </w:tblBorders>
+        <w:tblLayout w:type="fixed"/>
+        <w:tblLook w:val="0600" w:firstRow="0" w:lastRow="0" w:firstColumn="0" w:lastColumn="0" w:noHBand="1" w:noVBand="1"/>
+      </w:tblPr>
+      <w:tblGrid>
+        <w:gridCol w:w="1800"/>
+        <w:gridCol w:w="8190"/>
+      </w:tblGrid>
+      <w:tr>
+        <w:tc>
+          <w:tcPr>
+            <w:tcW w:w="1800" w:type="dxa"/>
+            <w:tcBorders>
+              <w:top w:val="single" w:sz="8" w:space="0" w:color="000000"/>
+              <w:left w:val="single" w:sz="8" w:space="0" w:color="000000"/>
+              <w:bottom w:val="single" w:sz="8" w:space="0" w:color="000000"/>
+              <w:right w:val="single" w:sz="8" w:space="0" w:color="000000"/>
+            </w:tcBorders>
+            <w:tcMar>
+              <w:top w:w="100" w:type="dxa"/>
+              <w:left w:w="100" w:type="dxa"/>
+              <w:bottom w:w="100" w:type="dxa"/>
+              <w:right w:w="100" w:type="dxa"/>
+            </w:tcMar>
+            <w:hideMark/>
+          </w:tcPr>
+          <w:p>
+            <w:pPr>
+              <w:widowControl w:val="0"/>
+              <w:rPr>
+                <w:rFonts w:eastAsia="Arial"/>
+              </w:rPr>
+            </w:pPr>
+            <w:r>
+              <w:t>Код</w:t>
+            </w:r>
+          </w:p>
+        </w:tc>
+        <w:tc>
+          <w:tcPr>
+            <w:tcW w:w="8190" w:type="dxa"/>
+            <w:tcBorders>
+              <w:top w:val="single" w:sz="8" w:space="0" w:color="000000"/>
+              <w:left w:val="single" w:sz="8" w:space="0" w:color="000000"/>
+              <w:bottom w:val="single" w:sz="8" w:space="0" w:color="000000"/>
+              <w:right w:val="single" w:sz="8" w:space="0" w:color="000000"/>
+            </w:tcBorders>
+            <w:tcMar>
+              <w:top w:w="100" w:type="dxa"/>
+              <w:left w:w="100" w:type="dxa"/>
+              <w:bottom w:w="100" w:type="dxa"/>
+              <w:right w:w="100" w:type="dxa"/>
+            </w:tcMar>
+            <w:hideMark/>
+          </w:tcPr>
+          <w:p>
+            <w:pPr>
+              <w:widowControl w:val="0"/>
+              <w:rPr>
+                <w:lang w:val="ru-RU"/>
+              </w:rPr>
+            </w:pPr>
+            <w:r>
+              <w:t>3.1.</w:t>
+            </w:r>
+            <w:r>
+              <w:rPr>
+                <w:lang w:val="ru-RU"/>
+              </w:rPr>
+              <w:t>3</w:t>
+            </w:r>
+            <w:r>
+              <w:t>.</w:t>
+            </w:r>
+            <w:r>
+              <w:rPr>
+                <w:lang w:val="ru-RU"/>
+              </w:rPr>
+              <w:t>2</w:t>
+            </w:r>
+          </w:p>
+        </w:tc>
+      </w:tr>
+      <w:tr>
+        <w:tc>
+          <w:tcPr>
+            <w:tcW w:w="1800" w:type="dxa"/>
+            <w:tcBorders>
+              <w:top w:val="single" w:sz="8" w:space="0" w:color="000000"/>
+              <w:left w:val="single" w:sz="8" w:space="0" w:color="000000"/>
+              <w:bottom w:val="single" w:sz="8" w:space="0" w:color="000000"/>
+              <w:right w:val="single" w:sz="8" w:space="0" w:color="000000"/>
+            </w:tcBorders>
+            <w:tcMar>
+              <w:top w:w="100" w:type="dxa"/>
+              <w:left w:w="100" w:type="dxa"/>
+              <w:bottom w:w="100" w:type="dxa"/>
+              <w:right w:w="100" w:type="dxa"/>
+            </w:tcMar>
+            <w:hideMark/>
+          </w:tcPr>
+          <w:p>
+            <w:pPr>
+              <w:widowControl w:val="0"/>
+            </w:pPr>
+            <w:r>
+              <w:t>Краткое название</w:t>
+            </w:r>
+          </w:p>
+        </w:tc>
+        <w:tc>
+          <w:tcPr>
+            <w:tcW w:w="8190" w:type="dxa"/>
+            <w:tcBorders>
+              <w:top w:val="single" w:sz="8" w:space="0" w:color="000000"/>
+              <w:left w:val="single" w:sz="8" w:space="0" w:color="000000"/>
+              <w:bottom w:val="single" w:sz="8" w:space="0" w:color="000000"/>
+              <w:right w:val="single" w:sz="8" w:space="0" w:color="000000"/>
+            </w:tcBorders>
+            <w:tcMar>
+              <w:top w:w="100" w:type="dxa"/>
+              <w:left w:w="100" w:type="dxa"/>
+              <w:bottom w:w="100" w:type="dxa"/>
+              <w:right w:w="100" w:type="dxa"/>
+            </w:tcMar>
+            <w:hideMark/>
+          </w:tcPr>
+          <w:p>
+            <w:pPr>
+              <w:widowControl w:val="0"/>
+              <w:rPr>
+                <w:lang w:val="ru-RU"/>
+              </w:rPr>
+            </w:pPr>
+            <w:r>
+              <w:rPr>
+                <w:lang w:val="ru-RU"/>
+              </w:rPr>
+              <w:t>Обработка списка файлов</w:t>
+            </w:r>
+          </w:p>
+        </w:tc>
+      </w:tr>
+      <w:tr>
+        <w:tc>
+          <w:tcPr>
+            <w:tcW w:w="1800" w:type="dxa"/>
+            <w:tcBorders>
+              <w:top w:val="single" w:sz="8" w:space="0" w:color="000000"/>
+              <w:left w:val="single" w:sz="8" w:space="0" w:color="000000"/>
+              <w:bottom w:val="single" w:sz="8" w:space="0" w:color="000000"/>
+              <w:right w:val="single" w:sz="8" w:space="0" w:color="000000"/>
+            </w:tcBorders>
+            <w:tcMar>
+              <w:top w:w="100" w:type="dxa"/>
+              <w:left w:w="100" w:type="dxa"/>
+              <w:bottom w:w="100" w:type="dxa"/>
+              <w:right w:w="100" w:type="dxa"/>
+            </w:tcMar>
+            <w:hideMark/>
+          </w:tcPr>
+          <w:p>
+            <w:pPr>
+              <w:widowControl w:val="0"/>
+            </w:pPr>
+            <w:r>
+              <w:t>Важность</w:t>
+            </w:r>
+          </w:p>
+        </w:tc>
+        <w:tc>
+          <w:tcPr>
+            <w:tcW w:w="8190" w:type="dxa"/>
+            <w:tcBorders>
+              <w:top w:val="single" w:sz="8" w:space="0" w:color="000000"/>
+              <w:left w:val="single" w:sz="8" w:space="0" w:color="000000"/>
+              <w:bottom w:val="single" w:sz="8" w:space="0" w:color="000000"/>
+              <w:right w:val="single" w:sz="8" w:space="0" w:color="000000"/>
+            </w:tcBorders>
+            <w:tcMar>
+              <w:top w:w="100" w:type="dxa"/>
+              <w:left w:w="100" w:type="dxa"/>
+              <w:bottom w:w="100" w:type="dxa"/>
+              <w:right w:w="100" w:type="dxa"/>
+            </w:tcMar>
+            <w:hideMark/>
+          </w:tcPr>
+          <w:p>
+            <w:pPr>
+              <w:widowControl w:val="0"/>
+            </w:pPr>
+            <w:r>
+              <w:t>a</w:t>
+            </w:r>
+          </w:p>
+        </w:tc>
+      </w:tr>
+      <w:tr>
+        <w:tc>
+          <w:tcPr>
+            <w:tcW w:w="1800" w:type="dxa"/>
+            <w:tcBorders>
+              <w:top w:val="single" w:sz="8" w:space="0" w:color="000000"/>
+              <w:left w:val="single" w:sz="8" w:space="0" w:color="000000"/>
+              <w:bottom w:val="single" w:sz="8" w:space="0" w:color="000000"/>
+              <w:right w:val="single" w:sz="8" w:space="0" w:color="000000"/>
+            </w:tcBorders>
+            <w:tcMar>
+              <w:top w:w="100" w:type="dxa"/>
+              <w:left w:w="100" w:type="dxa"/>
+              <w:bottom w:w="100" w:type="dxa"/>
+              <w:right w:w="100" w:type="dxa"/>
+            </w:tcMar>
+            <w:hideMark/>
+          </w:tcPr>
+          <w:p>
+            <w:pPr>
+              <w:widowControl w:val="0"/>
+            </w:pPr>
+            <w:r>
+              <w:t>Сложность</w:t>
+            </w:r>
+          </w:p>
+        </w:tc>
+        <w:tc>
+          <w:tcPr>
+            <w:tcW w:w="8190" w:type="dxa"/>
+            <w:tcBorders>
+              <w:top w:val="single" w:sz="8" w:space="0" w:color="000000"/>
+              <w:left w:val="single" w:sz="8" w:space="0" w:color="000000"/>
+              <w:bottom w:val="single" w:sz="8" w:space="0" w:color="000000"/>
+              <w:right w:val="single" w:sz="8" w:space="0" w:color="000000"/>
+            </w:tcBorders>
+            <w:tcMar>
+              <w:top w:w="100" w:type="dxa"/>
+              <w:left w:w="100" w:type="dxa"/>
+              <w:bottom w:w="100" w:type="dxa"/>
+              <w:right w:w="100" w:type="dxa"/>
+            </w:tcMar>
+            <w:hideMark/>
+          </w:tcPr>
+          <w:p>
+            <w:pPr>
+              <w:widowControl w:val="0"/>
+              <w:rPr>
+                <w:lang w:val="ru-RU"/>
+              </w:rPr>
+            </w:pPr>
+            <w:r>
+              <w:rPr>
+                <w:lang w:val="ru-RU"/>
+              </w:rPr>
+              <w:t>Высокая</w:t>
+            </w:r>
+          </w:p>
+        </w:tc>
+      </w:tr>
+      <w:tr>
+        <w:tc>
+          <w:tcPr>
+            <w:tcW w:w="1800" w:type="dxa"/>
+            <w:tcBorders>
+              <w:top w:val="single" w:sz="8" w:space="0" w:color="000000"/>
+              <w:left w:val="single" w:sz="8" w:space="0" w:color="000000"/>
+              <w:bottom w:val="single" w:sz="8" w:space="0" w:color="000000"/>
+              <w:right w:val="single" w:sz="8" w:space="0" w:color="000000"/>
+            </w:tcBorders>
+            <w:tcMar>
+              <w:top w:w="100" w:type="dxa"/>
+              <w:left w:w="100" w:type="dxa"/>
+              <w:bottom w:w="100" w:type="dxa"/>
+              <w:right w:w="100" w:type="dxa"/>
+            </w:tcMar>
+            <w:hideMark/>
+          </w:tcPr>
+          <w:p>
+            <w:pPr>
+              <w:widowControl w:val="0"/>
+            </w:pPr>
+            <w:r>
+              <w:t>Источник</w:t>
+            </w:r>
+          </w:p>
+        </w:tc>
+        <w:tc>
+          <w:tcPr>
+            <w:tcW w:w="8190" w:type="dxa"/>
+            <w:tcBorders>
+              <w:top w:val="single" w:sz="8" w:space="0" w:color="000000"/>
+              <w:left w:val="single" w:sz="8" w:space="0" w:color="000000"/>
+              <w:bottom w:val="single" w:sz="8" w:space="0" w:color="000000"/>
+              <w:right w:val="single" w:sz="8" w:space="0" w:color="000000"/>
+            </w:tcBorders>
+            <w:tcMar>
+              <w:top w:w="100" w:type="dxa"/>
+              <w:left w:w="100" w:type="dxa"/>
+              <w:bottom w:w="100" w:type="dxa"/>
+              <w:right w:w="100" w:type="dxa"/>
+            </w:tcMar>
+          </w:tcPr>
+          <w:p>
+            <w:pPr>
+              <w:widowControl w:val="0"/>
+            </w:pPr>
+          </w:p>
+        </w:tc>
+      </w:tr>
+      <w:tr>
+        <w:tc>
+          <w:tcPr>
+            <w:tcW w:w="1800" w:type="dxa"/>
+            <w:tcBorders>
+              <w:top w:val="single" w:sz="8" w:space="0" w:color="000000"/>
+              <w:left w:val="single" w:sz="8" w:space="0" w:color="000000"/>
+              <w:bottom w:val="single" w:sz="8" w:space="0" w:color="000000"/>
+              <w:right w:val="single" w:sz="8" w:space="0" w:color="000000"/>
+            </w:tcBorders>
+            <w:tcMar>
+              <w:top w:w="100" w:type="dxa"/>
+              <w:left w:w="100" w:type="dxa"/>
+              <w:bottom w:w="100" w:type="dxa"/>
+              <w:right w:w="100" w:type="dxa"/>
+            </w:tcMar>
+            <w:hideMark/>
+          </w:tcPr>
+          <w:p>
+            <w:pPr>
+              <w:widowControl w:val="0"/>
+            </w:pPr>
+            <w:r>
+              <w:t>Описание</w:t>
+            </w:r>
+          </w:p>
+        </w:tc>
+        <w:tc>
+          <w:tcPr>
+            <w:tcW w:w="8190" w:type="dxa"/>
+            <w:tcBorders>
+              <w:top w:val="single" w:sz="8" w:space="0" w:color="000000"/>
+              <w:left w:val="single" w:sz="8" w:space="0" w:color="000000"/>
+              <w:bottom w:val="single" w:sz="8" w:space="0" w:color="000000"/>
+              <w:right w:val="single" w:sz="8" w:space="0" w:color="000000"/>
+            </w:tcBorders>
+            <w:tcMar>
+              <w:top w:w="100" w:type="dxa"/>
+              <w:left w:w="100" w:type="dxa"/>
+              <w:bottom w:w="100" w:type="dxa"/>
+              <w:right w:w="100" w:type="dxa"/>
+            </w:tcMar>
+            <w:hideMark/>
+          </w:tcPr>
+          <w:p>
+            <w:pPr>
+              <w:rPr>
+                <w:lang w:val="ru-RU"/>
+              </w:rPr>
+            </w:pPr>
+            <w:r>
+              <w:t xml:space="preserve">Система должна быть способна </w:t>
+            </w:r>
+            <w:r>
+              <w:rPr>
+                <w:lang w:val="ru-RU"/>
+              </w:rPr>
+              <w:t>определять уникальность каждого файла</w:t>
+            </w:r>
+          </w:p>
+        </w:tc>
+      </w:tr>
+    </w:tbl>
+    <w:p>
+      <w:pPr>
+        <w:pStyle w:val="3"/>
+        <w:numPr>
+          <w:ilvl w:val="0"/>
+          <w:numId w:val="0"/>
+        </w:numPr>
+        <w:spacing w:before="300" w:after="120"/>
+        <w:rPr>
+          <w:rFonts w:eastAsia="Arial"/>
+        </w:rPr>
+      </w:pPr>
+    </w:p>
+    <w:tbl>
+      <w:tblPr>
+        <w:tblW w:w="9990" w:type="dxa"/>
+        <w:tblBorders>
+          <w:top w:val="single" w:sz="8" w:space="0" w:color="000000"/>
+          <w:left w:val="single" w:sz="8" w:space="0" w:color="000000"/>
+          <w:bottom w:val="single" w:sz="8" w:space="0" w:color="000000"/>
+          <w:right w:val="single" w:sz="8" w:space="0" w:color="000000"/>
+          <w:insideH w:val="single" w:sz="8" w:space="0" w:color="000000"/>
+          <w:insideV w:val="single" w:sz="8" w:space="0" w:color="000000"/>
+        </w:tblBorders>
+        <w:tblLayout w:type="fixed"/>
+        <w:tblLook w:val="0600" w:firstRow="0" w:lastRow="0" w:firstColumn="0" w:lastColumn="0" w:noHBand="1" w:noVBand="1"/>
+      </w:tblPr>
+      <w:tblGrid>
+        <w:gridCol w:w="1800"/>
+        <w:gridCol w:w="8190"/>
+      </w:tblGrid>
+      <w:tr>
+        <w:tc>
+          <w:tcPr>
+            <w:tcW w:w="1800" w:type="dxa"/>
+            <w:tcBorders>
+              <w:top w:val="single" w:sz="8" w:space="0" w:color="000000"/>
+              <w:left w:val="single" w:sz="8" w:space="0" w:color="000000"/>
+              <w:bottom w:val="single" w:sz="8" w:space="0" w:color="000000"/>
+              <w:right w:val="single" w:sz="8" w:space="0" w:color="000000"/>
+            </w:tcBorders>
+            <w:tcMar>
+              <w:top w:w="100" w:type="dxa"/>
+              <w:left w:w="100" w:type="dxa"/>
+              <w:bottom w:w="100" w:type="dxa"/>
+              <w:right w:w="100" w:type="dxa"/>
+            </w:tcMar>
+            <w:hideMark/>
+          </w:tcPr>
+          <w:p>
+            <w:pPr>
+              <w:widowControl w:val="0"/>
+              <w:rPr>
+                <w:rFonts w:eastAsia="Arial"/>
+              </w:rPr>
+            </w:pPr>
+            <w:r>
+              <w:t>Код</w:t>
+            </w:r>
+          </w:p>
+        </w:tc>
+        <w:tc>
+          <w:tcPr>
+            <w:tcW w:w="8190" w:type="dxa"/>
+            <w:tcBorders>
+              <w:top w:val="single" w:sz="8" w:space="0" w:color="000000"/>
+              <w:left w:val="single" w:sz="8" w:space="0" w:color="000000"/>
+              <w:bottom w:val="single" w:sz="8" w:space="0" w:color="000000"/>
+              <w:right w:val="single" w:sz="8" w:space="0" w:color="000000"/>
+            </w:tcBorders>
+            <w:tcMar>
+              <w:top w:w="100" w:type="dxa"/>
+              <w:left w:w="100" w:type="dxa"/>
+              <w:bottom w:w="100" w:type="dxa"/>
+              <w:right w:w="100" w:type="dxa"/>
+            </w:tcMar>
+            <w:hideMark/>
+          </w:tcPr>
+          <w:p>
+            <w:pPr>
+              <w:widowControl w:val="0"/>
+            </w:pPr>
+            <w:r>
+              <w:t>3.1.</w:t>
+            </w:r>
+            <w:r>
+              <w:rPr>
+                <w:lang w:val="ru-RU"/>
+              </w:rPr>
+              <w:t>3</w:t>
+            </w:r>
+            <w:r>
+              <w:t>.3</w:t>
+            </w:r>
+          </w:p>
+        </w:tc>
+      </w:tr>
+      <w:tr>
+        <w:tc>
+          <w:tcPr>
+            <w:tcW w:w="1800" w:type="dxa"/>
+            <w:tcBorders>
+              <w:top w:val="single" w:sz="8" w:space="0" w:color="000000"/>
+              <w:left w:val="single" w:sz="8" w:space="0" w:color="000000"/>
+              <w:bottom w:val="single" w:sz="8" w:space="0" w:color="000000"/>
+              <w:right w:val="single" w:sz="8" w:space="0" w:color="000000"/>
+            </w:tcBorders>
+            <w:tcMar>
+              <w:top w:w="100" w:type="dxa"/>
+              <w:left w:w="100" w:type="dxa"/>
+              <w:bottom w:w="100" w:type="dxa"/>
+              <w:right w:w="100" w:type="dxa"/>
+            </w:tcMar>
+            <w:hideMark/>
+          </w:tcPr>
+          <w:p>
+            <w:pPr>
+              <w:widowControl w:val="0"/>
+            </w:pPr>
+            <w:r>
+              <w:t xml:space="preserve">Краткое </w:t>
+            </w:r>
+            <w:r>
+              <w:lastRenderedPageBreak/>
+              <w:t>название</w:t>
+            </w:r>
+          </w:p>
+        </w:tc>
+        <w:tc>
+          <w:tcPr>
+            <w:tcW w:w="8190" w:type="dxa"/>
+            <w:tcBorders>
+              <w:top w:val="single" w:sz="8" w:space="0" w:color="000000"/>
+              <w:left w:val="single" w:sz="8" w:space="0" w:color="000000"/>
+              <w:bottom w:val="single" w:sz="8" w:space="0" w:color="000000"/>
+              <w:right w:val="single" w:sz="8" w:space="0" w:color="000000"/>
+            </w:tcBorders>
+            <w:tcMar>
+              <w:top w:w="100" w:type="dxa"/>
+              <w:left w:w="100" w:type="dxa"/>
+              <w:bottom w:w="100" w:type="dxa"/>
+              <w:right w:w="100" w:type="dxa"/>
+            </w:tcMar>
+            <w:hideMark/>
+          </w:tcPr>
+          <w:p>
+            <w:pPr>
+              <w:widowControl w:val="0"/>
+              <w:rPr>
+                <w:lang w:val="ru-RU"/>
+              </w:rPr>
+            </w:pPr>
+            <w:r>
+              <w:rPr>
+                <w:lang w:val="ru-RU"/>
+              </w:rPr>
+              <w:lastRenderedPageBreak/>
+              <w:t>Отправка</w:t>
+            </w:r>
+            <w:r>
+              <w:rPr>
+                <w:lang w:val="ru-RU"/>
+              </w:rPr>
+              <w:t xml:space="preserve"> результата</w:t>
+            </w:r>
+          </w:p>
+        </w:tc>
+      </w:tr>
+      <w:tr>
+        <w:tc>
+          <w:tcPr>
+            <w:tcW w:w="1800" w:type="dxa"/>
+            <w:tcBorders>
+              <w:top w:val="single" w:sz="8" w:space="0" w:color="000000"/>
+              <w:left w:val="single" w:sz="8" w:space="0" w:color="000000"/>
+              <w:bottom w:val="single" w:sz="8" w:space="0" w:color="000000"/>
+              <w:right w:val="single" w:sz="8" w:space="0" w:color="000000"/>
+            </w:tcBorders>
+            <w:tcMar>
+              <w:top w:w="100" w:type="dxa"/>
+              <w:left w:w="100" w:type="dxa"/>
+              <w:bottom w:w="100" w:type="dxa"/>
+              <w:right w:w="100" w:type="dxa"/>
+            </w:tcMar>
+            <w:hideMark/>
+          </w:tcPr>
+          <w:p>
+            <w:pPr>
+              <w:widowControl w:val="0"/>
+            </w:pPr>
+            <w:r>
+              <w:lastRenderedPageBreak/>
+              <w:t>Важность</w:t>
+            </w:r>
+          </w:p>
+        </w:tc>
+        <w:tc>
+          <w:tcPr>
+            <w:tcW w:w="8190" w:type="dxa"/>
+            <w:tcBorders>
+              <w:top w:val="single" w:sz="8" w:space="0" w:color="000000"/>
+              <w:left w:val="single" w:sz="8" w:space="0" w:color="000000"/>
+              <w:bottom w:val="single" w:sz="8" w:space="0" w:color="000000"/>
+              <w:right w:val="single" w:sz="8" w:space="0" w:color="000000"/>
+            </w:tcBorders>
+            <w:tcMar>
+              <w:top w:w="100" w:type="dxa"/>
+              <w:left w:w="100" w:type="dxa"/>
+              <w:bottom w:w="100" w:type="dxa"/>
+              <w:right w:w="100" w:type="dxa"/>
+            </w:tcMar>
+            <w:hideMark/>
+          </w:tcPr>
+          <w:p>
+            <w:pPr>
+              <w:widowControl w:val="0"/>
+            </w:pPr>
+            <w:r>
+              <w:t>a</w:t>
+            </w:r>
+          </w:p>
+        </w:tc>
+      </w:tr>
+      <w:tr>
+        <w:tc>
+          <w:tcPr>
+            <w:tcW w:w="1800" w:type="dxa"/>
+            <w:tcBorders>
+              <w:top w:val="single" w:sz="8" w:space="0" w:color="000000"/>
+              <w:left w:val="single" w:sz="8" w:space="0" w:color="000000"/>
+              <w:bottom w:val="single" w:sz="8" w:space="0" w:color="000000"/>
+              <w:right w:val="single" w:sz="8" w:space="0" w:color="000000"/>
+            </w:tcBorders>
+            <w:tcMar>
+              <w:top w:w="100" w:type="dxa"/>
+              <w:left w:w="100" w:type="dxa"/>
+              <w:bottom w:w="100" w:type="dxa"/>
+              <w:right w:w="100" w:type="dxa"/>
+            </w:tcMar>
+            <w:hideMark/>
+          </w:tcPr>
+          <w:p>
+            <w:pPr>
+              <w:widowControl w:val="0"/>
+            </w:pPr>
+            <w:r>
+              <w:t>Сложность</w:t>
+            </w:r>
+          </w:p>
+        </w:tc>
+        <w:tc>
+          <w:tcPr>
+            <w:tcW w:w="8190" w:type="dxa"/>
+            <w:tcBorders>
+              <w:top w:val="single" w:sz="8" w:space="0" w:color="000000"/>
+              <w:left w:val="single" w:sz="8" w:space="0" w:color="000000"/>
+              <w:bottom w:val="single" w:sz="8" w:space="0" w:color="000000"/>
+              <w:right w:val="single" w:sz="8" w:space="0" w:color="000000"/>
+            </w:tcBorders>
+            <w:tcMar>
+              <w:top w:w="100" w:type="dxa"/>
+              <w:left w:w="100" w:type="dxa"/>
+              <w:bottom w:w="100" w:type="dxa"/>
+              <w:right w:w="100" w:type="dxa"/>
+            </w:tcMar>
+            <w:hideMark/>
+          </w:tcPr>
+          <w:p>
+            <w:pPr>
+              <w:widowControl w:val="0"/>
+            </w:pPr>
+            <w:r>
+              <w:t>Средняя</w:t>
+            </w:r>
+          </w:p>
+        </w:tc>
+      </w:tr>
+      <w:tr>
+        <w:tc>
+          <w:tcPr>
+            <w:tcW w:w="1800" w:type="dxa"/>
+            <w:tcBorders>
+              <w:top w:val="single" w:sz="8" w:space="0" w:color="000000"/>
+              <w:left w:val="single" w:sz="8" w:space="0" w:color="000000"/>
+              <w:bottom w:val="single" w:sz="8" w:space="0" w:color="000000"/>
+              <w:right w:val="single" w:sz="8" w:space="0" w:color="000000"/>
+            </w:tcBorders>
+            <w:tcMar>
+              <w:top w:w="100" w:type="dxa"/>
+              <w:left w:w="100" w:type="dxa"/>
+              <w:bottom w:w="100" w:type="dxa"/>
+              <w:right w:w="100" w:type="dxa"/>
+            </w:tcMar>
+            <w:hideMark/>
+          </w:tcPr>
+          <w:p>
+            <w:pPr>
+              <w:widowControl w:val="0"/>
+            </w:pPr>
+            <w:r>
+              <w:t>Источник</w:t>
+            </w:r>
+          </w:p>
+        </w:tc>
+        <w:tc>
+          <w:tcPr>
+            <w:tcW w:w="8190" w:type="dxa"/>
+            <w:tcBorders>
+              <w:top w:val="single" w:sz="8" w:space="0" w:color="000000"/>
+              <w:left w:val="single" w:sz="8" w:space="0" w:color="000000"/>
+              <w:bottom w:val="single" w:sz="8" w:space="0" w:color="000000"/>
+              <w:right w:val="single" w:sz="8" w:space="0" w:color="000000"/>
+            </w:tcBorders>
+            <w:tcMar>
+              <w:top w:w="100" w:type="dxa"/>
+              <w:left w:w="100" w:type="dxa"/>
+              <w:bottom w:w="100" w:type="dxa"/>
+              <w:right w:w="100" w:type="dxa"/>
+            </w:tcMar>
+          </w:tcPr>
+          <w:p>
+            <w:pPr>
+              <w:widowControl w:val="0"/>
+            </w:pPr>
+          </w:p>
+        </w:tc>
+      </w:tr>
+      <w:tr>
+        <w:tc>
+          <w:tcPr>
+            <w:tcW w:w="1800" w:type="dxa"/>
+            <w:tcBorders>
+              <w:top w:val="single" w:sz="8" w:space="0" w:color="000000"/>
+              <w:left w:val="single" w:sz="8" w:space="0" w:color="000000"/>
+              <w:bottom w:val="single" w:sz="8" w:space="0" w:color="000000"/>
+              <w:right w:val="single" w:sz="8" w:space="0" w:color="000000"/>
+            </w:tcBorders>
+            <w:tcMar>
+              <w:top w:w="100" w:type="dxa"/>
+              <w:left w:w="100" w:type="dxa"/>
+              <w:bottom w:w="100" w:type="dxa"/>
+              <w:right w:w="100" w:type="dxa"/>
+            </w:tcMar>
+            <w:hideMark/>
+          </w:tcPr>
+          <w:p>
+            <w:pPr>
+              <w:widowControl w:val="0"/>
+            </w:pPr>
+            <w:r>
+              <w:t>Описание</w:t>
+            </w:r>
+          </w:p>
+        </w:tc>
+        <w:tc>
+          <w:tcPr>
+            <w:tcW w:w="8190" w:type="dxa"/>
+            <w:tcBorders>
+              <w:top w:val="single" w:sz="8" w:space="0" w:color="000000"/>
+              <w:left w:val="single" w:sz="8" w:space="0" w:color="000000"/>
+              <w:bottom w:val="single" w:sz="8" w:space="0" w:color="000000"/>
+              <w:right w:val="single" w:sz="8" w:space="0" w:color="000000"/>
+            </w:tcBorders>
+            <w:tcMar>
+              <w:top w:w="100" w:type="dxa"/>
+              <w:left w:w="100" w:type="dxa"/>
+              <w:bottom w:w="100" w:type="dxa"/>
+              <w:right w:w="100" w:type="dxa"/>
+            </w:tcMar>
+            <w:hideMark/>
+          </w:tcPr>
+          <w:p>
+            <w:pPr>
+              <w:rPr>
+                <w:lang w:val="ru-RU"/>
+              </w:rPr>
+            </w:pPr>
+            <w:r>
+              <w:rPr>
+                <w:lang w:val="ru-RU"/>
+              </w:rPr>
+              <w:t>Внешняя с</w:t>
+            </w:r>
+            <w:r>
               <w:t xml:space="preserve">истема должна быть способна </w:t>
             </w:r>
             <w:r>
@@ -10301,7 +12241,6 @@
               <w:rPr>
                 <w:lang w:val="ru-RU"/>
               </w:rPr>
-              <w:lastRenderedPageBreak/>
               <w:t xml:space="preserve">     Если файл уникален</w:t>
             </w:r>
             <w:r>
@@ -10489,6 +12428,288 @@
         <w:t xml:space="preserve"> </w:t>
       </w:r>
     </w:p>
+    <w:p/>
+    <w:tbl>
+      <w:tblPr>
+        <w:tblW w:w="9990" w:type="dxa"/>
+        <w:tblBorders>
+          <w:top w:val="single" w:sz="8" w:space="0" w:color="000000"/>
+          <w:left w:val="single" w:sz="8" w:space="0" w:color="000000"/>
+          <w:bottom w:val="single" w:sz="8" w:space="0" w:color="000000"/>
+          <w:right w:val="single" w:sz="8" w:space="0" w:color="000000"/>
+          <w:insideH w:val="single" w:sz="8" w:space="0" w:color="000000"/>
+          <w:insideV w:val="single" w:sz="8" w:space="0" w:color="000000"/>
+        </w:tblBorders>
+        <w:tblLayout w:type="fixed"/>
+        <w:tblLook w:val="0600" w:firstRow="0" w:lastRow="0" w:firstColumn="0" w:lastColumn="0" w:noHBand="1" w:noVBand="1"/>
+      </w:tblPr>
+      <w:tblGrid>
+        <w:gridCol w:w="1800"/>
+        <w:gridCol w:w="8190"/>
+      </w:tblGrid>
+      <w:tr>
+        <w:tc>
+          <w:tcPr>
+            <w:tcW w:w="1800" w:type="dxa"/>
+            <w:shd w:val="clear" w:color="auto" w:fill="auto"/>
+            <w:tcMar>
+              <w:top w:w="100" w:type="dxa"/>
+              <w:left w:w="100" w:type="dxa"/>
+              <w:bottom w:w="100" w:type="dxa"/>
+              <w:right w:w="100" w:type="dxa"/>
+            </w:tcMar>
+          </w:tcPr>
+          <w:p>
+            <w:pPr>
+              <w:widowControl w:val="0"/>
+            </w:pPr>
+            <w:r>
+              <w:t>Код</w:t>
+            </w:r>
+          </w:p>
+        </w:tc>
+        <w:tc>
+          <w:tcPr>
+            <w:tcW w:w="8190" w:type="dxa"/>
+            <w:shd w:val="clear" w:color="auto" w:fill="auto"/>
+            <w:tcMar>
+              <w:top w:w="100" w:type="dxa"/>
+              <w:left w:w="100" w:type="dxa"/>
+              <w:bottom w:w="100" w:type="dxa"/>
+              <w:right w:w="100" w:type="dxa"/>
+            </w:tcMar>
+          </w:tcPr>
+          <w:p>
+            <w:pPr>
+              <w:widowControl w:val="0"/>
+            </w:pPr>
+            <w:r>
+              <w:t>3.2.1</w:t>
+            </w:r>
+          </w:p>
+        </w:tc>
+      </w:tr>
+      <w:tr>
+        <w:tc>
+          <w:tcPr>
+            <w:tcW w:w="1800" w:type="dxa"/>
+            <w:shd w:val="clear" w:color="auto" w:fill="auto"/>
+            <w:tcMar>
+              <w:top w:w="100" w:type="dxa"/>
+              <w:left w:w="100" w:type="dxa"/>
+              <w:bottom w:w="100" w:type="dxa"/>
+              <w:right w:w="100" w:type="dxa"/>
+            </w:tcMar>
+          </w:tcPr>
+          <w:p>
+            <w:pPr>
+              <w:widowControl w:val="0"/>
+            </w:pPr>
+            <w:r>
+              <w:t>Краткое название</w:t>
+            </w:r>
+          </w:p>
+        </w:tc>
+        <w:tc>
+          <w:tcPr>
+            <w:tcW w:w="8190" w:type="dxa"/>
+            <w:shd w:val="clear" w:color="auto" w:fill="auto"/>
+            <w:tcMar>
+              <w:top w:w="100" w:type="dxa"/>
+              <w:left w:w="100" w:type="dxa"/>
+              <w:bottom w:w="100" w:type="dxa"/>
+              <w:right w:w="100" w:type="dxa"/>
+            </w:tcMar>
+          </w:tcPr>
+          <w:p>
+            <w:pPr>
+              <w:widowControl w:val="0"/>
+            </w:pPr>
+            <w:r>
+              <w:t>Надежность хранилища</w:t>
+            </w:r>
+          </w:p>
+        </w:tc>
+      </w:tr>
+      <w:tr>
+        <w:tc>
+          <w:tcPr>
+            <w:tcW w:w="1800" w:type="dxa"/>
+            <w:shd w:val="clear" w:color="auto" w:fill="auto"/>
+            <w:tcMar>
+              <w:top w:w="100" w:type="dxa"/>
+              <w:left w:w="100" w:type="dxa"/>
+              <w:bottom w:w="100" w:type="dxa"/>
+              <w:right w:w="100" w:type="dxa"/>
+            </w:tcMar>
+          </w:tcPr>
+          <w:p>
+            <w:pPr>
+              <w:widowControl w:val="0"/>
+            </w:pPr>
+            <w:r>
+              <w:t>Важность</w:t>
+            </w:r>
+          </w:p>
+        </w:tc>
+        <w:tc>
+          <w:tcPr>
+            <w:tcW w:w="8190" w:type="dxa"/>
+            <w:shd w:val="clear" w:color="auto" w:fill="auto"/>
+            <w:tcMar>
+              <w:top w:w="100" w:type="dxa"/>
+              <w:left w:w="100" w:type="dxa"/>
+              <w:bottom w:w="100" w:type="dxa"/>
+              <w:right w:w="100" w:type="dxa"/>
+            </w:tcMar>
+          </w:tcPr>
+          <w:p>
+            <w:pPr>
+              <w:widowControl w:val="0"/>
+              <w:rPr>
+                <w:lang w:val="ru-RU"/>
+              </w:rPr>
+            </w:pPr>
+            <w:r>
+              <w:rPr>
+                <w:lang w:val="en-US"/>
+              </w:rPr>
+              <w:t>a</w:t>
+            </w:r>
+          </w:p>
+        </w:tc>
+      </w:tr>
+      <w:tr>
+        <w:tc>
+          <w:tcPr>
+            <w:tcW w:w="1800" w:type="dxa"/>
+            <w:shd w:val="clear" w:color="auto" w:fill="auto"/>
+            <w:tcMar>
+              <w:top w:w="100" w:type="dxa"/>
+              <w:left w:w="100" w:type="dxa"/>
+              <w:bottom w:w="100" w:type="dxa"/>
+              <w:right w:w="100" w:type="dxa"/>
+            </w:tcMar>
+          </w:tcPr>
+          <w:p>
+            <w:pPr>
+              <w:widowControl w:val="0"/>
+            </w:pPr>
+            <w:r>
+              <w:t>Сложность</w:t>
+            </w:r>
+          </w:p>
+        </w:tc>
+        <w:tc>
+          <w:tcPr>
+            <w:tcW w:w="8190" w:type="dxa"/>
+            <w:shd w:val="clear" w:color="auto" w:fill="auto"/>
+            <w:tcMar>
+              <w:top w:w="100" w:type="dxa"/>
+              <w:left w:w="100" w:type="dxa"/>
+              <w:bottom w:w="100" w:type="dxa"/>
+              <w:right w:w="100" w:type="dxa"/>
+            </w:tcMar>
+          </w:tcPr>
+          <w:p>
+            <w:pPr>
+              <w:widowControl w:val="0"/>
+            </w:pPr>
+            <w:r>
+              <w:t>Высокая</w:t>
+            </w:r>
+          </w:p>
+        </w:tc>
+      </w:tr>
+      <w:tr>
+        <w:tc>
+          <w:tcPr>
+            <w:tcW w:w="1800" w:type="dxa"/>
+            <w:shd w:val="clear" w:color="auto" w:fill="auto"/>
+            <w:tcMar>
+              <w:top w:w="100" w:type="dxa"/>
+              <w:left w:w="100" w:type="dxa"/>
+              <w:bottom w:w="100" w:type="dxa"/>
+              <w:right w:w="100" w:type="dxa"/>
+            </w:tcMar>
+          </w:tcPr>
+          <w:p>
+            <w:pPr>
+              <w:widowControl w:val="0"/>
+            </w:pPr>
+            <w:r>
+              <w:t>Источник</w:t>
+            </w:r>
+          </w:p>
+        </w:tc>
+        <w:tc>
+          <w:tcPr>
+            <w:tcW w:w="8190" w:type="dxa"/>
+            <w:shd w:val="clear" w:color="auto" w:fill="auto"/>
+            <w:tcMar>
+              <w:top w:w="100" w:type="dxa"/>
+              <w:left w:w="100" w:type="dxa"/>
+              <w:bottom w:w="100" w:type="dxa"/>
+              <w:right w:w="100" w:type="dxa"/>
+            </w:tcMar>
+          </w:tcPr>
+          <w:p>
+            <w:pPr>
+              <w:widowControl w:val="0"/>
+            </w:pPr>
+          </w:p>
+        </w:tc>
+      </w:tr>
+      <w:tr>
+        <w:tc>
+          <w:tcPr>
+            <w:tcW w:w="1800" w:type="dxa"/>
+            <w:shd w:val="clear" w:color="auto" w:fill="auto"/>
+            <w:tcMar>
+              <w:top w:w="100" w:type="dxa"/>
+              <w:left w:w="100" w:type="dxa"/>
+              <w:bottom w:w="100" w:type="dxa"/>
+              <w:right w:w="100" w:type="dxa"/>
+            </w:tcMar>
+          </w:tcPr>
+          <w:p>
+            <w:pPr>
+              <w:widowControl w:val="0"/>
+            </w:pPr>
+            <w:r>
+              <w:t>Описание</w:t>
+            </w:r>
+          </w:p>
+        </w:tc>
+        <w:tc>
+          <w:tcPr>
+            <w:tcW w:w="8190" w:type="dxa"/>
+            <w:shd w:val="clear" w:color="auto" w:fill="auto"/>
+            <w:tcMar>
+              <w:top w:w="100" w:type="dxa"/>
+              <w:left w:w="100" w:type="dxa"/>
+              <w:bottom w:w="100" w:type="dxa"/>
+              <w:right w:w="100" w:type="dxa"/>
+            </w:tcMar>
+          </w:tcPr>
+          <w:p>
+            <w:pPr>
+              <w:widowControl w:val="0"/>
+              <w:spacing w:line="276" w:lineRule="auto"/>
+            </w:pPr>
+            <w:r>
+              <w:t>Хранилище не может быть недоступно более чем на сутки в неделю.</w:t>
+            </w:r>
+          </w:p>
+        </w:tc>
+      </w:tr>
+    </w:tbl>
+    <w:p/>
+    <w:p>
+      <w:pPr>
+        <w:pStyle w:val="1Einrckung"/>
+      </w:pPr>
+    </w:p>
     <w:p>
       <w:pPr>
         <w:pStyle w:val="InfoBlue"/>
@@ -10590,7 +12811,7 @@
         <w:spacing w:before="360"/>
         <w:ind w:left="709" w:hanging="709"/>
         <w:rPr>
-          <w:lang w:val="en-GB"/>
+          <w:lang w:val="ru-RU"/>
         </w:rPr>
       </w:pPr>
       <w:bookmarkStart w:id="31" w:name="_Toc115853746"/>
@@ -10602,73 +12823,1069 @@
       </w:r>
       <w:bookmarkEnd w:id="31"/>
     </w:p>
+    <w:tbl>
+      <w:tblPr>
+        <w:tblW w:w="9990" w:type="dxa"/>
+        <w:tblBorders>
+          <w:top w:val="single" w:sz="8" w:space="0" w:color="000000"/>
+          <w:left w:val="single" w:sz="8" w:space="0" w:color="000000"/>
+          <w:bottom w:val="single" w:sz="8" w:space="0" w:color="000000"/>
+          <w:right w:val="single" w:sz="8" w:space="0" w:color="000000"/>
+          <w:insideH w:val="single" w:sz="8" w:space="0" w:color="000000"/>
+          <w:insideV w:val="single" w:sz="8" w:space="0" w:color="000000"/>
+        </w:tblBorders>
+        <w:tblLayout w:type="fixed"/>
+        <w:tblLook w:val="0600" w:firstRow="0" w:lastRow="0" w:firstColumn="0" w:lastColumn="0" w:noHBand="1" w:noVBand="1"/>
+      </w:tblPr>
+      <w:tblGrid>
+        <w:gridCol w:w="1800"/>
+        <w:gridCol w:w="8190"/>
+      </w:tblGrid>
+      <w:tr>
+        <w:tc>
+          <w:tcPr>
+            <w:tcW w:w="1800" w:type="dxa"/>
+            <w:shd w:val="clear" w:color="auto" w:fill="auto"/>
+            <w:tcMar>
+              <w:top w:w="100" w:type="dxa"/>
+              <w:left w:w="100" w:type="dxa"/>
+              <w:bottom w:w="100" w:type="dxa"/>
+              <w:right w:w="100" w:type="dxa"/>
+            </w:tcMar>
+          </w:tcPr>
+          <w:p>
+            <w:pPr>
+              <w:widowControl w:val="0"/>
+            </w:pPr>
+            <w:r>
+              <w:t>Код</w:t>
+            </w:r>
+          </w:p>
+        </w:tc>
+        <w:tc>
+          <w:tcPr>
+            <w:tcW w:w="8190" w:type="dxa"/>
+            <w:shd w:val="clear" w:color="auto" w:fill="auto"/>
+            <w:tcMar>
+              <w:top w:w="100" w:type="dxa"/>
+              <w:left w:w="100" w:type="dxa"/>
+              <w:bottom w:w="100" w:type="dxa"/>
+              <w:right w:w="100" w:type="dxa"/>
+            </w:tcMar>
+          </w:tcPr>
+          <w:p>
+            <w:pPr>
+              <w:widowControl w:val="0"/>
+            </w:pPr>
+            <w:r>
+              <w:t>3.3.1</w:t>
+            </w:r>
+          </w:p>
+        </w:tc>
+      </w:tr>
+      <w:tr>
+        <w:tc>
+          <w:tcPr>
+            <w:tcW w:w="1800" w:type="dxa"/>
+            <w:shd w:val="clear" w:color="auto" w:fill="auto"/>
+            <w:tcMar>
+              <w:top w:w="100" w:type="dxa"/>
+              <w:left w:w="100" w:type="dxa"/>
+              <w:bottom w:w="100" w:type="dxa"/>
+              <w:right w:w="100" w:type="dxa"/>
+            </w:tcMar>
+          </w:tcPr>
+          <w:p>
+            <w:pPr>
+              <w:widowControl w:val="0"/>
+            </w:pPr>
+            <w:r>
+              <w:t>Краткое название</w:t>
+            </w:r>
+          </w:p>
+        </w:tc>
+        <w:tc>
+          <w:tcPr>
+            <w:tcW w:w="8190" w:type="dxa"/>
+            <w:shd w:val="clear" w:color="auto" w:fill="auto"/>
+            <w:tcMar>
+              <w:top w:w="100" w:type="dxa"/>
+              <w:left w:w="100" w:type="dxa"/>
+              <w:bottom w:w="100" w:type="dxa"/>
+              <w:right w:w="100" w:type="dxa"/>
+            </w:tcMar>
+          </w:tcPr>
+          <w:p>
+            <w:pPr>
+              <w:widowControl w:val="0"/>
+            </w:pPr>
+            <w:r>
+              <w:t>Эффективность</w:t>
+            </w:r>
+          </w:p>
+        </w:tc>
+      </w:tr>
+      <w:tr>
+        <w:tc>
+          <w:tcPr>
+            <w:tcW w:w="1800" w:type="dxa"/>
+            <w:shd w:val="clear" w:color="auto" w:fill="auto"/>
+            <w:tcMar>
+              <w:top w:w="100" w:type="dxa"/>
+              <w:left w:w="100" w:type="dxa"/>
+              <w:bottom w:w="100" w:type="dxa"/>
+              <w:right w:w="100" w:type="dxa"/>
+            </w:tcMar>
+          </w:tcPr>
+          <w:p>
+            <w:pPr>
+              <w:widowControl w:val="0"/>
+            </w:pPr>
+            <w:r>
+              <w:t>Важность</w:t>
+            </w:r>
+          </w:p>
+        </w:tc>
+        <w:tc>
+          <w:tcPr>
+            <w:tcW w:w="8190" w:type="dxa"/>
+            <w:shd w:val="clear" w:color="auto" w:fill="auto"/>
+            <w:tcMar>
+              <w:top w:w="100" w:type="dxa"/>
+              <w:left w:w="100" w:type="dxa"/>
+              <w:bottom w:w="100" w:type="dxa"/>
+              <w:right w:w="100" w:type="dxa"/>
+            </w:tcMar>
+          </w:tcPr>
+          <w:p>
+            <w:pPr>
+              <w:widowControl w:val="0"/>
+              <w:rPr>
+                <w:lang w:val="ru-RU"/>
+              </w:rPr>
+            </w:pPr>
+            <w:r>
+              <w:rPr>
+                <w:lang w:val="en-US"/>
+              </w:rPr>
+              <w:t>a</w:t>
+            </w:r>
+          </w:p>
+        </w:tc>
+      </w:tr>
+      <w:tr>
+        <w:tc>
+          <w:tcPr>
+            <w:tcW w:w="1800" w:type="dxa"/>
+            <w:shd w:val="clear" w:color="auto" w:fill="auto"/>
+            <w:tcMar>
+              <w:top w:w="100" w:type="dxa"/>
+              <w:left w:w="100" w:type="dxa"/>
+              <w:bottom w:w="100" w:type="dxa"/>
+              <w:right w:w="100" w:type="dxa"/>
+            </w:tcMar>
+          </w:tcPr>
+          <w:p>
+            <w:pPr>
+              <w:widowControl w:val="0"/>
+            </w:pPr>
+            <w:r>
+              <w:t>Сложность</w:t>
+            </w:r>
+          </w:p>
+        </w:tc>
+        <w:tc>
+          <w:tcPr>
+            <w:tcW w:w="8190" w:type="dxa"/>
+            <w:shd w:val="clear" w:color="auto" w:fill="auto"/>
+            <w:tcMar>
+              <w:top w:w="100" w:type="dxa"/>
+              <w:left w:w="100" w:type="dxa"/>
+              <w:bottom w:w="100" w:type="dxa"/>
+              <w:right w:w="100" w:type="dxa"/>
+            </w:tcMar>
+          </w:tcPr>
+          <w:p>
+            <w:pPr>
+              <w:widowControl w:val="0"/>
+            </w:pPr>
+            <w:r>
+              <w:t>Высокая</w:t>
+            </w:r>
+          </w:p>
+        </w:tc>
+      </w:tr>
+      <w:tr>
+        <w:tc>
+          <w:tcPr>
+            <w:tcW w:w="1800" w:type="dxa"/>
+            <w:shd w:val="clear" w:color="auto" w:fill="auto"/>
+            <w:tcMar>
+              <w:top w:w="100" w:type="dxa"/>
+              <w:left w:w="100" w:type="dxa"/>
+              <w:bottom w:w="100" w:type="dxa"/>
+              <w:right w:w="100" w:type="dxa"/>
+            </w:tcMar>
+          </w:tcPr>
+          <w:p>
+            <w:pPr>
+              <w:widowControl w:val="0"/>
+            </w:pPr>
+            <w:r>
+              <w:t>Источник</w:t>
+            </w:r>
+          </w:p>
+        </w:tc>
+        <w:tc>
+          <w:tcPr>
+            <w:tcW w:w="8190" w:type="dxa"/>
+            <w:shd w:val="clear" w:color="auto" w:fill="auto"/>
+            <w:tcMar>
+              <w:top w:w="100" w:type="dxa"/>
+              <w:left w:w="100" w:type="dxa"/>
+              <w:bottom w:w="100" w:type="dxa"/>
+              <w:right w:w="100" w:type="dxa"/>
+            </w:tcMar>
+          </w:tcPr>
+          <w:p>
+            <w:pPr>
+              <w:widowControl w:val="0"/>
+            </w:pPr>
+          </w:p>
+        </w:tc>
+      </w:tr>
+      <w:tr>
+        <w:tc>
+          <w:tcPr>
+            <w:tcW w:w="1800" w:type="dxa"/>
+            <w:shd w:val="clear" w:color="auto" w:fill="auto"/>
+            <w:tcMar>
+              <w:top w:w="100" w:type="dxa"/>
+              <w:left w:w="100" w:type="dxa"/>
+              <w:bottom w:w="100" w:type="dxa"/>
+              <w:right w:w="100" w:type="dxa"/>
+            </w:tcMar>
+          </w:tcPr>
+          <w:p>
+            <w:pPr>
+              <w:widowControl w:val="0"/>
+            </w:pPr>
+            <w:r>
+              <w:t>Описание</w:t>
+            </w:r>
+          </w:p>
+        </w:tc>
+        <w:tc>
+          <w:tcPr>
+            <w:tcW w:w="8190" w:type="dxa"/>
+            <w:shd w:val="clear" w:color="auto" w:fill="auto"/>
+            <w:tcMar>
+              <w:top w:w="100" w:type="dxa"/>
+              <w:left w:w="100" w:type="dxa"/>
+              <w:bottom w:w="100" w:type="dxa"/>
+              <w:right w:w="100" w:type="dxa"/>
+            </w:tcMar>
+          </w:tcPr>
+          <w:p>
+            <w:pPr>
+              <w:widowControl w:val="0"/>
+              <w:spacing w:line="276" w:lineRule="auto"/>
+              <w:rPr>
+                <w:lang w:val="ru-RU"/>
+              </w:rPr>
+            </w:pPr>
+            <w:r>
+              <w:rPr>
+                <w:lang w:val="ru-RU"/>
+              </w:rPr>
+              <w:t>Система должна быть способна обслуживать проверку работ 1000 студентов.</w:t>
+            </w:r>
+          </w:p>
+        </w:tc>
+      </w:tr>
+    </w:tbl>
+    <w:p>
+      <w:pPr>
+        <w:pStyle w:val="1Einrckung"/>
+      </w:pPr>
+    </w:p>
     <w:p>
       <w:pPr>
         <w:pStyle w:val="InfoBlue"/>
         <w:ind w:left="0"/>
-      </w:pPr>
-      <w:r>
-        <w:t>[The system’s performance characteristics should be outlined in this section. Include specific response times. Where applicable, reference related Use Cases by name.</w:t>
+        <w:rPr>
+          <w:lang w:val="ru-RU"/>
+        </w:rPr>
+      </w:pPr>
+      <w:r>
+        <w:rPr>
+          <w:lang w:val="ru-RU"/>
+        </w:rPr>
+        <w:lastRenderedPageBreak/>
+        <w:t>[</w:t>
+      </w:r>
+      <w:r>
+        <w:t>The</w:t>
+      </w:r>
+      <w:r>
+        <w:rPr>
+          <w:lang w:val="ru-RU"/>
+        </w:rPr>
+        <w:t xml:space="preserve"> </w:t>
+      </w:r>
+      <w:r>
+        <w:t>system</w:t>
+      </w:r>
+      <w:r>
+        <w:rPr>
+          <w:lang w:val="ru-RU"/>
+        </w:rPr>
+        <w:t>’</w:t>
+      </w:r>
+      <w:r>
+        <w:t>s</w:t>
+      </w:r>
+      <w:r>
+        <w:rPr>
+          <w:lang w:val="ru-RU"/>
+        </w:rPr>
+        <w:t xml:space="preserve"> </w:t>
+      </w:r>
+      <w:r>
+        <w:t>performance</w:t>
+      </w:r>
+      <w:r>
+        <w:rPr>
+          <w:lang w:val="ru-RU"/>
+        </w:rPr>
+        <w:t xml:space="preserve"> </w:t>
+      </w:r>
+      <w:r>
+        <w:t>characteristics</w:t>
+      </w:r>
+      <w:r>
+        <w:rPr>
+          <w:lang w:val="ru-RU"/>
+        </w:rPr>
+        <w:t xml:space="preserve"> </w:t>
+      </w:r>
+      <w:r>
+        <w:t>should</w:t>
+      </w:r>
+      <w:r>
+        <w:rPr>
+          <w:lang w:val="ru-RU"/>
+        </w:rPr>
+        <w:t xml:space="preserve"> </w:t>
+      </w:r>
+      <w:r>
+        <w:t>be</w:t>
+      </w:r>
+      <w:r>
+        <w:rPr>
+          <w:lang w:val="ru-RU"/>
+        </w:rPr>
+        <w:t xml:space="preserve"> </w:t>
+      </w:r>
+      <w:r>
+        <w:t>outlined</w:t>
+      </w:r>
+      <w:r>
+        <w:rPr>
+          <w:lang w:val="ru-RU"/>
+        </w:rPr>
+        <w:t xml:space="preserve"> </w:t>
+      </w:r>
+      <w:r>
+        <w:t>in</w:t>
+      </w:r>
+      <w:r>
+        <w:rPr>
+          <w:lang w:val="ru-RU"/>
+        </w:rPr>
+        <w:t xml:space="preserve"> </w:t>
+      </w:r>
+      <w:r>
+        <w:t>this</w:t>
+      </w:r>
+      <w:r>
+        <w:rPr>
+          <w:lang w:val="ru-RU"/>
+        </w:rPr>
+        <w:t xml:space="preserve"> </w:t>
+      </w:r>
+      <w:r>
+        <w:t>section</w:t>
+      </w:r>
+      <w:r>
+        <w:rPr>
+          <w:lang w:val="ru-RU"/>
+        </w:rPr>
+        <w:t xml:space="preserve">. </w:t>
+      </w:r>
+      <w:r>
+        <w:t>Include</w:t>
+      </w:r>
+      <w:r>
+        <w:rPr>
+          <w:lang w:val="ru-RU"/>
+        </w:rPr>
+        <w:t xml:space="preserve"> </w:t>
+      </w:r>
+      <w:r>
+        <w:t>specific</w:t>
+      </w:r>
+      <w:r>
+        <w:rPr>
+          <w:lang w:val="ru-RU"/>
+        </w:rPr>
+        <w:t xml:space="preserve"> </w:t>
+      </w:r>
+      <w:r>
+        <w:t>response</w:t>
+      </w:r>
+      <w:r>
+        <w:rPr>
+          <w:lang w:val="ru-RU"/>
+        </w:rPr>
+        <w:t xml:space="preserve"> </w:t>
+      </w:r>
+      <w:r>
+        <w:t>times</w:t>
+      </w:r>
+      <w:r>
+        <w:rPr>
+          <w:lang w:val="ru-RU"/>
+        </w:rPr>
+        <w:t xml:space="preserve">. </w:t>
+      </w:r>
+      <w:r>
+        <w:t>Where</w:t>
+      </w:r>
+      <w:r>
+        <w:rPr>
+          <w:lang w:val="ru-RU"/>
+        </w:rPr>
+        <w:t xml:space="preserve"> </w:t>
+      </w:r>
+      <w:r>
+        <w:t>applicable</w:t>
+      </w:r>
+      <w:r>
+        <w:rPr>
+          <w:lang w:val="ru-RU"/>
+        </w:rPr>
+        <w:t xml:space="preserve">, </w:t>
+      </w:r>
+      <w:r>
+        <w:t>reference</w:t>
+      </w:r>
+      <w:r>
+        <w:rPr>
+          <w:lang w:val="ru-RU"/>
+        </w:rPr>
+        <w:t xml:space="preserve"> </w:t>
+      </w:r>
+      <w:r>
+        <w:t>related</w:t>
+      </w:r>
+      <w:r>
+        <w:rPr>
+          <w:lang w:val="ru-RU"/>
+        </w:rPr>
+        <w:t xml:space="preserve"> </w:t>
+      </w:r>
+      <w:r>
+        <w:t>Use</w:t>
+      </w:r>
+      <w:r>
+        <w:rPr>
+          <w:lang w:val="ru-RU"/>
+        </w:rPr>
+        <w:t xml:space="preserve"> </w:t>
+      </w:r>
+      <w:r>
+        <w:t>Cases</w:t>
+      </w:r>
+      <w:r>
+        <w:rPr>
+          <w:lang w:val="ru-RU"/>
+        </w:rPr>
+        <w:t xml:space="preserve"> </w:t>
+      </w:r>
+      <w:r>
+        <w:t>by</w:t>
+      </w:r>
+      <w:r>
+        <w:rPr>
+          <w:lang w:val="ru-RU"/>
+        </w:rPr>
+        <w:t xml:space="preserve"> </w:t>
+      </w:r>
+      <w:r>
+        <w:t>name</w:t>
+      </w:r>
+      <w:r>
+        <w:rPr>
+          <w:lang w:val="ru-RU"/>
+        </w:rPr>
+        <w:t>.</w:t>
       </w:r>
     </w:p>
     <w:p>
       <w:pPr>
         <w:pStyle w:val="InfoBlue"/>
-      </w:pPr>
-      <w:r>
+        <w:rPr>
+          <w:lang w:val="ru-RU"/>
+        </w:rPr>
+      </w:pPr>
+      <w:r>
+        <w:rPr>
+          <w:lang w:val="ru-RU"/>
+        </w:rPr>
         <w:t>•</w:t>
       </w:r>
       <w:r>
+        <w:rPr>
+          <w:lang w:val="ru-RU"/>
+        </w:rPr>
         <w:tab/>
-        <w:t>response time for a transaction (average, maximum)</w:t>
+      </w:r>
+      <w:r>
+        <w:t>response</w:t>
+      </w:r>
+      <w:r>
+        <w:rPr>
+          <w:lang w:val="ru-RU"/>
+        </w:rPr>
+        <w:t xml:space="preserve"> </w:t>
+      </w:r>
+      <w:r>
+        <w:t>time</w:t>
+      </w:r>
+      <w:r>
+        <w:rPr>
+          <w:lang w:val="ru-RU"/>
+        </w:rPr>
+        <w:t xml:space="preserve"> </w:t>
+      </w:r>
+      <w:r>
+        <w:t>for</w:t>
+      </w:r>
+      <w:r>
+        <w:rPr>
+          <w:lang w:val="ru-RU"/>
+        </w:rPr>
+        <w:t xml:space="preserve"> </w:t>
+      </w:r>
+      <w:r>
+        <w:t>a</w:t>
+      </w:r>
+      <w:r>
+        <w:rPr>
+          <w:lang w:val="ru-RU"/>
+        </w:rPr>
+        <w:t xml:space="preserve"> </w:t>
+      </w:r>
+      <w:r>
+        <w:t>transaction</w:t>
+      </w:r>
+      <w:r>
+        <w:rPr>
+          <w:lang w:val="ru-RU"/>
+        </w:rPr>
+        <w:t xml:space="preserve"> (</w:t>
+      </w:r>
+      <w:r>
+        <w:t>average</w:t>
+      </w:r>
+      <w:r>
+        <w:rPr>
+          <w:lang w:val="ru-RU"/>
+        </w:rPr>
+        <w:t xml:space="preserve">, </w:t>
+      </w:r>
+      <w:r>
+        <w:t>maximum</w:t>
+      </w:r>
+      <w:r>
+        <w:rPr>
+          <w:lang w:val="ru-RU"/>
+        </w:rPr>
+        <w:t>)</w:t>
       </w:r>
     </w:p>
     <w:p>
       <w:pPr>
         <w:pStyle w:val="InfoBlue"/>
-      </w:pPr>
-      <w:r>
+        <w:rPr>
+          <w:lang w:val="ru-RU"/>
+        </w:rPr>
+      </w:pPr>
+      <w:r>
+        <w:rPr>
+          <w:lang w:val="ru-RU"/>
+        </w:rPr>
         <w:t>•</w:t>
       </w:r>
       <w:r>
+        <w:rPr>
+          <w:lang w:val="ru-RU"/>
+        </w:rPr>
         <w:tab/>
-        <w:t>throughput, for example, transactions per second</w:t>
+      </w:r>
+      <w:r>
+        <w:t>throughput</w:t>
+      </w:r>
+      <w:r>
+        <w:rPr>
+          <w:lang w:val="ru-RU"/>
+        </w:rPr>
+        <w:t xml:space="preserve">, </w:t>
+      </w:r>
+      <w:r>
+        <w:t>for</w:t>
+      </w:r>
+      <w:r>
+        <w:rPr>
+          <w:lang w:val="ru-RU"/>
+        </w:rPr>
+        <w:t xml:space="preserve"> </w:t>
+      </w:r>
+      <w:r>
+        <w:t>example</w:t>
+      </w:r>
+      <w:r>
+        <w:rPr>
+          <w:lang w:val="ru-RU"/>
+        </w:rPr>
+        <w:t xml:space="preserve">, </w:t>
+      </w:r>
+      <w:r>
+        <w:t>transactions</w:t>
+      </w:r>
+      <w:r>
+        <w:rPr>
+          <w:lang w:val="ru-RU"/>
+        </w:rPr>
+        <w:t xml:space="preserve"> </w:t>
+      </w:r>
+      <w:r>
+        <w:t>per</w:t>
+      </w:r>
+      <w:r>
+        <w:rPr>
+          <w:lang w:val="ru-RU"/>
+        </w:rPr>
+        <w:t xml:space="preserve"> </w:t>
+      </w:r>
+      <w:r>
+        <w:t>second</w:t>
       </w:r>
     </w:p>
     <w:p>
       <w:pPr>
         <w:pStyle w:val="InfoBlue"/>
-      </w:pPr>
-      <w:r>
+        <w:rPr>
+          <w:lang w:val="ru-RU"/>
+        </w:rPr>
+      </w:pPr>
+      <w:r>
+        <w:rPr>
+          <w:lang w:val="ru-RU"/>
+        </w:rPr>
         <w:t>•</w:t>
       </w:r>
       <w:r>
+        <w:rPr>
+          <w:lang w:val="ru-RU"/>
+        </w:rPr>
         <w:tab/>
-        <w:t>capacity, for example, the number of customers or transactions the system can accommodate</w:t>
+      </w:r>
+      <w:r>
+        <w:t>capacity</w:t>
+      </w:r>
+      <w:r>
+        <w:rPr>
+          <w:lang w:val="ru-RU"/>
+        </w:rPr>
+        <w:t xml:space="preserve">, </w:t>
+      </w:r>
+      <w:r>
+        <w:t>for</w:t>
+      </w:r>
+      <w:r>
+        <w:rPr>
+          <w:lang w:val="ru-RU"/>
+        </w:rPr>
+        <w:t xml:space="preserve"> </w:t>
+      </w:r>
+      <w:r>
+        <w:t>example</w:t>
+      </w:r>
+      <w:r>
+        <w:rPr>
+          <w:lang w:val="ru-RU"/>
+        </w:rPr>
+        <w:t xml:space="preserve">, </w:t>
+      </w:r>
+      <w:r>
+        <w:t>the</w:t>
+      </w:r>
+      <w:r>
+        <w:rPr>
+          <w:lang w:val="ru-RU"/>
+        </w:rPr>
+        <w:t xml:space="preserve"> </w:t>
+      </w:r>
+      <w:r>
+        <w:t>number</w:t>
+      </w:r>
+      <w:r>
+        <w:rPr>
+          <w:lang w:val="ru-RU"/>
+        </w:rPr>
+        <w:t xml:space="preserve"> </w:t>
+      </w:r>
+      <w:r>
+        <w:t>of</w:t>
+      </w:r>
+      <w:r>
+        <w:rPr>
+          <w:lang w:val="ru-RU"/>
+        </w:rPr>
+        <w:t xml:space="preserve"> </w:t>
+      </w:r>
+      <w:r>
+        <w:t>customers</w:t>
+      </w:r>
+      <w:r>
+        <w:rPr>
+          <w:lang w:val="ru-RU"/>
+        </w:rPr>
+        <w:t xml:space="preserve"> </w:t>
+      </w:r>
+      <w:r>
+        <w:t>or</w:t>
+      </w:r>
+      <w:r>
+        <w:rPr>
+          <w:lang w:val="ru-RU"/>
+        </w:rPr>
+        <w:t xml:space="preserve"> </w:t>
+      </w:r>
+      <w:r>
+        <w:t>transactions</w:t>
+      </w:r>
+      <w:r>
+        <w:rPr>
+          <w:lang w:val="ru-RU"/>
+        </w:rPr>
+        <w:t xml:space="preserve"> </w:t>
+      </w:r>
+      <w:r>
+        <w:t>the</w:t>
+      </w:r>
+      <w:r>
+        <w:rPr>
+          <w:lang w:val="ru-RU"/>
+        </w:rPr>
+        <w:t xml:space="preserve"> </w:t>
+      </w:r>
+      <w:r>
+        <w:t>system</w:t>
+      </w:r>
+      <w:r>
+        <w:rPr>
+          <w:lang w:val="ru-RU"/>
+        </w:rPr>
+        <w:t xml:space="preserve"> </w:t>
+      </w:r>
+      <w:r>
+        <w:t>can</w:t>
+      </w:r>
+      <w:r>
+        <w:rPr>
+          <w:lang w:val="ru-RU"/>
+        </w:rPr>
+        <w:t xml:space="preserve"> </w:t>
+      </w:r>
+      <w:r>
+        <w:t>accommodate</w:t>
       </w:r>
     </w:p>
     <w:p>
       <w:pPr>
         <w:pStyle w:val="InfoBlue"/>
-      </w:pPr>
-      <w:r>
+        <w:rPr>
+          <w:lang w:val="ru-RU"/>
+        </w:rPr>
+      </w:pPr>
+      <w:r>
+        <w:rPr>
+          <w:lang w:val="ru-RU"/>
+        </w:rPr>
         <w:t>•</w:t>
       </w:r>
       <w:r>
+        <w:rPr>
+          <w:lang w:val="ru-RU"/>
+        </w:rPr>
         <w:tab/>
-        <w:t>degradation modes (what is the acceptable mode of operation when the system has been degraded in some manner)</w:t>
+      </w:r>
+      <w:r>
+        <w:t>degradation</w:t>
+      </w:r>
+      <w:r>
+        <w:rPr>
+          <w:lang w:val="ru-RU"/>
+        </w:rPr>
+        <w:t xml:space="preserve"> </w:t>
+      </w:r>
+      <w:r>
+        <w:t>modes</w:t>
+      </w:r>
+      <w:r>
+        <w:rPr>
+          <w:lang w:val="ru-RU"/>
+        </w:rPr>
+        <w:t xml:space="preserve"> (</w:t>
+      </w:r>
+      <w:r>
+        <w:t>what</w:t>
+      </w:r>
+      <w:r>
+        <w:rPr>
+          <w:lang w:val="ru-RU"/>
+        </w:rPr>
+        <w:t xml:space="preserve"> </w:t>
+      </w:r>
+      <w:r>
+        <w:t>is</w:t>
+      </w:r>
+      <w:r>
+        <w:rPr>
+          <w:lang w:val="ru-RU"/>
+        </w:rPr>
+        <w:t xml:space="preserve"> </w:t>
+      </w:r>
+      <w:r>
+        <w:t>the</w:t>
+      </w:r>
+      <w:r>
+        <w:rPr>
+          <w:lang w:val="ru-RU"/>
+        </w:rPr>
+        <w:t xml:space="preserve"> </w:t>
+      </w:r>
+      <w:r>
+        <w:t>acceptable</w:t>
+      </w:r>
+      <w:r>
+        <w:rPr>
+          <w:lang w:val="ru-RU"/>
+        </w:rPr>
+        <w:t xml:space="preserve"> </w:t>
+      </w:r>
+      <w:r>
+        <w:t>mode</w:t>
+      </w:r>
+      <w:r>
+        <w:rPr>
+          <w:lang w:val="ru-RU"/>
+        </w:rPr>
+        <w:t xml:space="preserve"> </w:t>
+      </w:r>
+      <w:r>
+        <w:t>of</w:t>
+      </w:r>
+      <w:r>
+        <w:rPr>
+          <w:lang w:val="ru-RU"/>
+        </w:rPr>
+        <w:t xml:space="preserve"> </w:t>
+      </w:r>
+      <w:r>
+        <w:t>operation</w:t>
+      </w:r>
+      <w:r>
+        <w:rPr>
+          <w:lang w:val="ru-RU"/>
+        </w:rPr>
+        <w:t xml:space="preserve"> </w:t>
+      </w:r>
+      <w:r>
+        <w:t>when</w:t>
+      </w:r>
+      <w:r>
+        <w:rPr>
+          <w:lang w:val="ru-RU"/>
+        </w:rPr>
+        <w:t xml:space="preserve"> </w:t>
+      </w:r>
+      <w:r>
+        <w:t>the</w:t>
+      </w:r>
+      <w:r>
+        <w:rPr>
+          <w:lang w:val="ru-RU"/>
+        </w:rPr>
+        <w:t xml:space="preserve"> </w:t>
+      </w:r>
+      <w:r>
+        <w:t>system</w:t>
+      </w:r>
+      <w:r>
+        <w:rPr>
+          <w:lang w:val="ru-RU"/>
+        </w:rPr>
+        <w:t xml:space="preserve"> </w:t>
+      </w:r>
+      <w:r>
+        <w:t>has</w:t>
+      </w:r>
+      <w:r>
+        <w:rPr>
+          <w:lang w:val="ru-RU"/>
+        </w:rPr>
+        <w:t xml:space="preserve"> </w:t>
+      </w:r>
+      <w:r>
+        <w:t>been</w:t>
+      </w:r>
+      <w:r>
+        <w:rPr>
+          <w:lang w:val="ru-RU"/>
+        </w:rPr>
+        <w:t xml:space="preserve"> </w:t>
+      </w:r>
+      <w:r>
+        <w:t>degraded</w:t>
+      </w:r>
+      <w:r>
+        <w:rPr>
+          <w:lang w:val="ru-RU"/>
+        </w:rPr>
+        <w:t xml:space="preserve"> </w:t>
+      </w:r>
+      <w:r>
+        <w:t>in</w:t>
+      </w:r>
+      <w:r>
+        <w:rPr>
+          <w:lang w:val="ru-RU"/>
+        </w:rPr>
+        <w:t xml:space="preserve"> </w:t>
+      </w:r>
+      <w:r>
+        <w:t>some</w:t>
+      </w:r>
+      <w:r>
+        <w:rPr>
+          <w:lang w:val="ru-RU"/>
+        </w:rPr>
+        <w:t xml:space="preserve"> </w:t>
+      </w:r>
+      <w:r>
+        <w:t>manner</w:t>
+      </w:r>
+      <w:r>
+        <w:rPr>
+          <w:lang w:val="ru-RU"/>
+        </w:rPr>
+        <w:t>)</w:t>
       </w:r>
     </w:p>
     <w:p>
       <w:pPr>
         <w:pStyle w:val="InfoBlue"/>
-      </w:pPr>
-      <w:r>
+        <w:rPr>
+          <w:lang w:val="ru-RU"/>
+        </w:rPr>
+      </w:pPr>
+      <w:r>
+        <w:rPr>
+          <w:lang w:val="ru-RU"/>
+        </w:rPr>
         <w:t>•</w:t>
       </w:r>
       <w:r>
+        <w:rPr>
+          <w:lang w:val="ru-RU"/>
+        </w:rPr>
         <w:tab/>
-        <w:t>resource utilization, such as memory, disk, communications, etc.</w:t>
+      </w:r>
+      <w:r>
+        <w:t>resource</w:t>
+      </w:r>
+      <w:r>
+        <w:rPr>
+          <w:lang w:val="ru-RU"/>
+        </w:rPr>
+        <w:t xml:space="preserve"> </w:t>
+      </w:r>
+      <w:r>
+        <w:t>utilization</w:t>
+      </w:r>
+      <w:r>
+        <w:rPr>
+          <w:lang w:val="ru-RU"/>
+        </w:rPr>
+        <w:t xml:space="preserve">, </w:t>
+      </w:r>
+      <w:r>
+        <w:t>such</w:t>
+      </w:r>
+      <w:r>
+        <w:rPr>
+          <w:lang w:val="ru-RU"/>
+        </w:rPr>
+        <w:t xml:space="preserve"> </w:t>
+      </w:r>
+      <w:r>
+        <w:t>as</w:t>
+      </w:r>
+      <w:r>
+        <w:rPr>
+          <w:lang w:val="ru-RU"/>
+        </w:rPr>
+        <w:t xml:space="preserve"> </w:t>
+      </w:r>
+      <w:r>
+        <w:t>memory</w:t>
+      </w:r>
+      <w:r>
+        <w:rPr>
+          <w:lang w:val="ru-RU"/>
+        </w:rPr>
+        <w:t xml:space="preserve">, </w:t>
+      </w:r>
+      <w:r>
+        <w:t>disk</w:t>
+      </w:r>
+      <w:r>
+        <w:rPr>
+          <w:lang w:val="ru-RU"/>
+        </w:rPr>
+        <w:t xml:space="preserve">, </w:t>
+      </w:r>
+      <w:r>
+        <w:t>communications</w:t>
+      </w:r>
+      <w:r>
+        <w:rPr>
+          <w:lang w:val="ru-RU"/>
+        </w:rPr>
+        <w:t xml:space="preserve">, </w:t>
+      </w:r>
+      <w:r>
+        <w:t>etc</w:t>
+      </w:r>
+      <w:r>
+        <w:rPr>
+          <w:lang w:val="ru-RU"/>
+        </w:rPr>
+        <w:t>.</w:t>
       </w:r>
     </w:p>
     <w:p>
@@ -10680,7 +13897,7 @@
         </w:numPr>
         <w:spacing w:before="300" w:after="120"/>
         <w:rPr>
-          <w:lang w:val="en-GB"/>
+          <w:lang w:val="ru-RU"/>
         </w:rPr>
       </w:pPr>
     </w:p>
@@ -10702,7 +13919,7 @@
         <w:spacing w:before="360"/>
         <w:ind w:left="709" w:hanging="709"/>
         <w:rPr>
-          <w:lang w:val="en-GB"/>
+          <w:lang w:val="ru-RU"/>
         </w:rPr>
       </w:pPr>
       <w:bookmarkStart w:id="32" w:name="_Toc115853748"/>
@@ -10713,6 +13930,361 @@
         <w:t>Ремонтопригодность</w:t>
       </w:r>
       <w:bookmarkEnd w:id="32"/>
+    </w:p>
+    <w:tbl>
+      <w:tblPr>
+        <w:tblW w:w="9990" w:type="dxa"/>
+        <w:tblBorders>
+          <w:top w:val="single" w:sz="8" w:space="0" w:color="000000"/>
+          <w:left w:val="single" w:sz="8" w:space="0" w:color="000000"/>
+          <w:bottom w:val="single" w:sz="8" w:space="0" w:color="000000"/>
+          <w:right w:val="single" w:sz="8" w:space="0" w:color="000000"/>
+          <w:insideH w:val="single" w:sz="8" w:space="0" w:color="000000"/>
+          <w:insideV w:val="single" w:sz="8" w:space="0" w:color="000000"/>
+        </w:tblBorders>
+        <w:tblLayout w:type="fixed"/>
+        <w:tblLook w:val="0600" w:firstRow="0" w:lastRow="0" w:firstColumn="0" w:lastColumn="0" w:noHBand="1" w:noVBand="1"/>
+      </w:tblPr>
+      <w:tblGrid>
+        <w:gridCol w:w="1800"/>
+        <w:gridCol w:w="8190"/>
+      </w:tblGrid>
+      <w:tr>
+        <w:tc>
+          <w:tcPr>
+            <w:tcW w:w="1800" w:type="dxa"/>
+            <w:tcBorders>
+              <w:top w:val="single" w:sz="8" w:space="0" w:color="000000"/>
+              <w:left w:val="single" w:sz="8" w:space="0" w:color="000000"/>
+              <w:bottom w:val="single" w:sz="8" w:space="0" w:color="000000"/>
+              <w:right w:val="single" w:sz="8" w:space="0" w:color="000000"/>
+            </w:tcBorders>
+            <w:tcMar>
+              <w:top w:w="100" w:type="dxa"/>
+              <w:left w:w="100" w:type="dxa"/>
+              <w:bottom w:w="100" w:type="dxa"/>
+              <w:right w:w="100" w:type="dxa"/>
+            </w:tcMar>
+            <w:hideMark/>
+          </w:tcPr>
+          <w:p>
+            <w:pPr>
+              <w:widowControl w:val="0"/>
+            </w:pPr>
+            <w:r>
+              <w:t>Код</w:t>
+            </w:r>
+          </w:p>
+        </w:tc>
+        <w:tc>
+          <w:tcPr>
+            <w:tcW w:w="8190" w:type="dxa"/>
+            <w:tcBorders>
+              <w:top w:val="single" w:sz="8" w:space="0" w:color="000000"/>
+              <w:left w:val="single" w:sz="8" w:space="0" w:color="000000"/>
+              <w:bottom w:val="single" w:sz="8" w:space="0" w:color="000000"/>
+              <w:right w:val="single" w:sz="8" w:space="0" w:color="000000"/>
+            </w:tcBorders>
+            <w:tcMar>
+              <w:top w:w="100" w:type="dxa"/>
+              <w:left w:w="100" w:type="dxa"/>
+              <w:bottom w:w="100" w:type="dxa"/>
+              <w:right w:w="100" w:type="dxa"/>
+            </w:tcMar>
+            <w:hideMark/>
+          </w:tcPr>
+          <w:p>
+            <w:pPr>
+              <w:widowControl w:val="0"/>
+            </w:pPr>
+            <w:r>
+              <w:t>3.4.</w:t>
+            </w:r>
+            <w:r>
+              <w:t>1</w:t>
+            </w:r>
+          </w:p>
+        </w:tc>
+      </w:tr>
+      <w:tr>
+        <w:tc>
+          <w:tcPr>
+            <w:tcW w:w="1800" w:type="dxa"/>
+            <w:tcBorders>
+              <w:top w:val="single" w:sz="8" w:space="0" w:color="000000"/>
+              <w:left w:val="single" w:sz="8" w:space="0" w:color="000000"/>
+              <w:bottom w:val="single" w:sz="8" w:space="0" w:color="000000"/>
+              <w:right w:val="single" w:sz="8" w:space="0" w:color="000000"/>
+            </w:tcBorders>
+            <w:tcMar>
+              <w:top w:w="100" w:type="dxa"/>
+              <w:left w:w="100" w:type="dxa"/>
+              <w:bottom w:w="100" w:type="dxa"/>
+              <w:right w:w="100" w:type="dxa"/>
+            </w:tcMar>
+            <w:hideMark/>
+          </w:tcPr>
+          <w:p>
+            <w:pPr>
+              <w:widowControl w:val="0"/>
+            </w:pPr>
+            <w:r>
+              <w:t>Краткое название</w:t>
+            </w:r>
+          </w:p>
+        </w:tc>
+        <w:tc>
+          <w:tcPr>
+            <w:tcW w:w="8190" w:type="dxa"/>
+            <w:tcBorders>
+              <w:top w:val="single" w:sz="8" w:space="0" w:color="000000"/>
+              <w:left w:val="single" w:sz="8" w:space="0" w:color="000000"/>
+              <w:bottom w:val="single" w:sz="8" w:space="0" w:color="000000"/>
+              <w:right w:val="single" w:sz="8" w:space="0" w:color="000000"/>
+            </w:tcBorders>
+            <w:tcMar>
+              <w:top w:w="100" w:type="dxa"/>
+              <w:left w:w="100" w:type="dxa"/>
+              <w:bottom w:w="100" w:type="dxa"/>
+              <w:right w:w="100" w:type="dxa"/>
+            </w:tcMar>
+            <w:hideMark/>
+          </w:tcPr>
+          <w:p>
+            <w:pPr>
+              <w:widowControl w:val="0"/>
+            </w:pPr>
+            <w:r>
+              <w:t>Техническое обслуживание</w:t>
+            </w:r>
+          </w:p>
+        </w:tc>
+      </w:tr>
+      <w:tr>
+        <w:tc>
+          <w:tcPr>
+            <w:tcW w:w="1800" w:type="dxa"/>
+            <w:tcBorders>
+              <w:top w:val="single" w:sz="8" w:space="0" w:color="000000"/>
+              <w:left w:val="single" w:sz="8" w:space="0" w:color="000000"/>
+              <w:bottom w:val="single" w:sz="8" w:space="0" w:color="000000"/>
+              <w:right w:val="single" w:sz="8" w:space="0" w:color="000000"/>
+            </w:tcBorders>
+            <w:tcMar>
+              <w:top w:w="100" w:type="dxa"/>
+              <w:left w:w="100" w:type="dxa"/>
+              <w:bottom w:w="100" w:type="dxa"/>
+              <w:right w:w="100" w:type="dxa"/>
+            </w:tcMar>
+            <w:hideMark/>
+          </w:tcPr>
+          <w:p>
+            <w:pPr>
+              <w:widowControl w:val="0"/>
+            </w:pPr>
+            <w:r>
+              <w:t>Важность</w:t>
+            </w:r>
+          </w:p>
+        </w:tc>
+        <w:tc>
+          <w:tcPr>
+            <w:tcW w:w="8190" w:type="dxa"/>
+            <w:tcBorders>
+              <w:top w:val="single" w:sz="8" w:space="0" w:color="000000"/>
+              <w:left w:val="single" w:sz="8" w:space="0" w:color="000000"/>
+              <w:bottom w:val="single" w:sz="8" w:space="0" w:color="000000"/>
+              <w:right w:val="single" w:sz="8" w:space="0" w:color="000000"/>
+            </w:tcBorders>
+            <w:tcMar>
+              <w:top w:w="100" w:type="dxa"/>
+              <w:left w:w="100" w:type="dxa"/>
+              <w:bottom w:w="100" w:type="dxa"/>
+              <w:right w:w="100" w:type="dxa"/>
+            </w:tcMar>
+            <w:hideMark/>
+          </w:tcPr>
+          <w:p>
+            <w:pPr>
+              <w:widowControl w:val="0"/>
+            </w:pPr>
+            <w:r>
+              <w:t>b</w:t>
+            </w:r>
+          </w:p>
+        </w:tc>
+      </w:tr>
+      <w:tr>
+        <w:tc>
+          <w:tcPr>
+            <w:tcW w:w="1800" w:type="dxa"/>
+            <w:tcBorders>
+              <w:top w:val="single" w:sz="8" w:space="0" w:color="000000"/>
+              <w:left w:val="single" w:sz="8" w:space="0" w:color="000000"/>
+              <w:bottom w:val="single" w:sz="8" w:space="0" w:color="000000"/>
+              <w:right w:val="single" w:sz="8" w:space="0" w:color="000000"/>
+            </w:tcBorders>
+            <w:tcMar>
+              <w:top w:w="100" w:type="dxa"/>
+              <w:left w:w="100" w:type="dxa"/>
+              <w:bottom w:w="100" w:type="dxa"/>
+              <w:right w:w="100" w:type="dxa"/>
+            </w:tcMar>
+            <w:hideMark/>
+          </w:tcPr>
+          <w:p>
+            <w:pPr>
+              <w:widowControl w:val="0"/>
+            </w:pPr>
+            <w:r>
+              <w:t>Сложность</w:t>
+            </w:r>
+          </w:p>
+        </w:tc>
+        <w:tc>
+          <w:tcPr>
+            <w:tcW w:w="8190" w:type="dxa"/>
+            <w:tcBorders>
+              <w:top w:val="single" w:sz="8" w:space="0" w:color="000000"/>
+              <w:left w:val="single" w:sz="8" w:space="0" w:color="000000"/>
+              <w:bottom w:val="single" w:sz="8" w:space="0" w:color="000000"/>
+              <w:right w:val="single" w:sz="8" w:space="0" w:color="000000"/>
+            </w:tcBorders>
+            <w:tcMar>
+              <w:top w:w="100" w:type="dxa"/>
+              <w:left w:w="100" w:type="dxa"/>
+              <w:bottom w:w="100" w:type="dxa"/>
+              <w:right w:w="100" w:type="dxa"/>
+            </w:tcMar>
+            <w:hideMark/>
+          </w:tcPr>
+          <w:p>
+            <w:pPr>
+              <w:widowControl w:val="0"/>
+            </w:pPr>
+            <w:r>
+              <w:t>Средняя</w:t>
+            </w:r>
+          </w:p>
+        </w:tc>
+      </w:tr>
+      <w:tr>
+        <w:tc>
+          <w:tcPr>
+            <w:tcW w:w="1800" w:type="dxa"/>
+            <w:tcBorders>
+              <w:top w:val="single" w:sz="8" w:space="0" w:color="000000"/>
+              <w:left w:val="single" w:sz="8" w:space="0" w:color="000000"/>
+              <w:bottom w:val="single" w:sz="8" w:space="0" w:color="000000"/>
+              <w:right w:val="single" w:sz="8" w:space="0" w:color="000000"/>
+            </w:tcBorders>
+            <w:tcMar>
+              <w:top w:w="100" w:type="dxa"/>
+              <w:left w:w="100" w:type="dxa"/>
+              <w:bottom w:w="100" w:type="dxa"/>
+              <w:right w:w="100" w:type="dxa"/>
+            </w:tcMar>
+            <w:hideMark/>
+          </w:tcPr>
+          <w:p>
+            <w:pPr>
+              <w:widowControl w:val="0"/>
+            </w:pPr>
+            <w:r>
+              <w:t>Источник</w:t>
+            </w:r>
+          </w:p>
+        </w:tc>
+        <w:tc>
+          <w:tcPr>
+            <w:tcW w:w="8190" w:type="dxa"/>
+            <w:tcBorders>
+              <w:top w:val="single" w:sz="8" w:space="0" w:color="000000"/>
+              <w:left w:val="single" w:sz="8" w:space="0" w:color="000000"/>
+              <w:bottom w:val="single" w:sz="8" w:space="0" w:color="000000"/>
+              <w:right w:val="single" w:sz="8" w:space="0" w:color="000000"/>
+            </w:tcBorders>
+            <w:tcMar>
+              <w:top w:w="100" w:type="dxa"/>
+              <w:left w:w="100" w:type="dxa"/>
+              <w:bottom w:w="100" w:type="dxa"/>
+              <w:right w:w="100" w:type="dxa"/>
+            </w:tcMar>
+          </w:tcPr>
+          <w:p>
+            <w:pPr>
+              <w:widowControl w:val="0"/>
+            </w:pPr>
+          </w:p>
+        </w:tc>
+      </w:tr>
+      <w:tr>
+        <w:tc>
+          <w:tcPr>
+            <w:tcW w:w="1800" w:type="dxa"/>
+            <w:tcBorders>
+              <w:top w:val="single" w:sz="8" w:space="0" w:color="000000"/>
+              <w:left w:val="single" w:sz="8" w:space="0" w:color="000000"/>
+              <w:bottom w:val="single" w:sz="8" w:space="0" w:color="000000"/>
+              <w:right w:val="single" w:sz="8" w:space="0" w:color="000000"/>
+            </w:tcBorders>
+            <w:tcMar>
+              <w:top w:w="100" w:type="dxa"/>
+              <w:left w:w="100" w:type="dxa"/>
+              <w:bottom w:w="100" w:type="dxa"/>
+              <w:right w:w="100" w:type="dxa"/>
+            </w:tcMar>
+            <w:hideMark/>
+          </w:tcPr>
+          <w:p>
+            <w:pPr>
+              <w:widowControl w:val="0"/>
+            </w:pPr>
+            <w:r>
+              <w:t>Описание</w:t>
+            </w:r>
+          </w:p>
+        </w:tc>
+        <w:tc>
+          <w:tcPr>
+            <w:tcW w:w="8190" w:type="dxa"/>
+            <w:tcBorders>
+              <w:top w:val="single" w:sz="8" w:space="0" w:color="000000"/>
+              <w:left w:val="single" w:sz="8" w:space="0" w:color="000000"/>
+              <w:bottom w:val="single" w:sz="8" w:space="0" w:color="000000"/>
+              <w:right w:val="single" w:sz="8" w:space="0" w:color="000000"/>
+            </w:tcBorders>
+            <w:tcMar>
+              <w:top w:w="100" w:type="dxa"/>
+              <w:left w:w="100" w:type="dxa"/>
+              <w:bottom w:w="100" w:type="dxa"/>
+              <w:right w:w="100" w:type="dxa"/>
+            </w:tcMar>
+            <w:hideMark/>
+          </w:tcPr>
+          <w:p>
+            <w:pPr>
+              <w:rPr>
+                <w:lang w:val="ru-RU"/>
+              </w:rPr>
+            </w:pPr>
+            <w:r>
+              <w:rPr>
+                <w:lang w:val="ru-RU"/>
+              </w:rPr>
+              <w:t>Для обслуживания системы, возможна ее остановка на 1 день 1 раз в месяц.</w:t>
+            </w:r>
+          </w:p>
+        </w:tc>
+      </w:tr>
+    </w:tbl>
+    <w:p>
+      <w:pPr>
+        <w:pStyle w:val="1Einrckung"/>
+        <w:rPr>
+          <w:lang w:val="ru-RU"/>
+        </w:rPr>
+      </w:pPr>
     </w:p>
     <w:p>
       <w:pPr>
@@ -10790,7 +14362,7 @@
         <w:spacing w:before="360"/>
         <w:ind w:left="709" w:hanging="709"/>
         <w:rPr>
-          <w:lang w:val="en-GB"/>
+          <w:lang w:val="ru-RU"/>
         </w:rPr>
       </w:pPr>
       <w:bookmarkStart w:id="34" w:name="_Toc115853752"/>
@@ -10801,6 +14373,383 @@
         <w:t>Требования к пользовательской документации</w:t>
       </w:r>
       <w:bookmarkEnd w:id="34"/>
+    </w:p>
+    <w:tbl>
+      <w:tblPr>
+        <w:tblW w:w="9990" w:type="dxa"/>
+        <w:tblBorders>
+          <w:top w:val="single" w:sz="8" w:space="0" w:color="000000"/>
+          <w:left w:val="single" w:sz="8" w:space="0" w:color="000000"/>
+          <w:bottom w:val="single" w:sz="8" w:space="0" w:color="000000"/>
+          <w:right w:val="single" w:sz="8" w:space="0" w:color="000000"/>
+          <w:insideH w:val="single" w:sz="8" w:space="0" w:color="000000"/>
+          <w:insideV w:val="single" w:sz="8" w:space="0" w:color="000000"/>
+        </w:tblBorders>
+        <w:tblLayout w:type="fixed"/>
+        <w:tblLook w:val="0600" w:firstRow="0" w:lastRow="0" w:firstColumn="0" w:lastColumn="0" w:noHBand="1" w:noVBand="1"/>
+      </w:tblPr>
+      <w:tblGrid>
+        <w:gridCol w:w="1800"/>
+        <w:gridCol w:w="8190"/>
+      </w:tblGrid>
+      <w:tr>
+        <w:tc>
+          <w:tcPr>
+            <w:tcW w:w="1800" w:type="dxa"/>
+            <w:tcBorders>
+              <w:top w:val="single" w:sz="8" w:space="0" w:color="000000"/>
+              <w:left w:val="single" w:sz="8" w:space="0" w:color="000000"/>
+              <w:bottom w:val="single" w:sz="8" w:space="0" w:color="000000"/>
+              <w:right w:val="single" w:sz="8" w:space="0" w:color="000000"/>
+            </w:tcBorders>
+            <w:tcMar>
+              <w:top w:w="100" w:type="dxa"/>
+              <w:left w:w="100" w:type="dxa"/>
+              <w:bottom w:w="100" w:type="dxa"/>
+              <w:right w:w="100" w:type="dxa"/>
+            </w:tcMar>
+            <w:hideMark/>
+          </w:tcPr>
+          <w:p>
+            <w:pPr>
+              <w:widowControl w:val="0"/>
+              <w:rPr>
+                <w:rFonts w:eastAsia="Arial"/>
+              </w:rPr>
+            </w:pPr>
+            <w:r>
+              <w:t>Код</w:t>
+            </w:r>
+          </w:p>
+        </w:tc>
+        <w:tc>
+          <w:tcPr>
+            <w:tcW w:w="8190" w:type="dxa"/>
+            <w:tcBorders>
+              <w:top w:val="single" w:sz="8" w:space="0" w:color="000000"/>
+              <w:left w:val="single" w:sz="8" w:space="0" w:color="000000"/>
+              <w:bottom w:val="single" w:sz="8" w:space="0" w:color="000000"/>
+              <w:right w:val="single" w:sz="8" w:space="0" w:color="000000"/>
+            </w:tcBorders>
+            <w:tcMar>
+              <w:top w:w="100" w:type="dxa"/>
+              <w:left w:w="100" w:type="dxa"/>
+              <w:bottom w:w="100" w:type="dxa"/>
+              <w:right w:w="100" w:type="dxa"/>
+            </w:tcMar>
+            <w:hideMark/>
+          </w:tcPr>
+          <w:p>
+            <w:pPr>
+              <w:widowControl w:val="0"/>
+            </w:pPr>
+            <w:r>
+              <w:t>3.6.1</w:t>
+            </w:r>
+          </w:p>
+        </w:tc>
+      </w:tr>
+      <w:tr>
+        <w:tc>
+          <w:tcPr>
+            <w:tcW w:w="1800" w:type="dxa"/>
+            <w:tcBorders>
+              <w:top w:val="single" w:sz="8" w:space="0" w:color="000000"/>
+              <w:left w:val="single" w:sz="8" w:space="0" w:color="000000"/>
+              <w:bottom w:val="single" w:sz="8" w:space="0" w:color="000000"/>
+              <w:right w:val="single" w:sz="8" w:space="0" w:color="000000"/>
+            </w:tcBorders>
+            <w:tcMar>
+              <w:top w:w="100" w:type="dxa"/>
+              <w:left w:w="100" w:type="dxa"/>
+              <w:bottom w:w="100" w:type="dxa"/>
+              <w:right w:w="100" w:type="dxa"/>
+            </w:tcMar>
+            <w:hideMark/>
+          </w:tcPr>
+          <w:p>
+            <w:pPr>
+              <w:widowControl w:val="0"/>
+            </w:pPr>
+            <w:r>
+              <w:t>Краткое название</w:t>
+            </w:r>
+          </w:p>
+        </w:tc>
+        <w:tc>
+          <w:tcPr>
+            <w:tcW w:w="8190" w:type="dxa"/>
+            <w:tcBorders>
+              <w:top w:val="single" w:sz="8" w:space="0" w:color="000000"/>
+              <w:left w:val="single" w:sz="8" w:space="0" w:color="000000"/>
+              <w:bottom w:val="single" w:sz="8" w:space="0" w:color="000000"/>
+              <w:right w:val="single" w:sz="8" w:space="0" w:color="000000"/>
+            </w:tcBorders>
+            <w:tcMar>
+              <w:top w:w="100" w:type="dxa"/>
+              <w:left w:w="100" w:type="dxa"/>
+              <w:bottom w:w="100" w:type="dxa"/>
+              <w:right w:w="100" w:type="dxa"/>
+            </w:tcMar>
+            <w:hideMark/>
+          </w:tcPr>
+          <w:p>
+            <w:pPr>
+              <w:widowControl w:val="0"/>
+            </w:pPr>
+            <w:r>
+              <w:t>Пользовательская документация</w:t>
+            </w:r>
+          </w:p>
+        </w:tc>
+      </w:tr>
+      <w:tr>
+        <w:tc>
+          <w:tcPr>
+            <w:tcW w:w="1800" w:type="dxa"/>
+            <w:tcBorders>
+              <w:top w:val="single" w:sz="8" w:space="0" w:color="000000"/>
+              <w:left w:val="single" w:sz="8" w:space="0" w:color="000000"/>
+              <w:bottom w:val="single" w:sz="8" w:space="0" w:color="000000"/>
+              <w:right w:val="single" w:sz="8" w:space="0" w:color="000000"/>
+            </w:tcBorders>
+            <w:tcMar>
+              <w:top w:w="100" w:type="dxa"/>
+              <w:left w:w="100" w:type="dxa"/>
+              <w:bottom w:w="100" w:type="dxa"/>
+              <w:right w:w="100" w:type="dxa"/>
+            </w:tcMar>
+            <w:hideMark/>
+          </w:tcPr>
+          <w:p>
+            <w:pPr>
+              <w:widowControl w:val="0"/>
+            </w:pPr>
+            <w:r>
+              <w:t>Важность</w:t>
+            </w:r>
+          </w:p>
+        </w:tc>
+        <w:tc>
+          <w:tcPr>
+            <w:tcW w:w="8190" w:type="dxa"/>
+            <w:tcBorders>
+              <w:top w:val="single" w:sz="8" w:space="0" w:color="000000"/>
+              <w:left w:val="single" w:sz="8" w:space="0" w:color="000000"/>
+              <w:bottom w:val="single" w:sz="8" w:space="0" w:color="000000"/>
+              <w:right w:val="single" w:sz="8" w:space="0" w:color="000000"/>
+            </w:tcBorders>
+            <w:tcMar>
+              <w:top w:w="100" w:type="dxa"/>
+              <w:left w:w="100" w:type="dxa"/>
+              <w:bottom w:w="100" w:type="dxa"/>
+              <w:right w:w="100" w:type="dxa"/>
+            </w:tcMar>
+            <w:hideMark/>
+          </w:tcPr>
+          <w:p>
+            <w:pPr>
+              <w:widowControl w:val="0"/>
+            </w:pPr>
+            <w:r>
+              <w:t>a</w:t>
+            </w:r>
+          </w:p>
+        </w:tc>
+      </w:tr>
+      <w:tr>
+        <w:tc>
+          <w:tcPr>
+            <w:tcW w:w="1800" w:type="dxa"/>
+            <w:tcBorders>
+              <w:top w:val="single" w:sz="8" w:space="0" w:color="000000"/>
+              <w:left w:val="single" w:sz="8" w:space="0" w:color="000000"/>
+              <w:bottom w:val="single" w:sz="8" w:space="0" w:color="000000"/>
+              <w:right w:val="single" w:sz="8" w:space="0" w:color="000000"/>
+            </w:tcBorders>
+            <w:tcMar>
+              <w:top w:w="100" w:type="dxa"/>
+              <w:left w:w="100" w:type="dxa"/>
+              <w:bottom w:w="100" w:type="dxa"/>
+              <w:right w:w="100" w:type="dxa"/>
+            </w:tcMar>
+            <w:hideMark/>
+          </w:tcPr>
+          <w:p>
+            <w:pPr>
+              <w:widowControl w:val="0"/>
+            </w:pPr>
+            <w:r>
+              <w:t>Сложность</w:t>
+            </w:r>
+          </w:p>
+        </w:tc>
+        <w:tc>
+          <w:tcPr>
+            <w:tcW w:w="8190" w:type="dxa"/>
+            <w:tcBorders>
+              <w:top w:val="single" w:sz="8" w:space="0" w:color="000000"/>
+              <w:left w:val="single" w:sz="8" w:space="0" w:color="000000"/>
+              <w:bottom w:val="single" w:sz="8" w:space="0" w:color="000000"/>
+              <w:right w:val="single" w:sz="8" w:space="0" w:color="000000"/>
+            </w:tcBorders>
+            <w:tcMar>
+              <w:top w:w="100" w:type="dxa"/>
+              <w:left w:w="100" w:type="dxa"/>
+              <w:bottom w:w="100" w:type="dxa"/>
+              <w:right w:w="100" w:type="dxa"/>
+            </w:tcMar>
+            <w:hideMark/>
+          </w:tcPr>
+          <w:p>
+            <w:pPr>
+              <w:widowControl w:val="0"/>
+            </w:pPr>
+            <w:r>
+              <w:t>Средняя</w:t>
+            </w:r>
+          </w:p>
+        </w:tc>
+      </w:tr>
+      <w:tr>
+        <w:tc>
+          <w:tcPr>
+            <w:tcW w:w="1800" w:type="dxa"/>
+            <w:tcBorders>
+              <w:top w:val="single" w:sz="8" w:space="0" w:color="000000"/>
+              <w:left w:val="single" w:sz="8" w:space="0" w:color="000000"/>
+              <w:bottom w:val="single" w:sz="8" w:space="0" w:color="000000"/>
+              <w:right w:val="single" w:sz="8" w:space="0" w:color="000000"/>
+            </w:tcBorders>
+            <w:tcMar>
+              <w:top w:w="100" w:type="dxa"/>
+              <w:left w:w="100" w:type="dxa"/>
+              <w:bottom w:w="100" w:type="dxa"/>
+              <w:right w:w="100" w:type="dxa"/>
+            </w:tcMar>
+            <w:hideMark/>
+          </w:tcPr>
+          <w:p>
+            <w:pPr>
+              <w:widowControl w:val="0"/>
+            </w:pPr>
+            <w:r>
+              <w:t>Источник</w:t>
+            </w:r>
+          </w:p>
+        </w:tc>
+        <w:tc>
+          <w:tcPr>
+            <w:tcW w:w="8190" w:type="dxa"/>
+            <w:tcBorders>
+              <w:top w:val="single" w:sz="8" w:space="0" w:color="000000"/>
+              <w:left w:val="single" w:sz="8" w:space="0" w:color="000000"/>
+              <w:bottom w:val="single" w:sz="8" w:space="0" w:color="000000"/>
+              <w:right w:val="single" w:sz="8" w:space="0" w:color="000000"/>
+            </w:tcBorders>
+            <w:tcMar>
+              <w:top w:w="100" w:type="dxa"/>
+              <w:left w:w="100" w:type="dxa"/>
+              <w:bottom w:w="100" w:type="dxa"/>
+              <w:right w:w="100" w:type="dxa"/>
+            </w:tcMar>
+          </w:tcPr>
+          <w:p>
+            <w:pPr>
+              <w:widowControl w:val="0"/>
+            </w:pPr>
+          </w:p>
+        </w:tc>
+      </w:tr>
+      <w:tr>
+        <w:tc>
+          <w:tcPr>
+            <w:tcW w:w="1800" w:type="dxa"/>
+            <w:tcBorders>
+              <w:top w:val="single" w:sz="8" w:space="0" w:color="000000"/>
+              <w:left w:val="single" w:sz="8" w:space="0" w:color="000000"/>
+              <w:bottom w:val="single" w:sz="8" w:space="0" w:color="000000"/>
+              <w:right w:val="single" w:sz="8" w:space="0" w:color="000000"/>
+            </w:tcBorders>
+            <w:tcMar>
+              <w:top w:w="100" w:type="dxa"/>
+              <w:left w:w="100" w:type="dxa"/>
+              <w:bottom w:w="100" w:type="dxa"/>
+              <w:right w:w="100" w:type="dxa"/>
+            </w:tcMar>
+            <w:hideMark/>
+          </w:tcPr>
+          <w:p>
+            <w:pPr>
+              <w:widowControl w:val="0"/>
+            </w:pPr>
+            <w:r>
+              <w:t>Описание</w:t>
+            </w:r>
+          </w:p>
+        </w:tc>
+        <w:tc>
+          <w:tcPr>
+            <w:tcW w:w="8190" w:type="dxa"/>
+            <w:tcBorders>
+              <w:top w:val="single" w:sz="8" w:space="0" w:color="000000"/>
+              <w:left w:val="single" w:sz="8" w:space="0" w:color="000000"/>
+              <w:bottom w:val="single" w:sz="8" w:space="0" w:color="000000"/>
+              <w:right w:val="single" w:sz="8" w:space="0" w:color="000000"/>
+            </w:tcBorders>
+            <w:tcMar>
+              <w:top w:w="100" w:type="dxa"/>
+              <w:left w:w="100" w:type="dxa"/>
+              <w:bottom w:w="100" w:type="dxa"/>
+              <w:right w:w="100" w:type="dxa"/>
+            </w:tcMar>
+            <w:hideMark/>
+          </w:tcPr>
+          <w:p>
+            <w:pPr>
+              <w:widowControl w:val="0"/>
+              <w:rPr>
+                <w:lang w:val="ru-RU"/>
+              </w:rPr>
+            </w:pPr>
+            <w:r>
+              <w:t>Необходима документация для пользовател</w:t>
+            </w:r>
+            <w:r>
+              <w:rPr>
+                <w:lang w:val="ru-RU"/>
+              </w:rPr>
+              <w:t>я</w:t>
+            </w:r>
+            <w:r>
+              <w:t xml:space="preserve"> и разработчика</w:t>
+            </w:r>
+            <w:r>
+              <w:rPr>
+                <w:lang w:val="ru-RU"/>
+              </w:rPr>
+              <w:t>, выполненная в соответствии с ГОСТ №7</w:t>
+            </w:r>
+          </w:p>
+        </w:tc>
+      </w:tr>
+    </w:tbl>
+    <w:p>
+      <w:pPr>
+        <w:rPr>
+          <w:rFonts w:cs="Arial"/>
+          <w:szCs w:val="22"/>
+        </w:rPr>
+      </w:pPr>
+    </w:p>
+    <w:p/>
+    <w:p>
+      <w:pPr>
+        <w:pStyle w:val="1Einrckung"/>
+        <w:rPr>
+          <w:lang w:val="ru-RU"/>
+        </w:rPr>
+      </w:pPr>
     </w:p>
     <w:p>
       <w:pPr>
@@ -11068,6 +15017,7 @@
               <w:widowControl w:val="0"/>
             </w:pPr>
             <w:r>
+              <w:lastRenderedPageBreak/>
               <w:t>Сложность</w:t>
             </w:r>
           </w:p>
@@ -11394,7 +15344,6 @@
               <w:widowControl w:val="0"/>
             </w:pPr>
             <w:r>
-              <w:lastRenderedPageBreak/>
               <w:t>Источник</w:t>
             </w:r>
           </w:p>
@@ -11816,16 +15765,7 @@
               <w:t>А</w:t>
             </w:r>
             <w:r>
-              <w:t xml:space="preserve"> использует</w:t>
-            </w:r>
-            <w:r>
-              <w:rPr>
-                <w:lang w:val="ru-RU"/>
-              </w:rPr>
-              <w:t xml:space="preserve"> БД,</w:t>
-            </w:r>
-            <w:r>
-              <w:t xml:space="preserve"> </w:t>
+              <w:t xml:space="preserve"> использует </w:t>
             </w:r>
             <w:r>
               <w:rPr>
@@ -11846,166 +15786,7 @@
         <w:pStyle w:val="InfoBlue"/>
       </w:pPr>
       <w:r>
-        <w:rPr>
-          <w:lang w:val="ru-RU"/>
-        </w:rPr>
-        <w:t>[</w:t>
-      </w:r>
-      <w:r>
-        <w:t>This</w:t>
-      </w:r>
-      <w:r>
-        <w:rPr>
-          <w:lang w:val="ru-RU"/>
-        </w:rPr>
-        <w:t xml:space="preserve"> </w:t>
-      </w:r>
-      <w:r>
-        <w:t>section</w:t>
-      </w:r>
-      <w:r>
-        <w:rPr>
-          <w:lang w:val="ru-RU"/>
-        </w:rPr>
-        <w:t xml:space="preserve"> </w:t>
-      </w:r>
-      <w:r>
-        <w:t>describes</w:t>
-      </w:r>
-      <w:r>
-        <w:rPr>
-          <w:lang w:val="ru-RU"/>
-        </w:rPr>
-        <w:t xml:space="preserve"> </w:t>
-      </w:r>
-      <w:r>
-        <w:t>software</w:t>
-      </w:r>
-      <w:r>
-        <w:rPr>
-          <w:lang w:val="ru-RU"/>
-        </w:rPr>
-        <w:t xml:space="preserve"> </w:t>
-      </w:r>
-      <w:r>
-        <w:t>interfaces</w:t>
-      </w:r>
-      <w:r>
-        <w:rPr>
-          <w:lang w:val="ru-RU"/>
-        </w:rPr>
-        <w:t xml:space="preserve"> </w:t>
-      </w:r>
-      <w:r>
-        <w:t>to</w:t>
-      </w:r>
-      <w:r>
-        <w:rPr>
-          <w:lang w:val="ru-RU"/>
-        </w:rPr>
-        <w:t xml:space="preserve"> </w:t>
-      </w:r>
-      <w:r>
-        <w:t>other</w:t>
-      </w:r>
-      <w:r>
-        <w:rPr>
-          <w:lang w:val="ru-RU"/>
-        </w:rPr>
-        <w:t xml:space="preserve"> </w:t>
-      </w:r>
-      <w:r>
-        <w:t>components</w:t>
-      </w:r>
-      <w:r>
-        <w:rPr>
-          <w:lang w:val="ru-RU"/>
-        </w:rPr>
-        <w:t xml:space="preserve"> </w:t>
-      </w:r>
-      <w:r>
-        <w:t>of</w:t>
-      </w:r>
-      <w:r>
-        <w:rPr>
-          <w:lang w:val="ru-RU"/>
-        </w:rPr>
-        <w:t xml:space="preserve"> </w:t>
-      </w:r>
-      <w:r>
-        <w:t>the</w:t>
-      </w:r>
-      <w:r>
-        <w:rPr>
-          <w:lang w:val="ru-RU"/>
-        </w:rPr>
-        <w:t xml:space="preserve"> </w:t>
-      </w:r>
-      <w:r>
-        <w:t>software</w:t>
-      </w:r>
-      <w:r>
-        <w:rPr>
-          <w:lang w:val="ru-RU"/>
-        </w:rPr>
-        <w:t xml:space="preserve"> </w:t>
-      </w:r>
-      <w:r>
-        <w:t>system</w:t>
-      </w:r>
-      <w:r>
-        <w:rPr>
-          <w:lang w:val="ru-RU"/>
-        </w:rPr>
-        <w:t xml:space="preserve">. </w:t>
-      </w:r>
-      <w:r>
-        <w:t>These</w:t>
-      </w:r>
-      <w:r>
-        <w:rPr>
-          <w:lang w:val="ru-RU"/>
-        </w:rPr>
-        <w:t xml:space="preserve"> </w:t>
-      </w:r>
-      <w:r>
-        <w:t>may</w:t>
-      </w:r>
-      <w:r>
-        <w:rPr>
-          <w:lang w:val="ru-RU"/>
-        </w:rPr>
-        <w:t xml:space="preserve"> </w:t>
-      </w:r>
-      <w:r>
-        <w:t>be</w:t>
-      </w:r>
-      <w:r>
-        <w:rPr>
-          <w:lang w:val="ru-RU"/>
-        </w:rPr>
-        <w:t xml:space="preserve"> </w:t>
-      </w:r>
-      <w:r>
-        <w:t>purchased</w:t>
-      </w:r>
-      <w:r>
-        <w:rPr>
-          <w:lang w:val="ru-RU"/>
-        </w:rPr>
-        <w:t xml:space="preserve"> </w:t>
-      </w:r>
-      <w:r>
-        <w:t>components</w:t>
-      </w:r>
-      <w:r>
-        <w:rPr>
-          <w:lang w:val="ru-RU"/>
-        </w:rPr>
-        <w:t xml:space="preserve">, </w:t>
-      </w:r>
-      <w:r>
-        <w:t xml:space="preserve">components reused from another application or components being developed for subsystems outside of the scope of this </w:t>
+        <w:t xml:space="preserve">[This section describes software interfaces to other components of the software system. These may be purchased components, components reused from another application or components being developed for subsystems outside of the scope of this </w:t>
       </w:r>
       <w:r>
         <w:rPr>
@@ -12321,7 +16102,11 @@
               <w:t>внешней системой</w:t>
             </w:r>
             <w:r>
-              <w:t xml:space="preserve"> осуществляются при помощи TCP/IP.</w:t>
+              <w:t xml:space="preserve"> осуществляются при </w:t>
+            </w:r>
+            <w:r>
+              <w:lastRenderedPageBreak/>
+              <w:t>помощи TCP/IP.</w:t>
             </w:r>
           </w:p>
         </w:tc>
@@ -12578,7 +16363,7 @@
       <w:rPr>
         <w:noProof/>
       </w:rPr>
-      <w:t>6</w:t>
+      <w:t>8</w:t>
     </w:r>
     <w:r>
       <w:rPr>
@@ -18697,7 +22482,7 @@
 </file>
 
 <file path=customXml/itemProps1.xml><?xml version="1.0" encoding="utf-8"?>
-<ds:datastoreItem xmlns:ds="http://schemas.openxmlformats.org/officeDocument/2006/customXml" ds:itemID="{808F2B5C-F102-44E4-9466-60161A09962A}">
+<ds:datastoreItem xmlns:ds="http://schemas.openxmlformats.org/officeDocument/2006/customXml" ds:itemID="{F271BEB8-E775-4B4F-8AE7-82311721027B}">
   <ds:schemaRefs>
     <ds:schemaRef ds:uri="http://schemas.openxmlformats.org/officeDocument/2006/bibliography"/>
   </ds:schemaRefs>

--- a/23/AT2022template.docx
+++ b/23/AT2022template.docx
@@ -1,6 +1,6 @@
 
 <file path=word/document.xml><?xml version="1.0" encoding="utf-8"?>
-<w:document xmlns:wpc="http://schemas.microsoft.com/office/word/2010/wordprocessingCanvas" xmlns:cx="http://schemas.microsoft.com/office/drawing/2014/chartex" xmlns:cx1="http://schemas.microsoft.com/office/drawing/2015/9/8/chartex" xmlns:cx2="http://schemas.microsoft.com/office/drawing/2015/10/21/chartex" xmlns:cx3="http://schemas.microsoft.com/office/drawing/2016/5/9/chartex" xmlns:cx4="http://schemas.microsoft.com/office/drawing/2016/5/10/chartex" xmlns:cx5="http://schemas.microsoft.com/office/drawing/2016/5/11/chartex" xmlns:cx6="http://schemas.microsoft.com/office/drawing/2016/5/12/chartex" xmlns:cx7="http://schemas.microsoft.com/office/drawing/2016/5/13/chartex" xmlns:cx8="http://schemas.microsoft.com/office/drawing/2016/5/14/chartex" xmlns:mc="http://schemas.openxmlformats.org/markup-compatibility/2006" xmlns:aink="http://schemas.microsoft.com/office/drawing/2016/ink" xmlns:am3d="http://schemas.microsoft.com/office/drawing/2017/model3d" xmlns:o="urn:schemas-microsoft-com:office:office" xmlns:oel="http://schemas.microsoft.com/office/2019/extlst" xmlns:r="http://schemas.openxmlformats.org/officeDocument/2006/relationships" xmlns:m="http://schemas.openxmlformats.org/officeDocument/2006/math" xmlns:v="urn:schemas-microsoft-com:vml" xmlns:wp14="http://schemas.microsoft.com/office/word/2010/wordprocessingDrawing" xmlns:wp="http://schemas.openxmlformats.org/drawingml/2006/wordprocessingDrawing" xmlns:w10="urn:schemas-microsoft-com:office:word" xmlns:w="http://schemas.openxmlformats.org/wordprocessingml/2006/main" xmlns:w14="http://schemas.microsoft.com/office/word/2010/wordml" xmlns:w15="http://schemas.microsoft.com/office/word/2012/wordml" xmlns:w16cex="http://schemas.microsoft.com/office/word/2018/wordml/cex" xmlns:w16cid="http://schemas.microsoft.com/office/word/2016/wordml/cid" xmlns:w16="http://schemas.microsoft.com/office/word/2018/wordml" xmlns:w16sdtdh="http://schemas.microsoft.com/office/word/2020/wordml/sdtdatahash" xmlns:w16se="http://schemas.microsoft.com/office/word/2015/wordml/symex" xmlns:wpg="http://schemas.microsoft.com/office/word/2010/wordprocessingGroup" xmlns:wpi="http://schemas.microsoft.com/office/word/2010/wordprocessingInk" xmlns:wne="http://schemas.microsoft.com/office/word/2006/wordml" xmlns:wps="http://schemas.microsoft.com/office/word/2010/wordprocessingShape" mc:Ignorable="w14 w15 w16se w16cid w16 w16cex w16sdtdh wp14">
+<w:document xmlns:wpc="http://schemas.microsoft.com/office/word/2010/wordprocessingCanvas" xmlns:cx="http://schemas.microsoft.com/office/drawing/2014/chartex" xmlns:mc="http://schemas.openxmlformats.org/markup-compatibility/2006" xmlns:o="urn:schemas-microsoft-com:office:office" xmlns:r="http://schemas.openxmlformats.org/officeDocument/2006/relationships" xmlns:m="http://schemas.openxmlformats.org/officeDocument/2006/math" xmlns:v="urn:schemas-microsoft-com:vml" xmlns:wp14="http://schemas.microsoft.com/office/word/2010/wordprocessingDrawing" xmlns:wp="http://schemas.openxmlformats.org/drawingml/2006/wordprocessingDrawing" xmlns:w10="urn:schemas-microsoft-com:office:word" xmlns:w="http://schemas.openxmlformats.org/wordprocessingml/2006/main" xmlns:w14="http://schemas.microsoft.com/office/word/2010/wordml" xmlns:w15="http://schemas.microsoft.com/office/word/2012/wordml" xmlns:w16se="http://schemas.microsoft.com/office/word/2015/wordml/symex" xmlns:wpg="http://schemas.microsoft.com/office/word/2010/wordprocessingGroup" xmlns:wpi="http://schemas.microsoft.com/office/word/2010/wordprocessingInk" xmlns:wne="http://schemas.microsoft.com/office/word/2006/wordml" xmlns:wps="http://schemas.microsoft.com/office/word/2010/wordprocessingShape" mc:Ignorable="w14 w15 w16se wp14">
   <w:body>
     <w:p>
       <w:pPr>
@@ -3685,7 +3685,10 @@
               <w:t>-</w:t>
             </w:r>
             <w:r>
-              <w:t>11</w:t>
+              <w:t>1</w:t>
+            </w:r>
+            <w:r>
+              <w:t>2</w:t>
             </w:r>
             <w:r>
               <w:rPr>
@@ -3767,10 +3770,10 @@
             <w:pPr>
               <w:pStyle w:val="table"/>
               <w:jc w:val="center"/>
-              <w:rPr>
-                <w:lang w:val="ru-RU"/>
-              </w:rPr>
-            </w:pPr>
+            </w:pPr>
+            <w:r>
+              <w:t>2022-12-22</w:t>
+            </w:r>
           </w:p>
         </w:tc>
         <w:tc>
@@ -3782,6 +3785,9 @@
               <w:pStyle w:val="table"/>
               <w:jc w:val="center"/>
             </w:pPr>
+            <w:r>
+              <w:t>0.2</w:t>
+            </w:r>
           </w:p>
         </w:tc>
         <w:tc>
@@ -3809,6 +3815,12 @@
                 <w:lang w:val="ru-RU"/>
               </w:rPr>
             </w:pPr>
+            <w:r>
+              <w:rPr>
+                <w:lang w:val="ru-RU"/>
+              </w:rPr>
+              <w:t>Лебединский Илья</w:t>
+            </w:r>
           </w:p>
         </w:tc>
       </w:tr>
@@ -4151,7 +4163,7 @@
     </w:tbl>
     <w:p>
       <w:pPr>
-        <w:pStyle w:val="a8"/>
+        <w:pStyle w:val="a7"/>
         <w:rPr>
           <w:sz w:val="16"/>
           <w:lang w:val="ru-RU"/>
@@ -4345,82 +4357,8 @@
         <w:spacing w:before="240" w:after="120"/>
         <w:ind w:left="765"/>
       </w:pPr>
-      <w:proofErr w:type="spellStart"/>
-      <w:r>
-        <w:t>Данный</w:t>
-      </w:r>
-      <w:proofErr w:type="spellEnd"/>
-      <w:r>
-        <w:t xml:space="preserve"> </w:t>
-      </w:r>
-      <w:proofErr w:type="spellStart"/>
-      <w:r>
-        <w:t>документ</w:t>
-      </w:r>
-      <w:proofErr w:type="spellEnd"/>
-      <w:r>
-        <w:t xml:space="preserve"> </w:t>
-      </w:r>
-      <w:proofErr w:type="spellStart"/>
-      <w:r>
-        <w:t>описывает</w:t>
-      </w:r>
-      <w:proofErr w:type="spellEnd"/>
-      <w:r>
-        <w:t xml:space="preserve"> </w:t>
-      </w:r>
-      <w:proofErr w:type="spellStart"/>
-      <w:r>
-        <w:t>Спецификацию</w:t>
-      </w:r>
-      <w:proofErr w:type="spellEnd"/>
-      <w:r>
-        <w:t xml:space="preserve"> </w:t>
-      </w:r>
-      <w:proofErr w:type="spellStart"/>
-      <w:r>
-        <w:t>Требований</w:t>
-      </w:r>
-      <w:proofErr w:type="spellEnd"/>
-      <w:r>
-        <w:t xml:space="preserve"> к </w:t>
-      </w:r>
-      <w:proofErr w:type="spellStart"/>
-      <w:r>
-        <w:t>Программному</w:t>
-      </w:r>
-      <w:proofErr w:type="spellEnd"/>
-      <w:r>
-        <w:t xml:space="preserve"> </w:t>
-      </w:r>
-      <w:proofErr w:type="spellStart"/>
-      <w:proofErr w:type="gramStart"/>
-      <w:r>
-        <w:t>Обеспечению</w:t>
-      </w:r>
-      <w:proofErr w:type="spellEnd"/>
-      <w:r>
-        <w:t>(</w:t>
-      </w:r>
-      <w:proofErr w:type="gramEnd"/>
-      <w:r>
-        <w:t xml:space="preserve">СТПО) </w:t>
-      </w:r>
-      <w:proofErr w:type="spellStart"/>
-      <w:r>
-        <w:t>для</w:t>
-      </w:r>
-      <w:proofErr w:type="spellEnd"/>
-      <w:r>
-        <w:t xml:space="preserve"> </w:t>
-      </w:r>
-      <w:proofErr w:type="spellStart"/>
-      <w:r>
-        <w:t>системы</w:t>
-      </w:r>
-      <w:proofErr w:type="spellEnd"/>
-      <w:r>
-        <w:t xml:space="preserve"> </w:t>
+      <w:r>
+        <w:t xml:space="preserve">Данный документ описывает Спецификацию Требований к Программному Обеспечению(СТПО) для системы </w:t>
       </w:r>
       <w:r>
         <w:rPr>
@@ -4446,117 +4384,8 @@
         <w:spacing w:before="240" w:after="120"/>
         <w:ind w:left="765"/>
       </w:pPr>
-      <w:proofErr w:type="spellStart"/>
-      <w:r>
-        <w:t>Данный</w:t>
-      </w:r>
-      <w:proofErr w:type="spellEnd"/>
-      <w:r>
-        <w:t xml:space="preserve"> </w:t>
-      </w:r>
-      <w:proofErr w:type="spellStart"/>
-      <w:r>
-        <w:t>документ</w:t>
-      </w:r>
-      <w:proofErr w:type="spellEnd"/>
-      <w:r>
-        <w:t xml:space="preserve"> </w:t>
-      </w:r>
-      <w:proofErr w:type="spellStart"/>
-      <w:r>
-        <w:t>описывает</w:t>
-      </w:r>
-      <w:proofErr w:type="spellEnd"/>
-      <w:r>
-        <w:t xml:space="preserve"> </w:t>
-      </w:r>
-      <w:proofErr w:type="spellStart"/>
-      <w:r>
-        <w:t>требования</w:t>
-      </w:r>
-      <w:proofErr w:type="spellEnd"/>
-      <w:r>
-        <w:t xml:space="preserve"> и </w:t>
-      </w:r>
-      <w:proofErr w:type="spellStart"/>
-      <w:r>
-        <w:t>ограничения</w:t>
-      </w:r>
-      <w:proofErr w:type="spellEnd"/>
-      <w:r>
-        <w:t xml:space="preserve"> к </w:t>
-      </w:r>
-      <w:proofErr w:type="spellStart"/>
-      <w:r>
-        <w:t>разрабатываемому</w:t>
-      </w:r>
-      <w:proofErr w:type="spellEnd"/>
-      <w:r>
-        <w:t xml:space="preserve"> </w:t>
-      </w:r>
-      <w:proofErr w:type="spellStart"/>
-      <w:r>
-        <w:t>продукту</w:t>
-      </w:r>
-      <w:proofErr w:type="spellEnd"/>
-      <w:r>
-        <w:t xml:space="preserve"> и </w:t>
-      </w:r>
-      <w:proofErr w:type="spellStart"/>
-      <w:r>
-        <w:t>адресован</w:t>
-      </w:r>
-      <w:proofErr w:type="spellEnd"/>
-      <w:r>
-        <w:t xml:space="preserve"> </w:t>
-      </w:r>
-      <w:proofErr w:type="spellStart"/>
-      <w:r>
-        <w:t>как</w:t>
-      </w:r>
-      <w:proofErr w:type="spellEnd"/>
-      <w:r>
-        <w:t xml:space="preserve"> </w:t>
-      </w:r>
-      <w:proofErr w:type="spellStart"/>
-      <w:r>
-        <w:t>членам</w:t>
-      </w:r>
-      <w:proofErr w:type="spellEnd"/>
-      <w:r>
-        <w:t xml:space="preserve"> </w:t>
-      </w:r>
-      <w:proofErr w:type="spellStart"/>
-      <w:r>
-        <w:t>компании-производителя</w:t>
-      </w:r>
-      <w:proofErr w:type="spellEnd"/>
-      <w:r>
-        <w:t xml:space="preserve">, </w:t>
-      </w:r>
-      <w:proofErr w:type="spellStart"/>
-      <w:r>
-        <w:t>так</w:t>
-      </w:r>
-      <w:proofErr w:type="spellEnd"/>
-      <w:r>
-        <w:t xml:space="preserve"> и </w:t>
-      </w:r>
-      <w:proofErr w:type="spellStart"/>
-      <w:r>
-        <w:t>представителям</w:t>
-      </w:r>
-      <w:proofErr w:type="spellEnd"/>
-      <w:r>
-        <w:t xml:space="preserve"> </w:t>
-      </w:r>
-      <w:proofErr w:type="spellStart"/>
-      <w:r>
-        <w:t>компании-заказчик</w:t>
-      </w:r>
-      <w:proofErr w:type="spellEnd"/>
-      <w:r>
-        <w:t>.</w:t>
+      <w:r>
+        <w:t>Данный документ описывает требования и ограничения к разрабатываемому продукту и адресован как членам компании-производителя, так и представителям компании-заказчик.</w:t>
       </w:r>
     </w:p>
     <w:p>
@@ -4663,7 +4492,7 @@
     </w:p>
     <w:tbl>
       <w:tblPr>
-        <w:tblStyle w:val="ae"/>
+        <w:tblStyle w:val="ad"/>
         <w:tblW w:w="0" w:type="auto"/>
         <w:tblInd w:w="851" w:type="dxa"/>
         <w:tblLook w:val="04A0" w:firstRow="1" w:lastRow="0" w:firstColumn="1" w:lastColumn="0" w:noHBand="0" w:noVBand="1"/>
@@ -4705,35 +4534,9 @@
                 <w:lang w:val="ru-RU"/>
               </w:rPr>
             </w:pPr>
-            <w:proofErr w:type="spellStart"/>
-            <w:r>
-              <w:t>Спецификация</w:t>
-            </w:r>
-            <w:proofErr w:type="spellEnd"/>
-            <w:r>
-              <w:t xml:space="preserve"> </w:t>
-            </w:r>
-            <w:proofErr w:type="spellStart"/>
-            <w:r>
-              <w:t>Требований</w:t>
-            </w:r>
-            <w:proofErr w:type="spellEnd"/>
-            <w:r>
-              <w:t xml:space="preserve"> к </w:t>
-            </w:r>
-            <w:proofErr w:type="spellStart"/>
-            <w:r>
-              <w:t>Программному</w:t>
-            </w:r>
-            <w:proofErr w:type="spellEnd"/>
-            <w:r>
-              <w:t xml:space="preserve"> </w:t>
-            </w:r>
-            <w:proofErr w:type="spellStart"/>
-            <w:r>
-              <w:t>Обеспечению</w:t>
-            </w:r>
-            <w:proofErr w:type="spellEnd"/>
+            <w:r>
+              <w:t>Спецификация Требований к Программному Обеспечению</w:t>
+            </w:r>
           </w:p>
         </w:tc>
       </w:tr>
@@ -4832,17 +4635,10 @@
             <w:pPr>
               <w:pStyle w:val="1Einrckung"/>
               <w:ind w:left="0"/>
-              <w:jc w:val="center"/>
               <w:rPr>
                 <w:lang w:val="ru-RU"/>
               </w:rPr>
             </w:pPr>
-            <w:r>
-              <w:rPr>
-                <w:lang w:val="ru-RU"/>
-              </w:rPr>
-              <w:t>БД</w:t>
-            </w:r>
           </w:p>
         </w:tc>
         <w:tc>
@@ -4857,12 +4653,6 @@
                 <w:lang w:val="ru-RU"/>
               </w:rPr>
             </w:pPr>
-            <w:r>
-              <w:rPr>
-                <w:lang w:val="ru-RU"/>
-              </w:rPr>
-              <w:t>База данных</w:t>
-            </w:r>
           </w:p>
         </w:tc>
       </w:tr>
@@ -5069,7 +4859,7 @@
     </w:p>
     <w:tbl>
       <w:tblPr>
-        <w:tblStyle w:val="ae"/>
+        <w:tblStyle w:val="ad"/>
         <w:tblW w:w="0" w:type="auto"/>
         <w:tblInd w:w="851" w:type="dxa"/>
         <w:tblLook w:val="04A0" w:firstRow="1" w:lastRow="0" w:firstColumn="1" w:lastColumn="0" w:noHBand="0" w:noVBand="1"/>
@@ -5161,21 +4951,7 @@
               <w:rPr>
                 <w:lang w:val="ru-RU"/>
               </w:rPr>
-              <w:t xml:space="preserve">IEEE </w:t>
-            </w:r>
-            <w:proofErr w:type="spellStart"/>
-            <w:r>
-              <w:rPr>
-                <w:lang w:val="ru-RU"/>
-              </w:rPr>
-              <w:t>Std</w:t>
-            </w:r>
-            <w:proofErr w:type="spellEnd"/>
-            <w:r>
-              <w:rPr>
-                <w:lang w:val="ru-RU"/>
-              </w:rPr>
-              <w:t xml:space="preserve"> 830-1998</w:t>
+              <w:t>IEEE Std 830-1998</w:t>
             </w:r>
           </w:p>
         </w:tc>
@@ -6190,7 +5966,7 @@
     </w:p>
     <w:p>
       <w:pPr>
-        <w:pStyle w:val="af"/>
+        <w:pStyle w:val="ae"/>
         <w:numPr>
           <w:ilvl w:val="0"/>
           <w:numId w:val="33"/>
@@ -6208,7 +5984,7 @@
     </w:p>
     <w:p>
       <w:pPr>
-        <w:pStyle w:val="af"/>
+        <w:pStyle w:val="ae"/>
         <w:rPr>
           <w:lang w:val="en-US"/>
         </w:rPr>
@@ -6274,7 +6050,7 @@
     <w:p/>
     <w:p>
       <w:pPr>
-        <w:pStyle w:val="af"/>
+        <w:pStyle w:val="ae"/>
         <w:numPr>
           <w:ilvl w:val="0"/>
           <w:numId w:val="12"/>
@@ -6298,7 +6074,7 @@
     </w:p>
     <w:p>
       <w:pPr>
-        <w:pStyle w:val="af"/>
+        <w:pStyle w:val="ae"/>
         <w:numPr>
           <w:ilvl w:val="0"/>
           <w:numId w:val="12"/>
@@ -6322,7 +6098,7 @@
     </w:p>
     <w:p>
       <w:pPr>
-        <w:pStyle w:val="af"/>
+        <w:pStyle w:val="ae"/>
         <w:numPr>
           <w:ilvl w:val="0"/>
           <w:numId w:val="12"/>
@@ -6482,71 +6258,7 @@
         <w:t>А</w:t>
       </w:r>
       <w:r>
-        <w:t xml:space="preserve"> </w:t>
-      </w:r>
-      <w:proofErr w:type="spellStart"/>
-      <w:r>
-        <w:t>должна</w:t>
-      </w:r>
-      <w:proofErr w:type="spellEnd"/>
-      <w:r>
-        <w:t xml:space="preserve"> </w:t>
-      </w:r>
-      <w:proofErr w:type="spellStart"/>
-      <w:r>
-        <w:t>функционировать</w:t>
-      </w:r>
-      <w:proofErr w:type="spellEnd"/>
-      <w:r>
-        <w:t xml:space="preserve"> </w:t>
-      </w:r>
-      <w:proofErr w:type="spellStart"/>
-      <w:r>
-        <w:t>на</w:t>
-      </w:r>
-      <w:proofErr w:type="spellEnd"/>
-      <w:r>
-        <w:t xml:space="preserve"> </w:t>
-      </w:r>
-      <w:proofErr w:type="spellStart"/>
-      <w:r>
-        <w:t>персональном</w:t>
-      </w:r>
-      <w:proofErr w:type="spellEnd"/>
-      <w:r>
-        <w:t xml:space="preserve"> </w:t>
-      </w:r>
-      <w:proofErr w:type="spellStart"/>
-      <w:r>
-        <w:t>компьютере</w:t>
-      </w:r>
-      <w:proofErr w:type="spellEnd"/>
-      <w:r>
-        <w:t xml:space="preserve">, </w:t>
-      </w:r>
-      <w:proofErr w:type="spellStart"/>
-      <w:r>
-        <w:t>выполняющем</w:t>
-      </w:r>
-      <w:proofErr w:type="spellEnd"/>
-      <w:r>
-        <w:t xml:space="preserve"> </w:t>
-      </w:r>
-      <w:proofErr w:type="spellStart"/>
-      <w:r>
-        <w:t>следующие</w:t>
-      </w:r>
-      <w:proofErr w:type="spellEnd"/>
-      <w:r>
-        <w:t xml:space="preserve"> </w:t>
-      </w:r>
-      <w:proofErr w:type="spellStart"/>
-      <w:r>
-        <w:t>требования</w:t>
-      </w:r>
-      <w:proofErr w:type="spellEnd"/>
-      <w:r>
-        <w:t>:</w:t>
+        <w:t xml:space="preserve"> должна функционировать на персональном компьютере, выполняющем следующие требования:</w:t>
       </w:r>
     </w:p>
     <w:p>
@@ -6556,21 +6268,8 @@
           <w:numId w:val="28"/>
         </w:numPr>
       </w:pPr>
-      <w:proofErr w:type="spellStart"/>
-      <w:r>
-        <w:t>Доступ</w:t>
-      </w:r>
-      <w:proofErr w:type="spellEnd"/>
-      <w:r>
-        <w:t xml:space="preserve"> к </w:t>
-      </w:r>
-      <w:proofErr w:type="spellStart"/>
-      <w:r>
-        <w:t>сети</w:t>
-      </w:r>
-      <w:proofErr w:type="spellEnd"/>
-      <w:r>
-        <w:t xml:space="preserve"> Internet.</w:t>
+      <w:r>
+        <w:t>Доступ к сети Internet.</w:t>
       </w:r>
     </w:p>
     <w:p>
@@ -6770,21 +6469,7 @@
         <w:rPr>
           <w:lang w:val="ru-RU"/>
         </w:rPr>
-        <w:t xml:space="preserve">Студент заходит под своими данными в систему, выбирает номер лабораторной работы, её вариант и отправляет </w:t>
-      </w:r>
-      <w:proofErr w:type="gramStart"/>
-      <w:r>
-        <w:rPr>
-          <w:lang w:val="ru-RU"/>
-        </w:rPr>
-        <w:t>в внешнюю</w:t>
-      </w:r>
-      <w:proofErr w:type="gramEnd"/>
-      <w:r>
-        <w:rPr>
-          <w:lang w:val="ru-RU"/>
-        </w:rPr>
-        <w:t xml:space="preserve"> систему.</w:t>
+        <w:t>Студент заходит под своими данными в систему, выбирает номер лабораторной работы, её вариант и отправляет в внешнюю систему.</w:t>
       </w:r>
     </w:p>
     <w:p>
@@ -6860,7 +6545,7 @@
     </w:p>
     <w:p>
       <w:pPr>
-        <w:pStyle w:val="af"/>
+        <w:pStyle w:val="ae"/>
         <w:numPr>
           <w:ilvl w:val="0"/>
           <w:numId w:val="38"/>
@@ -6878,7 +6563,7 @@
     </w:p>
     <w:p>
       <w:pPr>
-        <w:pStyle w:val="af"/>
+        <w:pStyle w:val="ae"/>
         <w:numPr>
           <w:ilvl w:val="0"/>
           <w:numId w:val="38"/>
@@ -6896,7 +6581,7 @@
     </w:p>
     <w:p>
       <w:pPr>
-        <w:pStyle w:val="af"/>
+        <w:pStyle w:val="ae"/>
         <w:numPr>
           <w:ilvl w:val="0"/>
           <w:numId w:val="41"/>
@@ -6915,19 +6600,7 @@
         <w:rPr>
           <w:lang w:val="ru-RU"/>
         </w:rPr>
-        <w:t>студентов</w:t>
-      </w:r>
-      <w:r>
-        <w:rPr>
-          <w:lang w:val="ru-RU"/>
-        </w:rPr>
-        <w:t xml:space="preserve"> в БД</w:t>
-      </w:r>
-      <w:r>
-        <w:rPr>
-          <w:lang w:val="ru-RU"/>
-        </w:rPr>
-        <w:t xml:space="preserve"> (Номер группы, ФИО)</w:t>
+        <w:t>студентов (Номер группы, ФИО)</w:t>
       </w:r>
       <w:r>
         <w:rPr>
@@ -6938,7 +6611,7 @@
     </w:p>
     <w:p>
       <w:pPr>
-        <w:pStyle w:val="af"/>
+        <w:pStyle w:val="ae"/>
         <w:numPr>
           <w:ilvl w:val="0"/>
           <w:numId w:val="41"/>
@@ -6957,19 +6630,7 @@
         <w:rPr>
           <w:lang w:val="ru-RU"/>
         </w:rPr>
-        <w:t xml:space="preserve">работ </w:t>
-      </w:r>
-      <w:r>
-        <w:rPr>
-          <w:lang w:val="ru-RU"/>
-        </w:rPr>
-        <w:t xml:space="preserve">в БД </w:t>
-      </w:r>
-      <w:r>
-        <w:rPr>
-          <w:lang w:val="ru-RU"/>
-        </w:rPr>
-        <w:t>(Номер варианта, наименование)</w:t>
+        <w:t>работ (Номер варианта, наименование)</w:t>
       </w:r>
       <w:r>
         <w:rPr>
@@ -6980,7 +6641,7 @@
     </w:p>
     <w:p>
       <w:pPr>
-        <w:pStyle w:val="af"/>
+        <w:pStyle w:val="ae"/>
         <w:numPr>
           <w:ilvl w:val="0"/>
           <w:numId w:val="41"/>
@@ -6998,7 +6659,7 @@
     </w:p>
     <w:p>
       <w:pPr>
-        <w:pStyle w:val="af"/>
+        <w:pStyle w:val="ae"/>
         <w:numPr>
           <w:ilvl w:val="0"/>
           <w:numId w:val="38"/>
@@ -7016,7 +6677,7 @@
     </w:p>
     <w:p>
       <w:pPr>
-        <w:pStyle w:val="af"/>
+        <w:pStyle w:val="ae"/>
         <w:numPr>
           <w:ilvl w:val="0"/>
           <w:numId w:val="42"/>
@@ -7053,7 +6714,7 @@
     </w:p>
     <w:p>
       <w:pPr>
-        <w:pStyle w:val="af"/>
+        <w:pStyle w:val="ae"/>
         <w:rPr>
           <w:lang w:val="ru-RU"/>
         </w:rPr>
@@ -7112,21 +6773,8 @@
         </w:numPr>
       </w:pPr>
       <w:bookmarkStart w:id="25" w:name="_Toc115853739"/>
-      <w:proofErr w:type="spellStart"/>
-      <w:r>
-        <w:t>Предполагается</w:t>
-      </w:r>
-      <w:proofErr w:type="spellEnd"/>
-      <w:r>
-        <w:t xml:space="preserve">, </w:t>
-      </w:r>
-      <w:proofErr w:type="spellStart"/>
-      <w:r>
-        <w:t>что</w:t>
-      </w:r>
-      <w:proofErr w:type="spellEnd"/>
-      <w:r>
-        <w:t xml:space="preserve"> </w:t>
+      <w:r>
+        <w:t xml:space="preserve">Предполагается, что </w:t>
       </w:r>
       <w:r>
         <w:rPr>
@@ -7227,33 +6875,11 @@
           <w:color w:val="000000"/>
         </w:rPr>
       </w:pPr>
-      <w:proofErr w:type="spellStart"/>
       <w:r>
         <w:rPr>
           <w:color w:val="000000"/>
         </w:rPr>
-        <w:t>Описание</w:t>
-      </w:r>
-      <w:proofErr w:type="spellEnd"/>
-      <w:r>
-        <w:rPr>
-          <w:color w:val="000000"/>
-        </w:rPr>
-        <w:t xml:space="preserve"> </w:t>
-      </w:r>
-      <w:proofErr w:type="spellStart"/>
-      <w:r>
-        <w:rPr>
-          <w:color w:val="000000"/>
-        </w:rPr>
-        <w:t>требований</w:t>
-      </w:r>
-      <w:proofErr w:type="spellEnd"/>
-      <w:r>
-        <w:rPr>
-          <w:color w:val="000000"/>
-        </w:rPr>
-        <w:t>:</w:t>
+        <w:t>Описание требований:</w:t>
       </w:r>
     </w:p>
     <w:p>
@@ -7272,33 +6898,11 @@
           <w:color w:val="000000"/>
         </w:rPr>
       </w:pPr>
-      <w:proofErr w:type="spellStart"/>
       <w:r>
         <w:rPr>
           <w:color w:val="000000"/>
         </w:rPr>
-        <w:t>Код</w:t>
-      </w:r>
-      <w:proofErr w:type="spellEnd"/>
-      <w:r>
-        <w:rPr>
-          <w:color w:val="000000"/>
-        </w:rPr>
-        <w:t xml:space="preserve"> </w:t>
-      </w:r>
-      <w:proofErr w:type="spellStart"/>
-      <w:r>
-        <w:rPr>
-          <w:color w:val="000000"/>
-        </w:rPr>
-        <w:t>требования</w:t>
-      </w:r>
-      <w:proofErr w:type="spellEnd"/>
-      <w:r>
-        <w:rPr>
-          <w:color w:val="000000"/>
-        </w:rPr>
-        <w:t>.</w:t>
+        <w:t>Код требования.</w:t>
       </w:r>
     </w:p>
     <w:p>
@@ -7317,33 +6921,11 @@
           <w:color w:val="000000"/>
         </w:rPr>
       </w:pPr>
-      <w:proofErr w:type="spellStart"/>
       <w:r>
         <w:rPr>
           <w:color w:val="000000"/>
         </w:rPr>
-        <w:t>Краткое</w:t>
-      </w:r>
-      <w:proofErr w:type="spellEnd"/>
-      <w:r>
-        <w:rPr>
-          <w:color w:val="000000"/>
-        </w:rPr>
-        <w:t xml:space="preserve"> </w:t>
-      </w:r>
-      <w:proofErr w:type="spellStart"/>
-      <w:r>
-        <w:rPr>
-          <w:color w:val="000000"/>
-        </w:rPr>
-        <w:t>название</w:t>
-      </w:r>
-      <w:proofErr w:type="spellEnd"/>
-      <w:r>
-        <w:rPr>
-          <w:color w:val="000000"/>
-        </w:rPr>
-        <w:t>.</w:t>
+        <w:t>Краткое название.</w:t>
       </w:r>
     </w:p>
     <w:p>
@@ -7362,131 +6944,11 @@
           <w:color w:val="000000"/>
         </w:rPr>
       </w:pPr>
-      <w:proofErr w:type="spellStart"/>
       <w:r>
         <w:rPr>
           <w:color w:val="000000"/>
         </w:rPr>
-        <w:t>Важность</w:t>
-      </w:r>
-      <w:proofErr w:type="spellEnd"/>
-      <w:r>
-        <w:rPr>
-          <w:color w:val="000000"/>
-        </w:rPr>
-        <w:t xml:space="preserve"> - </w:t>
-      </w:r>
-      <w:proofErr w:type="spellStart"/>
-      <w:r>
-        <w:rPr>
-          <w:color w:val="000000"/>
-        </w:rPr>
-        <w:t>насколько</w:t>
-      </w:r>
-      <w:proofErr w:type="spellEnd"/>
-      <w:r>
-        <w:rPr>
-          <w:color w:val="000000"/>
-        </w:rPr>
-        <w:t xml:space="preserve"> </w:t>
-      </w:r>
-      <w:proofErr w:type="spellStart"/>
-      <w:r>
-        <w:rPr>
-          <w:color w:val="000000"/>
-        </w:rPr>
-        <w:t>значительным</w:t>
-      </w:r>
-      <w:proofErr w:type="spellEnd"/>
-      <w:r>
-        <w:rPr>
-          <w:color w:val="000000"/>
-        </w:rPr>
-        <w:t xml:space="preserve"> </w:t>
-      </w:r>
-      <w:proofErr w:type="spellStart"/>
-      <w:r>
-        <w:rPr>
-          <w:color w:val="000000"/>
-        </w:rPr>
-        <w:t>для</w:t>
-      </w:r>
-      <w:proofErr w:type="spellEnd"/>
-      <w:r>
-        <w:rPr>
-          <w:color w:val="000000"/>
-        </w:rPr>
-        <w:t xml:space="preserve"> </w:t>
-      </w:r>
-      <w:proofErr w:type="spellStart"/>
-      <w:r>
-        <w:rPr>
-          <w:color w:val="000000"/>
-        </w:rPr>
-        <w:t>работы</w:t>
-      </w:r>
-      <w:proofErr w:type="spellEnd"/>
-      <w:r>
-        <w:rPr>
-          <w:color w:val="000000"/>
-        </w:rPr>
-        <w:t xml:space="preserve"> </w:t>
-      </w:r>
-      <w:proofErr w:type="spellStart"/>
-      <w:r>
-        <w:rPr>
-          <w:color w:val="000000"/>
-        </w:rPr>
-        <w:t>системы</w:t>
-      </w:r>
-      <w:proofErr w:type="spellEnd"/>
-      <w:r>
-        <w:rPr>
-          <w:color w:val="000000"/>
-        </w:rPr>
-        <w:t xml:space="preserve"> </w:t>
-      </w:r>
-      <w:proofErr w:type="spellStart"/>
-      <w:r>
-        <w:rPr>
-          <w:color w:val="000000"/>
-        </w:rPr>
-        <w:t>является</w:t>
-      </w:r>
-      <w:proofErr w:type="spellEnd"/>
-      <w:r>
-        <w:rPr>
-          <w:color w:val="000000"/>
-        </w:rPr>
-        <w:t xml:space="preserve"> </w:t>
-      </w:r>
-      <w:proofErr w:type="spellStart"/>
-      <w:r>
-        <w:rPr>
-          <w:color w:val="000000"/>
-        </w:rPr>
-        <w:t>данное</w:t>
-      </w:r>
-      <w:proofErr w:type="spellEnd"/>
-      <w:r>
-        <w:rPr>
-          <w:color w:val="000000"/>
-        </w:rPr>
-        <w:t xml:space="preserve"> </w:t>
-      </w:r>
-      <w:proofErr w:type="spellStart"/>
-      <w:r>
-        <w:rPr>
-          <w:color w:val="000000"/>
-        </w:rPr>
-        <w:t>требование</w:t>
-      </w:r>
-      <w:proofErr w:type="spellEnd"/>
-      <w:r>
-        <w:rPr>
-          <w:color w:val="000000"/>
-        </w:rPr>
-        <w:t>:</w:t>
+        <w:t>Важность - насколько значительным для работы системы является данное требование:</w:t>
       </w:r>
     </w:p>
     <w:p>
@@ -7505,117 +6967,11 @@
           <w:color w:val="000000"/>
         </w:rPr>
       </w:pPr>
-      <w:proofErr w:type="spellStart"/>
       <w:r>
         <w:rPr>
           <w:color w:val="000000"/>
         </w:rPr>
-        <w:t>Критически</w:t>
-      </w:r>
-      <w:proofErr w:type="spellEnd"/>
-      <w:r>
-        <w:rPr>
-          <w:color w:val="000000"/>
-        </w:rPr>
-        <w:t xml:space="preserve"> </w:t>
-      </w:r>
-      <w:proofErr w:type="spellStart"/>
-      <w:r>
-        <w:rPr>
-          <w:color w:val="000000"/>
-        </w:rPr>
-        <w:t>важное</w:t>
-      </w:r>
-      <w:proofErr w:type="spellEnd"/>
-      <w:r>
-        <w:rPr>
-          <w:color w:val="000000"/>
-        </w:rPr>
-        <w:t xml:space="preserve"> </w:t>
-      </w:r>
-      <w:proofErr w:type="spellStart"/>
-      <w:r>
-        <w:rPr>
-          <w:color w:val="000000"/>
-        </w:rPr>
-        <w:t>требование</w:t>
-      </w:r>
-      <w:proofErr w:type="spellEnd"/>
-      <w:r>
-        <w:rPr>
-          <w:color w:val="000000"/>
-        </w:rPr>
-        <w:t xml:space="preserve">, </w:t>
-      </w:r>
-      <w:proofErr w:type="spellStart"/>
-      <w:r>
-        <w:rPr>
-          <w:color w:val="000000"/>
-        </w:rPr>
-        <w:t>без</w:t>
-      </w:r>
-      <w:proofErr w:type="spellEnd"/>
-      <w:r>
-        <w:rPr>
-          <w:color w:val="000000"/>
-        </w:rPr>
-        <w:t xml:space="preserve"> </w:t>
-      </w:r>
-      <w:proofErr w:type="spellStart"/>
-      <w:r>
-        <w:rPr>
-          <w:color w:val="000000"/>
-        </w:rPr>
-        <w:t>которого</w:t>
-      </w:r>
-      <w:proofErr w:type="spellEnd"/>
-      <w:r>
-        <w:rPr>
-          <w:color w:val="000000"/>
-        </w:rPr>
-        <w:t xml:space="preserve"> </w:t>
-      </w:r>
-      <w:proofErr w:type="spellStart"/>
-      <w:r>
-        <w:rPr>
-          <w:color w:val="000000"/>
-        </w:rPr>
-        <w:t>функционирование</w:t>
-      </w:r>
-      <w:proofErr w:type="spellEnd"/>
-      <w:r>
-        <w:rPr>
-          <w:color w:val="000000"/>
-        </w:rPr>
-        <w:t xml:space="preserve"> </w:t>
-      </w:r>
-      <w:proofErr w:type="spellStart"/>
-      <w:r>
-        <w:rPr>
-          <w:color w:val="000000"/>
-        </w:rPr>
-        <w:t>продукта</w:t>
-      </w:r>
-      <w:proofErr w:type="spellEnd"/>
-      <w:r>
-        <w:rPr>
-          <w:color w:val="000000"/>
-        </w:rPr>
-        <w:t xml:space="preserve"> </w:t>
-      </w:r>
-      <w:proofErr w:type="spellStart"/>
-      <w:r>
-        <w:rPr>
-          <w:color w:val="000000"/>
-        </w:rPr>
-        <w:t>невозможно</w:t>
-      </w:r>
-      <w:proofErr w:type="spellEnd"/>
-      <w:r>
-        <w:rPr>
-          <w:color w:val="000000"/>
-        </w:rPr>
-        <w:t>.</w:t>
+        <w:t>Критически важное требование, без которого функционирование продукта невозможно.</w:t>
       </w:r>
     </w:p>
     <w:p>
@@ -7634,145 +6990,11 @@
           <w:color w:val="000000"/>
         </w:rPr>
       </w:pPr>
-      <w:proofErr w:type="spellStart"/>
       <w:r>
         <w:rPr>
           <w:color w:val="000000"/>
         </w:rPr>
-        <w:t>Важное</w:t>
-      </w:r>
-      <w:proofErr w:type="spellEnd"/>
-      <w:r>
-        <w:rPr>
-          <w:color w:val="000000"/>
-        </w:rPr>
-        <w:t xml:space="preserve"> </w:t>
-      </w:r>
-      <w:proofErr w:type="spellStart"/>
-      <w:r>
-        <w:rPr>
-          <w:color w:val="000000"/>
-        </w:rPr>
-        <w:t>требование</w:t>
-      </w:r>
-      <w:proofErr w:type="spellEnd"/>
-      <w:r>
-        <w:rPr>
-          <w:color w:val="000000"/>
-        </w:rPr>
-        <w:t xml:space="preserve">, </w:t>
-      </w:r>
-      <w:proofErr w:type="spellStart"/>
-      <w:r>
-        <w:rPr>
-          <w:color w:val="000000"/>
-        </w:rPr>
-        <w:t>без</w:t>
-      </w:r>
-      <w:proofErr w:type="spellEnd"/>
-      <w:r>
-        <w:rPr>
-          <w:color w:val="000000"/>
-        </w:rPr>
-        <w:t xml:space="preserve"> </w:t>
-      </w:r>
-      <w:proofErr w:type="spellStart"/>
-      <w:r>
-        <w:rPr>
-          <w:color w:val="000000"/>
-        </w:rPr>
-        <w:t>которого</w:t>
-      </w:r>
-      <w:proofErr w:type="spellEnd"/>
-      <w:r>
-        <w:rPr>
-          <w:color w:val="000000"/>
-        </w:rPr>
-        <w:t xml:space="preserve"> </w:t>
-      </w:r>
-      <w:proofErr w:type="spellStart"/>
-      <w:r>
-        <w:rPr>
-          <w:color w:val="000000"/>
-        </w:rPr>
-        <w:t>невозможно</w:t>
-      </w:r>
-      <w:proofErr w:type="spellEnd"/>
-      <w:r>
-        <w:rPr>
-          <w:color w:val="000000"/>
-        </w:rPr>
-        <w:t xml:space="preserve"> </w:t>
-      </w:r>
-      <w:proofErr w:type="spellStart"/>
-      <w:r>
-        <w:rPr>
-          <w:color w:val="000000"/>
-        </w:rPr>
-        <w:t>функционирование</w:t>
-      </w:r>
-      <w:proofErr w:type="spellEnd"/>
-      <w:r>
-        <w:rPr>
-          <w:color w:val="000000"/>
-        </w:rPr>
-        <w:t xml:space="preserve"> </w:t>
-      </w:r>
-      <w:proofErr w:type="spellStart"/>
-      <w:r>
-        <w:rPr>
-          <w:color w:val="000000"/>
-        </w:rPr>
-        <w:t>продукта</w:t>
-      </w:r>
-      <w:proofErr w:type="spellEnd"/>
-      <w:r>
-        <w:rPr>
-          <w:color w:val="000000"/>
-        </w:rPr>
-        <w:t xml:space="preserve"> </w:t>
-      </w:r>
-      <w:proofErr w:type="spellStart"/>
-      <w:r>
-        <w:rPr>
-          <w:color w:val="000000"/>
-        </w:rPr>
-        <w:t>на</w:t>
-      </w:r>
-      <w:proofErr w:type="spellEnd"/>
-      <w:r>
-        <w:rPr>
-          <w:color w:val="000000"/>
-        </w:rPr>
-        <w:t xml:space="preserve"> </w:t>
-      </w:r>
-      <w:proofErr w:type="spellStart"/>
-      <w:r>
-        <w:rPr>
-          <w:color w:val="000000"/>
-        </w:rPr>
-        <w:t>адекватном</w:t>
-      </w:r>
-      <w:proofErr w:type="spellEnd"/>
-      <w:r>
-        <w:rPr>
-          <w:color w:val="000000"/>
-        </w:rPr>
-        <w:t xml:space="preserve"> </w:t>
-      </w:r>
-      <w:proofErr w:type="spellStart"/>
-      <w:r>
-        <w:rPr>
-          <w:color w:val="000000"/>
-        </w:rPr>
-        <w:t>уровне</w:t>
-      </w:r>
-      <w:proofErr w:type="spellEnd"/>
-      <w:r>
-        <w:rPr>
-          <w:color w:val="000000"/>
-        </w:rPr>
-        <w:t>.</w:t>
+        <w:t>Важное требование, без которого невозможно функционирование продукта на адекватном уровне.</w:t>
       </w:r>
     </w:p>
     <w:p>
@@ -7791,47 +7013,11 @@
           <w:color w:val="000000"/>
         </w:rPr>
       </w:pPr>
-      <w:proofErr w:type="spellStart"/>
       <w:r>
         <w:rPr>
           <w:color w:val="000000"/>
         </w:rPr>
-        <w:t>Предположительная</w:t>
-      </w:r>
-      <w:proofErr w:type="spellEnd"/>
-      <w:r>
-        <w:rPr>
-          <w:color w:val="000000"/>
-        </w:rPr>
-        <w:t xml:space="preserve"> </w:t>
-      </w:r>
-      <w:proofErr w:type="spellStart"/>
-      <w:r>
-        <w:rPr>
-          <w:color w:val="000000"/>
-        </w:rPr>
-        <w:t>сложность</w:t>
-      </w:r>
-      <w:proofErr w:type="spellEnd"/>
-      <w:r>
-        <w:rPr>
-          <w:color w:val="000000"/>
-        </w:rPr>
-        <w:t xml:space="preserve"> </w:t>
-      </w:r>
-      <w:proofErr w:type="spellStart"/>
-      <w:r>
-        <w:rPr>
-          <w:color w:val="000000"/>
-        </w:rPr>
-        <w:t>требования</w:t>
-      </w:r>
-      <w:proofErr w:type="spellEnd"/>
-      <w:r>
-        <w:rPr>
-          <w:color w:val="000000"/>
-        </w:rPr>
-        <w:t>.</w:t>
+        <w:t>Предположительная сложность требования.</w:t>
       </w:r>
     </w:p>
     <w:p>
@@ -7850,103 +7036,11 @@
           <w:color w:val="000000"/>
         </w:rPr>
       </w:pPr>
-      <w:proofErr w:type="spellStart"/>
       <w:r>
         <w:rPr>
           <w:color w:val="000000"/>
         </w:rPr>
-        <w:t>Источник</w:t>
-      </w:r>
-      <w:proofErr w:type="spellEnd"/>
-      <w:r>
-        <w:rPr>
-          <w:color w:val="000000"/>
-        </w:rPr>
-        <w:t xml:space="preserve"> </w:t>
-      </w:r>
-      <w:proofErr w:type="spellStart"/>
-      <w:r>
-        <w:rPr>
-          <w:color w:val="000000"/>
-        </w:rPr>
-        <w:t>требования</w:t>
-      </w:r>
-      <w:proofErr w:type="spellEnd"/>
-      <w:r>
-        <w:rPr>
-          <w:color w:val="000000"/>
-        </w:rPr>
-        <w:t xml:space="preserve"> </w:t>
-      </w:r>
-      <w:proofErr w:type="spellStart"/>
-      <w:r>
-        <w:rPr>
-          <w:color w:val="000000"/>
-        </w:rPr>
-        <w:t>из</w:t>
-      </w:r>
-      <w:proofErr w:type="spellEnd"/>
-      <w:r>
-        <w:rPr>
-          <w:color w:val="000000"/>
-        </w:rPr>
-        <w:t xml:space="preserve"> </w:t>
-      </w:r>
-      <w:proofErr w:type="spellStart"/>
-      <w:r>
-        <w:rPr>
-          <w:color w:val="000000"/>
-        </w:rPr>
-        <w:t>описания</w:t>
-      </w:r>
-      <w:proofErr w:type="spellEnd"/>
-      <w:r>
-        <w:rPr>
-          <w:color w:val="000000"/>
-        </w:rPr>
-        <w:t xml:space="preserve">, </w:t>
-      </w:r>
-      <w:proofErr w:type="spellStart"/>
-      <w:r>
-        <w:rPr>
-          <w:color w:val="000000"/>
-        </w:rPr>
-        <w:t>если</w:t>
-      </w:r>
-      <w:proofErr w:type="spellEnd"/>
-      <w:r>
-        <w:rPr>
-          <w:color w:val="000000"/>
-        </w:rPr>
-        <w:t xml:space="preserve"> </w:t>
-      </w:r>
-      <w:proofErr w:type="spellStart"/>
-      <w:r>
-        <w:rPr>
-          <w:color w:val="000000"/>
-        </w:rPr>
-        <w:t>таковой</w:t>
-      </w:r>
-      <w:proofErr w:type="spellEnd"/>
-      <w:r>
-        <w:rPr>
-          <w:color w:val="000000"/>
-        </w:rPr>
-        <w:t xml:space="preserve"> </w:t>
-      </w:r>
-      <w:proofErr w:type="spellStart"/>
-      <w:r>
-        <w:rPr>
-          <w:color w:val="000000"/>
-        </w:rPr>
-        <w:t>существует</w:t>
-      </w:r>
-      <w:proofErr w:type="spellEnd"/>
-      <w:r>
-        <w:rPr>
-          <w:color w:val="000000"/>
-        </w:rPr>
-        <w:t>.</w:t>
+        <w:t>Источник требования из описания, если таковой существует.</w:t>
       </w:r>
     </w:p>
     <w:p>
@@ -7965,14 +7059,12 @@
           <w:color w:val="000000"/>
         </w:rPr>
       </w:pPr>
-      <w:proofErr w:type="spellStart"/>
       <w:r>
         <w:rPr>
           <w:color w:val="000000"/>
         </w:rPr>
         <w:t>Описание</w:t>
       </w:r>
-      <w:proofErr w:type="spellEnd"/>
     </w:p>
     <w:p>
       <w:pPr>
@@ -8149,11 +7241,9 @@
             <w:pPr>
               <w:widowControl w:val="0"/>
             </w:pPr>
-            <w:proofErr w:type="spellStart"/>
             <w:r>
               <w:t>Код</w:t>
             </w:r>
-            <w:proofErr w:type="spellEnd"/>
           </w:p>
         </w:tc>
         <w:tc>
@@ -8205,19 +7295,9 @@
             <w:pPr>
               <w:widowControl w:val="0"/>
             </w:pPr>
-            <w:proofErr w:type="spellStart"/>
-            <w:r>
-              <w:t>Краткое</w:t>
-            </w:r>
-            <w:proofErr w:type="spellEnd"/>
-            <w:r>
-              <w:t xml:space="preserve"> </w:t>
-            </w:r>
-            <w:proofErr w:type="spellStart"/>
-            <w:r>
-              <w:t>название</w:t>
-            </w:r>
-            <w:proofErr w:type="spellEnd"/>
+            <w:r>
+              <w:t>Краткое название</w:t>
+            </w:r>
           </w:p>
         </w:tc>
         <w:tc>
@@ -8241,19 +7321,9 @@
             <w:pPr>
               <w:widowControl w:val="0"/>
             </w:pPr>
-            <w:proofErr w:type="spellStart"/>
-            <w:r>
-              <w:t>Классификация</w:t>
-            </w:r>
-            <w:proofErr w:type="spellEnd"/>
-            <w:r>
-              <w:t xml:space="preserve"> </w:t>
-            </w:r>
-            <w:proofErr w:type="spellStart"/>
-            <w:r>
-              <w:t>пользователей</w:t>
-            </w:r>
-            <w:proofErr w:type="spellEnd"/>
+            <w:r>
+              <w:t>Классификация пользователей</w:t>
+            </w:r>
           </w:p>
         </w:tc>
       </w:tr>
@@ -8279,11 +7349,9 @@
             <w:pPr>
               <w:widowControl w:val="0"/>
             </w:pPr>
-            <w:proofErr w:type="spellStart"/>
             <w:r>
               <w:t>Важность</w:t>
             </w:r>
-            <w:proofErr w:type="spellEnd"/>
           </w:p>
         </w:tc>
         <w:tc>
@@ -8335,11 +7403,9 @@
             <w:pPr>
               <w:widowControl w:val="0"/>
             </w:pPr>
-            <w:proofErr w:type="spellStart"/>
             <w:r>
               <w:t>Сложность</w:t>
             </w:r>
-            <w:proofErr w:type="spellEnd"/>
           </w:p>
         </w:tc>
         <w:tc>
@@ -8363,11 +7429,9 @@
             <w:pPr>
               <w:widowControl w:val="0"/>
             </w:pPr>
-            <w:proofErr w:type="spellStart"/>
             <w:r>
               <w:t>Средняя</w:t>
             </w:r>
-            <w:proofErr w:type="spellEnd"/>
           </w:p>
         </w:tc>
       </w:tr>
@@ -8393,11 +7457,9 @@
             <w:pPr>
               <w:widowControl w:val="0"/>
             </w:pPr>
-            <w:proofErr w:type="spellStart"/>
             <w:r>
               <w:t>Источник</w:t>
             </w:r>
-            <w:proofErr w:type="spellEnd"/>
           </w:p>
         </w:tc>
         <w:tc>
@@ -8445,11 +7507,9 @@
             <w:pPr>
               <w:widowControl w:val="0"/>
             </w:pPr>
-            <w:proofErr w:type="spellStart"/>
             <w:r>
               <w:t>Описание</w:t>
             </w:r>
-            <w:proofErr w:type="spellEnd"/>
           </w:p>
         </w:tc>
         <w:tc>
@@ -8469,88 +7529,26 @@
             </w:tcMar>
           </w:tcPr>
           <w:p>
-            <w:commentRangeStart w:id="29"/>
-            <w:r>
-              <w:t xml:space="preserve">В </w:t>
-            </w:r>
-            <w:proofErr w:type="spellStart"/>
-            <w:r>
-              <w:t>системе</w:t>
-            </w:r>
-            <w:proofErr w:type="spellEnd"/>
+            <w:r>
+              <w:t>В системе должны быть дв</w:t>
+            </w:r>
+            <w:r>
+              <w:rPr>
+                <w:lang w:val="ru-RU"/>
+              </w:rPr>
+              <w:t>е</w:t>
+            </w:r>
             <w:r>
               <w:t xml:space="preserve"> </w:t>
             </w:r>
-            <w:proofErr w:type="spellStart"/>
-            <w:r>
-              <w:t>должны</w:t>
-            </w:r>
-            <w:proofErr w:type="spellEnd"/>
-            <w:r>
-              <w:t xml:space="preserve"> </w:t>
-            </w:r>
-            <w:proofErr w:type="spellStart"/>
-            <w:r>
-              <w:t>быть</w:t>
-            </w:r>
-            <w:proofErr w:type="spellEnd"/>
-            <w:r>
-              <w:t xml:space="preserve"> </w:t>
-            </w:r>
-            <w:proofErr w:type="spellStart"/>
-            <w:r>
-              <w:t>дв</w:t>
-            </w:r>
-            <w:proofErr w:type="spellEnd"/>
             <w:r>
               <w:rPr>
                 <w:lang w:val="ru-RU"/>
               </w:rPr>
-              <w:t>е</w:t>
-            </w:r>
-            <w:r>
-              <w:t xml:space="preserve"> </w:t>
-            </w:r>
-            <w:r>
-              <w:rPr>
-                <w:lang w:val="ru-RU"/>
-              </w:rPr>
               <w:t>категории</w:t>
             </w:r>
             <w:r>
-              <w:t xml:space="preserve"> </w:t>
-            </w:r>
-            <w:proofErr w:type="spellStart"/>
-            <w:r>
-              <w:t>пользователей</w:t>
-            </w:r>
-            <w:proofErr w:type="spellEnd"/>
-            <w:r>
-              <w:t xml:space="preserve"> с </w:t>
-            </w:r>
-            <w:proofErr w:type="spellStart"/>
-            <w:r>
-              <w:t>различными</w:t>
-            </w:r>
-            <w:proofErr w:type="spellEnd"/>
-            <w:r>
-              <w:t xml:space="preserve"> </w:t>
-            </w:r>
-            <w:proofErr w:type="spellStart"/>
-            <w:r>
-              <w:t>доступными</w:t>
-            </w:r>
-            <w:proofErr w:type="spellEnd"/>
-            <w:r>
-              <w:t xml:space="preserve"> </w:t>
-            </w:r>
-            <w:proofErr w:type="spellStart"/>
-            <w:r>
-              <w:t>функциями</w:t>
-            </w:r>
-            <w:proofErr w:type="spellEnd"/>
-            <w:r>
-              <w:t>:</w:t>
+              <w:t xml:space="preserve"> пользователей с различными доступными функциями:</w:t>
             </w:r>
           </w:p>
           <w:p>
@@ -8601,201 +7599,6 @@
               <w:t>.</w:t>
             </w:r>
           </w:p>
-          <w:p/>
-          <w:p>
-            <w:proofErr w:type="spellStart"/>
-            <w:r>
-              <w:t>Функции</w:t>
-            </w:r>
-            <w:proofErr w:type="spellEnd"/>
-            <w:r>
-              <w:t xml:space="preserve"> </w:t>
-            </w:r>
-            <w:proofErr w:type="spellStart"/>
-            <w:r>
-              <w:t>для</w:t>
-            </w:r>
-            <w:proofErr w:type="spellEnd"/>
-            <w:r>
-              <w:t xml:space="preserve"> </w:t>
-            </w:r>
-            <w:r>
-              <w:rPr>
-                <w:lang w:val="ru-RU"/>
-              </w:rPr>
-              <w:t>студента</w:t>
-            </w:r>
-            <w:r>
-              <w:t>:</w:t>
-            </w:r>
-          </w:p>
-          <w:p>
-            <w:pPr>
-              <w:numPr>
-                <w:ilvl w:val="0"/>
-                <w:numId w:val="18"/>
-              </w:numPr>
-            </w:pPr>
-            <w:r>
-              <w:rPr>
-                <w:color w:val="000000"/>
-                <w:lang w:val="ru-RU"/>
-              </w:rPr>
-              <w:lastRenderedPageBreak/>
-              <w:t>Загрузка лабораторных работ</w:t>
-            </w:r>
-            <w:r>
-              <w:rPr>
-                <w:color w:val="000000"/>
-                <w:lang w:val="en-US"/>
-              </w:rPr>
-              <w:t>;</w:t>
-            </w:r>
-          </w:p>
-          <w:p>
-            <w:pPr>
-              <w:numPr>
-                <w:ilvl w:val="0"/>
-                <w:numId w:val="18"/>
-              </w:numPr>
-            </w:pPr>
-            <w:r>
-              <w:rPr>
-                <w:lang w:val="ru-RU"/>
-              </w:rPr>
-              <w:t>Мониторинг статуса проверки лабораторной работы.</w:t>
-            </w:r>
-          </w:p>
-          <w:p>
-            <w:proofErr w:type="spellStart"/>
-            <w:r>
-              <w:t>Функции</w:t>
-            </w:r>
-            <w:proofErr w:type="spellEnd"/>
-            <w:r>
-              <w:t xml:space="preserve"> </w:t>
-            </w:r>
-            <w:proofErr w:type="spellStart"/>
-            <w:r>
-              <w:t>для</w:t>
-            </w:r>
-            <w:proofErr w:type="spellEnd"/>
-            <w:r>
-              <w:t xml:space="preserve"> </w:t>
-            </w:r>
-            <w:r>
-              <w:rPr>
-                <w:lang w:val="ru-RU"/>
-              </w:rPr>
-              <w:t>преподавателя</w:t>
-            </w:r>
-            <w:r>
-              <w:t>:</w:t>
-            </w:r>
-          </w:p>
-          <w:p>
-            <w:pPr>
-              <w:numPr>
-                <w:ilvl w:val="0"/>
-                <w:numId w:val="18"/>
-              </w:numPr>
-              <w:rPr>
-                <w:color w:val="000000"/>
-              </w:rPr>
-            </w:pPr>
-            <w:r>
-              <w:rPr>
-                <w:color w:val="000000"/>
-                <w:lang w:val="ru-RU"/>
-              </w:rPr>
-              <w:t>Загружать списки студентов</w:t>
-            </w:r>
-            <w:r>
-              <w:rPr>
-                <w:color w:val="000000"/>
-                <w:lang w:val="ru-RU"/>
-              </w:rPr>
-              <w:t xml:space="preserve"> в БД</w:t>
-            </w:r>
-            <w:r>
-              <w:rPr>
-                <w:color w:val="000000"/>
-                <w:lang w:val="ru-RU"/>
-              </w:rPr>
-              <w:t>;</w:t>
-            </w:r>
-          </w:p>
-          <w:p>
-            <w:pPr>
-              <w:numPr>
-                <w:ilvl w:val="0"/>
-                <w:numId w:val="18"/>
-              </w:numPr>
-              <w:rPr>
-                <w:color w:val="000000"/>
-              </w:rPr>
-            </w:pPr>
-            <w:r>
-              <w:rPr>
-                <w:color w:val="000000"/>
-                <w:lang w:val="ru-RU"/>
-              </w:rPr>
-              <w:t>Загружать списки лабораторных работ</w:t>
-            </w:r>
-            <w:r>
-              <w:rPr>
-                <w:color w:val="000000"/>
-                <w:lang w:val="ru-RU"/>
-              </w:rPr>
-              <w:t xml:space="preserve"> в БД</w:t>
-            </w:r>
-            <w:r>
-              <w:rPr>
-                <w:color w:val="000000"/>
-                <w:lang w:val="ru-RU"/>
-              </w:rPr>
-              <w:t>;</w:t>
-            </w:r>
-          </w:p>
-          <w:p>
-            <w:pPr>
-              <w:numPr>
-                <w:ilvl w:val="0"/>
-                <w:numId w:val="18"/>
-              </w:numPr>
-              <w:rPr>
-                <w:color w:val="000000"/>
-              </w:rPr>
-            </w:pPr>
-            <w:r>
-              <w:rPr>
-                <w:color w:val="000000"/>
-                <w:lang w:val="ru-RU"/>
-              </w:rPr>
-              <w:t>Просматривать результаты работ после проверки</w:t>
-            </w:r>
-            <w:r>
-              <w:rPr>
-                <w:color w:val="000000"/>
-                <w:lang w:val="ru-RU"/>
-              </w:rPr>
-              <w:t xml:space="preserve"> внешней системой</w:t>
-            </w:r>
-            <w:commentRangeEnd w:id="29"/>
-            <w:r>
-              <w:rPr>
-                <w:rStyle w:val="a5"/>
-              </w:rPr>
-              <w:commentReference w:id="29"/>
-            </w:r>
-            <w:r>
-              <w:rPr>
-                <w:color w:val="000000"/>
-                <w:lang w:val="ru-RU"/>
-              </w:rPr>
-              <w:t>.</w:t>
-            </w:r>
-          </w:p>
         </w:tc>
       </w:tr>
     </w:tbl>
@@ -8804,43 +7607,11 @@
         <w:rPr>
           <w:rFonts w:cs="Arial"/>
           <w:szCs w:val="22"/>
-        </w:rPr>
-      </w:pPr>
-    </w:p>
-    <w:p>
-      <w:pPr>
-        <w:pStyle w:val="3"/>
-        <w:numPr>
-          <w:ilvl w:val="0"/>
-          <w:numId w:val="0"/>
-        </w:numPr>
-        <w:spacing w:before="300" w:after="120"/>
-        <w:rPr>
-          <w:rFonts w:eastAsia="Arial"/>
-          <w:lang w:val="ru-RU"/>
-        </w:rPr>
-      </w:pPr>
-      <w:r>
-        <w:rPr>
-          <w:rFonts w:eastAsia="Arial"/>
-          <w:lang w:val="ru-RU"/>
-        </w:rPr>
-        <w:t>3.1.</w:t>
-      </w:r>
-      <w:r>
-        <w:rPr>
-          <w:rFonts w:eastAsia="Arial"/>
-          <w:lang w:val="ru-RU"/>
-        </w:rPr>
-        <w:t>2</w:t>
-      </w:r>
-      <w:r>
-        <w:rPr>
-          <w:rFonts w:eastAsia="Arial"/>
-          <w:lang w:val="ru-RU"/>
-        </w:rPr>
-        <w:t xml:space="preserve"> Система</w:t>
-      </w:r>
+          <w:lang w:val="ru-RU"/>
+        </w:rPr>
+      </w:pPr>
+      <w:bookmarkStart w:id="29" w:name="_GoBack"/>
+      <w:bookmarkEnd w:id="29"/>
     </w:p>
     <w:tbl>
       <w:tblPr>
@@ -8885,11 +7656,10 @@
                 <w:rFonts w:eastAsia="Arial"/>
               </w:rPr>
             </w:pPr>
-            <w:proofErr w:type="spellStart"/>
-            <w:r>
+            <w:r>
+              <w:lastRenderedPageBreak/>
               <w:t>Код</w:t>
             </w:r>
-            <w:proofErr w:type="spellEnd"/>
           </w:p>
         </w:tc>
         <w:tc>
@@ -8912,9 +7682,27 @@
           <w:p>
             <w:pPr>
               <w:widowControl w:val="0"/>
-            </w:pPr>
-            <w:r>
-              <w:t>3.1.2.1</w:t>
+              <w:rPr>
+                <w:lang w:val="ru-RU"/>
+              </w:rPr>
+            </w:pPr>
+            <w:r>
+              <w:t>3.1.</w:t>
+            </w:r>
+            <w:r>
+              <w:rPr>
+                <w:lang w:val="ru-RU"/>
+              </w:rPr>
+              <w:t>1</w:t>
+            </w:r>
+            <w:r>
+              <w:t>.</w:t>
+            </w:r>
+            <w:r>
+              <w:rPr>
+                <w:lang w:val="ru-RU"/>
+              </w:rPr>
+              <w:t>2</w:t>
             </w:r>
           </w:p>
         </w:tc>
@@ -8941,19 +7729,9 @@
             <w:pPr>
               <w:widowControl w:val="0"/>
             </w:pPr>
-            <w:proofErr w:type="spellStart"/>
-            <w:r>
-              <w:t>Краткое</w:t>
-            </w:r>
-            <w:proofErr w:type="spellEnd"/>
-            <w:r>
-              <w:t xml:space="preserve"> </w:t>
-            </w:r>
-            <w:proofErr w:type="spellStart"/>
-            <w:r>
-              <w:t>название</w:t>
-            </w:r>
-            <w:proofErr w:type="spellEnd"/>
+            <w:r>
+              <w:t>Краткое название</w:t>
+            </w:r>
           </w:p>
         </w:tc>
         <w:tc>
@@ -8982,9 +7760,10 @@
             </w:pPr>
             <w:r>
               <w:rPr>
+                <w:color w:val="000000"/>
                 <w:lang w:val="ru-RU"/>
               </w:rPr>
-              <w:t>Отправка файлов</w:t>
+              <w:t>Загрузка лабораторных работ</w:t>
             </w:r>
           </w:p>
         </w:tc>
@@ -9011,11 +7790,9 @@
             <w:pPr>
               <w:widowControl w:val="0"/>
             </w:pPr>
-            <w:proofErr w:type="spellStart"/>
             <w:r>
               <w:t>Важность</w:t>
             </w:r>
-            <w:proofErr w:type="spellEnd"/>
           </w:p>
         </w:tc>
         <w:tc>
@@ -9067,11 +7844,9 @@
             <w:pPr>
               <w:widowControl w:val="0"/>
             </w:pPr>
-            <w:proofErr w:type="spellStart"/>
             <w:r>
               <w:t>Сложность</w:t>
             </w:r>
-            <w:proofErr w:type="spellEnd"/>
           </w:p>
         </w:tc>
         <w:tc>
@@ -9095,11 +7870,9 @@
             <w:pPr>
               <w:widowControl w:val="0"/>
             </w:pPr>
-            <w:proofErr w:type="spellStart"/>
             <w:r>
               <w:t>Средняя</w:t>
             </w:r>
-            <w:proofErr w:type="spellEnd"/>
           </w:p>
         </w:tc>
       </w:tr>
@@ -9125,11 +7898,9 @@
             <w:pPr>
               <w:widowControl w:val="0"/>
             </w:pPr>
-            <w:proofErr w:type="spellStart"/>
             <w:r>
               <w:t>Источник</w:t>
             </w:r>
-            <w:proofErr w:type="spellEnd"/>
           </w:p>
         </w:tc>
         <w:tc>
@@ -9177,11 +7948,9 @@
             <w:pPr>
               <w:widowControl w:val="0"/>
             </w:pPr>
-            <w:proofErr w:type="spellStart"/>
             <w:r>
               <w:t>Описание</w:t>
             </w:r>
-            <w:proofErr w:type="spellEnd"/>
           </w:p>
         </w:tc>
         <w:tc>
@@ -9211,40 +7980,34 @@
               <w:rPr>
                 <w:lang w:val="ru-RU"/>
               </w:rPr>
+              <w:t>Для категории пользователя «Студент»</w:t>
+            </w:r>
+            <w:r>
+              <w:rPr>
+                <w:lang w:val="ru-RU"/>
+              </w:rPr>
+              <w:t>:</w:t>
+            </w:r>
+            <w:r>
+              <w:rPr>
+                <w:lang w:val="ru-RU"/>
+              </w:rPr>
+              <w:t xml:space="preserve"> </w:t>
+            </w:r>
+            <w:r>
+              <w:rPr>
+                <w:lang w:val="ru-RU"/>
+              </w:rPr>
               <w:t>Система</w:t>
             </w:r>
             <w:r>
-              <w:t xml:space="preserve"> </w:t>
-            </w:r>
-            <w:proofErr w:type="spellStart"/>
-            <w:r>
-              <w:t>должна</w:t>
-            </w:r>
-            <w:proofErr w:type="spellEnd"/>
-            <w:r>
-              <w:t xml:space="preserve"> </w:t>
-            </w:r>
-            <w:proofErr w:type="spellStart"/>
-            <w:r>
-              <w:t>быть</w:t>
-            </w:r>
-            <w:proofErr w:type="spellEnd"/>
-            <w:r>
-              <w:t xml:space="preserve"> </w:t>
-            </w:r>
-            <w:proofErr w:type="spellStart"/>
-            <w:r>
-              <w:t>способна</w:t>
-            </w:r>
-            <w:proofErr w:type="spellEnd"/>
-            <w:r>
-              <w:t xml:space="preserve"> </w:t>
+              <w:t xml:space="preserve"> должна быть способна </w:t>
             </w:r>
             <w:r>
               <w:rPr>
                 <w:lang w:val="ru-RU"/>
               </w:rPr>
-              <w:t>отправлять загружаемые файлы студентами во внешнюю систему.</w:t>
+              <w:t>загружать лабораторную работу.</w:t>
             </w:r>
           </w:p>
         </w:tc>
@@ -9252,14 +8015,9 @@
     </w:tbl>
     <w:p>
       <w:pPr>
-        <w:pStyle w:val="3"/>
-        <w:numPr>
-          <w:ilvl w:val="0"/>
-          <w:numId w:val="0"/>
-        </w:numPr>
-        <w:spacing w:before="300" w:after="120"/>
-        <w:rPr>
-          <w:rFonts w:eastAsia="Arial"/>
+        <w:rPr>
+          <w:rFonts w:cs="Arial"/>
+          <w:szCs w:val="22"/>
           <w:lang w:val="ru-RU"/>
         </w:rPr>
       </w:pPr>
@@ -9307,11 +8065,9 @@
                 <w:rFonts w:eastAsia="Arial"/>
               </w:rPr>
             </w:pPr>
-            <w:proofErr w:type="spellStart"/>
             <w:r>
               <w:t>Код</w:t>
             </w:r>
-            <w:proofErr w:type="spellEnd"/>
           </w:p>
         </w:tc>
         <w:tc>
@@ -9339,13 +8095,22 @@
               </w:rPr>
             </w:pPr>
             <w:r>
-              <w:t>3.1.2.</w:t>
+              <w:t>3.1.</w:t>
             </w:r>
             <w:r>
               <w:rPr>
                 <w:lang w:val="ru-RU"/>
               </w:rPr>
-              <w:t>2</w:t>
+              <w:t>1</w:t>
+            </w:r>
+            <w:r>
+              <w:t>.</w:t>
+            </w:r>
+            <w:r>
+              <w:rPr>
+                <w:lang w:val="ru-RU"/>
+              </w:rPr>
+              <w:t>3</w:t>
             </w:r>
           </w:p>
         </w:tc>
@@ -9372,19 +8137,9 @@
             <w:pPr>
               <w:widowControl w:val="0"/>
             </w:pPr>
-            <w:proofErr w:type="spellStart"/>
-            <w:r>
-              <w:t>Краткое</w:t>
-            </w:r>
-            <w:proofErr w:type="spellEnd"/>
-            <w:r>
-              <w:t xml:space="preserve"> </w:t>
-            </w:r>
-            <w:proofErr w:type="spellStart"/>
-            <w:r>
-              <w:t>название</w:t>
-            </w:r>
-            <w:proofErr w:type="spellEnd"/>
+            <w:r>
+              <w:t>Краткое название</w:t>
+            </w:r>
           </w:p>
         </w:tc>
         <w:tc>
@@ -9411,25 +8166,11 @@
                 <w:lang w:val="ru-RU"/>
               </w:rPr>
             </w:pPr>
-            <w:commentRangeStart w:id="30"/>
             <w:r>
               <w:rPr>
                 <w:lang w:val="ru-RU"/>
               </w:rPr>
-              <w:t>Смена</w:t>
-            </w:r>
-            <w:commentRangeEnd w:id="30"/>
-            <w:r>
-              <w:rPr>
-                <w:rStyle w:val="a5"/>
-              </w:rPr>
-              <w:commentReference w:id="30"/>
-            </w:r>
-            <w:r>
-              <w:rPr>
-                <w:lang w:val="ru-RU"/>
-              </w:rPr>
-              <w:t xml:space="preserve"> статуса</w:t>
+              <w:t>Мониторинг статуса</w:t>
             </w:r>
           </w:p>
         </w:tc>
@@ -9456,11 +8197,9 @@
             <w:pPr>
               <w:widowControl w:val="0"/>
             </w:pPr>
-            <w:proofErr w:type="spellStart"/>
             <w:r>
               <w:t>Важность</w:t>
             </w:r>
-            <w:proofErr w:type="spellEnd"/>
           </w:p>
         </w:tc>
         <w:tc>
@@ -9512,11 +8251,9 @@
             <w:pPr>
               <w:widowControl w:val="0"/>
             </w:pPr>
-            <w:proofErr w:type="spellStart"/>
             <w:r>
               <w:t>Сложность</w:t>
             </w:r>
-            <w:proofErr w:type="spellEnd"/>
           </w:p>
         </w:tc>
         <w:tc>
@@ -9540,11 +8277,9 @@
             <w:pPr>
               <w:widowControl w:val="0"/>
             </w:pPr>
-            <w:proofErr w:type="spellStart"/>
             <w:r>
               <w:t>Средняя</w:t>
             </w:r>
-            <w:proofErr w:type="spellEnd"/>
           </w:p>
         </w:tc>
       </w:tr>
@@ -9570,11 +8305,9 @@
             <w:pPr>
               <w:widowControl w:val="0"/>
             </w:pPr>
-            <w:proofErr w:type="spellStart"/>
             <w:r>
               <w:t>Источник</w:t>
             </w:r>
-            <w:proofErr w:type="spellEnd"/>
           </w:p>
         </w:tc>
         <w:tc>
@@ -9622,11 +8355,9 @@
             <w:pPr>
               <w:widowControl w:val="0"/>
             </w:pPr>
-            <w:proofErr w:type="spellStart"/>
             <w:r>
               <w:t>Описание</w:t>
             </w:r>
-            <w:proofErr w:type="spellEnd"/>
           </w:p>
         </w:tc>
         <w:tc>
@@ -9656,80 +8387,34 @@
               <w:rPr>
                 <w:lang w:val="ru-RU"/>
               </w:rPr>
-              <w:t>Система</w:t>
-            </w:r>
-            <w:r>
-              <w:t xml:space="preserve"> </w:t>
-            </w:r>
-            <w:proofErr w:type="spellStart"/>
-            <w:r>
-              <w:t>должна</w:t>
-            </w:r>
-            <w:proofErr w:type="spellEnd"/>
+              <w:t>Для категории пользователя «Студент»</w:t>
+            </w:r>
             <w:r>
               <w:rPr>
                 <w:lang w:val="ru-RU"/>
               </w:rPr>
-              <w:t xml:space="preserve"> быть</w:t>
-            </w:r>
-            <w:r>
-              <w:t xml:space="preserve"> </w:t>
-            </w:r>
-            <w:proofErr w:type="spellStart"/>
-            <w:r>
-              <w:t>способна</w:t>
-            </w:r>
-            <w:proofErr w:type="spellEnd"/>
-            <w:r>
-              <w:t xml:space="preserve"> </w:t>
+              <w:t>:</w:t>
             </w:r>
             <w:r>
               <w:rPr>
                 <w:lang w:val="ru-RU"/>
               </w:rPr>
-              <w:t>изменять статус файла на</w:t>
+              <w:t xml:space="preserve"> Система</w:t>
+            </w:r>
+            <w:r>
+              <w:t xml:space="preserve"> должна быть способна </w:t>
             </w:r>
             <w:r>
               <w:rPr>
                 <w:lang w:val="ru-RU"/>
               </w:rPr>
-              <w:t>:</w:t>
-            </w:r>
-          </w:p>
-          <w:p>
-            <w:pPr>
-              <w:pStyle w:val="af"/>
-              <w:numPr>
-                <w:ilvl w:val="0"/>
-                <w:numId w:val="31"/>
-              </w:numPr>
+              <w:t>мониторить статус проверки лабораторных работ</w:t>
+            </w:r>
+            <w:r>
               <w:rPr>
                 <w:lang w:val="ru-RU"/>
               </w:rPr>
-            </w:pPr>
-            <w:r>
-              <w:rPr>
-                <w:lang w:val="en-US"/>
-              </w:rPr>
-              <w:t>SUCCESS</w:t>
-            </w:r>
-          </w:p>
-          <w:p>
-            <w:pPr>
-              <w:pStyle w:val="af"/>
-              <w:numPr>
-                <w:ilvl w:val="0"/>
-                <w:numId w:val="31"/>
-              </w:numPr>
-              <w:rPr>
-                <w:lang w:val="ru-RU"/>
-              </w:rPr>
-            </w:pPr>
-            <w:r>
-              <w:rPr>
-                <w:lang w:val="en-US"/>
-              </w:rPr>
-              <w:t>FAIL</w:t>
+              <w:t>.</w:t>
             </w:r>
           </w:p>
         </w:tc>
@@ -9737,14 +8422,9 @@
     </w:tbl>
     <w:p>
       <w:pPr>
-        <w:pStyle w:val="3"/>
-        <w:numPr>
-          <w:ilvl w:val="0"/>
-          <w:numId w:val="0"/>
-        </w:numPr>
-        <w:spacing w:before="300" w:after="120"/>
-        <w:rPr>
-          <w:rFonts w:eastAsia="Arial"/>
+        <w:rPr>
+          <w:rFonts w:cs="Arial"/>
+          <w:szCs w:val="22"/>
           <w:lang w:val="ru-RU"/>
         </w:rPr>
       </w:pPr>
@@ -9792,11 +8472,9 @@
                 <w:rFonts w:eastAsia="Arial"/>
               </w:rPr>
             </w:pPr>
-            <w:proofErr w:type="spellStart"/>
             <w:r>
               <w:t>Код</w:t>
             </w:r>
-            <w:proofErr w:type="spellEnd"/>
           </w:p>
         </w:tc>
         <w:tc>
@@ -9819,9 +8497,27 @@
           <w:p>
             <w:pPr>
               <w:widowControl w:val="0"/>
-            </w:pPr>
-            <w:r>
-              <w:t>3.1.2.3</w:t>
+              <w:rPr>
+                <w:lang w:val="ru-RU"/>
+              </w:rPr>
+            </w:pPr>
+            <w:r>
+              <w:t>3.1.</w:t>
+            </w:r>
+            <w:r>
+              <w:rPr>
+                <w:lang w:val="ru-RU"/>
+              </w:rPr>
+              <w:t>1</w:t>
+            </w:r>
+            <w:r>
+              <w:t>.</w:t>
+            </w:r>
+            <w:r>
+              <w:rPr>
+                <w:lang w:val="ru-RU"/>
+              </w:rPr>
+              <w:t>4</w:t>
             </w:r>
           </w:p>
         </w:tc>
@@ -9848,19 +8544,9 @@
             <w:pPr>
               <w:widowControl w:val="0"/>
             </w:pPr>
-            <w:proofErr w:type="spellStart"/>
-            <w:r>
-              <w:t>Краткое</w:t>
-            </w:r>
-            <w:proofErr w:type="spellEnd"/>
-            <w:r>
-              <w:t xml:space="preserve"> </w:t>
-            </w:r>
-            <w:proofErr w:type="spellStart"/>
-            <w:r>
-              <w:t>название</w:t>
-            </w:r>
-            <w:proofErr w:type="spellEnd"/>
+            <w:r>
+              <w:t>Краткое название</w:t>
+            </w:r>
           </w:p>
         </w:tc>
         <w:tc>
@@ -9891,21 +8577,7 @@
               <w:rPr>
                 <w:lang w:val="ru-RU"/>
               </w:rPr>
-              <w:t xml:space="preserve">Значение </w:t>
-            </w:r>
-            <w:commentRangeStart w:id="31"/>
-            <w:r>
-              <w:rPr>
-                <w:lang w:val="ru-RU"/>
-              </w:rPr>
-              <w:t>статуса</w:t>
-            </w:r>
-            <w:commentRangeEnd w:id="31"/>
-            <w:r>
-              <w:rPr>
-                <w:rStyle w:val="a5"/>
-              </w:rPr>
-              <w:commentReference w:id="31"/>
+              <w:t>Загрузка списка студентов</w:t>
             </w:r>
           </w:p>
         </w:tc>
@@ -9932,11 +8604,9 @@
             <w:pPr>
               <w:widowControl w:val="0"/>
             </w:pPr>
-            <w:proofErr w:type="spellStart"/>
             <w:r>
               <w:t>Важность</w:t>
             </w:r>
-            <w:proofErr w:type="spellEnd"/>
           </w:p>
         </w:tc>
         <w:tc>
@@ -9988,11 +8658,9 @@
             <w:pPr>
               <w:widowControl w:val="0"/>
             </w:pPr>
-            <w:proofErr w:type="spellStart"/>
             <w:r>
               <w:t>Сложность</w:t>
             </w:r>
-            <w:proofErr w:type="spellEnd"/>
           </w:p>
         </w:tc>
         <w:tc>
@@ -10016,11 +8684,9 @@
             <w:pPr>
               <w:widowControl w:val="0"/>
             </w:pPr>
-            <w:proofErr w:type="spellStart"/>
             <w:r>
               <w:t>Средняя</w:t>
             </w:r>
-            <w:proofErr w:type="spellEnd"/>
           </w:p>
         </w:tc>
       </w:tr>
@@ -10046,11 +8712,9 @@
             <w:pPr>
               <w:widowControl w:val="0"/>
             </w:pPr>
-            <w:proofErr w:type="spellStart"/>
             <w:r>
               <w:t>Источник</w:t>
             </w:r>
-            <w:proofErr w:type="spellEnd"/>
           </w:p>
         </w:tc>
         <w:tc>
@@ -10098,11 +8762,9 @@
             <w:pPr>
               <w:widowControl w:val="0"/>
             </w:pPr>
-            <w:proofErr w:type="spellStart"/>
             <w:r>
               <w:t>Описание</w:t>
             </w:r>
-            <w:proofErr w:type="spellEnd"/>
           </w:p>
         </w:tc>
         <w:tc>
@@ -10132,72 +8794,54 @@
               <w:rPr>
                 <w:lang w:val="ru-RU"/>
               </w:rPr>
-              <w:t>Система</w:t>
-            </w:r>
-            <w:r>
-              <w:t xml:space="preserve"> </w:t>
-            </w:r>
-            <w:proofErr w:type="spellStart"/>
-            <w:r>
-              <w:t>должна</w:t>
-            </w:r>
-            <w:proofErr w:type="spellEnd"/>
+              <w:t>Для категории пользователя «</w:t>
+            </w:r>
             <w:r>
               <w:rPr>
                 <w:lang w:val="ru-RU"/>
               </w:rPr>
-              <w:t xml:space="preserve"> быть</w:t>
-            </w:r>
-            <w:r>
-              <w:t xml:space="preserve"> </w:t>
-            </w:r>
-            <w:proofErr w:type="spellStart"/>
-            <w:r>
-              <w:t>способна</w:t>
-            </w:r>
-            <w:proofErr w:type="spellEnd"/>
+              <w:t>Преподаватель</w:t>
+            </w:r>
             <w:r>
               <w:rPr>
                 <w:lang w:val="ru-RU"/>
               </w:rPr>
-              <w:t xml:space="preserve"> п</w:t>
+              <w:t>»</w:t>
             </w:r>
             <w:r>
               <w:rPr>
                 <w:lang w:val="ru-RU"/>
               </w:rPr>
-              <w:t xml:space="preserve">ри нажатии на статус </w:t>
-            </w:r>
-            <w:r>
-              <w:rPr>
-                <w:lang w:val="en-US"/>
-              </w:rPr>
-              <w:t>FAIL</w:t>
+              <w:t>:</w:t>
             </w:r>
             <w:r>
               <w:rPr>
                 <w:lang w:val="ru-RU"/>
               </w:rPr>
-              <w:t xml:space="preserve"> </w:t>
-            </w:r>
-            <w:r>
-              <w:rPr>
+              <w:t xml:space="preserve"> Система</w:t>
+            </w:r>
+            <w:r>
+              <w:t xml:space="preserve"> должна быть способна </w:t>
+            </w:r>
+            <w:r>
+              <w:rPr>
+                <w:color w:val="000000"/>
                 <w:lang w:val="ru-RU"/>
               </w:rPr>
-              <w:t xml:space="preserve">– </w:t>
-            </w:r>
-            <w:r>
-              <w:rPr>
+              <w:t>з</w:t>
+            </w:r>
+            <w:r>
+              <w:rPr>
+                <w:color w:val="000000"/>
                 <w:lang w:val="ru-RU"/>
               </w:rPr>
-              <w:lastRenderedPageBreak/>
-              <w:t>просматривать</w:t>
+              <w:t>агружать списки студентов</w:t>
             </w:r>
             <w:r>
               <w:rPr>
                 <w:lang w:val="ru-RU"/>
               </w:rPr>
-              <w:t>, из каких именно работ найдены заимствования.</w:t>
+              <w:t>.</w:t>
             </w:r>
           </w:p>
         </w:tc>
@@ -10205,73 +8849,12 @@
     </w:tbl>
     <w:p>
       <w:pPr>
-        <w:pStyle w:val="3"/>
-        <w:numPr>
-          <w:ilvl w:val="0"/>
-          <w:numId w:val="0"/>
-        </w:numPr>
-        <w:spacing w:before="300" w:after="120"/>
-        <w:rPr>
-          <w:rFonts w:eastAsia="Arial"/>
-          <w:lang w:val="ru-RU"/>
-        </w:rPr>
-      </w:pPr>
-    </w:p>
-    <w:p>
-      <w:pPr>
-        <w:pStyle w:val="3"/>
-        <w:numPr>
-          <w:ilvl w:val="0"/>
-          <w:numId w:val="0"/>
-        </w:numPr>
-        <w:spacing w:before="300" w:after="120"/>
-        <w:rPr>
-          <w:rFonts w:eastAsia="Arial"/>
-          <w:lang w:val="ru-RU"/>
-        </w:rPr>
-      </w:pPr>
-    </w:p>
-    <w:p>
-      <w:pPr>
-        <w:pStyle w:val="3"/>
-        <w:numPr>
-          <w:ilvl w:val="0"/>
-          <w:numId w:val="0"/>
-        </w:numPr>
-        <w:spacing w:before="300" w:after="120"/>
-        <w:rPr>
-          <w:rFonts w:eastAsia="Arial"/>
-          <w:lang w:val="ru-RU"/>
-        </w:rPr>
-      </w:pPr>
-    </w:p>
-    <w:p>
-      <w:pPr>
-        <w:pStyle w:val="3"/>
-        <w:numPr>
-          <w:ilvl w:val="0"/>
-          <w:numId w:val="0"/>
-        </w:numPr>
-        <w:spacing w:before="300" w:after="120"/>
-        <w:rPr>
-          <w:rFonts w:eastAsia="Arial"/>
-          <w:lang w:val="ru-RU"/>
-        </w:rPr>
-      </w:pPr>
-      <w:r>
-        <w:rPr>
-          <w:rFonts w:eastAsia="Arial"/>
-          <w:lang w:val="ru-RU"/>
-        </w:rPr>
-        <w:t>3.1.3</w:t>
-      </w:r>
-      <w:r>
-        <w:rPr>
-          <w:rFonts w:eastAsia="Arial"/>
-          <w:lang w:val="ru-RU"/>
-        </w:rPr>
-        <w:t xml:space="preserve"> Внешняя система</w:t>
-      </w:r>
+        <w:rPr>
+          <w:rFonts w:cs="Arial"/>
+          <w:szCs w:val="22"/>
+          <w:lang w:val="ru-RU"/>
+        </w:rPr>
+      </w:pPr>
     </w:p>
     <w:tbl>
       <w:tblPr>
@@ -10316,11 +8899,9 @@
                 <w:rFonts w:eastAsia="Arial"/>
               </w:rPr>
             </w:pPr>
-            <w:proofErr w:type="spellStart"/>
             <w:r>
               <w:t>Код</w:t>
             </w:r>
-            <w:proofErr w:type="spellEnd"/>
           </w:p>
         </w:tc>
         <w:tc>
@@ -10343,6 +8924,9 @@
           <w:p>
             <w:pPr>
               <w:widowControl w:val="0"/>
+              <w:rPr>
+                <w:lang w:val="ru-RU"/>
+              </w:rPr>
             </w:pPr>
             <w:r>
               <w:t>3.1.</w:t>
@@ -10351,10 +8935,16 @@
               <w:rPr>
                 <w:lang w:val="ru-RU"/>
               </w:rPr>
-              <w:t>3</w:t>
-            </w:r>
-            <w:r>
-              <w:t>.1</w:t>
+              <w:t>1</w:t>
+            </w:r>
+            <w:r>
+              <w:t>.</w:t>
+            </w:r>
+            <w:r>
+              <w:rPr>
+                <w:lang w:val="ru-RU"/>
+              </w:rPr>
+              <w:t>5</w:t>
             </w:r>
           </w:p>
         </w:tc>
@@ -10381,19 +8971,9 @@
             <w:pPr>
               <w:widowControl w:val="0"/>
             </w:pPr>
-            <w:proofErr w:type="spellStart"/>
-            <w:r>
-              <w:t>Краткое</w:t>
-            </w:r>
-            <w:proofErr w:type="spellEnd"/>
-            <w:r>
-              <w:t xml:space="preserve"> </w:t>
-            </w:r>
-            <w:proofErr w:type="spellStart"/>
-            <w:r>
-              <w:t>название</w:t>
-            </w:r>
-            <w:proofErr w:type="spellEnd"/>
+            <w:r>
+              <w:t>Краткое название</w:t>
+            </w:r>
           </w:p>
         </w:tc>
         <w:tc>
@@ -10420,19 +9000,17 @@
                 <w:lang w:val="ru-RU"/>
               </w:rPr>
             </w:pPr>
-            <w:proofErr w:type="spellStart"/>
-            <w:r>
-              <w:t>Получение</w:t>
-            </w:r>
-            <w:proofErr w:type="spellEnd"/>
-            <w:r>
-              <w:t xml:space="preserve"> </w:t>
-            </w:r>
             <w:r>
               <w:rPr>
                 <w:lang w:val="ru-RU"/>
               </w:rPr>
-              <w:t>списка файлов</w:t>
+              <w:t xml:space="preserve">Загрузка списка </w:t>
+            </w:r>
+            <w:r>
+              <w:rPr>
+                <w:lang w:val="ru-RU"/>
+              </w:rPr>
+              <w:t>лабораторных работ</w:t>
             </w:r>
           </w:p>
         </w:tc>
@@ -10459,11 +9037,9 @@
             <w:pPr>
               <w:widowControl w:val="0"/>
             </w:pPr>
-            <w:proofErr w:type="spellStart"/>
             <w:r>
               <w:t>Важность</w:t>
             </w:r>
-            <w:proofErr w:type="spellEnd"/>
           </w:p>
         </w:tc>
         <w:tc>
@@ -10515,11 +9091,9 @@
             <w:pPr>
               <w:widowControl w:val="0"/>
             </w:pPr>
-            <w:proofErr w:type="spellStart"/>
             <w:r>
               <w:t>Сложность</w:t>
             </w:r>
-            <w:proofErr w:type="spellEnd"/>
           </w:p>
         </w:tc>
         <w:tc>
@@ -10543,11 +9117,9 @@
             <w:pPr>
               <w:widowControl w:val="0"/>
             </w:pPr>
-            <w:proofErr w:type="spellStart"/>
             <w:r>
               <w:t>Средняя</w:t>
             </w:r>
-            <w:proofErr w:type="spellEnd"/>
           </w:p>
         </w:tc>
       </w:tr>
@@ -10573,11 +9145,9 @@
             <w:pPr>
               <w:widowControl w:val="0"/>
             </w:pPr>
-            <w:proofErr w:type="spellStart"/>
             <w:r>
               <w:t>Источник</w:t>
             </w:r>
-            <w:proofErr w:type="spellEnd"/>
           </w:p>
         </w:tc>
         <w:tc>
@@ -10625,11 +9195,9 @@
             <w:pPr>
               <w:widowControl w:val="0"/>
             </w:pPr>
-            <w:proofErr w:type="spellStart"/>
             <w:r>
               <w:t>Описание</w:t>
             </w:r>
-            <w:proofErr w:type="spellEnd"/>
           </w:p>
         </w:tc>
         <w:tc>
@@ -10659,53 +9227,54 @@
               <w:rPr>
                 <w:lang w:val="ru-RU"/>
               </w:rPr>
-              <w:t>Внешняя с</w:t>
-            </w:r>
-            <w:proofErr w:type="spellStart"/>
-            <w:r>
-              <w:t>истема</w:t>
-            </w:r>
-            <w:proofErr w:type="spellEnd"/>
-            <w:r>
-              <w:t xml:space="preserve"> </w:t>
-            </w:r>
-            <w:proofErr w:type="spellStart"/>
-            <w:r>
-              <w:t>должна</w:t>
-            </w:r>
-            <w:proofErr w:type="spellEnd"/>
-            <w:r>
-              <w:t xml:space="preserve"> </w:t>
-            </w:r>
-            <w:proofErr w:type="spellStart"/>
-            <w:r>
-              <w:t>быть</w:t>
-            </w:r>
-            <w:proofErr w:type="spellEnd"/>
-            <w:r>
-              <w:t xml:space="preserve"> </w:t>
-            </w:r>
-            <w:proofErr w:type="spellStart"/>
-            <w:r>
-              <w:t>способна</w:t>
-            </w:r>
-            <w:proofErr w:type="spellEnd"/>
-            <w:r>
-              <w:t xml:space="preserve"> </w:t>
-            </w:r>
-            <w:proofErr w:type="spellStart"/>
-            <w:r>
-              <w:t>обрабатывать</w:t>
-            </w:r>
-            <w:proofErr w:type="spellEnd"/>
-            <w:r>
-              <w:t xml:space="preserve"> </w:t>
+              <w:t>Для категории пользователя «</w:t>
             </w:r>
             <w:r>
               <w:rPr>
                 <w:lang w:val="ru-RU"/>
               </w:rPr>
-              <w:t>список файлов с их содержимым</w:t>
+              <w:t>Преподаватель</w:t>
+            </w:r>
+            <w:r>
+              <w:rPr>
+                <w:lang w:val="ru-RU"/>
+              </w:rPr>
+              <w:t>»</w:t>
+            </w:r>
+            <w:r>
+              <w:rPr>
+                <w:lang w:val="ru-RU"/>
+              </w:rPr>
+              <w:t>:</w:t>
+            </w:r>
+            <w:r>
+              <w:rPr>
+                <w:lang w:val="ru-RU"/>
+              </w:rPr>
+              <w:t xml:space="preserve"> Система</w:t>
+            </w:r>
+            <w:r>
+              <w:t xml:space="preserve"> должна быть способна </w:t>
+            </w:r>
+            <w:r>
+              <w:rPr>
+                <w:color w:val="000000"/>
+                <w:lang w:val="ru-RU"/>
+              </w:rPr>
+              <w:t>з</w:t>
+            </w:r>
+            <w:r>
+              <w:rPr>
+                <w:color w:val="000000"/>
+                <w:lang w:val="ru-RU"/>
+              </w:rPr>
+              <w:t>агружать списки лабораторных работ</w:t>
+            </w:r>
+            <w:r>
+              <w:rPr>
+                <w:lang w:val="ru-RU"/>
+              </w:rPr>
+              <w:t>.</w:t>
             </w:r>
           </w:p>
         </w:tc>
@@ -10713,14 +9282,10 @@
     </w:tbl>
     <w:p>
       <w:pPr>
-        <w:pStyle w:val="3"/>
-        <w:numPr>
-          <w:ilvl w:val="0"/>
-          <w:numId w:val="0"/>
-        </w:numPr>
-        <w:spacing w:before="300" w:after="120"/>
-        <w:rPr>
-          <w:rFonts w:eastAsia="Arial"/>
+        <w:rPr>
+          <w:rFonts w:cs="Arial"/>
+          <w:szCs w:val="22"/>
+          <w:lang w:val="ru-RU"/>
         </w:rPr>
       </w:pPr>
     </w:p>
@@ -10767,11 +9332,9 @@
                 <w:rFonts w:eastAsia="Arial"/>
               </w:rPr>
             </w:pPr>
-            <w:proofErr w:type="spellStart"/>
             <w:r>
               <w:t>Код</w:t>
             </w:r>
-            <w:proofErr w:type="spellEnd"/>
           </w:p>
         </w:tc>
         <w:tc>
@@ -10799,22 +9362,16 @@
               </w:rPr>
             </w:pPr>
             <w:r>
-              <w:t>3.1.</w:t>
+              <w:t>3.1.1</w:t>
+            </w:r>
+            <w:r>
+              <w:t>.</w:t>
             </w:r>
             <w:r>
               <w:rPr>
                 <w:lang w:val="ru-RU"/>
               </w:rPr>
-              <w:t>3</w:t>
-            </w:r>
-            <w:r>
-              <w:t>.</w:t>
-            </w:r>
-            <w:r>
-              <w:rPr>
-                <w:lang w:val="ru-RU"/>
-              </w:rPr>
-              <w:t>2</w:t>
+              <w:t>6</w:t>
             </w:r>
           </w:p>
         </w:tc>
@@ -10841,19 +9398,9 @@
             <w:pPr>
               <w:widowControl w:val="0"/>
             </w:pPr>
-            <w:proofErr w:type="spellStart"/>
-            <w:r>
-              <w:t>Краткое</w:t>
-            </w:r>
-            <w:proofErr w:type="spellEnd"/>
-            <w:r>
-              <w:t xml:space="preserve"> </w:t>
-            </w:r>
-            <w:proofErr w:type="spellStart"/>
-            <w:r>
-              <w:t>название</w:t>
-            </w:r>
-            <w:proofErr w:type="spellEnd"/>
+            <w:r>
+              <w:t>Краткое название</w:t>
+            </w:r>
           </w:p>
         </w:tc>
         <w:tc>
@@ -10884,7 +9431,7 @@
               <w:rPr>
                 <w:lang w:val="ru-RU"/>
               </w:rPr>
-              <w:t>Обработка списка файлов</w:t>
+              <w:t>Просмотр результата</w:t>
             </w:r>
           </w:p>
         </w:tc>
@@ -10911,11 +9458,9 @@
             <w:pPr>
               <w:widowControl w:val="0"/>
             </w:pPr>
-            <w:proofErr w:type="spellStart"/>
             <w:r>
               <w:t>Важность</w:t>
             </w:r>
-            <w:proofErr w:type="spellEnd"/>
           </w:p>
         </w:tc>
         <w:tc>
@@ -10967,11 +9512,9 @@
             <w:pPr>
               <w:widowControl w:val="0"/>
             </w:pPr>
-            <w:proofErr w:type="spellStart"/>
             <w:r>
               <w:t>Сложность</w:t>
             </w:r>
-            <w:proofErr w:type="spellEnd"/>
           </w:p>
         </w:tc>
         <w:tc>
@@ -10994,15 +9537,9 @@
           <w:p>
             <w:pPr>
               <w:widowControl w:val="0"/>
-              <w:rPr>
-                <w:lang w:val="ru-RU"/>
-              </w:rPr>
-            </w:pPr>
-            <w:r>
-              <w:rPr>
-                <w:lang w:val="ru-RU"/>
-              </w:rPr>
-              <w:t>Высокая</w:t>
+            </w:pPr>
+            <w:r>
+              <w:t>Средняя</w:t>
             </w:r>
           </w:p>
         </w:tc>
@@ -11029,11 +9566,9 @@
             <w:pPr>
               <w:widowControl w:val="0"/>
             </w:pPr>
-            <w:proofErr w:type="spellStart"/>
             <w:r>
               <w:t>Источник</w:t>
             </w:r>
-            <w:proofErr w:type="spellEnd"/>
           </w:p>
         </w:tc>
         <w:tc>
@@ -11081,11 +9616,9 @@
             <w:pPr>
               <w:widowControl w:val="0"/>
             </w:pPr>
-            <w:proofErr w:type="spellStart"/>
             <w:r>
               <w:t>Описание</w:t>
             </w:r>
-            <w:proofErr w:type="spellEnd"/>
           </w:p>
         </w:tc>
         <w:tc>
@@ -11111,48 +9644,72 @@
                 <w:lang w:val="ru-RU"/>
               </w:rPr>
             </w:pPr>
-            <w:proofErr w:type="spellStart"/>
-            <w:r>
-              <w:t>Система</w:t>
-            </w:r>
-            <w:proofErr w:type="spellEnd"/>
-            <w:r>
-              <w:t xml:space="preserve"> </w:t>
-            </w:r>
-            <w:proofErr w:type="spellStart"/>
-            <w:r>
-              <w:t>должна</w:t>
-            </w:r>
-            <w:proofErr w:type="spellEnd"/>
-            <w:r>
-              <w:t xml:space="preserve"> </w:t>
-            </w:r>
-            <w:proofErr w:type="spellStart"/>
-            <w:r>
-              <w:t>быть</w:t>
-            </w:r>
-            <w:proofErr w:type="spellEnd"/>
-            <w:r>
-              <w:t xml:space="preserve"> </w:t>
-            </w:r>
-            <w:proofErr w:type="spellStart"/>
-            <w:r>
-              <w:t>способна</w:t>
-            </w:r>
-            <w:proofErr w:type="spellEnd"/>
-            <w:r>
-              <w:t xml:space="preserve"> </w:t>
-            </w:r>
             <w:r>
               <w:rPr>
                 <w:lang w:val="ru-RU"/>
               </w:rPr>
-              <w:t>определять уникальность каждого файла</w:t>
+              <w:t>Для категории пользователя «</w:t>
+            </w:r>
+            <w:r>
+              <w:rPr>
+                <w:lang w:val="ru-RU"/>
+              </w:rPr>
+              <w:t>Преподаватель</w:t>
+            </w:r>
+            <w:r>
+              <w:rPr>
+                <w:lang w:val="ru-RU"/>
+              </w:rPr>
+              <w:t>»</w:t>
+            </w:r>
+            <w:r>
+              <w:rPr>
+                <w:lang w:val="ru-RU"/>
+              </w:rPr>
+              <w:t>:</w:t>
+            </w:r>
+            <w:r>
+              <w:rPr>
+                <w:lang w:val="ru-RU"/>
+              </w:rPr>
+              <w:t xml:space="preserve"> Система</w:t>
+            </w:r>
+            <w:r>
+              <w:t xml:space="preserve"> должна быть способна </w:t>
+            </w:r>
+            <w:r>
+              <w:rPr>
+                <w:color w:val="000000"/>
+                <w:lang w:val="ru-RU"/>
+              </w:rPr>
+              <w:t>п</w:t>
+            </w:r>
+            <w:r>
+              <w:rPr>
+                <w:color w:val="000000"/>
+                <w:lang w:val="ru-RU"/>
+              </w:rPr>
+              <w:t>росматривать результаты работ после проверки внешней системой</w:t>
+            </w:r>
+            <w:r>
+              <w:rPr>
+                <w:lang w:val="ru-RU"/>
+              </w:rPr>
+              <w:t>.</w:t>
             </w:r>
           </w:p>
         </w:tc>
       </w:tr>
     </w:tbl>
+    <w:p>
+      <w:pPr>
+        <w:rPr>
+          <w:rFonts w:cs="Arial"/>
+          <w:szCs w:val="22"/>
+          <w:lang w:val="ru-RU"/>
+        </w:rPr>
+      </w:pPr>
+    </w:p>
     <w:p>
       <w:pPr>
         <w:pStyle w:val="3"/>
@@ -11163,8 +9720,30 @@
         <w:spacing w:before="300" w:after="120"/>
         <w:rPr>
           <w:rFonts w:eastAsia="Arial"/>
-        </w:rPr>
-      </w:pPr>
+          <w:lang w:val="ru-RU"/>
+        </w:rPr>
+      </w:pPr>
+      <w:r>
+        <w:rPr>
+          <w:rFonts w:eastAsia="Arial"/>
+          <w:lang w:val="ru-RU"/>
+        </w:rPr>
+        <w:t>3.1.</w:t>
+      </w:r>
+      <w:r>
+        <w:rPr>
+          <w:rFonts w:eastAsia="Arial"/>
+          <w:lang w:val="ru-RU"/>
+        </w:rPr>
+        <w:t>2</w:t>
+      </w:r>
+      <w:r>
+        <w:rPr>
+          <w:rFonts w:eastAsia="Arial"/>
+          <w:lang w:val="ru-RU"/>
+        </w:rPr>
+        <w:t xml:space="preserve"> Система</w:t>
+      </w:r>
     </w:p>
     <w:tbl>
       <w:tblPr>
@@ -11209,11 +9788,9 @@
                 <w:rFonts w:eastAsia="Arial"/>
               </w:rPr>
             </w:pPr>
-            <w:proofErr w:type="spellStart"/>
             <w:r>
               <w:t>Код</w:t>
             </w:r>
-            <w:proofErr w:type="spellEnd"/>
           </w:p>
         </w:tc>
         <w:tc>
@@ -11238,16 +9815,7 @@
               <w:widowControl w:val="0"/>
             </w:pPr>
             <w:r>
-              <w:t>3.1.</w:t>
-            </w:r>
-            <w:r>
-              <w:rPr>
-                <w:lang w:val="ru-RU"/>
-              </w:rPr>
-              <w:t>3</w:t>
-            </w:r>
-            <w:r>
-              <w:t>.3</w:t>
+              <w:t>3.1.2.1</w:t>
             </w:r>
           </w:p>
         </w:tc>
@@ -11274,19 +9842,9 @@
             <w:pPr>
               <w:widowControl w:val="0"/>
             </w:pPr>
-            <w:proofErr w:type="spellStart"/>
-            <w:r>
-              <w:t>Краткое</w:t>
-            </w:r>
-            <w:proofErr w:type="spellEnd"/>
-            <w:r>
-              <w:t xml:space="preserve"> </w:t>
-            </w:r>
-            <w:proofErr w:type="spellStart"/>
-            <w:r>
-              <w:t>название</w:t>
-            </w:r>
-            <w:proofErr w:type="spellEnd"/>
+            <w:r>
+              <w:t>Краткое название</w:t>
+            </w:r>
           </w:p>
         </w:tc>
         <w:tc>
@@ -11317,13 +9875,7 @@
               <w:rPr>
                 <w:lang w:val="ru-RU"/>
               </w:rPr>
-              <w:t>Отправка</w:t>
-            </w:r>
-            <w:r>
-              <w:rPr>
-                <w:lang w:val="ru-RU"/>
-              </w:rPr>
-              <w:t xml:space="preserve"> результата</w:t>
+              <w:t>Отправка файлов</w:t>
             </w:r>
           </w:p>
         </w:tc>
@@ -11350,11 +9902,9 @@
             <w:pPr>
               <w:widowControl w:val="0"/>
             </w:pPr>
-            <w:proofErr w:type="spellStart"/>
             <w:r>
               <w:t>Важность</w:t>
             </w:r>
-            <w:proofErr w:type="spellEnd"/>
           </w:p>
         </w:tc>
         <w:tc>
@@ -11406,11 +9956,9 @@
             <w:pPr>
               <w:widowControl w:val="0"/>
             </w:pPr>
-            <w:proofErr w:type="spellStart"/>
             <w:r>
               <w:t>Сложность</w:t>
             </w:r>
-            <w:proofErr w:type="spellEnd"/>
           </w:p>
         </w:tc>
         <w:tc>
@@ -11434,11 +9982,9 @@
             <w:pPr>
               <w:widowControl w:val="0"/>
             </w:pPr>
-            <w:proofErr w:type="spellStart"/>
             <w:r>
               <w:t>Средняя</w:t>
             </w:r>
-            <w:proofErr w:type="spellEnd"/>
           </w:p>
         </w:tc>
       </w:tr>
@@ -11464,11 +10010,9 @@
             <w:pPr>
               <w:widowControl w:val="0"/>
             </w:pPr>
-            <w:proofErr w:type="spellStart"/>
             <w:r>
               <w:t>Источник</w:t>
             </w:r>
-            <w:proofErr w:type="spellEnd"/>
           </w:p>
         </w:tc>
         <w:tc>
@@ -11516,11 +10060,9 @@
             <w:pPr>
               <w:widowControl w:val="0"/>
             </w:pPr>
-            <w:proofErr w:type="spellStart"/>
             <w:r>
               <w:t>Описание</w:t>
             </w:r>
-            <w:proofErr w:type="spellEnd"/>
           </w:p>
         </w:tc>
         <w:tc>
@@ -11550,44 +10092,2129 @@
               <w:rPr>
                 <w:lang w:val="ru-RU"/>
               </w:rPr>
+              <w:t>Система</w:t>
+            </w:r>
+            <w:r>
+              <w:t xml:space="preserve"> должна быть способна </w:t>
+            </w:r>
+            <w:r>
+              <w:rPr>
+                <w:lang w:val="ru-RU"/>
+              </w:rPr>
+              <w:t>отправлять загружаемые файлы студентами во внешнюю систему.</w:t>
+            </w:r>
+          </w:p>
+        </w:tc>
+      </w:tr>
+    </w:tbl>
+    <w:p>
+      <w:pPr>
+        <w:pStyle w:val="3"/>
+        <w:numPr>
+          <w:ilvl w:val="0"/>
+          <w:numId w:val="0"/>
+        </w:numPr>
+        <w:spacing w:before="300" w:after="120"/>
+        <w:rPr>
+          <w:rFonts w:eastAsia="Arial"/>
+          <w:lang w:val="ru-RU"/>
+        </w:rPr>
+      </w:pPr>
+    </w:p>
+    <w:tbl>
+      <w:tblPr>
+        <w:tblW w:w="9990" w:type="dxa"/>
+        <w:tblBorders>
+          <w:top w:val="single" w:sz="8" w:space="0" w:color="000000"/>
+          <w:left w:val="single" w:sz="8" w:space="0" w:color="000000"/>
+          <w:bottom w:val="single" w:sz="8" w:space="0" w:color="000000"/>
+          <w:right w:val="single" w:sz="8" w:space="0" w:color="000000"/>
+          <w:insideH w:val="single" w:sz="8" w:space="0" w:color="000000"/>
+          <w:insideV w:val="single" w:sz="8" w:space="0" w:color="000000"/>
+        </w:tblBorders>
+        <w:tblLayout w:type="fixed"/>
+        <w:tblLook w:val="0600" w:firstRow="0" w:lastRow="0" w:firstColumn="0" w:lastColumn="0" w:noHBand="1" w:noVBand="1"/>
+      </w:tblPr>
+      <w:tblGrid>
+        <w:gridCol w:w="1800"/>
+        <w:gridCol w:w="8190"/>
+      </w:tblGrid>
+      <w:tr>
+        <w:tc>
+          <w:tcPr>
+            <w:tcW w:w="1800" w:type="dxa"/>
+            <w:tcBorders>
+              <w:top w:val="single" w:sz="8" w:space="0" w:color="000000"/>
+              <w:left w:val="single" w:sz="8" w:space="0" w:color="000000"/>
+              <w:bottom w:val="single" w:sz="8" w:space="0" w:color="000000"/>
+              <w:right w:val="single" w:sz="8" w:space="0" w:color="000000"/>
+            </w:tcBorders>
+            <w:tcMar>
+              <w:top w:w="100" w:type="dxa"/>
+              <w:left w:w="100" w:type="dxa"/>
+              <w:bottom w:w="100" w:type="dxa"/>
+              <w:right w:w="100" w:type="dxa"/>
+            </w:tcMar>
+            <w:hideMark/>
+          </w:tcPr>
+          <w:p>
+            <w:pPr>
+              <w:widowControl w:val="0"/>
+              <w:rPr>
+                <w:rFonts w:eastAsia="Arial"/>
+              </w:rPr>
+            </w:pPr>
+            <w:r>
+              <w:t>Код</w:t>
+            </w:r>
+          </w:p>
+        </w:tc>
+        <w:tc>
+          <w:tcPr>
+            <w:tcW w:w="8190" w:type="dxa"/>
+            <w:tcBorders>
+              <w:top w:val="single" w:sz="8" w:space="0" w:color="000000"/>
+              <w:left w:val="single" w:sz="8" w:space="0" w:color="000000"/>
+              <w:bottom w:val="single" w:sz="8" w:space="0" w:color="000000"/>
+              <w:right w:val="single" w:sz="8" w:space="0" w:color="000000"/>
+            </w:tcBorders>
+            <w:tcMar>
+              <w:top w:w="100" w:type="dxa"/>
+              <w:left w:w="100" w:type="dxa"/>
+              <w:bottom w:w="100" w:type="dxa"/>
+              <w:right w:w="100" w:type="dxa"/>
+            </w:tcMar>
+            <w:hideMark/>
+          </w:tcPr>
+          <w:p>
+            <w:pPr>
+              <w:widowControl w:val="0"/>
+              <w:rPr>
+                <w:lang w:val="ru-RU"/>
+              </w:rPr>
+            </w:pPr>
+            <w:r>
+              <w:t>3.1.2.</w:t>
+            </w:r>
+            <w:r>
+              <w:rPr>
+                <w:lang w:val="ru-RU"/>
+              </w:rPr>
+              <w:t>2</w:t>
+            </w:r>
+          </w:p>
+        </w:tc>
+      </w:tr>
+      <w:tr>
+        <w:tc>
+          <w:tcPr>
+            <w:tcW w:w="1800" w:type="dxa"/>
+            <w:tcBorders>
+              <w:top w:val="single" w:sz="8" w:space="0" w:color="000000"/>
+              <w:left w:val="single" w:sz="8" w:space="0" w:color="000000"/>
+              <w:bottom w:val="single" w:sz="8" w:space="0" w:color="000000"/>
+              <w:right w:val="single" w:sz="8" w:space="0" w:color="000000"/>
+            </w:tcBorders>
+            <w:tcMar>
+              <w:top w:w="100" w:type="dxa"/>
+              <w:left w:w="100" w:type="dxa"/>
+              <w:bottom w:w="100" w:type="dxa"/>
+              <w:right w:w="100" w:type="dxa"/>
+            </w:tcMar>
+            <w:hideMark/>
+          </w:tcPr>
+          <w:p>
+            <w:pPr>
+              <w:widowControl w:val="0"/>
+            </w:pPr>
+            <w:r>
+              <w:t>Краткое название</w:t>
+            </w:r>
+          </w:p>
+        </w:tc>
+        <w:tc>
+          <w:tcPr>
+            <w:tcW w:w="8190" w:type="dxa"/>
+            <w:tcBorders>
+              <w:top w:val="single" w:sz="8" w:space="0" w:color="000000"/>
+              <w:left w:val="single" w:sz="8" w:space="0" w:color="000000"/>
+              <w:bottom w:val="single" w:sz="8" w:space="0" w:color="000000"/>
+              <w:right w:val="single" w:sz="8" w:space="0" w:color="000000"/>
+            </w:tcBorders>
+            <w:tcMar>
+              <w:top w:w="100" w:type="dxa"/>
+              <w:left w:w="100" w:type="dxa"/>
+              <w:bottom w:w="100" w:type="dxa"/>
+              <w:right w:w="100" w:type="dxa"/>
+            </w:tcMar>
+            <w:hideMark/>
+          </w:tcPr>
+          <w:p>
+            <w:pPr>
+              <w:widowControl w:val="0"/>
+              <w:rPr>
+                <w:lang w:val="ru-RU"/>
+              </w:rPr>
+            </w:pPr>
+            <w:r>
+              <w:rPr>
+                <w:lang w:val="ru-RU"/>
+              </w:rPr>
+              <w:t>Автоматическая с</w:t>
+            </w:r>
+            <w:r>
+              <w:rPr>
+                <w:lang w:val="ru-RU"/>
+              </w:rPr>
+              <w:t>мена статуса</w:t>
+            </w:r>
+          </w:p>
+        </w:tc>
+      </w:tr>
+      <w:tr>
+        <w:tc>
+          <w:tcPr>
+            <w:tcW w:w="1800" w:type="dxa"/>
+            <w:tcBorders>
+              <w:top w:val="single" w:sz="8" w:space="0" w:color="000000"/>
+              <w:left w:val="single" w:sz="8" w:space="0" w:color="000000"/>
+              <w:bottom w:val="single" w:sz="8" w:space="0" w:color="000000"/>
+              <w:right w:val="single" w:sz="8" w:space="0" w:color="000000"/>
+            </w:tcBorders>
+            <w:tcMar>
+              <w:top w:w="100" w:type="dxa"/>
+              <w:left w:w="100" w:type="dxa"/>
+              <w:bottom w:w="100" w:type="dxa"/>
+              <w:right w:w="100" w:type="dxa"/>
+            </w:tcMar>
+            <w:hideMark/>
+          </w:tcPr>
+          <w:p>
+            <w:pPr>
+              <w:widowControl w:val="0"/>
+            </w:pPr>
+            <w:r>
+              <w:t>Важность</w:t>
+            </w:r>
+          </w:p>
+        </w:tc>
+        <w:tc>
+          <w:tcPr>
+            <w:tcW w:w="8190" w:type="dxa"/>
+            <w:tcBorders>
+              <w:top w:val="single" w:sz="8" w:space="0" w:color="000000"/>
+              <w:left w:val="single" w:sz="8" w:space="0" w:color="000000"/>
+              <w:bottom w:val="single" w:sz="8" w:space="0" w:color="000000"/>
+              <w:right w:val="single" w:sz="8" w:space="0" w:color="000000"/>
+            </w:tcBorders>
+            <w:tcMar>
+              <w:top w:w="100" w:type="dxa"/>
+              <w:left w:w="100" w:type="dxa"/>
+              <w:bottom w:w="100" w:type="dxa"/>
+              <w:right w:w="100" w:type="dxa"/>
+            </w:tcMar>
+            <w:hideMark/>
+          </w:tcPr>
+          <w:p>
+            <w:pPr>
+              <w:widowControl w:val="0"/>
+            </w:pPr>
+            <w:r>
+              <w:t>a</w:t>
+            </w:r>
+          </w:p>
+        </w:tc>
+      </w:tr>
+      <w:tr>
+        <w:tc>
+          <w:tcPr>
+            <w:tcW w:w="1800" w:type="dxa"/>
+            <w:tcBorders>
+              <w:top w:val="single" w:sz="8" w:space="0" w:color="000000"/>
+              <w:left w:val="single" w:sz="8" w:space="0" w:color="000000"/>
+              <w:bottom w:val="single" w:sz="8" w:space="0" w:color="000000"/>
+              <w:right w:val="single" w:sz="8" w:space="0" w:color="000000"/>
+            </w:tcBorders>
+            <w:tcMar>
+              <w:top w:w="100" w:type="dxa"/>
+              <w:left w:w="100" w:type="dxa"/>
+              <w:bottom w:w="100" w:type="dxa"/>
+              <w:right w:w="100" w:type="dxa"/>
+            </w:tcMar>
+            <w:hideMark/>
+          </w:tcPr>
+          <w:p>
+            <w:pPr>
+              <w:widowControl w:val="0"/>
+            </w:pPr>
+            <w:r>
+              <w:t>Сложность</w:t>
+            </w:r>
+          </w:p>
+        </w:tc>
+        <w:tc>
+          <w:tcPr>
+            <w:tcW w:w="8190" w:type="dxa"/>
+            <w:tcBorders>
+              <w:top w:val="single" w:sz="8" w:space="0" w:color="000000"/>
+              <w:left w:val="single" w:sz="8" w:space="0" w:color="000000"/>
+              <w:bottom w:val="single" w:sz="8" w:space="0" w:color="000000"/>
+              <w:right w:val="single" w:sz="8" w:space="0" w:color="000000"/>
+            </w:tcBorders>
+            <w:tcMar>
+              <w:top w:w="100" w:type="dxa"/>
+              <w:left w:w="100" w:type="dxa"/>
+              <w:bottom w:w="100" w:type="dxa"/>
+              <w:right w:w="100" w:type="dxa"/>
+            </w:tcMar>
+            <w:hideMark/>
+          </w:tcPr>
+          <w:p>
+            <w:pPr>
+              <w:widowControl w:val="0"/>
+            </w:pPr>
+            <w:r>
+              <w:t>Средняя</w:t>
+            </w:r>
+          </w:p>
+        </w:tc>
+      </w:tr>
+      <w:tr>
+        <w:tc>
+          <w:tcPr>
+            <w:tcW w:w="1800" w:type="dxa"/>
+            <w:tcBorders>
+              <w:top w:val="single" w:sz="8" w:space="0" w:color="000000"/>
+              <w:left w:val="single" w:sz="8" w:space="0" w:color="000000"/>
+              <w:bottom w:val="single" w:sz="8" w:space="0" w:color="000000"/>
+              <w:right w:val="single" w:sz="8" w:space="0" w:color="000000"/>
+            </w:tcBorders>
+            <w:tcMar>
+              <w:top w:w="100" w:type="dxa"/>
+              <w:left w:w="100" w:type="dxa"/>
+              <w:bottom w:w="100" w:type="dxa"/>
+              <w:right w:w="100" w:type="dxa"/>
+            </w:tcMar>
+            <w:hideMark/>
+          </w:tcPr>
+          <w:p>
+            <w:pPr>
+              <w:widowControl w:val="0"/>
+            </w:pPr>
+            <w:r>
+              <w:t>Источник</w:t>
+            </w:r>
+          </w:p>
+        </w:tc>
+        <w:tc>
+          <w:tcPr>
+            <w:tcW w:w="8190" w:type="dxa"/>
+            <w:tcBorders>
+              <w:top w:val="single" w:sz="8" w:space="0" w:color="000000"/>
+              <w:left w:val="single" w:sz="8" w:space="0" w:color="000000"/>
+              <w:bottom w:val="single" w:sz="8" w:space="0" w:color="000000"/>
+              <w:right w:val="single" w:sz="8" w:space="0" w:color="000000"/>
+            </w:tcBorders>
+            <w:tcMar>
+              <w:top w:w="100" w:type="dxa"/>
+              <w:left w:w="100" w:type="dxa"/>
+              <w:bottom w:w="100" w:type="dxa"/>
+              <w:right w:w="100" w:type="dxa"/>
+            </w:tcMar>
+          </w:tcPr>
+          <w:p>
+            <w:pPr>
+              <w:widowControl w:val="0"/>
+            </w:pPr>
+          </w:p>
+        </w:tc>
+      </w:tr>
+      <w:tr>
+        <w:tc>
+          <w:tcPr>
+            <w:tcW w:w="1800" w:type="dxa"/>
+            <w:tcBorders>
+              <w:top w:val="single" w:sz="8" w:space="0" w:color="000000"/>
+              <w:left w:val="single" w:sz="8" w:space="0" w:color="000000"/>
+              <w:bottom w:val="single" w:sz="8" w:space="0" w:color="000000"/>
+              <w:right w:val="single" w:sz="8" w:space="0" w:color="000000"/>
+            </w:tcBorders>
+            <w:tcMar>
+              <w:top w:w="100" w:type="dxa"/>
+              <w:left w:w="100" w:type="dxa"/>
+              <w:bottom w:w="100" w:type="dxa"/>
+              <w:right w:w="100" w:type="dxa"/>
+            </w:tcMar>
+            <w:hideMark/>
+          </w:tcPr>
+          <w:p>
+            <w:pPr>
+              <w:widowControl w:val="0"/>
+            </w:pPr>
+            <w:r>
+              <w:t>Описание</w:t>
+            </w:r>
+          </w:p>
+        </w:tc>
+        <w:tc>
+          <w:tcPr>
+            <w:tcW w:w="8190" w:type="dxa"/>
+            <w:tcBorders>
+              <w:top w:val="single" w:sz="8" w:space="0" w:color="000000"/>
+              <w:left w:val="single" w:sz="8" w:space="0" w:color="000000"/>
+              <w:bottom w:val="single" w:sz="8" w:space="0" w:color="000000"/>
+              <w:right w:val="single" w:sz="8" w:space="0" w:color="000000"/>
+            </w:tcBorders>
+            <w:tcMar>
+              <w:top w:w="100" w:type="dxa"/>
+              <w:left w:w="100" w:type="dxa"/>
+              <w:bottom w:w="100" w:type="dxa"/>
+              <w:right w:w="100" w:type="dxa"/>
+            </w:tcMar>
+            <w:hideMark/>
+          </w:tcPr>
+          <w:p>
+            <w:pPr>
+              <w:rPr>
+                <w:lang w:val="ru-RU"/>
+              </w:rPr>
+            </w:pPr>
+            <w:r>
+              <w:rPr>
+                <w:lang w:val="ru-RU"/>
+              </w:rPr>
+              <w:t>Система</w:t>
+            </w:r>
+            <w:r>
+              <w:t xml:space="preserve"> должна</w:t>
+            </w:r>
+            <w:r>
+              <w:rPr>
+                <w:lang w:val="ru-RU"/>
+              </w:rPr>
+              <w:t xml:space="preserve"> быть</w:t>
+            </w:r>
+            <w:r>
+              <w:t xml:space="preserve"> способна </w:t>
+            </w:r>
+            <w:r>
+              <w:rPr>
+                <w:lang w:val="ru-RU"/>
+              </w:rPr>
+              <w:t xml:space="preserve">автоматически </w:t>
+            </w:r>
+            <w:r>
+              <w:rPr>
+                <w:lang w:val="ru-RU"/>
+              </w:rPr>
+              <w:t>изменять статус файла на</w:t>
+            </w:r>
+            <w:r>
+              <w:rPr>
+                <w:lang w:val="ru-RU"/>
+              </w:rPr>
+              <w:t>:</w:t>
+            </w:r>
+          </w:p>
+          <w:p>
+            <w:pPr>
+              <w:pStyle w:val="ae"/>
+              <w:numPr>
+                <w:ilvl w:val="0"/>
+                <w:numId w:val="31"/>
+              </w:numPr>
+              <w:rPr>
+                <w:lang w:val="ru-RU"/>
+              </w:rPr>
+            </w:pPr>
+            <w:r>
+              <w:rPr>
+                <w:lang w:val="en-US"/>
+              </w:rPr>
+              <w:t>SUCCESS</w:t>
+            </w:r>
+          </w:p>
+          <w:p>
+            <w:pPr>
+              <w:pStyle w:val="ae"/>
+              <w:numPr>
+                <w:ilvl w:val="0"/>
+                <w:numId w:val="31"/>
+              </w:numPr>
+              <w:rPr>
+                <w:lang w:val="ru-RU"/>
+              </w:rPr>
+            </w:pPr>
+            <w:r>
+              <w:rPr>
+                <w:lang w:val="en-US"/>
+              </w:rPr>
+              <w:t>FAIL</w:t>
+            </w:r>
+          </w:p>
+        </w:tc>
+      </w:tr>
+    </w:tbl>
+    <w:p>
+      <w:pPr>
+        <w:pStyle w:val="3"/>
+        <w:numPr>
+          <w:ilvl w:val="0"/>
+          <w:numId w:val="0"/>
+        </w:numPr>
+        <w:spacing w:before="300" w:after="120"/>
+        <w:rPr>
+          <w:rFonts w:eastAsia="Arial"/>
+          <w:lang w:val="ru-RU"/>
+        </w:rPr>
+      </w:pPr>
+    </w:p>
+    <w:tbl>
+      <w:tblPr>
+        <w:tblW w:w="9990" w:type="dxa"/>
+        <w:tblBorders>
+          <w:top w:val="single" w:sz="8" w:space="0" w:color="000000"/>
+          <w:left w:val="single" w:sz="8" w:space="0" w:color="000000"/>
+          <w:bottom w:val="single" w:sz="8" w:space="0" w:color="000000"/>
+          <w:right w:val="single" w:sz="8" w:space="0" w:color="000000"/>
+          <w:insideH w:val="single" w:sz="8" w:space="0" w:color="000000"/>
+          <w:insideV w:val="single" w:sz="8" w:space="0" w:color="000000"/>
+        </w:tblBorders>
+        <w:tblLayout w:type="fixed"/>
+        <w:tblLook w:val="0600" w:firstRow="0" w:lastRow="0" w:firstColumn="0" w:lastColumn="0" w:noHBand="1" w:noVBand="1"/>
+      </w:tblPr>
+      <w:tblGrid>
+        <w:gridCol w:w="1800"/>
+        <w:gridCol w:w="8190"/>
+      </w:tblGrid>
+      <w:tr>
+        <w:tc>
+          <w:tcPr>
+            <w:tcW w:w="1800" w:type="dxa"/>
+            <w:tcBorders>
+              <w:top w:val="single" w:sz="8" w:space="0" w:color="000000"/>
+              <w:left w:val="single" w:sz="8" w:space="0" w:color="000000"/>
+              <w:bottom w:val="single" w:sz="8" w:space="0" w:color="000000"/>
+              <w:right w:val="single" w:sz="8" w:space="0" w:color="000000"/>
+            </w:tcBorders>
+            <w:tcMar>
+              <w:top w:w="100" w:type="dxa"/>
+              <w:left w:w="100" w:type="dxa"/>
+              <w:bottom w:w="100" w:type="dxa"/>
+              <w:right w:w="100" w:type="dxa"/>
+            </w:tcMar>
+            <w:hideMark/>
+          </w:tcPr>
+          <w:p>
+            <w:pPr>
+              <w:widowControl w:val="0"/>
+              <w:rPr>
+                <w:rFonts w:eastAsia="Arial"/>
+              </w:rPr>
+            </w:pPr>
+            <w:r>
+              <w:t>Код</w:t>
+            </w:r>
+          </w:p>
+        </w:tc>
+        <w:tc>
+          <w:tcPr>
+            <w:tcW w:w="8190" w:type="dxa"/>
+            <w:tcBorders>
+              <w:top w:val="single" w:sz="8" w:space="0" w:color="000000"/>
+              <w:left w:val="single" w:sz="8" w:space="0" w:color="000000"/>
+              <w:bottom w:val="single" w:sz="8" w:space="0" w:color="000000"/>
+              <w:right w:val="single" w:sz="8" w:space="0" w:color="000000"/>
+            </w:tcBorders>
+            <w:tcMar>
+              <w:top w:w="100" w:type="dxa"/>
+              <w:left w:w="100" w:type="dxa"/>
+              <w:bottom w:w="100" w:type="dxa"/>
+              <w:right w:w="100" w:type="dxa"/>
+            </w:tcMar>
+            <w:hideMark/>
+          </w:tcPr>
+          <w:p>
+            <w:pPr>
+              <w:widowControl w:val="0"/>
+            </w:pPr>
+            <w:r>
+              <w:t>3.1.2.3</w:t>
+            </w:r>
+          </w:p>
+        </w:tc>
+      </w:tr>
+      <w:tr>
+        <w:tc>
+          <w:tcPr>
+            <w:tcW w:w="1800" w:type="dxa"/>
+            <w:tcBorders>
+              <w:top w:val="single" w:sz="8" w:space="0" w:color="000000"/>
+              <w:left w:val="single" w:sz="8" w:space="0" w:color="000000"/>
+              <w:bottom w:val="single" w:sz="8" w:space="0" w:color="000000"/>
+              <w:right w:val="single" w:sz="8" w:space="0" w:color="000000"/>
+            </w:tcBorders>
+            <w:tcMar>
+              <w:top w:w="100" w:type="dxa"/>
+              <w:left w:w="100" w:type="dxa"/>
+              <w:bottom w:w="100" w:type="dxa"/>
+              <w:right w:w="100" w:type="dxa"/>
+            </w:tcMar>
+            <w:hideMark/>
+          </w:tcPr>
+          <w:p>
+            <w:pPr>
+              <w:widowControl w:val="0"/>
+            </w:pPr>
+            <w:r>
+              <w:t xml:space="preserve">Краткое </w:t>
+            </w:r>
+            <w:r>
+              <w:lastRenderedPageBreak/>
+              <w:t>название</w:t>
+            </w:r>
+          </w:p>
+        </w:tc>
+        <w:tc>
+          <w:tcPr>
+            <w:tcW w:w="8190" w:type="dxa"/>
+            <w:tcBorders>
+              <w:top w:val="single" w:sz="8" w:space="0" w:color="000000"/>
+              <w:left w:val="single" w:sz="8" w:space="0" w:color="000000"/>
+              <w:bottom w:val="single" w:sz="8" w:space="0" w:color="000000"/>
+              <w:right w:val="single" w:sz="8" w:space="0" w:color="000000"/>
+            </w:tcBorders>
+            <w:tcMar>
+              <w:top w:w="100" w:type="dxa"/>
+              <w:left w:w="100" w:type="dxa"/>
+              <w:bottom w:w="100" w:type="dxa"/>
+              <w:right w:w="100" w:type="dxa"/>
+            </w:tcMar>
+            <w:hideMark/>
+          </w:tcPr>
+          <w:p>
+            <w:pPr>
+              <w:widowControl w:val="0"/>
+              <w:rPr>
+                <w:lang w:val="ru-RU"/>
+              </w:rPr>
+            </w:pPr>
+            <w:r>
+              <w:rPr>
+                <w:lang w:val="ru-RU"/>
+              </w:rPr>
+              <w:lastRenderedPageBreak/>
+              <w:t>Значение статуса</w:t>
+            </w:r>
+          </w:p>
+        </w:tc>
+      </w:tr>
+      <w:tr>
+        <w:tc>
+          <w:tcPr>
+            <w:tcW w:w="1800" w:type="dxa"/>
+            <w:tcBorders>
+              <w:top w:val="single" w:sz="8" w:space="0" w:color="000000"/>
+              <w:left w:val="single" w:sz="8" w:space="0" w:color="000000"/>
+              <w:bottom w:val="single" w:sz="8" w:space="0" w:color="000000"/>
+              <w:right w:val="single" w:sz="8" w:space="0" w:color="000000"/>
+            </w:tcBorders>
+            <w:tcMar>
+              <w:top w:w="100" w:type="dxa"/>
+              <w:left w:w="100" w:type="dxa"/>
+              <w:bottom w:w="100" w:type="dxa"/>
+              <w:right w:w="100" w:type="dxa"/>
+            </w:tcMar>
+            <w:hideMark/>
+          </w:tcPr>
+          <w:p>
+            <w:pPr>
+              <w:widowControl w:val="0"/>
+            </w:pPr>
+            <w:r>
+              <w:lastRenderedPageBreak/>
+              <w:t>Важность</w:t>
+            </w:r>
+          </w:p>
+        </w:tc>
+        <w:tc>
+          <w:tcPr>
+            <w:tcW w:w="8190" w:type="dxa"/>
+            <w:tcBorders>
+              <w:top w:val="single" w:sz="8" w:space="0" w:color="000000"/>
+              <w:left w:val="single" w:sz="8" w:space="0" w:color="000000"/>
+              <w:bottom w:val="single" w:sz="8" w:space="0" w:color="000000"/>
+              <w:right w:val="single" w:sz="8" w:space="0" w:color="000000"/>
+            </w:tcBorders>
+            <w:tcMar>
+              <w:top w:w="100" w:type="dxa"/>
+              <w:left w:w="100" w:type="dxa"/>
+              <w:bottom w:w="100" w:type="dxa"/>
+              <w:right w:w="100" w:type="dxa"/>
+            </w:tcMar>
+            <w:hideMark/>
+          </w:tcPr>
+          <w:p>
+            <w:pPr>
+              <w:widowControl w:val="0"/>
+            </w:pPr>
+            <w:r>
+              <w:t>a</w:t>
+            </w:r>
+          </w:p>
+        </w:tc>
+      </w:tr>
+      <w:tr>
+        <w:tc>
+          <w:tcPr>
+            <w:tcW w:w="1800" w:type="dxa"/>
+            <w:tcBorders>
+              <w:top w:val="single" w:sz="8" w:space="0" w:color="000000"/>
+              <w:left w:val="single" w:sz="8" w:space="0" w:color="000000"/>
+              <w:bottom w:val="single" w:sz="8" w:space="0" w:color="000000"/>
+              <w:right w:val="single" w:sz="8" w:space="0" w:color="000000"/>
+            </w:tcBorders>
+            <w:tcMar>
+              <w:top w:w="100" w:type="dxa"/>
+              <w:left w:w="100" w:type="dxa"/>
+              <w:bottom w:w="100" w:type="dxa"/>
+              <w:right w:w="100" w:type="dxa"/>
+            </w:tcMar>
+            <w:hideMark/>
+          </w:tcPr>
+          <w:p>
+            <w:pPr>
+              <w:widowControl w:val="0"/>
+            </w:pPr>
+            <w:r>
+              <w:t>Сложность</w:t>
+            </w:r>
+          </w:p>
+        </w:tc>
+        <w:tc>
+          <w:tcPr>
+            <w:tcW w:w="8190" w:type="dxa"/>
+            <w:tcBorders>
+              <w:top w:val="single" w:sz="8" w:space="0" w:color="000000"/>
+              <w:left w:val="single" w:sz="8" w:space="0" w:color="000000"/>
+              <w:bottom w:val="single" w:sz="8" w:space="0" w:color="000000"/>
+              <w:right w:val="single" w:sz="8" w:space="0" w:color="000000"/>
+            </w:tcBorders>
+            <w:tcMar>
+              <w:top w:w="100" w:type="dxa"/>
+              <w:left w:w="100" w:type="dxa"/>
+              <w:bottom w:w="100" w:type="dxa"/>
+              <w:right w:w="100" w:type="dxa"/>
+            </w:tcMar>
+            <w:hideMark/>
+          </w:tcPr>
+          <w:p>
+            <w:pPr>
+              <w:widowControl w:val="0"/>
+            </w:pPr>
+            <w:r>
+              <w:t>Средняя</w:t>
+            </w:r>
+          </w:p>
+        </w:tc>
+      </w:tr>
+      <w:tr>
+        <w:tc>
+          <w:tcPr>
+            <w:tcW w:w="1800" w:type="dxa"/>
+            <w:tcBorders>
+              <w:top w:val="single" w:sz="8" w:space="0" w:color="000000"/>
+              <w:left w:val="single" w:sz="8" w:space="0" w:color="000000"/>
+              <w:bottom w:val="single" w:sz="8" w:space="0" w:color="000000"/>
+              <w:right w:val="single" w:sz="8" w:space="0" w:color="000000"/>
+            </w:tcBorders>
+            <w:tcMar>
+              <w:top w:w="100" w:type="dxa"/>
+              <w:left w:w="100" w:type="dxa"/>
+              <w:bottom w:w="100" w:type="dxa"/>
+              <w:right w:w="100" w:type="dxa"/>
+            </w:tcMar>
+            <w:hideMark/>
+          </w:tcPr>
+          <w:p>
+            <w:pPr>
+              <w:widowControl w:val="0"/>
+            </w:pPr>
+            <w:r>
+              <w:t>Источник</w:t>
+            </w:r>
+          </w:p>
+        </w:tc>
+        <w:tc>
+          <w:tcPr>
+            <w:tcW w:w="8190" w:type="dxa"/>
+            <w:tcBorders>
+              <w:top w:val="single" w:sz="8" w:space="0" w:color="000000"/>
+              <w:left w:val="single" w:sz="8" w:space="0" w:color="000000"/>
+              <w:bottom w:val="single" w:sz="8" w:space="0" w:color="000000"/>
+              <w:right w:val="single" w:sz="8" w:space="0" w:color="000000"/>
+            </w:tcBorders>
+            <w:tcMar>
+              <w:top w:w="100" w:type="dxa"/>
+              <w:left w:w="100" w:type="dxa"/>
+              <w:bottom w:w="100" w:type="dxa"/>
+              <w:right w:w="100" w:type="dxa"/>
+            </w:tcMar>
+          </w:tcPr>
+          <w:p>
+            <w:pPr>
+              <w:widowControl w:val="0"/>
+            </w:pPr>
+          </w:p>
+        </w:tc>
+      </w:tr>
+      <w:tr>
+        <w:tc>
+          <w:tcPr>
+            <w:tcW w:w="1800" w:type="dxa"/>
+            <w:tcBorders>
+              <w:top w:val="single" w:sz="8" w:space="0" w:color="000000"/>
+              <w:left w:val="single" w:sz="8" w:space="0" w:color="000000"/>
+              <w:bottom w:val="single" w:sz="8" w:space="0" w:color="000000"/>
+              <w:right w:val="single" w:sz="8" w:space="0" w:color="000000"/>
+            </w:tcBorders>
+            <w:tcMar>
+              <w:top w:w="100" w:type="dxa"/>
+              <w:left w:w="100" w:type="dxa"/>
+              <w:bottom w:w="100" w:type="dxa"/>
+              <w:right w:w="100" w:type="dxa"/>
+            </w:tcMar>
+            <w:hideMark/>
+          </w:tcPr>
+          <w:p>
+            <w:pPr>
+              <w:widowControl w:val="0"/>
+            </w:pPr>
+            <w:r>
+              <w:t>Описание</w:t>
+            </w:r>
+          </w:p>
+        </w:tc>
+        <w:tc>
+          <w:tcPr>
+            <w:tcW w:w="8190" w:type="dxa"/>
+            <w:tcBorders>
+              <w:top w:val="single" w:sz="8" w:space="0" w:color="000000"/>
+              <w:left w:val="single" w:sz="8" w:space="0" w:color="000000"/>
+              <w:bottom w:val="single" w:sz="8" w:space="0" w:color="000000"/>
+              <w:right w:val="single" w:sz="8" w:space="0" w:color="000000"/>
+            </w:tcBorders>
+            <w:tcMar>
+              <w:top w:w="100" w:type="dxa"/>
+              <w:left w:w="100" w:type="dxa"/>
+              <w:bottom w:w="100" w:type="dxa"/>
+              <w:right w:w="100" w:type="dxa"/>
+            </w:tcMar>
+            <w:hideMark/>
+          </w:tcPr>
+          <w:p>
+            <w:pPr>
+              <w:rPr>
+                <w:lang w:val="ru-RU"/>
+              </w:rPr>
+            </w:pPr>
+            <w:r>
+              <w:rPr>
+                <w:lang w:val="ru-RU"/>
+              </w:rPr>
+              <w:t>Система</w:t>
+            </w:r>
+            <w:r>
+              <w:t xml:space="preserve"> должна</w:t>
+            </w:r>
+            <w:r>
+              <w:rPr>
+                <w:lang w:val="ru-RU"/>
+              </w:rPr>
+              <w:t xml:space="preserve"> быть</w:t>
+            </w:r>
+            <w:r>
+              <w:t xml:space="preserve"> способна</w:t>
+            </w:r>
+            <w:r>
+              <w:rPr>
+                <w:lang w:val="ru-RU"/>
+              </w:rPr>
+              <w:t xml:space="preserve"> п</w:t>
+            </w:r>
+            <w:r>
+              <w:rPr>
+                <w:lang w:val="ru-RU"/>
+              </w:rPr>
+              <w:t xml:space="preserve">ри нажатии на статус </w:t>
+            </w:r>
+            <w:r>
+              <w:rPr>
+                <w:lang w:val="en-US"/>
+              </w:rPr>
+              <w:t>FAIL</w:t>
+            </w:r>
+            <w:r>
+              <w:rPr>
+                <w:lang w:val="ru-RU"/>
+              </w:rPr>
+              <w:t xml:space="preserve"> </w:t>
+            </w:r>
+            <w:r>
+              <w:rPr>
+                <w:lang w:val="ru-RU"/>
+              </w:rPr>
+              <w:t xml:space="preserve">– </w:t>
+            </w:r>
+            <w:r>
+              <w:rPr>
+                <w:lang w:val="ru-RU"/>
+              </w:rPr>
+              <w:t>просматривать</w:t>
+            </w:r>
+            <w:r>
+              <w:rPr>
+                <w:lang w:val="ru-RU"/>
+              </w:rPr>
+              <w:t>, из каких именно работ найдены заимствования</w:t>
+            </w:r>
+            <w:r>
+              <w:rPr>
+                <w:lang w:val="ru-RU"/>
+              </w:rPr>
+              <w:t>, и просмотр самого кода.</w:t>
+            </w:r>
+          </w:p>
+        </w:tc>
+      </w:tr>
+    </w:tbl>
+    <w:p>
+      <w:pPr>
+        <w:pStyle w:val="3"/>
+        <w:numPr>
+          <w:ilvl w:val="0"/>
+          <w:numId w:val="0"/>
+        </w:numPr>
+        <w:spacing w:before="300" w:after="120"/>
+        <w:rPr>
+          <w:rFonts w:eastAsia="Arial"/>
+          <w:lang w:val="ru-RU"/>
+        </w:rPr>
+      </w:pPr>
+    </w:p>
+    <w:p>
+      <w:pPr>
+        <w:pStyle w:val="3"/>
+        <w:numPr>
+          <w:ilvl w:val="0"/>
+          <w:numId w:val="0"/>
+        </w:numPr>
+        <w:spacing w:before="300" w:after="120"/>
+        <w:rPr>
+          <w:rFonts w:eastAsia="Arial"/>
+          <w:lang w:val="ru-RU"/>
+        </w:rPr>
+      </w:pPr>
+    </w:p>
+    <w:p>
+      <w:pPr>
+        <w:pStyle w:val="3"/>
+        <w:numPr>
+          <w:ilvl w:val="0"/>
+          <w:numId w:val="0"/>
+        </w:numPr>
+        <w:spacing w:before="300" w:after="120"/>
+        <w:rPr>
+          <w:rFonts w:eastAsia="Arial"/>
+          <w:lang w:val="ru-RU"/>
+        </w:rPr>
+      </w:pPr>
+    </w:p>
+    <w:p>
+      <w:pPr>
+        <w:pStyle w:val="3"/>
+        <w:numPr>
+          <w:ilvl w:val="0"/>
+          <w:numId w:val="0"/>
+        </w:numPr>
+        <w:spacing w:before="300" w:after="120"/>
+        <w:rPr>
+          <w:rFonts w:eastAsia="Arial"/>
+          <w:lang w:val="ru-RU"/>
+        </w:rPr>
+      </w:pPr>
+      <w:r>
+        <w:rPr>
+          <w:rFonts w:eastAsia="Arial"/>
+          <w:lang w:val="ru-RU"/>
+        </w:rPr>
+        <w:t>3.1.3</w:t>
+      </w:r>
+      <w:r>
+        <w:rPr>
+          <w:rFonts w:eastAsia="Arial"/>
+          <w:lang w:val="ru-RU"/>
+        </w:rPr>
+        <w:t xml:space="preserve"> Внешняя система</w:t>
+      </w:r>
+    </w:p>
+    <w:tbl>
+      <w:tblPr>
+        <w:tblW w:w="9990" w:type="dxa"/>
+        <w:tblBorders>
+          <w:top w:val="single" w:sz="8" w:space="0" w:color="000000"/>
+          <w:left w:val="single" w:sz="8" w:space="0" w:color="000000"/>
+          <w:bottom w:val="single" w:sz="8" w:space="0" w:color="000000"/>
+          <w:right w:val="single" w:sz="8" w:space="0" w:color="000000"/>
+          <w:insideH w:val="single" w:sz="8" w:space="0" w:color="000000"/>
+          <w:insideV w:val="single" w:sz="8" w:space="0" w:color="000000"/>
+        </w:tblBorders>
+        <w:tblLayout w:type="fixed"/>
+        <w:tblLook w:val="0600" w:firstRow="0" w:lastRow="0" w:firstColumn="0" w:lastColumn="0" w:noHBand="1" w:noVBand="1"/>
+      </w:tblPr>
+      <w:tblGrid>
+        <w:gridCol w:w="1800"/>
+        <w:gridCol w:w="8190"/>
+      </w:tblGrid>
+      <w:tr>
+        <w:tc>
+          <w:tcPr>
+            <w:tcW w:w="1800" w:type="dxa"/>
+            <w:tcBorders>
+              <w:top w:val="single" w:sz="8" w:space="0" w:color="000000"/>
+              <w:left w:val="single" w:sz="8" w:space="0" w:color="000000"/>
+              <w:bottom w:val="single" w:sz="8" w:space="0" w:color="000000"/>
+              <w:right w:val="single" w:sz="8" w:space="0" w:color="000000"/>
+            </w:tcBorders>
+            <w:tcMar>
+              <w:top w:w="100" w:type="dxa"/>
+              <w:left w:w="100" w:type="dxa"/>
+              <w:bottom w:w="100" w:type="dxa"/>
+              <w:right w:w="100" w:type="dxa"/>
+            </w:tcMar>
+            <w:hideMark/>
+          </w:tcPr>
+          <w:p>
+            <w:pPr>
+              <w:widowControl w:val="0"/>
+              <w:rPr>
+                <w:rFonts w:eastAsia="Arial"/>
+              </w:rPr>
+            </w:pPr>
+            <w:r>
+              <w:t>Код</w:t>
+            </w:r>
+          </w:p>
+        </w:tc>
+        <w:tc>
+          <w:tcPr>
+            <w:tcW w:w="8190" w:type="dxa"/>
+            <w:tcBorders>
+              <w:top w:val="single" w:sz="8" w:space="0" w:color="000000"/>
+              <w:left w:val="single" w:sz="8" w:space="0" w:color="000000"/>
+              <w:bottom w:val="single" w:sz="8" w:space="0" w:color="000000"/>
+              <w:right w:val="single" w:sz="8" w:space="0" w:color="000000"/>
+            </w:tcBorders>
+            <w:tcMar>
+              <w:top w:w="100" w:type="dxa"/>
+              <w:left w:w="100" w:type="dxa"/>
+              <w:bottom w:w="100" w:type="dxa"/>
+              <w:right w:w="100" w:type="dxa"/>
+            </w:tcMar>
+            <w:hideMark/>
+          </w:tcPr>
+          <w:p>
+            <w:pPr>
+              <w:widowControl w:val="0"/>
+            </w:pPr>
+            <w:r>
+              <w:t>3.1.</w:t>
+            </w:r>
+            <w:r>
+              <w:rPr>
+                <w:lang w:val="ru-RU"/>
+              </w:rPr>
+              <w:t>3</w:t>
+            </w:r>
+            <w:r>
+              <w:t>.1</w:t>
+            </w:r>
+          </w:p>
+        </w:tc>
+      </w:tr>
+      <w:tr>
+        <w:tc>
+          <w:tcPr>
+            <w:tcW w:w="1800" w:type="dxa"/>
+            <w:tcBorders>
+              <w:top w:val="single" w:sz="8" w:space="0" w:color="000000"/>
+              <w:left w:val="single" w:sz="8" w:space="0" w:color="000000"/>
+              <w:bottom w:val="single" w:sz="8" w:space="0" w:color="000000"/>
+              <w:right w:val="single" w:sz="8" w:space="0" w:color="000000"/>
+            </w:tcBorders>
+            <w:tcMar>
+              <w:top w:w="100" w:type="dxa"/>
+              <w:left w:w="100" w:type="dxa"/>
+              <w:bottom w:w="100" w:type="dxa"/>
+              <w:right w:w="100" w:type="dxa"/>
+            </w:tcMar>
+            <w:hideMark/>
+          </w:tcPr>
+          <w:p>
+            <w:pPr>
+              <w:widowControl w:val="0"/>
+            </w:pPr>
+            <w:r>
+              <w:t>Краткое название</w:t>
+            </w:r>
+          </w:p>
+        </w:tc>
+        <w:tc>
+          <w:tcPr>
+            <w:tcW w:w="8190" w:type="dxa"/>
+            <w:tcBorders>
+              <w:top w:val="single" w:sz="8" w:space="0" w:color="000000"/>
+              <w:left w:val="single" w:sz="8" w:space="0" w:color="000000"/>
+              <w:bottom w:val="single" w:sz="8" w:space="0" w:color="000000"/>
+              <w:right w:val="single" w:sz="8" w:space="0" w:color="000000"/>
+            </w:tcBorders>
+            <w:tcMar>
+              <w:top w:w="100" w:type="dxa"/>
+              <w:left w:w="100" w:type="dxa"/>
+              <w:bottom w:w="100" w:type="dxa"/>
+              <w:right w:w="100" w:type="dxa"/>
+            </w:tcMar>
+            <w:hideMark/>
+          </w:tcPr>
+          <w:p>
+            <w:pPr>
+              <w:widowControl w:val="0"/>
+              <w:rPr>
+                <w:lang w:val="ru-RU"/>
+              </w:rPr>
+            </w:pPr>
+            <w:r>
+              <w:t xml:space="preserve">Получение </w:t>
+            </w:r>
+            <w:r>
+              <w:rPr>
+                <w:lang w:val="ru-RU"/>
+              </w:rPr>
+              <w:t>списка файлов</w:t>
+            </w:r>
+          </w:p>
+        </w:tc>
+      </w:tr>
+      <w:tr>
+        <w:tc>
+          <w:tcPr>
+            <w:tcW w:w="1800" w:type="dxa"/>
+            <w:tcBorders>
+              <w:top w:val="single" w:sz="8" w:space="0" w:color="000000"/>
+              <w:left w:val="single" w:sz="8" w:space="0" w:color="000000"/>
+              <w:bottom w:val="single" w:sz="8" w:space="0" w:color="000000"/>
+              <w:right w:val="single" w:sz="8" w:space="0" w:color="000000"/>
+            </w:tcBorders>
+            <w:tcMar>
+              <w:top w:w="100" w:type="dxa"/>
+              <w:left w:w="100" w:type="dxa"/>
+              <w:bottom w:w="100" w:type="dxa"/>
+              <w:right w:w="100" w:type="dxa"/>
+            </w:tcMar>
+            <w:hideMark/>
+          </w:tcPr>
+          <w:p>
+            <w:pPr>
+              <w:widowControl w:val="0"/>
+            </w:pPr>
+            <w:r>
+              <w:t>Важность</w:t>
+            </w:r>
+          </w:p>
+        </w:tc>
+        <w:tc>
+          <w:tcPr>
+            <w:tcW w:w="8190" w:type="dxa"/>
+            <w:tcBorders>
+              <w:top w:val="single" w:sz="8" w:space="0" w:color="000000"/>
+              <w:left w:val="single" w:sz="8" w:space="0" w:color="000000"/>
+              <w:bottom w:val="single" w:sz="8" w:space="0" w:color="000000"/>
+              <w:right w:val="single" w:sz="8" w:space="0" w:color="000000"/>
+            </w:tcBorders>
+            <w:tcMar>
+              <w:top w:w="100" w:type="dxa"/>
+              <w:left w:w="100" w:type="dxa"/>
+              <w:bottom w:w="100" w:type="dxa"/>
+              <w:right w:w="100" w:type="dxa"/>
+            </w:tcMar>
+            <w:hideMark/>
+          </w:tcPr>
+          <w:p>
+            <w:pPr>
+              <w:widowControl w:val="0"/>
+            </w:pPr>
+            <w:r>
+              <w:t>a</w:t>
+            </w:r>
+          </w:p>
+        </w:tc>
+      </w:tr>
+      <w:tr>
+        <w:tc>
+          <w:tcPr>
+            <w:tcW w:w="1800" w:type="dxa"/>
+            <w:tcBorders>
+              <w:top w:val="single" w:sz="8" w:space="0" w:color="000000"/>
+              <w:left w:val="single" w:sz="8" w:space="0" w:color="000000"/>
+              <w:bottom w:val="single" w:sz="8" w:space="0" w:color="000000"/>
+              <w:right w:val="single" w:sz="8" w:space="0" w:color="000000"/>
+            </w:tcBorders>
+            <w:tcMar>
+              <w:top w:w="100" w:type="dxa"/>
+              <w:left w:w="100" w:type="dxa"/>
+              <w:bottom w:w="100" w:type="dxa"/>
+              <w:right w:w="100" w:type="dxa"/>
+            </w:tcMar>
+            <w:hideMark/>
+          </w:tcPr>
+          <w:p>
+            <w:pPr>
+              <w:widowControl w:val="0"/>
+            </w:pPr>
+            <w:r>
+              <w:t>Сложность</w:t>
+            </w:r>
+          </w:p>
+        </w:tc>
+        <w:tc>
+          <w:tcPr>
+            <w:tcW w:w="8190" w:type="dxa"/>
+            <w:tcBorders>
+              <w:top w:val="single" w:sz="8" w:space="0" w:color="000000"/>
+              <w:left w:val="single" w:sz="8" w:space="0" w:color="000000"/>
+              <w:bottom w:val="single" w:sz="8" w:space="0" w:color="000000"/>
+              <w:right w:val="single" w:sz="8" w:space="0" w:color="000000"/>
+            </w:tcBorders>
+            <w:tcMar>
+              <w:top w:w="100" w:type="dxa"/>
+              <w:left w:w="100" w:type="dxa"/>
+              <w:bottom w:w="100" w:type="dxa"/>
+              <w:right w:w="100" w:type="dxa"/>
+            </w:tcMar>
+            <w:hideMark/>
+          </w:tcPr>
+          <w:p>
+            <w:pPr>
+              <w:widowControl w:val="0"/>
+            </w:pPr>
+            <w:r>
+              <w:t>Средняя</w:t>
+            </w:r>
+          </w:p>
+        </w:tc>
+      </w:tr>
+      <w:tr>
+        <w:tc>
+          <w:tcPr>
+            <w:tcW w:w="1800" w:type="dxa"/>
+            <w:tcBorders>
+              <w:top w:val="single" w:sz="8" w:space="0" w:color="000000"/>
+              <w:left w:val="single" w:sz="8" w:space="0" w:color="000000"/>
+              <w:bottom w:val="single" w:sz="8" w:space="0" w:color="000000"/>
+              <w:right w:val="single" w:sz="8" w:space="0" w:color="000000"/>
+            </w:tcBorders>
+            <w:tcMar>
+              <w:top w:w="100" w:type="dxa"/>
+              <w:left w:w="100" w:type="dxa"/>
+              <w:bottom w:w="100" w:type="dxa"/>
+              <w:right w:w="100" w:type="dxa"/>
+            </w:tcMar>
+            <w:hideMark/>
+          </w:tcPr>
+          <w:p>
+            <w:pPr>
+              <w:widowControl w:val="0"/>
+            </w:pPr>
+            <w:r>
+              <w:t>Источник</w:t>
+            </w:r>
+          </w:p>
+        </w:tc>
+        <w:tc>
+          <w:tcPr>
+            <w:tcW w:w="8190" w:type="dxa"/>
+            <w:tcBorders>
+              <w:top w:val="single" w:sz="8" w:space="0" w:color="000000"/>
+              <w:left w:val="single" w:sz="8" w:space="0" w:color="000000"/>
+              <w:bottom w:val="single" w:sz="8" w:space="0" w:color="000000"/>
+              <w:right w:val="single" w:sz="8" w:space="0" w:color="000000"/>
+            </w:tcBorders>
+            <w:tcMar>
+              <w:top w:w="100" w:type="dxa"/>
+              <w:left w:w="100" w:type="dxa"/>
+              <w:bottom w:w="100" w:type="dxa"/>
+              <w:right w:w="100" w:type="dxa"/>
+            </w:tcMar>
+          </w:tcPr>
+          <w:p>
+            <w:pPr>
+              <w:widowControl w:val="0"/>
+            </w:pPr>
+          </w:p>
+        </w:tc>
+      </w:tr>
+      <w:tr>
+        <w:tc>
+          <w:tcPr>
+            <w:tcW w:w="1800" w:type="dxa"/>
+            <w:tcBorders>
+              <w:top w:val="single" w:sz="8" w:space="0" w:color="000000"/>
+              <w:left w:val="single" w:sz="8" w:space="0" w:color="000000"/>
+              <w:bottom w:val="single" w:sz="8" w:space="0" w:color="000000"/>
+              <w:right w:val="single" w:sz="8" w:space="0" w:color="000000"/>
+            </w:tcBorders>
+            <w:tcMar>
+              <w:top w:w="100" w:type="dxa"/>
+              <w:left w:w="100" w:type="dxa"/>
+              <w:bottom w:w="100" w:type="dxa"/>
+              <w:right w:w="100" w:type="dxa"/>
+            </w:tcMar>
+            <w:hideMark/>
+          </w:tcPr>
+          <w:p>
+            <w:pPr>
+              <w:widowControl w:val="0"/>
+            </w:pPr>
+            <w:r>
+              <w:t>Описание</w:t>
+            </w:r>
+          </w:p>
+        </w:tc>
+        <w:tc>
+          <w:tcPr>
+            <w:tcW w:w="8190" w:type="dxa"/>
+            <w:tcBorders>
+              <w:top w:val="single" w:sz="8" w:space="0" w:color="000000"/>
+              <w:left w:val="single" w:sz="8" w:space="0" w:color="000000"/>
+              <w:bottom w:val="single" w:sz="8" w:space="0" w:color="000000"/>
+              <w:right w:val="single" w:sz="8" w:space="0" w:color="000000"/>
+            </w:tcBorders>
+            <w:tcMar>
+              <w:top w:w="100" w:type="dxa"/>
+              <w:left w:w="100" w:type="dxa"/>
+              <w:bottom w:w="100" w:type="dxa"/>
+              <w:right w:w="100" w:type="dxa"/>
+            </w:tcMar>
+            <w:hideMark/>
+          </w:tcPr>
+          <w:p>
+            <w:pPr>
+              <w:rPr>
+                <w:lang w:val="ru-RU"/>
+              </w:rPr>
+            </w:pPr>
+            <w:r>
+              <w:rPr>
+                <w:lang w:val="ru-RU"/>
+              </w:rPr>
               <w:t>Внешняя с</w:t>
             </w:r>
-            <w:proofErr w:type="spellStart"/>
-            <w:r>
-              <w:t>истема</w:t>
-            </w:r>
-            <w:proofErr w:type="spellEnd"/>
-            <w:r>
-              <w:t xml:space="preserve"> </w:t>
-            </w:r>
-            <w:proofErr w:type="spellStart"/>
-            <w:r>
-              <w:t>должна</w:t>
-            </w:r>
-            <w:proofErr w:type="spellEnd"/>
-            <w:r>
-              <w:t xml:space="preserve"> </w:t>
-            </w:r>
-            <w:proofErr w:type="spellStart"/>
-            <w:r>
-              <w:t>быть</w:t>
-            </w:r>
-            <w:proofErr w:type="spellEnd"/>
-            <w:r>
-              <w:t xml:space="preserve"> </w:t>
-            </w:r>
-            <w:proofErr w:type="spellStart"/>
-            <w:r>
-              <w:t>способна</w:t>
-            </w:r>
-            <w:proofErr w:type="spellEnd"/>
-            <w:r>
-              <w:t xml:space="preserve"> </w:t>
+            <w:r>
+              <w:t xml:space="preserve">истема должна быть способна обрабатывать </w:t>
             </w:r>
             <w:r>
               <w:rPr>
                 <w:lang w:val="ru-RU"/>
               </w:rPr>
+              <w:t>список файлов с их содержимым</w:t>
+            </w:r>
+          </w:p>
+        </w:tc>
+      </w:tr>
+    </w:tbl>
+    <w:p>
+      <w:pPr>
+        <w:pStyle w:val="3"/>
+        <w:numPr>
+          <w:ilvl w:val="0"/>
+          <w:numId w:val="0"/>
+        </w:numPr>
+        <w:spacing w:before="300" w:after="120"/>
+        <w:rPr>
+          <w:rFonts w:eastAsia="Arial"/>
+        </w:rPr>
+      </w:pPr>
+    </w:p>
+    <w:tbl>
+      <w:tblPr>
+        <w:tblW w:w="9990" w:type="dxa"/>
+        <w:tblBorders>
+          <w:top w:val="single" w:sz="8" w:space="0" w:color="000000"/>
+          <w:left w:val="single" w:sz="8" w:space="0" w:color="000000"/>
+          <w:bottom w:val="single" w:sz="8" w:space="0" w:color="000000"/>
+          <w:right w:val="single" w:sz="8" w:space="0" w:color="000000"/>
+          <w:insideH w:val="single" w:sz="8" w:space="0" w:color="000000"/>
+          <w:insideV w:val="single" w:sz="8" w:space="0" w:color="000000"/>
+        </w:tblBorders>
+        <w:tblLayout w:type="fixed"/>
+        <w:tblLook w:val="0600" w:firstRow="0" w:lastRow="0" w:firstColumn="0" w:lastColumn="0" w:noHBand="1" w:noVBand="1"/>
+      </w:tblPr>
+      <w:tblGrid>
+        <w:gridCol w:w="1800"/>
+        <w:gridCol w:w="8190"/>
+      </w:tblGrid>
+      <w:tr>
+        <w:tc>
+          <w:tcPr>
+            <w:tcW w:w="1800" w:type="dxa"/>
+            <w:tcBorders>
+              <w:top w:val="single" w:sz="8" w:space="0" w:color="000000"/>
+              <w:left w:val="single" w:sz="8" w:space="0" w:color="000000"/>
+              <w:bottom w:val="single" w:sz="8" w:space="0" w:color="000000"/>
+              <w:right w:val="single" w:sz="8" w:space="0" w:color="000000"/>
+            </w:tcBorders>
+            <w:tcMar>
+              <w:top w:w="100" w:type="dxa"/>
+              <w:left w:w="100" w:type="dxa"/>
+              <w:bottom w:w="100" w:type="dxa"/>
+              <w:right w:w="100" w:type="dxa"/>
+            </w:tcMar>
+            <w:hideMark/>
+          </w:tcPr>
+          <w:p>
+            <w:pPr>
+              <w:widowControl w:val="0"/>
+              <w:rPr>
+                <w:rFonts w:eastAsia="Arial"/>
+              </w:rPr>
+            </w:pPr>
+            <w:r>
+              <w:t>Код</w:t>
+            </w:r>
+          </w:p>
+        </w:tc>
+        <w:tc>
+          <w:tcPr>
+            <w:tcW w:w="8190" w:type="dxa"/>
+            <w:tcBorders>
+              <w:top w:val="single" w:sz="8" w:space="0" w:color="000000"/>
+              <w:left w:val="single" w:sz="8" w:space="0" w:color="000000"/>
+              <w:bottom w:val="single" w:sz="8" w:space="0" w:color="000000"/>
+              <w:right w:val="single" w:sz="8" w:space="0" w:color="000000"/>
+            </w:tcBorders>
+            <w:tcMar>
+              <w:top w:w="100" w:type="dxa"/>
+              <w:left w:w="100" w:type="dxa"/>
+              <w:bottom w:w="100" w:type="dxa"/>
+              <w:right w:w="100" w:type="dxa"/>
+            </w:tcMar>
+            <w:hideMark/>
+          </w:tcPr>
+          <w:p>
+            <w:pPr>
+              <w:widowControl w:val="0"/>
+              <w:rPr>
+                <w:lang w:val="ru-RU"/>
+              </w:rPr>
+            </w:pPr>
+            <w:r>
+              <w:t>3.1.</w:t>
+            </w:r>
+            <w:r>
+              <w:rPr>
+                <w:lang w:val="ru-RU"/>
+              </w:rPr>
+              <w:t>3</w:t>
+            </w:r>
+            <w:r>
+              <w:t>.</w:t>
+            </w:r>
+            <w:r>
+              <w:rPr>
+                <w:lang w:val="ru-RU"/>
+              </w:rPr>
+              <w:t>2</w:t>
+            </w:r>
+          </w:p>
+        </w:tc>
+      </w:tr>
+      <w:tr>
+        <w:tc>
+          <w:tcPr>
+            <w:tcW w:w="1800" w:type="dxa"/>
+            <w:tcBorders>
+              <w:top w:val="single" w:sz="8" w:space="0" w:color="000000"/>
+              <w:left w:val="single" w:sz="8" w:space="0" w:color="000000"/>
+              <w:bottom w:val="single" w:sz="8" w:space="0" w:color="000000"/>
+              <w:right w:val="single" w:sz="8" w:space="0" w:color="000000"/>
+            </w:tcBorders>
+            <w:tcMar>
+              <w:top w:w="100" w:type="dxa"/>
+              <w:left w:w="100" w:type="dxa"/>
+              <w:bottom w:w="100" w:type="dxa"/>
+              <w:right w:w="100" w:type="dxa"/>
+            </w:tcMar>
+            <w:hideMark/>
+          </w:tcPr>
+          <w:p>
+            <w:pPr>
+              <w:widowControl w:val="0"/>
+            </w:pPr>
+            <w:r>
+              <w:t>Краткое название</w:t>
+            </w:r>
+          </w:p>
+        </w:tc>
+        <w:tc>
+          <w:tcPr>
+            <w:tcW w:w="8190" w:type="dxa"/>
+            <w:tcBorders>
+              <w:top w:val="single" w:sz="8" w:space="0" w:color="000000"/>
+              <w:left w:val="single" w:sz="8" w:space="0" w:color="000000"/>
+              <w:bottom w:val="single" w:sz="8" w:space="0" w:color="000000"/>
+              <w:right w:val="single" w:sz="8" w:space="0" w:color="000000"/>
+            </w:tcBorders>
+            <w:tcMar>
+              <w:top w:w="100" w:type="dxa"/>
+              <w:left w:w="100" w:type="dxa"/>
+              <w:bottom w:w="100" w:type="dxa"/>
+              <w:right w:w="100" w:type="dxa"/>
+            </w:tcMar>
+            <w:hideMark/>
+          </w:tcPr>
+          <w:p>
+            <w:pPr>
+              <w:widowControl w:val="0"/>
+              <w:rPr>
+                <w:lang w:val="ru-RU"/>
+              </w:rPr>
+            </w:pPr>
+            <w:r>
+              <w:rPr>
+                <w:lang w:val="ru-RU"/>
+              </w:rPr>
+              <w:t>Обработка списка файлов</w:t>
+            </w:r>
+          </w:p>
+        </w:tc>
+      </w:tr>
+      <w:tr>
+        <w:tc>
+          <w:tcPr>
+            <w:tcW w:w="1800" w:type="dxa"/>
+            <w:tcBorders>
+              <w:top w:val="single" w:sz="8" w:space="0" w:color="000000"/>
+              <w:left w:val="single" w:sz="8" w:space="0" w:color="000000"/>
+              <w:bottom w:val="single" w:sz="8" w:space="0" w:color="000000"/>
+              <w:right w:val="single" w:sz="8" w:space="0" w:color="000000"/>
+            </w:tcBorders>
+            <w:tcMar>
+              <w:top w:w="100" w:type="dxa"/>
+              <w:left w:w="100" w:type="dxa"/>
+              <w:bottom w:w="100" w:type="dxa"/>
+              <w:right w:w="100" w:type="dxa"/>
+            </w:tcMar>
+            <w:hideMark/>
+          </w:tcPr>
+          <w:p>
+            <w:pPr>
+              <w:widowControl w:val="0"/>
+            </w:pPr>
+            <w:r>
+              <w:t>Важность</w:t>
+            </w:r>
+          </w:p>
+        </w:tc>
+        <w:tc>
+          <w:tcPr>
+            <w:tcW w:w="8190" w:type="dxa"/>
+            <w:tcBorders>
+              <w:top w:val="single" w:sz="8" w:space="0" w:color="000000"/>
+              <w:left w:val="single" w:sz="8" w:space="0" w:color="000000"/>
+              <w:bottom w:val="single" w:sz="8" w:space="0" w:color="000000"/>
+              <w:right w:val="single" w:sz="8" w:space="0" w:color="000000"/>
+            </w:tcBorders>
+            <w:tcMar>
+              <w:top w:w="100" w:type="dxa"/>
+              <w:left w:w="100" w:type="dxa"/>
+              <w:bottom w:w="100" w:type="dxa"/>
+              <w:right w:w="100" w:type="dxa"/>
+            </w:tcMar>
+            <w:hideMark/>
+          </w:tcPr>
+          <w:p>
+            <w:pPr>
+              <w:widowControl w:val="0"/>
+            </w:pPr>
+            <w:r>
+              <w:t>a</w:t>
+            </w:r>
+          </w:p>
+        </w:tc>
+      </w:tr>
+      <w:tr>
+        <w:tc>
+          <w:tcPr>
+            <w:tcW w:w="1800" w:type="dxa"/>
+            <w:tcBorders>
+              <w:top w:val="single" w:sz="8" w:space="0" w:color="000000"/>
+              <w:left w:val="single" w:sz="8" w:space="0" w:color="000000"/>
+              <w:bottom w:val="single" w:sz="8" w:space="0" w:color="000000"/>
+              <w:right w:val="single" w:sz="8" w:space="0" w:color="000000"/>
+            </w:tcBorders>
+            <w:tcMar>
+              <w:top w:w="100" w:type="dxa"/>
+              <w:left w:w="100" w:type="dxa"/>
+              <w:bottom w:w="100" w:type="dxa"/>
+              <w:right w:w="100" w:type="dxa"/>
+            </w:tcMar>
+            <w:hideMark/>
+          </w:tcPr>
+          <w:p>
+            <w:pPr>
+              <w:widowControl w:val="0"/>
+            </w:pPr>
+            <w:r>
+              <w:t>Сложность</w:t>
+            </w:r>
+          </w:p>
+        </w:tc>
+        <w:tc>
+          <w:tcPr>
+            <w:tcW w:w="8190" w:type="dxa"/>
+            <w:tcBorders>
+              <w:top w:val="single" w:sz="8" w:space="0" w:color="000000"/>
+              <w:left w:val="single" w:sz="8" w:space="0" w:color="000000"/>
+              <w:bottom w:val="single" w:sz="8" w:space="0" w:color="000000"/>
+              <w:right w:val="single" w:sz="8" w:space="0" w:color="000000"/>
+            </w:tcBorders>
+            <w:tcMar>
+              <w:top w:w="100" w:type="dxa"/>
+              <w:left w:w="100" w:type="dxa"/>
+              <w:bottom w:w="100" w:type="dxa"/>
+              <w:right w:w="100" w:type="dxa"/>
+            </w:tcMar>
+            <w:hideMark/>
+          </w:tcPr>
+          <w:p>
+            <w:pPr>
+              <w:widowControl w:val="0"/>
+              <w:rPr>
+                <w:lang w:val="ru-RU"/>
+              </w:rPr>
+            </w:pPr>
+            <w:r>
+              <w:rPr>
+                <w:lang w:val="ru-RU"/>
+              </w:rPr>
+              <w:t>Высокая</w:t>
+            </w:r>
+          </w:p>
+        </w:tc>
+      </w:tr>
+      <w:tr>
+        <w:tc>
+          <w:tcPr>
+            <w:tcW w:w="1800" w:type="dxa"/>
+            <w:tcBorders>
+              <w:top w:val="single" w:sz="8" w:space="0" w:color="000000"/>
+              <w:left w:val="single" w:sz="8" w:space="0" w:color="000000"/>
+              <w:bottom w:val="single" w:sz="8" w:space="0" w:color="000000"/>
+              <w:right w:val="single" w:sz="8" w:space="0" w:color="000000"/>
+            </w:tcBorders>
+            <w:tcMar>
+              <w:top w:w="100" w:type="dxa"/>
+              <w:left w:w="100" w:type="dxa"/>
+              <w:bottom w:w="100" w:type="dxa"/>
+              <w:right w:w="100" w:type="dxa"/>
+            </w:tcMar>
+            <w:hideMark/>
+          </w:tcPr>
+          <w:p>
+            <w:pPr>
+              <w:widowControl w:val="0"/>
+            </w:pPr>
+            <w:r>
+              <w:t>Источник</w:t>
+            </w:r>
+          </w:p>
+        </w:tc>
+        <w:tc>
+          <w:tcPr>
+            <w:tcW w:w="8190" w:type="dxa"/>
+            <w:tcBorders>
+              <w:top w:val="single" w:sz="8" w:space="0" w:color="000000"/>
+              <w:left w:val="single" w:sz="8" w:space="0" w:color="000000"/>
+              <w:bottom w:val="single" w:sz="8" w:space="0" w:color="000000"/>
+              <w:right w:val="single" w:sz="8" w:space="0" w:color="000000"/>
+            </w:tcBorders>
+            <w:tcMar>
+              <w:top w:w="100" w:type="dxa"/>
+              <w:left w:w="100" w:type="dxa"/>
+              <w:bottom w:w="100" w:type="dxa"/>
+              <w:right w:w="100" w:type="dxa"/>
+            </w:tcMar>
+          </w:tcPr>
+          <w:p>
+            <w:pPr>
+              <w:widowControl w:val="0"/>
+            </w:pPr>
+          </w:p>
+        </w:tc>
+      </w:tr>
+      <w:tr>
+        <w:tc>
+          <w:tcPr>
+            <w:tcW w:w="1800" w:type="dxa"/>
+            <w:tcBorders>
+              <w:top w:val="single" w:sz="8" w:space="0" w:color="000000"/>
+              <w:left w:val="single" w:sz="8" w:space="0" w:color="000000"/>
+              <w:bottom w:val="single" w:sz="8" w:space="0" w:color="000000"/>
+              <w:right w:val="single" w:sz="8" w:space="0" w:color="000000"/>
+            </w:tcBorders>
+            <w:tcMar>
+              <w:top w:w="100" w:type="dxa"/>
+              <w:left w:w="100" w:type="dxa"/>
+              <w:bottom w:w="100" w:type="dxa"/>
+              <w:right w:w="100" w:type="dxa"/>
+            </w:tcMar>
+            <w:hideMark/>
+          </w:tcPr>
+          <w:p>
+            <w:pPr>
+              <w:widowControl w:val="0"/>
+            </w:pPr>
+            <w:r>
+              <w:t>Описание</w:t>
+            </w:r>
+          </w:p>
+        </w:tc>
+        <w:tc>
+          <w:tcPr>
+            <w:tcW w:w="8190" w:type="dxa"/>
+            <w:tcBorders>
+              <w:top w:val="single" w:sz="8" w:space="0" w:color="000000"/>
+              <w:left w:val="single" w:sz="8" w:space="0" w:color="000000"/>
+              <w:bottom w:val="single" w:sz="8" w:space="0" w:color="000000"/>
+              <w:right w:val="single" w:sz="8" w:space="0" w:color="000000"/>
+            </w:tcBorders>
+            <w:tcMar>
+              <w:top w:w="100" w:type="dxa"/>
+              <w:left w:w="100" w:type="dxa"/>
+              <w:bottom w:w="100" w:type="dxa"/>
+              <w:right w:w="100" w:type="dxa"/>
+            </w:tcMar>
+            <w:hideMark/>
+          </w:tcPr>
+          <w:p>
+            <w:pPr>
+              <w:rPr>
+                <w:lang w:val="ru-RU"/>
+              </w:rPr>
+            </w:pPr>
+            <w:r>
+              <w:t xml:space="preserve">Система должна быть способна </w:t>
+            </w:r>
+            <w:r>
+              <w:rPr>
+                <w:lang w:val="ru-RU"/>
+              </w:rPr>
+              <w:t>определять уникальность каждого файла</w:t>
+            </w:r>
+          </w:p>
+        </w:tc>
+      </w:tr>
+    </w:tbl>
+    <w:p>
+      <w:pPr>
+        <w:pStyle w:val="3"/>
+        <w:numPr>
+          <w:ilvl w:val="0"/>
+          <w:numId w:val="0"/>
+        </w:numPr>
+        <w:spacing w:before="300" w:after="120"/>
+        <w:rPr>
+          <w:rFonts w:eastAsia="Arial"/>
+        </w:rPr>
+      </w:pPr>
+    </w:p>
+    <w:tbl>
+      <w:tblPr>
+        <w:tblW w:w="9990" w:type="dxa"/>
+        <w:tblBorders>
+          <w:top w:val="single" w:sz="8" w:space="0" w:color="000000"/>
+          <w:left w:val="single" w:sz="8" w:space="0" w:color="000000"/>
+          <w:bottom w:val="single" w:sz="8" w:space="0" w:color="000000"/>
+          <w:right w:val="single" w:sz="8" w:space="0" w:color="000000"/>
+          <w:insideH w:val="single" w:sz="8" w:space="0" w:color="000000"/>
+          <w:insideV w:val="single" w:sz="8" w:space="0" w:color="000000"/>
+        </w:tblBorders>
+        <w:tblLayout w:type="fixed"/>
+        <w:tblLook w:val="0600" w:firstRow="0" w:lastRow="0" w:firstColumn="0" w:lastColumn="0" w:noHBand="1" w:noVBand="1"/>
+      </w:tblPr>
+      <w:tblGrid>
+        <w:gridCol w:w="1800"/>
+        <w:gridCol w:w="8190"/>
+      </w:tblGrid>
+      <w:tr>
+        <w:tc>
+          <w:tcPr>
+            <w:tcW w:w="1800" w:type="dxa"/>
+            <w:tcBorders>
+              <w:top w:val="single" w:sz="8" w:space="0" w:color="000000"/>
+              <w:left w:val="single" w:sz="8" w:space="0" w:color="000000"/>
+              <w:bottom w:val="single" w:sz="8" w:space="0" w:color="000000"/>
+              <w:right w:val="single" w:sz="8" w:space="0" w:color="000000"/>
+            </w:tcBorders>
+            <w:tcMar>
+              <w:top w:w="100" w:type="dxa"/>
+              <w:left w:w="100" w:type="dxa"/>
+              <w:bottom w:w="100" w:type="dxa"/>
+              <w:right w:w="100" w:type="dxa"/>
+            </w:tcMar>
+            <w:hideMark/>
+          </w:tcPr>
+          <w:p>
+            <w:pPr>
+              <w:widowControl w:val="0"/>
+              <w:rPr>
+                <w:rFonts w:eastAsia="Arial"/>
+              </w:rPr>
+            </w:pPr>
+            <w:r>
+              <w:t>Код</w:t>
+            </w:r>
+          </w:p>
+        </w:tc>
+        <w:tc>
+          <w:tcPr>
+            <w:tcW w:w="8190" w:type="dxa"/>
+            <w:tcBorders>
+              <w:top w:val="single" w:sz="8" w:space="0" w:color="000000"/>
+              <w:left w:val="single" w:sz="8" w:space="0" w:color="000000"/>
+              <w:bottom w:val="single" w:sz="8" w:space="0" w:color="000000"/>
+              <w:right w:val="single" w:sz="8" w:space="0" w:color="000000"/>
+            </w:tcBorders>
+            <w:tcMar>
+              <w:top w:w="100" w:type="dxa"/>
+              <w:left w:w="100" w:type="dxa"/>
+              <w:bottom w:w="100" w:type="dxa"/>
+              <w:right w:w="100" w:type="dxa"/>
+            </w:tcMar>
+            <w:hideMark/>
+          </w:tcPr>
+          <w:p>
+            <w:pPr>
+              <w:widowControl w:val="0"/>
+            </w:pPr>
+            <w:r>
+              <w:t>3.1.</w:t>
+            </w:r>
+            <w:r>
+              <w:rPr>
+                <w:lang w:val="ru-RU"/>
+              </w:rPr>
+              <w:t>3</w:t>
+            </w:r>
+            <w:r>
+              <w:t>.3</w:t>
+            </w:r>
+          </w:p>
+        </w:tc>
+      </w:tr>
+      <w:tr>
+        <w:tc>
+          <w:tcPr>
+            <w:tcW w:w="1800" w:type="dxa"/>
+            <w:tcBorders>
+              <w:top w:val="single" w:sz="8" w:space="0" w:color="000000"/>
+              <w:left w:val="single" w:sz="8" w:space="0" w:color="000000"/>
+              <w:bottom w:val="single" w:sz="8" w:space="0" w:color="000000"/>
+              <w:right w:val="single" w:sz="8" w:space="0" w:color="000000"/>
+            </w:tcBorders>
+            <w:tcMar>
+              <w:top w:w="100" w:type="dxa"/>
+              <w:left w:w="100" w:type="dxa"/>
+              <w:bottom w:w="100" w:type="dxa"/>
+              <w:right w:w="100" w:type="dxa"/>
+            </w:tcMar>
+            <w:hideMark/>
+          </w:tcPr>
+          <w:p>
+            <w:pPr>
+              <w:widowControl w:val="0"/>
+            </w:pPr>
+            <w:r>
+              <w:t xml:space="preserve">Краткое </w:t>
+            </w:r>
+            <w:r>
+              <w:lastRenderedPageBreak/>
+              <w:t>название</w:t>
+            </w:r>
+          </w:p>
+        </w:tc>
+        <w:tc>
+          <w:tcPr>
+            <w:tcW w:w="8190" w:type="dxa"/>
+            <w:tcBorders>
+              <w:top w:val="single" w:sz="8" w:space="0" w:color="000000"/>
+              <w:left w:val="single" w:sz="8" w:space="0" w:color="000000"/>
+              <w:bottom w:val="single" w:sz="8" w:space="0" w:color="000000"/>
+              <w:right w:val="single" w:sz="8" w:space="0" w:color="000000"/>
+            </w:tcBorders>
+            <w:tcMar>
+              <w:top w:w="100" w:type="dxa"/>
+              <w:left w:w="100" w:type="dxa"/>
+              <w:bottom w:w="100" w:type="dxa"/>
+              <w:right w:w="100" w:type="dxa"/>
+            </w:tcMar>
+            <w:hideMark/>
+          </w:tcPr>
+          <w:p>
+            <w:pPr>
+              <w:widowControl w:val="0"/>
+              <w:rPr>
+                <w:lang w:val="ru-RU"/>
+              </w:rPr>
+            </w:pPr>
+            <w:r>
+              <w:rPr>
+                <w:lang w:val="ru-RU"/>
+              </w:rPr>
+              <w:lastRenderedPageBreak/>
+              <w:t>Отправка</w:t>
+            </w:r>
+            <w:r>
+              <w:rPr>
+                <w:lang w:val="ru-RU"/>
+              </w:rPr>
+              <w:t xml:space="preserve"> результата</w:t>
+            </w:r>
+          </w:p>
+        </w:tc>
+      </w:tr>
+      <w:tr>
+        <w:tc>
+          <w:tcPr>
+            <w:tcW w:w="1800" w:type="dxa"/>
+            <w:tcBorders>
+              <w:top w:val="single" w:sz="8" w:space="0" w:color="000000"/>
+              <w:left w:val="single" w:sz="8" w:space="0" w:color="000000"/>
+              <w:bottom w:val="single" w:sz="8" w:space="0" w:color="000000"/>
+              <w:right w:val="single" w:sz="8" w:space="0" w:color="000000"/>
+            </w:tcBorders>
+            <w:tcMar>
+              <w:top w:w="100" w:type="dxa"/>
+              <w:left w:w="100" w:type="dxa"/>
+              <w:bottom w:w="100" w:type="dxa"/>
+              <w:right w:w="100" w:type="dxa"/>
+            </w:tcMar>
+            <w:hideMark/>
+          </w:tcPr>
+          <w:p>
+            <w:pPr>
+              <w:widowControl w:val="0"/>
+            </w:pPr>
+            <w:r>
+              <w:lastRenderedPageBreak/>
+              <w:t>Важность</w:t>
+            </w:r>
+          </w:p>
+        </w:tc>
+        <w:tc>
+          <w:tcPr>
+            <w:tcW w:w="8190" w:type="dxa"/>
+            <w:tcBorders>
+              <w:top w:val="single" w:sz="8" w:space="0" w:color="000000"/>
+              <w:left w:val="single" w:sz="8" w:space="0" w:color="000000"/>
+              <w:bottom w:val="single" w:sz="8" w:space="0" w:color="000000"/>
+              <w:right w:val="single" w:sz="8" w:space="0" w:color="000000"/>
+            </w:tcBorders>
+            <w:tcMar>
+              <w:top w:w="100" w:type="dxa"/>
+              <w:left w:w="100" w:type="dxa"/>
+              <w:bottom w:w="100" w:type="dxa"/>
+              <w:right w:w="100" w:type="dxa"/>
+            </w:tcMar>
+            <w:hideMark/>
+          </w:tcPr>
+          <w:p>
+            <w:pPr>
+              <w:widowControl w:val="0"/>
+            </w:pPr>
+            <w:r>
+              <w:t>a</w:t>
+            </w:r>
+          </w:p>
+        </w:tc>
+      </w:tr>
+      <w:tr>
+        <w:tc>
+          <w:tcPr>
+            <w:tcW w:w="1800" w:type="dxa"/>
+            <w:tcBorders>
+              <w:top w:val="single" w:sz="8" w:space="0" w:color="000000"/>
+              <w:left w:val="single" w:sz="8" w:space="0" w:color="000000"/>
+              <w:bottom w:val="single" w:sz="8" w:space="0" w:color="000000"/>
+              <w:right w:val="single" w:sz="8" w:space="0" w:color="000000"/>
+            </w:tcBorders>
+            <w:tcMar>
+              <w:top w:w="100" w:type="dxa"/>
+              <w:left w:w="100" w:type="dxa"/>
+              <w:bottom w:w="100" w:type="dxa"/>
+              <w:right w:w="100" w:type="dxa"/>
+            </w:tcMar>
+            <w:hideMark/>
+          </w:tcPr>
+          <w:p>
+            <w:pPr>
+              <w:widowControl w:val="0"/>
+            </w:pPr>
+            <w:r>
+              <w:t>Сложность</w:t>
+            </w:r>
+          </w:p>
+        </w:tc>
+        <w:tc>
+          <w:tcPr>
+            <w:tcW w:w="8190" w:type="dxa"/>
+            <w:tcBorders>
+              <w:top w:val="single" w:sz="8" w:space="0" w:color="000000"/>
+              <w:left w:val="single" w:sz="8" w:space="0" w:color="000000"/>
+              <w:bottom w:val="single" w:sz="8" w:space="0" w:color="000000"/>
+              <w:right w:val="single" w:sz="8" w:space="0" w:color="000000"/>
+            </w:tcBorders>
+            <w:tcMar>
+              <w:top w:w="100" w:type="dxa"/>
+              <w:left w:w="100" w:type="dxa"/>
+              <w:bottom w:w="100" w:type="dxa"/>
+              <w:right w:w="100" w:type="dxa"/>
+            </w:tcMar>
+            <w:hideMark/>
+          </w:tcPr>
+          <w:p>
+            <w:pPr>
+              <w:widowControl w:val="0"/>
+            </w:pPr>
+            <w:r>
+              <w:t>Средняя</w:t>
+            </w:r>
+          </w:p>
+        </w:tc>
+      </w:tr>
+      <w:tr>
+        <w:tc>
+          <w:tcPr>
+            <w:tcW w:w="1800" w:type="dxa"/>
+            <w:tcBorders>
+              <w:top w:val="single" w:sz="8" w:space="0" w:color="000000"/>
+              <w:left w:val="single" w:sz="8" w:space="0" w:color="000000"/>
+              <w:bottom w:val="single" w:sz="8" w:space="0" w:color="000000"/>
+              <w:right w:val="single" w:sz="8" w:space="0" w:color="000000"/>
+            </w:tcBorders>
+            <w:tcMar>
+              <w:top w:w="100" w:type="dxa"/>
+              <w:left w:w="100" w:type="dxa"/>
+              <w:bottom w:w="100" w:type="dxa"/>
+              <w:right w:w="100" w:type="dxa"/>
+            </w:tcMar>
+            <w:hideMark/>
+          </w:tcPr>
+          <w:p>
+            <w:pPr>
+              <w:widowControl w:val="0"/>
+            </w:pPr>
+            <w:r>
+              <w:t>Источник</w:t>
+            </w:r>
+          </w:p>
+        </w:tc>
+        <w:tc>
+          <w:tcPr>
+            <w:tcW w:w="8190" w:type="dxa"/>
+            <w:tcBorders>
+              <w:top w:val="single" w:sz="8" w:space="0" w:color="000000"/>
+              <w:left w:val="single" w:sz="8" w:space="0" w:color="000000"/>
+              <w:bottom w:val="single" w:sz="8" w:space="0" w:color="000000"/>
+              <w:right w:val="single" w:sz="8" w:space="0" w:color="000000"/>
+            </w:tcBorders>
+            <w:tcMar>
+              <w:top w:w="100" w:type="dxa"/>
+              <w:left w:w="100" w:type="dxa"/>
+              <w:bottom w:w="100" w:type="dxa"/>
+              <w:right w:w="100" w:type="dxa"/>
+            </w:tcMar>
+          </w:tcPr>
+          <w:p>
+            <w:pPr>
+              <w:widowControl w:val="0"/>
+            </w:pPr>
+          </w:p>
+        </w:tc>
+      </w:tr>
+      <w:tr>
+        <w:tc>
+          <w:tcPr>
+            <w:tcW w:w="1800" w:type="dxa"/>
+            <w:tcBorders>
+              <w:top w:val="single" w:sz="8" w:space="0" w:color="000000"/>
+              <w:left w:val="single" w:sz="8" w:space="0" w:color="000000"/>
+              <w:bottom w:val="single" w:sz="8" w:space="0" w:color="000000"/>
+              <w:right w:val="single" w:sz="8" w:space="0" w:color="000000"/>
+            </w:tcBorders>
+            <w:tcMar>
+              <w:top w:w="100" w:type="dxa"/>
+              <w:left w:w="100" w:type="dxa"/>
+              <w:bottom w:w="100" w:type="dxa"/>
+              <w:right w:w="100" w:type="dxa"/>
+            </w:tcMar>
+            <w:hideMark/>
+          </w:tcPr>
+          <w:p>
+            <w:pPr>
+              <w:widowControl w:val="0"/>
+            </w:pPr>
+            <w:r>
+              <w:t>Описание</w:t>
+            </w:r>
+          </w:p>
+        </w:tc>
+        <w:tc>
+          <w:tcPr>
+            <w:tcW w:w="8190" w:type="dxa"/>
+            <w:tcBorders>
+              <w:top w:val="single" w:sz="8" w:space="0" w:color="000000"/>
+              <w:left w:val="single" w:sz="8" w:space="0" w:color="000000"/>
+              <w:bottom w:val="single" w:sz="8" w:space="0" w:color="000000"/>
+              <w:right w:val="single" w:sz="8" w:space="0" w:color="000000"/>
+            </w:tcBorders>
+            <w:tcMar>
+              <w:top w:w="100" w:type="dxa"/>
+              <w:left w:w="100" w:type="dxa"/>
+              <w:bottom w:w="100" w:type="dxa"/>
+              <w:right w:w="100" w:type="dxa"/>
+            </w:tcMar>
+            <w:hideMark/>
+          </w:tcPr>
+          <w:p>
+            <w:pPr>
+              <w:rPr>
+                <w:lang w:val="ru-RU"/>
+              </w:rPr>
+            </w:pPr>
+            <w:r>
+              <w:rPr>
+                <w:lang w:val="ru-RU"/>
+              </w:rPr>
+              <w:t>Внешняя с</w:t>
+            </w:r>
+            <w:r>
+              <w:t xml:space="preserve">истема должна быть способна </w:t>
+            </w:r>
+            <w:r>
+              <w:rPr>
+                <w:lang w:val="ru-RU"/>
+              </w:rPr>
               <w:t>отправлять обратно</w:t>
             </w:r>
             <w:r>
@@ -11614,7 +12241,6 @@
               <w:rPr>
                 <w:lang w:val="ru-RU"/>
               </w:rPr>
-              <w:lastRenderedPageBreak/>
               <w:t xml:space="preserve">     Если файл уникален</w:t>
             </w:r>
             <w:r>
@@ -11787,422 +12413,20 @@
           <w:lang w:val="en-GB"/>
         </w:rPr>
       </w:pPr>
-      <w:bookmarkStart w:id="32" w:name="_Toc115853744"/>
+      <w:bookmarkStart w:id="30" w:name="_Toc115853744"/>
       <w:r>
         <w:rPr>
           <w:lang w:val="ru-RU"/>
         </w:rPr>
         <w:t>Надежность</w:t>
       </w:r>
-      <w:bookmarkEnd w:id="32"/>
+      <w:bookmarkEnd w:id="30"/>
       <w:r>
         <w:rPr>
           <w:lang w:val="en-GB"/>
         </w:rPr>
         <w:t xml:space="preserve"> </w:t>
       </w:r>
-    </w:p>
-    <w:p>
-      <w:pPr>
-        <w:pStyle w:val="InfoBlue"/>
-      </w:pPr>
-      <w:r>
-        <w:t>[Requirements for reliability of the system should be specified here. Some suggestions follow:</w:t>
-      </w:r>
-    </w:p>
-    <w:p>
-      <w:pPr>
-        <w:pStyle w:val="InfoBlue"/>
-      </w:pPr>
-      <w:r>
-        <w:t>•</w:t>
-      </w:r>
-      <w:r>
-        <w:tab/>
-        <w:t>Availability—specify the percentage of time available ( xx.xx%), hours of use, maintenance access, degraded mode operations, etc.</w:t>
-      </w:r>
-    </w:p>
-    <w:p>
-      <w:pPr>
-        <w:pStyle w:val="InfoBlue"/>
-      </w:pPr>
-      <w:r>
-        <w:t>•</w:t>
-      </w:r>
-      <w:r>
-        <w:tab/>
-        <w:t>Mean Time Between Failures (MTBF) — this is usually specified in hours, but it could also be specified in terms of days, months or years.</w:t>
-      </w:r>
-    </w:p>
-    <w:p>
-      <w:pPr>
-        <w:pStyle w:val="InfoBlue"/>
-      </w:pPr>
-      <w:r>
-        <w:t>•</w:t>
-      </w:r>
-      <w:r>
-        <w:tab/>
-        <w:t>Mean Time To Repair (MTTR)—how long is the system allowed to be out of operation after it has failed?</w:t>
-      </w:r>
-    </w:p>
-    <w:p>
-      <w:pPr>
-        <w:pStyle w:val="InfoBlue"/>
-      </w:pPr>
-      <w:r>
-        <w:t>•</w:t>
-      </w:r>
-      <w:r>
-        <w:tab/>
-        <w:t>Accuracy—specify precision (resolution) and accuracy (by some known standard) that is required in the system’s output.</w:t>
-      </w:r>
-    </w:p>
-    <w:p>
-      <w:pPr>
-        <w:pStyle w:val="InfoBlue"/>
-      </w:pPr>
-      <w:r>
-        <w:t>•</w:t>
-      </w:r>
-      <w:r>
-        <w:tab/>
-        <w:t>Maximum Bugs or Defect Rate—usually expressed in terms of bugs per thousand of lines of code (bugs/KLOC) or bugs per function-point( bugs/function-point).</w:t>
-      </w:r>
-    </w:p>
-    <w:p>
-      <w:pPr>
-        <w:pStyle w:val="InfoBlue"/>
-      </w:pPr>
-      <w:r>
-        <w:t>•</w:t>
-      </w:r>
-      <w:r>
-        <w:tab/>
-        <w:t>Bugs or Defect Rate—categorized in terms of minor, significant, and critical bugs: the requirement(s) must define what is meant by a “critical” bug; for example, complete loss of data or a complete inability to use certain parts of the system’s functionality.]</w:t>
-      </w:r>
-    </w:p>
-    <w:p>
-      <w:pPr>
-        <w:pStyle w:val="InfoBlue"/>
-      </w:pPr>
-      <w:r>
-        <w:t xml:space="preserve"> </w:t>
-      </w:r>
-      <w:r>
-        <w:t>[The requirement description.]</w:t>
-      </w:r>
-    </w:p>
-    <w:p>
-      <w:pPr>
-        <w:pStyle w:val="2"/>
-        <w:keepNext/>
-        <w:tabs>
-          <w:tab w:val="num" w:pos="709"/>
-        </w:tabs>
-        <w:spacing w:before="360"/>
-        <w:ind w:left="709" w:hanging="709"/>
-        <w:rPr>
-          <w:lang w:val="en-GB"/>
-        </w:rPr>
-      </w:pPr>
-      <w:bookmarkStart w:id="33" w:name="_Toc115853746"/>
-      <w:r>
-        <w:rPr>
-          <w:lang w:val="ru-RU"/>
-        </w:rPr>
-        <w:t>Производительность</w:t>
-      </w:r>
-      <w:bookmarkEnd w:id="33"/>
-    </w:p>
-    <w:p>
-      <w:pPr>
-        <w:pStyle w:val="InfoBlue"/>
-        <w:ind w:left="0"/>
-      </w:pPr>
-      <w:r>
-        <w:t>[The system’s performance characteristics should be outlined in this section. Include specific response times. Where applicable, reference related Use Cases by name.</w:t>
-      </w:r>
-    </w:p>
-    <w:p>
-      <w:pPr>
-        <w:pStyle w:val="InfoBlue"/>
-      </w:pPr>
-      <w:r>
-        <w:t>•</w:t>
-      </w:r>
-      <w:r>
-        <w:tab/>
-        <w:t>response time for a transaction (average, maximum)</w:t>
-      </w:r>
-    </w:p>
-    <w:p>
-      <w:pPr>
-        <w:pStyle w:val="InfoBlue"/>
-      </w:pPr>
-      <w:r>
-        <w:t>•</w:t>
-      </w:r>
-      <w:r>
-        <w:tab/>
-        <w:t>throughput, for example, transactions per second</w:t>
-      </w:r>
-    </w:p>
-    <w:p>
-      <w:pPr>
-        <w:pStyle w:val="InfoBlue"/>
-      </w:pPr>
-      <w:r>
-        <w:t>•</w:t>
-      </w:r>
-      <w:r>
-        <w:tab/>
-        <w:t>capacity, for example, the number of customers or transactions the system can accommodate</w:t>
-      </w:r>
-    </w:p>
-    <w:p>
-      <w:pPr>
-        <w:pStyle w:val="InfoBlue"/>
-      </w:pPr>
-      <w:r>
-        <w:t>•</w:t>
-      </w:r>
-      <w:r>
-        <w:tab/>
-        <w:t>degradation modes (what is the acceptable mode of operation when the system has been degraded in some manner)</w:t>
-      </w:r>
-    </w:p>
-    <w:p>
-      <w:pPr>
-        <w:pStyle w:val="InfoBlue"/>
-      </w:pPr>
-      <w:r>
-        <w:t>•</w:t>
-      </w:r>
-      <w:r>
-        <w:tab/>
-        <w:t>resource utilization, such as memory, disk, communications, etc.</w:t>
-      </w:r>
-    </w:p>
-    <w:p>
-      <w:pPr>
-        <w:pStyle w:val="3"/>
-        <w:numPr>
-          <w:ilvl w:val="0"/>
-          <w:numId w:val="0"/>
-        </w:numPr>
-        <w:spacing w:before="300" w:after="120"/>
-        <w:rPr>
-          <w:lang w:val="en-GB"/>
-        </w:rPr>
-      </w:pPr>
-    </w:p>
-    <w:p>
-      <w:pPr>
-        <w:pStyle w:val="InfoBlue"/>
-      </w:pPr>
-      <w:r>
-        <w:t>[The requirement description goes here.]</w:t>
-      </w:r>
-    </w:p>
-    <w:p>
-      <w:pPr>
-        <w:pStyle w:val="2"/>
-        <w:keepNext/>
-        <w:tabs>
-          <w:tab w:val="num" w:pos="709"/>
-        </w:tabs>
-        <w:spacing w:before="360"/>
-        <w:ind w:left="709" w:hanging="709"/>
-        <w:rPr>
-          <w:lang w:val="en-GB"/>
-        </w:rPr>
-      </w:pPr>
-      <w:bookmarkStart w:id="34" w:name="_Toc115853748"/>
-      <w:r>
-        <w:rPr>
-          <w:lang w:val="ru-RU"/>
-        </w:rPr>
-        <w:t>Ремонтопригодность</w:t>
-      </w:r>
-      <w:bookmarkEnd w:id="34"/>
-    </w:p>
-    <w:p>
-      <w:pPr>
-        <w:pStyle w:val="InfoBlue"/>
-      </w:pPr>
-      <w:r>
-        <w:t>[This section indicates any req</w:t>
-      </w:r>
-      <w:r>
-        <w:t>uirements that will enhance the</w:t>
-      </w:r>
-      <w:r>
-        <w:t xml:space="preserve"> maintainability of the system being built, including coding standards, naming conventions, class libraries, maintenance access, maintenance utilities.]</w:t>
-      </w:r>
-    </w:p>
-    <w:p>
-      <w:pPr>
-        <w:pStyle w:val="InfoBlue"/>
-      </w:pPr>
-      <w:r>
-        <w:t xml:space="preserve"> </w:t>
-      </w:r>
-      <w:r>
-        <w:t>[The requirement description goes here.]</w:t>
-      </w:r>
-    </w:p>
-    <w:p>
-      <w:pPr>
-        <w:pStyle w:val="2"/>
-        <w:keepNext/>
-        <w:tabs>
-          <w:tab w:val="num" w:pos="709"/>
-        </w:tabs>
-        <w:spacing w:before="360"/>
-        <w:ind w:left="709" w:hanging="709"/>
-        <w:rPr>
-          <w:lang w:val="en-GB"/>
-        </w:rPr>
-      </w:pPr>
-      <w:bookmarkStart w:id="35" w:name="_Toc115853750"/>
-      <w:r>
-        <w:rPr>
-          <w:lang w:val="ru-RU"/>
-        </w:rPr>
-        <w:t>Ограничения проекта</w:t>
-      </w:r>
-      <w:bookmarkEnd w:id="35"/>
-    </w:p>
-    <w:p>
-      <w:pPr>
-        <w:pStyle w:val="InfoBlue"/>
-      </w:pPr>
-      <w:r>
-        <w:t>[This section should indicate any design constraints on the system being built. Design constraints represent design decisions that have been mandated and must be adhered to.  Examples include software languages, software process requirements, prescribed use of developmental tools, architectural and design constraints, purchased components, class libraries, etc.]</w:t>
-      </w:r>
-    </w:p>
-    <w:p>
-      <w:pPr>
-        <w:pStyle w:val="InfoBlue"/>
-      </w:pPr>
-      <w:r>
-        <w:t xml:space="preserve"> </w:t>
-      </w:r>
-      <w:r>
-        <w:t>[The requirement description goes here.]</w:t>
-      </w:r>
-    </w:p>
-    <w:p>
-      <w:pPr>
-        <w:pStyle w:val="2"/>
-        <w:keepNext/>
-        <w:tabs>
-          <w:tab w:val="num" w:pos="709"/>
-        </w:tabs>
-        <w:spacing w:before="360"/>
-        <w:ind w:left="709" w:hanging="709"/>
-        <w:rPr>
-          <w:lang w:val="en-GB"/>
-        </w:rPr>
-      </w:pPr>
-      <w:bookmarkStart w:id="36" w:name="_Toc115853752"/>
-      <w:r>
-        <w:rPr>
-          <w:lang w:val="ru-RU"/>
-        </w:rPr>
-        <w:t>Требования к пользовательской документации</w:t>
-      </w:r>
-      <w:bookmarkEnd w:id="36"/>
-    </w:p>
-    <w:p>
-      <w:pPr>
-        <w:pStyle w:val="InfoBlue"/>
-      </w:pPr>
-      <w:r>
-        <w:t>[Describes the requirements, if any, for on-line user documentation, help systems, help about notices, etc.]</w:t>
-      </w:r>
-    </w:p>
-    <w:p>
-      <w:pPr>
-        <w:pStyle w:val="2"/>
-        <w:keepNext/>
-        <w:tabs>
-          <w:tab w:val="num" w:pos="709"/>
-        </w:tabs>
-        <w:spacing w:before="360"/>
-        <w:ind w:left="709" w:hanging="709"/>
-        <w:rPr>
-          <w:lang w:val="en-GB"/>
-        </w:rPr>
-      </w:pPr>
-      <w:bookmarkStart w:id="37" w:name="_Toc115853753"/>
-      <w:r>
-        <w:rPr>
-          <w:lang w:val="ru-RU"/>
-        </w:rPr>
-        <w:t>Используемые приобретаемые компоненты</w:t>
-      </w:r>
-      <w:bookmarkEnd w:id="37"/>
-    </w:p>
-    <w:p>
-      <w:pPr>
-        <w:pStyle w:val="InfoBlue"/>
-      </w:pPr>
-      <w:r>
-        <w:t>[This section describes any purchased components to be used with the system, any applicable licensing or usage restrictions, and any associated compatibility and interoperability or interface standards.]</w:t>
-      </w:r>
-    </w:p>
-    <w:p>
-      <w:pPr>
-        <w:pStyle w:val="2"/>
-        <w:keepNext/>
-        <w:tabs>
-          <w:tab w:val="num" w:pos="709"/>
-        </w:tabs>
-        <w:spacing w:before="360"/>
-        <w:ind w:left="709" w:hanging="709"/>
-        <w:rPr>
-          <w:lang w:val="en-GB"/>
-        </w:rPr>
-      </w:pPr>
-      <w:bookmarkStart w:id="38" w:name="_Toc115853754"/>
-      <w:r>
-        <w:rPr>
-          <w:lang w:val="ru-RU"/>
-        </w:rPr>
-        <w:t>Интерфейсы</w:t>
-      </w:r>
-      <w:bookmarkEnd w:id="38"/>
-    </w:p>
-    <w:p>
-      <w:pPr>
-        <w:pStyle w:val="InfoBlue"/>
-      </w:pPr>
-      <w:r>
-        <w:t>[This section defines the interfaces that must be supported by the application. It should contain adequate specificity, protocols, ports and logical addresses, etc. so that the software can be developed and verified against the interface requirements.]</w:t>
-      </w:r>
-    </w:p>
-    <w:p>
-      <w:pPr>
-        <w:pStyle w:val="3"/>
-        <w:tabs>
-          <w:tab w:val="num" w:pos="709"/>
-        </w:tabs>
-        <w:spacing w:before="300" w:after="120"/>
-        <w:ind w:left="720" w:hanging="720"/>
-        <w:rPr>
-          <w:lang w:val="ru-RU"/>
-        </w:rPr>
-      </w:pPr>
-      <w:bookmarkStart w:id="39" w:name="_Toc115853755"/>
-      <w:r>
-        <w:rPr>
-          <w:lang w:val="ru-RU"/>
-        </w:rPr>
-        <w:t>Интерфейс пользователя</w:t>
-      </w:r>
-      <w:bookmarkEnd w:id="39"/>
     </w:p>
     <w:p/>
     <w:tbl>
@@ -12239,11 +12463,9 @@
             <w:pPr>
               <w:widowControl w:val="0"/>
             </w:pPr>
-            <w:proofErr w:type="spellStart"/>
             <w:r>
               <w:t>Код</w:t>
             </w:r>
-            <w:proofErr w:type="spellEnd"/>
           </w:p>
         </w:tc>
         <w:tc>
@@ -12262,7 +12484,7 @@
               <w:widowControl w:val="0"/>
             </w:pPr>
             <w:r>
-              <w:t>3.8.1.1</w:t>
+              <w:t>3.2.1</w:t>
             </w:r>
           </w:p>
         </w:tc>
@@ -12283,19 +12505,9 @@
             <w:pPr>
               <w:widowControl w:val="0"/>
             </w:pPr>
-            <w:proofErr w:type="spellStart"/>
-            <w:r>
-              <w:t>Краткое</w:t>
-            </w:r>
-            <w:proofErr w:type="spellEnd"/>
-            <w:r>
-              <w:t xml:space="preserve"> </w:t>
-            </w:r>
-            <w:proofErr w:type="spellStart"/>
-            <w:r>
-              <w:t>название</w:t>
-            </w:r>
-            <w:proofErr w:type="spellEnd"/>
+            <w:r>
+              <w:t>Краткое название</w:t>
+            </w:r>
           </w:p>
         </w:tc>
         <w:tc>
@@ -12312,23 +12524,9 @@
           <w:p>
             <w:pPr>
               <w:widowControl w:val="0"/>
-              <w:rPr>
-                <w:lang w:val="ru-RU"/>
-              </w:rPr>
-            </w:pPr>
-            <w:proofErr w:type="spellStart"/>
-            <w:r>
-              <w:t>Интерфейс</w:t>
-            </w:r>
-            <w:proofErr w:type="spellEnd"/>
-            <w:r>
-              <w:t xml:space="preserve"> </w:t>
-            </w:r>
-            <w:r>
-              <w:rPr>
-                <w:lang w:val="ru-RU"/>
-              </w:rPr>
-              <w:t>системы</w:t>
+            </w:pPr>
+            <w:r>
+              <w:t>Надежность хранилища</w:t>
             </w:r>
           </w:p>
         </w:tc>
@@ -12349,11 +12547,9 @@
             <w:pPr>
               <w:widowControl w:val="0"/>
             </w:pPr>
-            <w:proofErr w:type="spellStart"/>
             <w:r>
               <w:t>Важность</w:t>
             </w:r>
-            <w:proofErr w:type="spellEnd"/>
           </w:p>
         </w:tc>
         <w:tc>
@@ -12371,7 +12567,7 @@
             <w:pPr>
               <w:widowControl w:val="0"/>
               <w:rPr>
-                <w:lang w:val="en-US"/>
+                <w:lang w:val="ru-RU"/>
               </w:rPr>
             </w:pPr>
             <w:r>
@@ -12399,11 +12595,9 @@
             <w:pPr>
               <w:widowControl w:val="0"/>
             </w:pPr>
-            <w:proofErr w:type="spellStart"/>
             <w:r>
               <w:t>Сложность</w:t>
             </w:r>
-            <w:proofErr w:type="spellEnd"/>
           </w:p>
         </w:tc>
         <w:tc>
@@ -12421,11 +12615,9 @@
             <w:pPr>
               <w:widowControl w:val="0"/>
             </w:pPr>
-            <w:proofErr w:type="spellStart"/>
-            <w:r>
-              <w:t>Средняя</w:t>
-            </w:r>
-            <w:proofErr w:type="spellEnd"/>
+            <w:r>
+              <w:t>Высокая</w:t>
+            </w:r>
           </w:p>
         </w:tc>
       </w:tr>
@@ -12445,11 +12637,9 @@
             <w:pPr>
               <w:widowControl w:val="0"/>
             </w:pPr>
-            <w:proofErr w:type="spellStart"/>
             <w:r>
               <w:t>Источник</w:t>
             </w:r>
-            <w:proofErr w:type="spellEnd"/>
           </w:p>
         </w:tc>
         <w:tc>
@@ -12486,11 +12676,9 @@
             <w:pPr>
               <w:widowControl w:val="0"/>
             </w:pPr>
-            <w:proofErr w:type="spellStart"/>
             <w:r>
               <w:t>Описание</w:t>
             </w:r>
-            <w:proofErr w:type="spellEnd"/>
           </w:p>
         </w:tc>
         <w:tc>
@@ -12505,6 +12693,2428 @@
             </w:tcMar>
           </w:tcPr>
           <w:p>
+            <w:pPr>
+              <w:widowControl w:val="0"/>
+              <w:spacing w:line="276" w:lineRule="auto"/>
+            </w:pPr>
+            <w:r>
+              <w:t>Хранилище не может быть недоступно более чем на сутки в неделю.</w:t>
+            </w:r>
+          </w:p>
+        </w:tc>
+      </w:tr>
+    </w:tbl>
+    <w:p/>
+    <w:p>
+      <w:pPr>
+        <w:pStyle w:val="1Einrckung"/>
+      </w:pPr>
+    </w:p>
+    <w:p>
+      <w:pPr>
+        <w:pStyle w:val="InfoBlue"/>
+      </w:pPr>
+      <w:r>
+        <w:t>[Requirements for reliability of the system should be specified here. Some suggestions follow:</w:t>
+      </w:r>
+    </w:p>
+    <w:p>
+      <w:pPr>
+        <w:pStyle w:val="InfoBlue"/>
+      </w:pPr>
+      <w:r>
+        <w:t>•</w:t>
+      </w:r>
+      <w:r>
+        <w:tab/>
+        <w:t>Availability—specify the percentage of time available ( xx.xx%), hours of use, maintenance access, degraded mode operations, etc.</w:t>
+      </w:r>
+    </w:p>
+    <w:p>
+      <w:pPr>
+        <w:pStyle w:val="InfoBlue"/>
+      </w:pPr>
+      <w:r>
+        <w:t>•</w:t>
+      </w:r>
+      <w:r>
+        <w:tab/>
+        <w:t>Mean Time Between Failures (MTBF) — this is usually specified in hours, but it could also be specified in terms of days, months or years.</w:t>
+      </w:r>
+    </w:p>
+    <w:p>
+      <w:pPr>
+        <w:pStyle w:val="InfoBlue"/>
+      </w:pPr>
+      <w:r>
+        <w:t>•</w:t>
+      </w:r>
+      <w:r>
+        <w:tab/>
+        <w:t>Mean Time To Repair (MTTR)—how long is the system allowed to be out of operation after it has failed?</w:t>
+      </w:r>
+    </w:p>
+    <w:p>
+      <w:pPr>
+        <w:pStyle w:val="InfoBlue"/>
+      </w:pPr>
+      <w:r>
+        <w:t>•</w:t>
+      </w:r>
+      <w:r>
+        <w:tab/>
+        <w:t>Accuracy—specify precision (resolution) and accuracy (by some known standard) that is required in the system’s output.</w:t>
+      </w:r>
+    </w:p>
+    <w:p>
+      <w:pPr>
+        <w:pStyle w:val="InfoBlue"/>
+      </w:pPr>
+      <w:r>
+        <w:t>•</w:t>
+      </w:r>
+      <w:r>
+        <w:tab/>
+        <w:t>Maximum Bugs or Defect Rate—usually expressed in terms of bugs per thousand of lines of code (bugs/KLOC) or bugs per function-point( bugs/function-point).</w:t>
+      </w:r>
+    </w:p>
+    <w:p>
+      <w:pPr>
+        <w:pStyle w:val="InfoBlue"/>
+      </w:pPr>
+      <w:r>
+        <w:t>•</w:t>
+      </w:r>
+      <w:r>
+        <w:tab/>
+        <w:t>Bugs or Defect Rate—categorized in terms of minor, significant, and critical bugs: the requirement(s) must define what is meant by a “critical” bug; for example, complete loss of data or a complete inability to use certain parts of the system’s functionality.]</w:t>
+      </w:r>
+    </w:p>
+    <w:p>
+      <w:pPr>
+        <w:pStyle w:val="InfoBlue"/>
+      </w:pPr>
+      <w:r>
+        <w:t xml:space="preserve"> </w:t>
+      </w:r>
+      <w:r>
+        <w:t>[The requirement description.]</w:t>
+      </w:r>
+    </w:p>
+    <w:p>
+      <w:pPr>
+        <w:pStyle w:val="2"/>
+        <w:keepNext/>
+        <w:tabs>
+          <w:tab w:val="num" w:pos="709"/>
+        </w:tabs>
+        <w:spacing w:before="360"/>
+        <w:ind w:left="709" w:hanging="709"/>
+        <w:rPr>
+          <w:lang w:val="ru-RU"/>
+        </w:rPr>
+      </w:pPr>
+      <w:bookmarkStart w:id="31" w:name="_Toc115853746"/>
+      <w:r>
+        <w:rPr>
+          <w:lang w:val="ru-RU"/>
+        </w:rPr>
+        <w:t>Производительность</w:t>
+      </w:r>
+      <w:bookmarkEnd w:id="31"/>
+    </w:p>
+    <w:tbl>
+      <w:tblPr>
+        <w:tblW w:w="9990" w:type="dxa"/>
+        <w:tblBorders>
+          <w:top w:val="single" w:sz="8" w:space="0" w:color="000000"/>
+          <w:left w:val="single" w:sz="8" w:space="0" w:color="000000"/>
+          <w:bottom w:val="single" w:sz="8" w:space="0" w:color="000000"/>
+          <w:right w:val="single" w:sz="8" w:space="0" w:color="000000"/>
+          <w:insideH w:val="single" w:sz="8" w:space="0" w:color="000000"/>
+          <w:insideV w:val="single" w:sz="8" w:space="0" w:color="000000"/>
+        </w:tblBorders>
+        <w:tblLayout w:type="fixed"/>
+        <w:tblLook w:val="0600" w:firstRow="0" w:lastRow="0" w:firstColumn="0" w:lastColumn="0" w:noHBand="1" w:noVBand="1"/>
+      </w:tblPr>
+      <w:tblGrid>
+        <w:gridCol w:w="1800"/>
+        <w:gridCol w:w="8190"/>
+      </w:tblGrid>
+      <w:tr>
+        <w:tc>
+          <w:tcPr>
+            <w:tcW w:w="1800" w:type="dxa"/>
+            <w:shd w:val="clear" w:color="auto" w:fill="auto"/>
+            <w:tcMar>
+              <w:top w:w="100" w:type="dxa"/>
+              <w:left w:w="100" w:type="dxa"/>
+              <w:bottom w:w="100" w:type="dxa"/>
+              <w:right w:w="100" w:type="dxa"/>
+            </w:tcMar>
+          </w:tcPr>
+          <w:p>
+            <w:pPr>
+              <w:widowControl w:val="0"/>
+            </w:pPr>
+            <w:r>
+              <w:t>Код</w:t>
+            </w:r>
+          </w:p>
+        </w:tc>
+        <w:tc>
+          <w:tcPr>
+            <w:tcW w:w="8190" w:type="dxa"/>
+            <w:shd w:val="clear" w:color="auto" w:fill="auto"/>
+            <w:tcMar>
+              <w:top w:w="100" w:type="dxa"/>
+              <w:left w:w="100" w:type="dxa"/>
+              <w:bottom w:w="100" w:type="dxa"/>
+              <w:right w:w="100" w:type="dxa"/>
+            </w:tcMar>
+          </w:tcPr>
+          <w:p>
+            <w:pPr>
+              <w:widowControl w:val="0"/>
+            </w:pPr>
+            <w:r>
+              <w:t>3.3.1</w:t>
+            </w:r>
+          </w:p>
+        </w:tc>
+      </w:tr>
+      <w:tr>
+        <w:tc>
+          <w:tcPr>
+            <w:tcW w:w="1800" w:type="dxa"/>
+            <w:shd w:val="clear" w:color="auto" w:fill="auto"/>
+            <w:tcMar>
+              <w:top w:w="100" w:type="dxa"/>
+              <w:left w:w="100" w:type="dxa"/>
+              <w:bottom w:w="100" w:type="dxa"/>
+              <w:right w:w="100" w:type="dxa"/>
+            </w:tcMar>
+          </w:tcPr>
+          <w:p>
+            <w:pPr>
+              <w:widowControl w:val="0"/>
+            </w:pPr>
+            <w:r>
+              <w:t>Краткое название</w:t>
+            </w:r>
+          </w:p>
+        </w:tc>
+        <w:tc>
+          <w:tcPr>
+            <w:tcW w:w="8190" w:type="dxa"/>
+            <w:shd w:val="clear" w:color="auto" w:fill="auto"/>
+            <w:tcMar>
+              <w:top w:w="100" w:type="dxa"/>
+              <w:left w:w="100" w:type="dxa"/>
+              <w:bottom w:w="100" w:type="dxa"/>
+              <w:right w:w="100" w:type="dxa"/>
+            </w:tcMar>
+          </w:tcPr>
+          <w:p>
+            <w:pPr>
+              <w:widowControl w:val="0"/>
+            </w:pPr>
+            <w:r>
+              <w:t>Эффективность</w:t>
+            </w:r>
+          </w:p>
+        </w:tc>
+      </w:tr>
+      <w:tr>
+        <w:tc>
+          <w:tcPr>
+            <w:tcW w:w="1800" w:type="dxa"/>
+            <w:shd w:val="clear" w:color="auto" w:fill="auto"/>
+            <w:tcMar>
+              <w:top w:w="100" w:type="dxa"/>
+              <w:left w:w="100" w:type="dxa"/>
+              <w:bottom w:w="100" w:type="dxa"/>
+              <w:right w:w="100" w:type="dxa"/>
+            </w:tcMar>
+          </w:tcPr>
+          <w:p>
+            <w:pPr>
+              <w:widowControl w:val="0"/>
+            </w:pPr>
+            <w:r>
+              <w:t>Важность</w:t>
+            </w:r>
+          </w:p>
+        </w:tc>
+        <w:tc>
+          <w:tcPr>
+            <w:tcW w:w="8190" w:type="dxa"/>
+            <w:shd w:val="clear" w:color="auto" w:fill="auto"/>
+            <w:tcMar>
+              <w:top w:w="100" w:type="dxa"/>
+              <w:left w:w="100" w:type="dxa"/>
+              <w:bottom w:w="100" w:type="dxa"/>
+              <w:right w:w="100" w:type="dxa"/>
+            </w:tcMar>
+          </w:tcPr>
+          <w:p>
+            <w:pPr>
+              <w:widowControl w:val="0"/>
+              <w:rPr>
+                <w:lang w:val="ru-RU"/>
+              </w:rPr>
+            </w:pPr>
+            <w:r>
+              <w:rPr>
+                <w:lang w:val="en-US"/>
+              </w:rPr>
+              <w:t>a</w:t>
+            </w:r>
+          </w:p>
+        </w:tc>
+      </w:tr>
+      <w:tr>
+        <w:tc>
+          <w:tcPr>
+            <w:tcW w:w="1800" w:type="dxa"/>
+            <w:shd w:val="clear" w:color="auto" w:fill="auto"/>
+            <w:tcMar>
+              <w:top w:w="100" w:type="dxa"/>
+              <w:left w:w="100" w:type="dxa"/>
+              <w:bottom w:w="100" w:type="dxa"/>
+              <w:right w:w="100" w:type="dxa"/>
+            </w:tcMar>
+          </w:tcPr>
+          <w:p>
+            <w:pPr>
+              <w:widowControl w:val="0"/>
+            </w:pPr>
+            <w:r>
+              <w:t>Сложность</w:t>
+            </w:r>
+          </w:p>
+        </w:tc>
+        <w:tc>
+          <w:tcPr>
+            <w:tcW w:w="8190" w:type="dxa"/>
+            <w:shd w:val="clear" w:color="auto" w:fill="auto"/>
+            <w:tcMar>
+              <w:top w:w="100" w:type="dxa"/>
+              <w:left w:w="100" w:type="dxa"/>
+              <w:bottom w:w="100" w:type="dxa"/>
+              <w:right w:w="100" w:type="dxa"/>
+            </w:tcMar>
+          </w:tcPr>
+          <w:p>
+            <w:pPr>
+              <w:widowControl w:val="0"/>
+            </w:pPr>
+            <w:r>
+              <w:t>Высокая</w:t>
+            </w:r>
+          </w:p>
+        </w:tc>
+      </w:tr>
+      <w:tr>
+        <w:tc>
+          <w:tcPr>
+            <w:tcW w:w="1800" w:type="dxa"/>
+            <w:shd w:val="clear" w:color="auto" w:fill="auto"/>
+            <w:tcMar>
+              <w:top w:w="100" w:type="dxa"/>
+              <w:left w:w="100" w:type="dxa"/>
+              <w:bottom w:w="100" w:type="dxa"/>
+              <w:right w:w="100" w:type="dxa"/>
+            </w:tcMar>
+          </w:tcPr>
+          <w:p>
+            <w:pPr>
+              <w:widowControl w:val="0"/>
+            </w:pPr>
+            <w:r>
+              <w:t>Источник</w:t>
+            </w:r>
+          </w:p>
+        </w:tc>
+        <w:tc>
+          <w:tcPr>
+            <w:tcW w:w="8190" w:type="dxa"/>
+            <w:shd w:val="clear" w:color="auto" w:fill="auto"/>
+            <w:tcMar>
+              <w:top w:w="100" w:type="dxa"/>
+              <w:left w:w="100" w:type="dxa"/>
+              <w:bottom w:w="100" w:type="dxa"/>
+              <w:right w:w="100" w:type="dxa"/>
+            </w:tcMar>
+          </w:tcPr>
+          <w:p>
+            <w:pPr>
+              <w:widowControl w:val="0"/>
+            </w:pPr>
+          </w:p>
+        </w:tc>
+      </w:tr>
+      <w:tr>
+        <w:tc>
+          <w:tcPr>
+            <w:tcW w:w="1800" w:type="dxa"/>
+            <w:shd w:val="clear" w:color="auto" w:fill="auto"/>
+            <w:tcMar>
+              <w:top w:w="100" w:type="dxa"/>
+              <w:left w:w="100" w:type="dxa"/>
+              <w:bottom w:w="100" w:type="dxa"/>
+              <w:right w:w="100" w:type="dxa"/>
+            </w:tcMar>
+          </w:tcPr>
+          <w:p>
+            <w:pPr>
+              <w:widowControl w:val="0"/>
+            </w:pPr>
+            <w:r>
+              <w:t>Описание</w:t>
+            </w:r>
+          </w:p>
+        </w:tc>
+        <w:tc>
+          <w:tcPr>
+            <w:tcW w:w="8190" w:type="dxa"/>
+            <w:shd w:val="clear" w:color="auto" w:fill="auto"/>
+            <w:tcMar>
+              <w:top w:w="100" w:type="dxa"/>
+              <w:left w:w="100" w:type="dxa"/>
+              <w:bottom w:w="100" w:type="dxa"/>
+              <w:right w:w="100" w:type="dxa"/>
+            </w:tcMar>
+          </w:tcPr>
+          <w:p>
+            <w:pPr>
+              <w:widowControl w:val="0"/>
+              <w:spacing w:line="276" w:lineRule="auto"/>
+              <w:rPr>
+                <w:lang w:val="ru-RU"/>
+              </w:rPr>
+            </w:pPr>
+            <w:r>
+              <w:rPr>
+                <w:lang w:val="ru-RU"/>
+              </w:rPr>
+              <w:t>Система должна быть способна обслуживать проверку работ 1000 студентов.</w:t>
+            </w:r>
+          </w:p>
+        </w:tc>
+      </w:tr>
+    </w:tbl>
+    <w:p>
+      <w:pPr>
+        <w:pStyle w:val="1Einrckung"/>
+      </w:pPr>
+    </w:p>
+    <w:p>
+      <w:pPr>
+        <w:pStyle w:val="InfoBlue"/>
+        <w:ind w:left="0"/>
+        <w:rPr>
+          <w:lang w:val="ru-RU"/>
+        </w:rPr>
+      </w:pPr>
+      <w:r>
+        <w:rPr>
+          <w:lang w:val="ru-RU"/>
+        </w:rPr>
+        <w:lastRenderedPageBreak/>
+        <w:t>[</w:t>
+      </w:r>
+      <w:r>
+        <w:t>The</w:t>
+      </w:r>
+      <w:r>
+        <w:rPr>
+          <w:lang w:val="ru-RU"/>
+        </w:rPr>
+        <w:t xml:space="preserve"> </w:t>
+      </w:r>
+      <w:r>
+        <w:t>system</w:t>
+      </w:r>
+      <w:r>
+        <w:rPr>
+          <w:lang w:val="ru-RU"/>
+        </w:rPr>
+        <w:t>’</w:t>
+      </w:r>
+      <w:r>
+        <w:t>s</w:t>
+      </w:r>
+      <w:r>
+        <w:rPr>
+          <w:lang w:val="ru-RU"/>
+        </w:rPr>
+        <w:t xml:space="preserve"> </w:t>
+      </w:r>
+      <w:r>
+        <w:t>performance</w:t>
+      </w:r>
+      <w:r>
+        <w:rPr>
+          <w:lang w:val="ru-RU"/>
+        </w:rPr>
+        <w:t xml:space="preserve"> </w:t>
+      </w:r>
+      <w:r>
+        <w:t>characteristics</w:t>
+      </w:r>
+      <w:r>
+        <w:rPr>
+          <w:lang w:val="ru-RU"/>
+        </w:rPr>
+        <w:t xml:space="preserve"> </w:t>
+      </w:r>
+      <w:r>
+        <w:t>should</w:t>
+      </w:r>
+      <w:r>
+        <w:rPr>
+          <w:lang w:val="ru-RU"/>
+        </w:rPr>
+        <w:t xml:space="preserve"> </w:t>
+      </w:r>
+      <w:r>
+        <w:t>be</w:t>
+      </w:r>
+      <w:r>
+        <w:rPr>
+          <w:lang w:val="ru-RU"/>
+        </w:rPr>
+        <w:t xml:space="preserve"> </w:t>
+      </w:r>
+      <w:r>
+        <w:t>outlined</w:t>
+      </w:r>
+      <w:r>
+        <w:rPr>
+          <w:lang w:val="ru-RU"/>
+        </w:rPr>
+        <w:t xml:space="preserve"> </w:t>
+      </w:r>
+      <w:r>
+        <w:t>in</w:t>
+      </w:r>
+      <w:r>
+        <w:rPr>
+          <w:lang w:val="ru-RU"/>
+        </w:rPr>
+        <w:t xml:space="preserve"> </w:t>
+      </w:r>
+      <w:r>
+        <w:t>this</w:t>
+      </w:r>
+      <w:r>
+        <w:rPr>
+          <w:lang w:val="ru-RU"/>
+        </w:rPr>
+        <w:t xml:space="preserve"> </w:t>
+      </w:r>
+      <w:r>
+        <w:t>section</w:t>
+      </w:r>
+      <w:r>
+        <w:rPr>
+          <w:lang w:val="ru-RU"/>
+        </w:rPr>
+        <w:t xml:space="preserve">. </w:t>
+      </w:r>
+      <w:r>
+        <w:t>Include</w:t>
+      </w:r>
+      <w:r>
+        <w:rPr>
+          <w:lang w:val="ru-RU"/>
+        </w:rPr>
+        <w:t xml:space="preserve"> </w:t>
+      </w:r>
+      <w:r>
+        <w:t>specific</w:t>
+      </w:r>
+      <w:r>
+        <w:rPr>
+          <w:lang w:val="ru-RU"/>
+        </w:rPr>
+        <w:t xml:space="preserve"> </w:t>
+      </w:r>
+      <w:r>
+        <w:t>response</w:t>
+      </w:r>
+      <w:r>
+        <w:rPr>
+          <w:lang w:val="ru-RU"/>
+        </w:rPr>
+        <w:t xml:space="preserve"> </w:t>
+      </w:r>
+      <w:r>
+        <w:t>times</w:t>
+      </w:r>
+      <w:r>
+        <w:rPr>
+          <w:lang w:val="ru-RU"/>
+        </w:rPr>
+        <w:t xml:space="preserve">. </w:t>
+      </w:r>
+      <w:r>
+        <w:t>Where</w:t>
+      </w:r>
+      <w:r>
+        <w:rPr>
+          <w:lang w:val="ru-RU"/>
+        </w:rPr>
+        <w:t xml:space="preserve"> </w:t>
+      </w:r>
+      <w:r>
+        <w:t>applicable</w:t>
+      </w:r>
+      <w:r>
+        <w:rPr>
+          <w:lang w:val="ru-RU"/>
+        </w:rPr>
+        <w:t xml:space="preserve">, </w:t>
+      </w:r>
+      <w:r>
+        <w:t>reference</w:t>
+      </w:r>
+      <w:r>
+        <w:rPr>
+          <w:lang w:val="ru-RU"/>
+        </w:rPr>
+        <w:t xml:space="preserve"> </w:t>
+      </w:r>
+      <w:r>
+        <w:t>related</w:t>
+      </w:r>
+      <w:r>
+        <w:rPr>
+          <w:lang w:val="ru-RU"/>
+        </w:rPr>
+        <w:t xml:space="preserve"> </w:t>
+      </w:r>
+      <w:r>
+        <w:t>Use</w:t>
+      </w:r>
+      <w:r>
+        <w:rPr>
+          <w:lang w:val="ru-RU"/>
+        </w:rPr>
+        <w:t xml:space="preserve"> </w:t>
+      </w:r>
+      <w:r>
+        <w:t>Cases</w:t>
+      </w:r>
+      <w:r>
+        <w:rPr>
+          <w:lang w:val="ru-RU"/>
+        </w:rPr>
+        <w:t xml:space="preserve"> </w:t>
+      </w:r>
+      <w:r>
+        <w:t>by</w:t>
+      </w:r>
+      <w:r>
+        <w:rPr>
+          <w:lang w:val="ru-RU"/>
+        </w:rPr>
+        <w:t xml:space="preserve"> </w:t>
+      </w:r>
+      <w:r>
+        <w:t>name</w:t>
+      </w:r>
+      <w:r>
+        <w:rPr>
+          <w:lang w:val="ru-RU"/>
+        </w:rPr>
+        <w:t>.</w:t>
+      </w:r>
+    </w:p>
+    <w:p>
+      <w:pPr>
+        <w:pStyle w:val="InfoBlue"/>
+        <w:rPr>
+          <w:lang w:val="ru-RU"/>
+        </w:rPr>
+      </w:pPr>
+      <w:r>
+        <w:rPr>
+          <w:lang w:val="ru-RU"/>
+        </w:rPr>
+        <w:t>•</w:t>
+      </w:r>
+      <w:r>
+        <w:rPr>
+          <w:lang w:val="ru-RU"/>
+        </w:rPr>
+        <w:tab/>
+      </w:r>
+      <w:r>
+        <w:t>response</w:t>
+      </w:r>
+      <w:r>
+        <w:rPr>
+          <w:lang w:val="ru-RU"/>
+        </w:rPr>
+        <w:t xml:space="preserve"> </w:t>
+      </w:r>
+      <w:r>
+        <w:t>time</w:t>
+      </w:r>
+      <w:r>
+        <w:rPr>
+          <w:lang w:val="ru-RU"/>
+        </w:rPr>
+        <w:t xml:space="preserve"> </w:t>
+      </w:r>
+      <w:r>
+        <w:t>for</w:t>
+      </w:r>
+      <w:r>
+        <w:rPr>
+          <w:lang w:val="ru-RU"/>
+        </w:rPr>
+        <w:t xml:space="preserve"> </w:t>
+      </w:r>
+      <w:r>
+        <w:t>a</w:t>
+      </w:r>
+      <w:r>
+        <w:rPr>
+          <w:lang w:val="ru-RU"/>
+        </w:rPr>
+        <w:t xml:space="preserve"> </w:t>
+      </w:r>
+      <w:r>
+        <w:t>transaction</w:t>
+      </w:r>
+      <w:r>
+        <w:rPr>
+          <w:lang w:val="ru-RU"/>
+        </w:rPr>
+        <w:t xml:space="preserve"> (</w:t>
+      </w:r>
+      <w:r>
+        <w:t>average</w:t>
+      </w:r>
+      <w:r>
+        <w:rPr>
+          <w:lang w:val="ru-RU"/>
+        </w:rPr>
+        <w:t xml:space="preserve">, </w:t>
+      </w:r>
+      <w:r>
+        <w:t>maximum</w:t>
+      </w:r>
+      <w:r>
+        <w:rPr>
+          <w:lang w:val="ru-RU"/>
+        </w:rPr>
+        <w:t>)</w:t>
+      </w:r>
+    </w:p>
+    <w:p>
+      <w:pPr>
+        <w:pStyle w:val="InfoBlue"/>
+        <w:rPr>
+          <w:lang w:val="ru-RU"/>
+        </w:rPr>
+      </w:pPr>
+      <w:r>
+        <w:rPr>
+          <w:lang w:val="ru-RU"/>
+        </w:rPr>
+        <w:t>•</w:t>
+      </w:r>
+      <w:r>
+        <w:rPr>
+          <w:lang w:val="ru-RU"/>
+        </w:rPr>
+        <w:tab/>
+      </w:r>
+      <w:r>
+        <w:t>throughput</w:t>
+      </w:r>
+      <w:r>
+        <w:rPr>
+          <w:lang w:val="ru-RU"/>
+        </w:rPr>
+        <w:t xml:space="preserve">, </w:t>
+      </w:r>
+      <w:r>
+        <w:t>for</w:t>
+      </w:r>
+      <w:r>
+        <w:rPr>
+          <w:lang w:val="ru-RU"/>
+        </w:rPr>
+        <w:t xml:space="preserve"> </w:t>
+      </w:r>
+      <w:r>
+        <w:t>example</w:t>
+      </w:r>
+      <w:r>
+        <w:rPr>
+          <w:lang w:val="ru-RU"/>
+        </w:rPr>
+        <w:t xml:space="preserve">, </w:t>
+      </w:r>
+      <w:r>
+        <w:t>transactions</w:t>
+      </w:r>
+      <w:r>
+        <w:rPr>
+          <w:lang w:val="ru-RU"/>
+        </w:rPr>
+        <w:t xml:space="preserve"> </w:t>
+      </w:r>
+      <w:r>
+        <w:t>per</w:t>
+      </w:r>
+      <w:r>
+        <w:rPr>
+          <w:lang w:val="ru-RU"/>
+        </w:rPr>
+        <w:t xml:space="preserve"> </w:t>
+      </w:r>
+      <w:r>
+        <w:t>second</w:t>
+      </w:r>
+    </w:p>
+    <w:p>
+      <w:pPr>
+        <w:pStyle w:val="InfoBlue"/>
+        <w:rPr>
+          <w:lang w:val="ru-RU"/>
+        </w:rPr>
+      </w:pPr>
+      <w:r>
+        <w:rPr>
+          <w:lang w:val="ru-RU"/>
+        </w:rPr>
+        <w:t>•</w:t>
+      </w:r>
+      <w:r>
+        <w:rPr>
+          <w:lang w:val="ru-RU"/>
+        </w:rPr>
+        <w:tab/>
+      </w:r>
+      <w:r>
+        <w:t>capacity</w:t>
+      </w:r>
+      <w:r>
+        <w:rPr>
+          <w:lang w:val="ru-RU"/>
+        </w:rPr>
+        <w:t xml:space="preserve">, </w:t>
+      </w:r>
+      <w:r>
+        <w:t>for</w:t>
+      </w:r>
+      <w:r>
+        <w:rPr>
+          <w:lang w:val="ru-RU"/>
+        </w:rPr>
+        <w:t xml:space="preserve"> </w:t>
+      </w:r>
+      <w:r>
+        <w:t>example</w:t>
+      </w:r>
+      <w:r>
+        <w:rPr>
+          <w:lang w:val="ru-RU"/>
+        </w:rPr>
+        <w:t xml:space="preserve">, </w:t>
+      </w:r>
+      <w:r>
+        <w:t>the</w:t>
+      </w:r>
+      <w:r>
+        <w:rPr>
+          <w:lang w:val="ru-RU"/>
+        </w:rPr>
+        <w:t xml:space="preserve"> </w:t>
+      </w:r>
+      <w:r>
+        <w:t>number</w:t>
+      </w:r>
+      <w:r>
+        <w:rPr>
+          <w:lang w:val="ru-RU"/>
+        </w:rPr>
+        <w:t xml:space="preserve"> </w:t>
+      </w:r>
+      <w:r>
+        <w:t>of</w:t>
+      </w:r>
+      <w:r>
+        <w:rPr>
+          <w:lang w:val="ru-RU"/>
+        </w:rPr>
+        <w:t xml:space="preserve"> </w:t>
+      </w:r>
+      <w:r>
+        <w:t>customers</w:t>
+      </w:r>
+      <w:r>
+        <w:rPr>
+          <w:lang w:val="ru-RU"/>
+        </w:rPr>
+        <w:t xml:space="preserve"> </w:t>
+      </w:r>
+      <w:r>
+        <w:t>or</w:t>
+      </w:r>
+      <w:r>
+        <w:rPr>
+          <w:lang w:val="ru-RU"/>
+        </w:rPr>
+        <w:t xml:space="preserve"> </w:t>
+      </w:r>
+      <w:r>
+        <w:t>transactions</w:t>
+      </w:r>
+      <w:r>
+        <w:rPr>
+          <w:lang w:val="ru-RU"/>
+        </w:rPr>
+        <w:t xml:space="preserve"> </w:t>
+      </w:r>
+      <w:r>
+        <w:t>the</w:t>
+      </w:r>
+      <w:r>
+        <w:rPr>
+          <w:lang w:val="ru-RU"/>
+        </w:rPr>
+        <w:t xml:space="preserve"> </w:t>
+      </w:r>
+      <w:r>
+        <w:t>system</w:t>
+      </w:r>
+      <w:r>
+        <w:rPr>
+          <w:lang w:val="ru-RU"/>
+        </w:rPr>
+        <w:t xml:space="preserve"> </w:t>
+      </w:r>
+      <w:r>
+        <w:t>can</w:t>
+      </w:r>
+      <w:r>
+        <w:rPr>
+          <w:lang w:val="ru-RU"/>
+        </w:rPr>
+        <w:t xml:space="preserve"> </w:t>
+      </w:r>
+      <w:r>
+        <w:t>accommodate</w:t>
+      </w:r>
+    </w:p>
+    <w:p>
+      <w:pPr>
+        <w:pStyle w:val="InfoBlue"/>
+        <w:rPr>
+          <w:lang w:val="ru-RU"/>
+        </w:rPr>
+      </w:pPr>
+      <w:r>
+        <w:rPr>
+          <w:lang w:val="ru-RU"/>
+        </w:rPr>
+        <w:t>•</w:t>
+      </w:r>
+      <w:r>
+        <w:rPr>
+          <w:lang w:val="ru-RU"/>
+        </w:rPr>
+        <w:tab/>
+      </w:r>
+      <w:r>
+        <w:t>degradation</w:t>
+      </w:r>
+      <w:r>
+        <w:rPr>
+          <w:lang w:val="ru-RU"/>
+        </w:rPr>
+        <w:t xml:space="preserve"> </w:t>
+      </w:r>
+      <w:r>
+        <w:t>modes</w:t>
+      </w:r>
+      <w:r>
+        <w:rPr>
+          <w:lang w:val="ru-RU"/>
+        </w:rPr>
+        <w:t xml:space="preserve"> (</w:t>
+      </w:r>
+      <w:r>
+        <w:t>what</w:t>
+      </w:r>
+      <w:r>
+        <w:rPr>
+          <w:lang w:val="ru-RU"/>
+        </w:rPr>
+        <w:t xml:space="preserve"> </w:t>
+      </w:r>
+      <w:r>
+        <w:t>is</w:t>
+      </w:r>
+      <w:r>
+        <w:rPr>
+          <w:lang w:val="ru-RU"/>
+        </w:rPr>
+        <w:t xml:space="preserve"> </w:t>
+      </w:r>
+      <w:r>
+        <w:t>the</w:t>
+      </w:r>
+      <w:r>
+        <w:rPr>
+          <w:lang w:val="ru-RU"/>
+        </w:rPr>
+        <w:t xml:space="preserve"> </w:t>
+      </w:r>
+      <w:r>
+        <w:t>acceptable</w:t>
+      </w:r>
+      <w:r>
+        <w:rPr>
+          <w:lang w:val="ru-RU"/>
+        </w:rPr>
+        <w:t xml:space="preserve"> </w:t>
+      </w:r>
+      <w:r>
+        <w:t>mode</w:t>
+      </w:r>
+      <w:r>
+        <w:rPr>
+          <w:lang w:val="ru-RU"/>
+        </w:rPr>
+        <w:t xml:space="preserve"> </w:t>
+      </w:r>
+      <w:r>
+        <w:t>of</w:t>
+      </w:r>
+      <w:r>
+        <w:rPr>
+          <w:lang w:val="ru-RU"/>
+        </w:rPr>
+        <w:t xml:space="preserve"> </w:t>
+      </w:r>
+      <w:r>
+        <w:t>operation</w:t>
+      </w:r>
+      <w:r>
+        <w:rPr>
+          <w:lang w:val="ru-RU"/>
+        </w:rPr>
+        <w:t xml:space="preserve"> </w:t>
+      </w:r>
+      <w:r>
+        <w:t>when</w:t>
+      </w:r>
+      <w:r>
+        <w:rPr>
+          <w:lang w:val="ru-RU"/>
+        </w:rPr>
+        <w:t xml:space="preserve"> </w:t>
+      </w:r>
+      <w:r>
+        <w:t>the</w:t>
+      </w:r>
+      <w:r>
+        <w:rPr>
+          <w:lang w:val="ru-RU"/>
+        </w:rPr>
+        <w:t xml:space="preserve"> </w:t>
+      </w:r>
+      <w:r>
+        <w:t>system</w:t>
+      </w:r>
+      <w:r>
+        <w:rPr>
+          <w:lang w:val="ru-RU"/>
+        </w:rPr>
+        <w:t xml:space="preserve"> </w:t>
+      </w:r>
+      <w:r>
+        <w:t>has</w:t>
+      </w:r>
+      <w:r>
+        <w:rPr>
+          <w:lang w:val="ru-RU"/>
+        </w:rPr>
+        <w:t xml:space="preserve"> </w:t>
+      </w:r>
+      <w:r>
+        <w:t>been</w:t>
+      </w:r>
+      <w:r>
+        <w:rPr>
+          <w:lang w:val="ru-RU"/>
+        </w:rPr>
+        <w:t xml:space="preserve"> </w:t>
+      </w:r>
+      <w:r>
+        <w:t>degraded</w:t>
+      </w:r>
+      <w:r>
+        <w:rPr>
+          <w:lang w:val="ru-RU"/>
+        </w:rPr>
+        <w:t xml:space="preserve"> </w:t>
+      </w:r>
+      <w:r>
+        <w:t>in</w:t>
+      </w:r>
+      <w:r>
+        <w:rPr>
+          <w:lang w:val="ru-RU"/>
+        </w:rPr>
+        <w:t xml:space="preserve"> </w:t>
+      </w:r>
+      <w:r>
+        <w:t>some</w:t>
+      </w:r>
+      <w:r>
+        <w:rPr>
+          <w:lang w:val="ru-RU"/>
+        </w:rPr>
+        <w:t xml:space="preserve"> </w:t>
+      </w:r>
+      <w:r>
+        <w:t>manner</w:t>
+      </w:r>
+      <w:r>
+        <w:rPr>
+          <w:lang w:val="ru-RU"/>
+        </w:rPr>
+        <w:t>)</w:t>
+      </w:r>
+    </w:p>
+    <w:p>
+      <w:pPr>
+        <w:pStyle w:val="InfoBlue"/>
+        <w:rPr>
+          <w:lang w:val="ru-RU"/>
+        </w:rPr>
+      </w:pPr>
+      <w:r>
+        <w:rPr>
+          <w:lang w:val="ru-RU"/>
+        </w:rPr>
+        <w:t>•</w:t>
+      </w:r>
+      <w:r>
+        <w:rPr>
+          <w:lang w:val="ru-RU"/>
+        </w:rPr>
+        <w:tab/>
+      </w:r>
+      <w:r>
+        <w:t>resource</w:t>
+      </w:r>
+      <w:r>
+        <w:rPr>
+          <w:lang w:val="ru-RU"/>
+        </w:rPr>
+        <w:t xml:space="preserve"> </w:t>
+      </w:r>
+      <w:r>
+        <w:t>utilization</w:t>
+      </w:r>
+      <w:r>
+        <w:rPr>
+          <w:lang w:val="ru-RU"/>
+        </w:rPr>
+        <w:t xml:space="preserve">, </w:t>
+      </w:r>
+      <w:r>
+        <w:t>such</w:t>
+      </w:r>
+      <w:r>
+        <w:rPr>
+          <w:lang w:val="ru-RU"/>
+        </w:rPr>
+        <w:t xml:space="preserve"> </w:t>
+      </w:r>
+      <w:r>
+        <w:t>as</w:t>
+      </w:r>
+      <w:r>
+        <w:rPr>
+          <w:lang w:val="ru-RU"/>
+        </w:rPr>
+        <w:t xml:space="preserve"> </w:t>
+      </w:r>
+      <w:r>
+        <w:t>memory</w:t>
+      </w:r>
+      <w:r>
+        <w:rPr>
+          <w:lang w:val="ru-RU"/>
+        </w:rPr>
+        <w:t xml:space="preserve">, </w:t>
+      </w:r>
+      <w:r>
+        <w:t>disk</w:t>
+      </w:r>
+      <w:r>
+        <w:rPr>
+          <w:lang w:val="ru-RU"/>
+        </w:rPr>
+        <w:t xml:space="preserve">, </w:t>
+      </w:r>
+      <w:r>
+        <w:t>communications</w:t>
+      </w:r>
+      <w:r>
+        <w:rPr>
+          <w:lang w:val="ru-RU"/>
+        </w:rPr>
+        <w:t xml:space="preserve">, </w:t>
+      </w:r>
+      <w:r>
+        <w:t>etc</w:t>
+      </w:r>
+      <w:r>
+        <w:rPr>
+          <w:lang w:val="ru-RU"/>
+        </w:rPr>
+        <w:t>.</w:t>
+      </w:r>
+    </w:p>
+    <w:p>
+      <w:pPr>
+        <w:pStyle w:val="3"/>
+        <w:numPr>
+          <w:ilvl w:val="0"/>
+          <w:numId w:val="0"/>
+        </w:numPr>
+        <w:spacing w:before="300" w:after="120"/>
+        <w:rPr>
+          <w:lang w:val="ru-RU"/>
+        </w:rPr>
+      </w:pPr>
+    </w:p>
+    <w:p>
+      <w:pPr>
+        <w:pStyle w:val="InfoBlue"/>
+      </w:pPr>
+      <w:r>
+        <w:t>[The requirement description goes here.]</w:t>
+      </w:r>
+    </w:p>
+    <w:p>
+      <w:pPr>
+        <w:pStyle w:val="2"/>
+        <w:keepNext/>
+        <w:tabs>
+          <w:tab w:val="num" w:pos="709"/>
+        </w:tabs>
+        <w:spacing w:before="360"/>
+        <w:ind w:left="709" w:hanging="709"/>
+        <w:rPr>
+          <w:lang w:val="ru-RU"/>
+        </w:rPr>
+      </w:pPr>
+      <w:bookmarkStart w:id="32" w:name="_Toc115853748"/>
+      <w:r>
+        <w:rPr>
+          <w:lang w:val="ru-RU"/>
+        </w:rPr>
+        <w:t>Ремонтопригодность</w:t>
+      </w:r>
+      <w:bookmarkEnd w:id="32"/>
+    </w:p>
+    <w:tbl>
+      <w:tblPr>
+        <w:tblW w:w="9990" w:type="dxa"/>
+        <w:tblBorders>
+          <w:top w:val="single" w:sz="8" w:space="0" w:color="000000"/>
+          <w:left w:val="single" w:sz="8" w:space="0" w:color="000000"/>
+          <w:bottom w:val="single" w:sz="8" w:space="0" w:color="000000"/>
+          <w:right w:val="single" w:sz="8" w:space="0" w:color="000000"/>
+          <w:insideH w:val="single" w:sz="8" w:space="0" w:color="000000"/>
+          <w:insideV w:val="single" w:sz="8" w:space="0" w:color="000000"/>
+        </w:tblBorders>
+        <w:tblLayout w:type="fixed"/>
+        <w:tblLook w:val="0600" w:firstRow="0" w:lastRow="0" w:firstColumn="0" w:lastColumn="0" w:noHBand="1" w:noVBand="1"/>
+      </w:tblPr>
+      <w:tblGrid>
+        <w:gridCol w:w="1800"/>
+        <w:gridCol w:w="8190"/>
+      </w:tblGrid>
+      <w:tr>
+        <w:tc>
+          <w:tcPr>
+            <w:tcW w:w="1800" w:type="dxa"/>
+            <w:tcBorders>
+              <w:top w:val="single" w:sz="8" w:space="0" w:color="000000"/>
+              <w:left w:val="single" w:sz="8" w:space="0" w:color="000000"/>
+              <w:bottom w:val="single" w:sz="8" w:space="0" w:color="000000"/>
+              <w:right w:val="single" w:sz="8" w:space="0" w:color="000000"/>
+            </w:tcBorders>
+            <w:tcMar>
+              <w:top w:w="100" w:type="dxa"/>
+              <w:left w:w="100" w:type="dxa"/>
+              <w:bottom w:w="100" w:type="dxa"/>
+              <w:right w:w="100" w:type="dxa"/>
+            </w:tcMar>
+            <w:hideMark/>
+          </w:tcPr>
+          <w:p>
+            <w:pPr>
+              <w:widowControl w:val="0"/>
+            </w:pPr>
+            <w:r>
+              <w:t>Код</w:t>
+            </w:r>
+          </w:p>
+        </w:tc>
+        <w:tc>
+          <w:tcPr>
+            <w:tcW w:w="8190" w:type="dxa"/>
+            <w:tcBorders>
+              <w:top w:val="single" w:sz="8" w:space="0" w:color="000000"/>
+              <w:left w:val="single" w:sz="8" w:space="0" w:color="000000"/>
+              <w:bottom w:val="single" w:sz="8" w:space="0" w:color="000000"/>
+              <w:right w:val="single" w:sz="8" w:space="0" w:color="000000"/>
+            </w:tcBorders>
+            <w:tcMar>
+              <w:top w:w="100" w:type="dxa"/>
+              <w:left w:w="100" w:type="dxa"/>
+              <w:bottom w:w="100" w:type="dxa"/>
+              <w:right w:w="100" w:type="dxa"/>
+            </w:tcMar>
+            <w:hideMark/>
+          </w:tcPr>
+          <w:p>
+            <w:pPr>
+              <w:widowControl w:val="0"/>
+            </w:pPr>
+            <w:r>
+              <w:t>3.4.</w:t>
+            </w:r>
+            <w:r>
+              <w:t>1</w:t>
+            </w:r>
+          </w:p>
+        </w:tc>
+      </w:tr>
+      <w:tr>
+        <w:tc>
+          <w:tcPr>
+            <w:tcW w:w="1800" w:type="dxa"/>
+            <w:tcBorders>
+              <w:top w:val="single" w:sz="8" w:space="0" w:color="000000"/>
+              <w:left w:val="single" w:sz="8" w:space="0" w:color="000000"/>
+              <w:bottom w:val="single" w:sz="8" w:space="0" w:color="000000"/>
+              <w:right w:val="single" w:sz="8" w:space="0" w:color="000000"/>
+            </w:tcBorders>
+            <w:tcMar>
+              <w:top w:w="100" w:type="dxa"/>
+              <w:left w:w="100" w:type="dxa"/>
+              <w:bottom w:w="100" w:type="dxa"/>
+              <w:right w:w="100" w:type="dxa"/>
+            </w:tcMar>
+            <w:hideMark/>
+          </w:tcPr>
+          <w:p>
+            <w:pPr>
+              <w:widowControl w:val="0"/>
+            </w:pPr>
+            <w:r>
+              <w:t>Краткое название</w:t>
+            </w:r>
+          </w:p>
+        </w:tc>
+        <w:tc>
+          <w:tcPr>
+            <w:tcW w:w="8190" w:type="dxa"/>
+            <w:tcBorders>
+              <w:top w:val="single" w:sz="8" w:space="0" w:color="000000"/>
+              <w:left w:val="single" w:sz="8" w:space="0" w:color="000000"/>
+              <w:bottom w:val="single" w:sz="8" w:space="0" w:color="000000"/>
+              <w:right w:val="single" w:sz="8" w:space="0" w:color="000000"/>
+            </w:tcBorders>
+            <w:tcMar>
+              <w:top w:w="100" w:type="dxa"/>
+              <w:left w:w="100" w:type="dxa"/>
+              <w:bottom w:w="100" w:type="dxa"/>
+              <w:right w:w="100" w:type="dxa"/>
+            </w:tcMar>
+            <w:hideMark/>
+          </w:tcPr>
+          <w:p>
+            <w:pPr>
+              <w:widowControl w:val="0"/>
+            </w:pPr>
+            <w:r>
+              <w:t>Техническое обслуживание</w:t>
+            </w:r>
+          </w:p>
+        </w:tc>
+      </w:tr>
+      <w:tr>
+        <w:tc>
+          <w:tcPr>
+            <w:tcW w:w="1800" w:type="dxa"/>
+            <w:tcBorders>
+              <w:top w:val="single" w:sz="8" w:space="0" w:color="000000"/>
+              <w:left w:val="single" w:sz="8" w:space="0" w:color="000000"/>
+              <w:bottom w:val="single" w:sz="8" w:space="0" w:color="000000"/>
+              <w:right w:val="single" w:sz="8" w:space="0" w:color="000000"/>
+            </w:tcBorders>
+            <w:tcMar>
+              <w:top w:w="100" w:type="dxa"/>
+              <w:left w:w="100" w:type="dxa"/>
+              <w:bottom w:w="100" w:type="dxa"/>
+              <w:right w:w="100" w:type="dxa"/>
+            </w:tcMar>
+            <w:hideMark/>
+          </w:tcPr>
+          <w:p>
+            <w:pPr>
+              <w:widowControl w:val="0"/>
+            </w:pPr>
+            <w:r>
+              <w:t>Важность</w:t>
+            </w:r>
+          </w:p>
+        </w:tc>
+        <w:tc>
+          <w:tcPr>
+            <w:tcW w:w="8190" w:type="dxa"/>
+            <w:tcBorders>
+              <w:top w:val="single" w:sz="8" w:space="0" w:color="000000"/>
+              <w:left w:val="single" w:sz="8" w:space="0" w:color="000000"/>
+              <w:bottom w:val="single" w:sz="8" w:space="0" w:color="000000"/>
+              <w:right w:val="single" w:sz="8" w:space="0" w:color="000000"/>
+            </w:tcBorders>
+            <w:tcMar>
+              <w:top w:w="100" w:type="dxa"/>
+              <w:left w:w="100" w:type="dxa"/>
+              <w:bottom w:w="100" w:type="dxa"/>
+              <w:right w:w="100" w:type="dxa"/>
+            </w:tcMar>
+            <w:hideMark/>
+          </w:tcPr>
+          <w:p>
+            <w:pPr>
+              <w:widowControl w:val="0"/>
+            </w:pPr>
+            <w:r>
+              <w:t>b</w:t>
+            </w:r>
+          </w:p>
+        </w:tc>
+      </w:tr>
+      <w:tr>
+        <w:tc>
+          <w:tcPr>
+            <w:tcW w:w="1800" w:type="dxa"/>
+            <w:tcBorders>
+              <w:top w:val="single" w:sz="8" w:space="0" w:color="000000"/>
+              <w:left w:val="single" w:sz="8" w:space="0" w:color="000000"/>
+              <w:bottom w:val="single" w:sz="8" w:space="0" w:color="000000"/>
+              <w:right w:val="single" w:sz="8" w:space="0" w:color="000000"/>
+            </w:tcBorders>
+            <w:tcMar>
+              <w:top w:w="100" w:type="dxa"/>
+              <w:left w:w="100" w:type="dxa"/>
+              <w:bottom w:w="100" w:type="dxa"/>
+              <w:right w:w="100" w:type="dxa"/>
+            </w:tcMar>
+            <w:hideMark/>
+          </w:tcPr>
+          <w:p>
+            <w:pPr>
+              <w:widowControl w:val="0"/>
+            </w:pPr>
+            <w:r>
+              <w:t>Сложность</w:t>
+            </w:r>
+          </w:p>
+        </w:tc>
+        <w:tc>
+          <w:tcPr>
+            <w:tcW w:w="8190" w:type="dxa"/>
+            <w:tcBorders>
+              <w:top w:val="single" w:sz="8" w:space="0" w:color="000000"/>
+              <w:left w:val="single" w:sz="8" w:space="0" w:color="000000"/>
+              <w:bottom w:val="single" w:sz="8" w:space="0" w:color="000000"/>
+              <w:right w:val="single" w:sz="8" w:space="0" w:color="000000"/>
+            </w:tcBorders>
+            <w:tcMar>
+              <w:top w:w="100" w:type="dxa"/>
+              <w:left w:w="100" w:type="dxa"/>
+              <w:bottom w:w="100" w:type="dxa"/>
+              <w:right w:w="100" w:type="dxa"/>
+            </w:tcMar>
+            <w:hideMark/>
+          </w:tcPr>
+          <w:p>
+            <w:pPr>
+              <w:widowControl w:val="0"/>
+            </w:pPr>
+            <w:r>
+              <w:t>Средняя</w:t>
+            </w:r>
+          </w:p>
+        </w:tc>
+      </w:tr>
+      <w:tr>
+        <w:tc>
+          <w:tcPr>
+            <w:tcW w:w="1800" w:type="dxa"/>
+            <w:tcBorders>
+              <w:top w:val="single" w:sz="8" w:space="0" w:color="000000"/>
+              <w:left w:val="single" w:sz="8" w:space="0" w:color="000000"/>
+              <w:bottom w:val="single" w:sz="8" w:space="0" w:color="000000"/>
+              <w:right w:val="single" w:sz="8" w:space="0" w:color="000000"/>
+            </w:tcBorders>
+            <w:tcMar>
+              <w:top w:w="100" w:type="dxa"/>
+              <w:left w:w="100" w:type="dxa"/>
+              <w:bottom w:w="100" w:type="dxa"/>
+              <w:right w:w="100" w:type="dxa"/>
+            </w:tcMar>
+            <w:hideMark/>
+          </w:tcPr>
+          <w:p>
+            <w:pPr>
+              <w:widowControl w:val="0"/>
+            </w:pPr>
+            <w:r>
+              <w:t>Источник</w:t>
+            </w:r>
+          </w:p>
+        </w:tc>
+        <w:tc>
+          <w:tcPr>
+            <w:tcW w:w="8190" w:type="dxa"/>
+            <w:tcBorders>
+              <w:top w:val="single" w:sz="8" w:space="0" w:color="000000"/>
+              <w:left w:val="single" w:sz="8" w:space="0" w:color="000000"/>
+              <w:bottom w:val="single" w:sz="8" w:space="0" w:color="000000"/>
+              <w:right w:val="single" w:sz="8" w:space="0" w:color="000000"/>
+            </w:tcBorders>
+            <w:tcMar>
+              <w:top w:w="100" w:type="dxa"/>
+              <w:left w:w="100" w:type="dxa"/>
+              <w:bottom w:w="100" w:type="dxa"/>
+              <w:right w:w="100" w:type="dxa"/>
+            </w:tcMar>
+          </w:tcPr>
+          <w:p>
+            <w:pPr>
+              <w:widowControl w:val="0"/>
+            </w:pPr>
+          </w:p>
+        </w:tc>
+      </w:tr>
+      <w:tr>
+        <w:tc>
+          <w:tcPr>
+            <w:tcW w:w="1800" w:type="dxa"/>
+            <w:tcBorders>
+              <w:top w:val="single" w:sz="8" w:space="0" w:color="000000"/>
+              <w:left w:val="single" w:sz="8" w:space="0" w:color="000000"/>
+              <w:bottom w:val="single" w:sz="8" w:space="0" w:color="000000"/>
+              <w:right w:val="single" w:sz="8" w:space="0" w:color="000000"/>
+            </w:tcBorders>
+            <w:tcMar>
+              <w:top w:w="100" w:type="dxa"/>
+              <w:left w:w="100" w:type="dxa"/>
+              <w:bottom w:w="100" w:type="dxa"/>
+              <w:right w:w="100" w:type="dxa"/>
+            </w:tcMar>
+            <w:hideMark/>
+          </w:tcPr>
+          <w:p>
+            <w:pPr>
+              <w:widowControl w:val="0"/>
+            </w:pPr>
+            <w:r>
+              <w:t>Описание</w:t>
+            </w:r>
+          </w:p>
+        </w:tc>
+        <w:tc>
+          <w:tcPr>
+            <w:tcW w:w="8190" w:type="dxa"/>
+            <w:tcBorders>
+              <w:top w:val="single" w:sz="8" w:space="0" w:color="000000"/>
+              <w:left w:val="single" w:sz="8" w:space="0" w:color="000000"/>
+              <w:bottom w:val="single" w:sz="8" w:space="0" w:color="000000"/>
+              <w:right w:val="single" w:sz="8" w:space="0" w:color="000000"/>
+            </w:tcBorders>
+            <w:tcMar>
+              <w:top w:w="100" w:type="dxa"/>
+              <w:left w:w="100" w:type="dxa"/>
+              <w:bottom w:w="100" w:type="dxa"/>
+              <w:right w:w="100" w:type="dxa"/>
+            </w:tcMar>
+            <w:hideMark/>
+          </w:tcPr>
+          <w:p>
+            <w:pPr>
+              <w:rPr>
+                <w:lang w:val="ru-RU"/>
+              </w:rPr>
+            </w:pPr>
+            <w:r>
+              <w:rPr>
+                <w:lang w:val="ru-RU"/>
+              </w:rPr>
+              <w:t>Для обслуживания системы, возможна ее остановка на 1 день 1 раз в месяц.</w:t>
+            </w:r>
+          </w:p>
+        </w:tc>
+      </w:tr>
+    </w:tbl>
+    <w:p>
+      <w:pPr>
+        <w:pStyle w:val="1Einrckung"/>
+        <w:rPr>
+          <w:lang w:val="ru-RU"/>
+        </w:rPr>
+      </w:pPr>
+    </w:p>
+    <w:p>
+      <w:pPr>
+        <w:pStyle w:val="InfoBlue"/>
+      </w:pPr>
+      <w:r>
+        <w:t>[This section indicates any req</w:t>
+      </w:r>
+      <w:r>
+        <w:t>uirements that will enhance the</w:t>
+      </w:r>
+      <w:r>
+        <w:t xml:space="preserve"> maintainability of the system being built, including coding standards, naming conventions, class libraries, maintenance access, maintenance utilities.]</w:t>
+      </w:r>
+    </w:p>
+    <w:p>
+      <w:pPr>
+        <w:pStyle w:val="InfoBlue"/>
+      </w:pPr>
+      <w:r>
+        <w:t xml:space="preserve"> </w:t>
+      </w:r>
+      <w:r>
+        <w:t>[The requirement description goes here.]</w:t>
+      </w:r>
+    </w:p>
+    <w:p>
+      <w:pPr>
+        <w:pStyle w:val="2"/>
+        <w:keepNext/>
+        <w:tabs>
+          <w:tab w:val="num" w:pos="709"/>
+        </w:tabs>
+        <w:spacing w:before="360"/>
+        <w:ind w:left="709" w:hanging="709"/>
+        <w:rPr>
+          <w:lang w:val="en-GB"/>
+        </w:rPr>
+      </w:pPr>
+      <w:bookmarkStart w:id="33" w:name="_Toc115853750"/>
+      <w:r>
+        <w:rPr>
+          <w:lang w:val="ru-RU"/>
+        </w:rPr>
+        <w:t>Ограничения проекта</w:t>
+      </w:r>
+      <w:bookmarkEnd w:id="33"/>
+    </w:p>
+    <w:p>
+      <w:pPr>
+        <w:pStyle w:val="InfoBlue"/>
+      </w:pPr>
+      <w:r>
+        <w:t>[This section should indicate any design constraints on the system being built. Design constraints represent design decisions that have been mandated and must be adhered to.  Examples include software languages, software process requirements, prescribed use of developmental tools, architectural and design constraints, purchased components, class libraries, etc.]</w:t>
+      </w:r>
+    </w:p>
+    <w:p>
+      <w:pPr>
+        <w:pStyle w:val="InfoBlue"/>
+      </w:pPr>
+      <w:r>
+        <w:t xml:space="preserve"> </w:t>
+      </w:r>
+      <w:r>
+        <w:t>[The requirement description goes here.]</w:t>
+      </w:r>
+    </w:p>
+    <w:p>
+      <w:pPr>
+        <w:pStyle w:val="2"/>
+        <w:keepNext/>
+        <w:tabs>
+          <w:tab w:val="num" w:pos="709"/>
+        </w:tabs>
+        <w:spacing w:before="360"/>
+        <w:ind w:left="709" w:hanging="709"/>
+        <w:rPr>
+          <w:lang w:val="ru-RU"/>
+        </w:rPr>
+      </w:pPr>
+      <w:bookmarkStart w:id="34" w:name="_Toc115853752"/>
+      <w:r>
+        <w:rPr>
+          <w:lang w:val="ru-RU"/>
+        </w:rPr>
+        <w:t>Требования к пользовательской документации</w:t>
+      </w:r>
+      <w:bookmarkEnd w:id="34"/>
+    </w:p>
+    <w:tbl>
+      <w:tblPr>
+        <w:tblW w:w="9990" w:type="dxa"/>
+        <w:tblBorders>
+          <w:top w:val="single" w:sz="8" w:space="0" w:color="000000"/>
+          <w:left w:val="single" w:sz="8" w:space="0" w:color="000000"/>
+          <w:bottom w:val="single" w:sz="8" w:space="0" w:color="000000"/>
+          <w:right w:val="single" w:sz="8" w:space="0" w:color="000000"/>
+          <w:insideH w:val="single" w:sz="8" w:space="0" w:color="000000"/>
+          <w:insideV w:val="single" w:sz="8" w:space="0" w:color="000000"/>
+        </w:tblBorders>
+        <w:tblLayout w:type="fixed"/>
+        <w:tblLook w:val="0600" w:firstRow="0" w:lastRow="0" w:firstColumn="0" w:lastColumn="0" w:noHBand="1" w:noVBand="1"/>
+      </w:tblPr>
+      <w:tblGrid>
+        <w:gridCol w:w="1800"/>
+        <w:gridCol w:w="8190"/>
+      </w:tblGrid>
+      <w:tr>
+        <w:tc>
+          <w:tcPr>
+            <w:tcW w:w="1800" w:type="dxa"/>
+            <w:tcBorders>
+              <w:top w:val="single" w:sz="8" w:space="0" w:color="000000"/>
+              <w:left w:val="single" w:sz="8" w:space="0" w:color="000000"/>
+              <w:bottom w:val="single" w:sz="8" w:space="0" w:color="000000"/>
+              <w:right w:val="single" w:sz="8" w:space="0" w:color="000000"/>
+            </w:tcBorders>
+            <w:tcMar>
+              <w:top w:w="100" w:type="dxa"/>
+              <w:left w:w="100" w:type="dxa"/>
+              <w:bottom w:w="100" w:type="dxa"/>
+              <w:right w:w="100" w:type="dxa"/>
+            </w:tcMar>
+            <w:hideMark/>
+          </w:tcPr>
+          <w:p>
+            <w:pPr>
+              <w:widowControl w:val="0"/>
+              <w:rPr>
+                <w:rFonts w:eastAsia="Arial"/>
+              </w:rPr>
+            </w:pPr>
+            <w:r>
+              <w:t>Код</w:t>
+            </w:r>
+          </w:p>
+        </w:tc>
+        <w:tc>
+          <w:tcPr>
+            <w:tcW w:w="8190" w:type="dxa"/>
+            <w:tcBorders>
+              <w:top w:val="single" w:sz="8" w:space="0" w:color="000000"/>
+              <w:left w:val="single" w:sz="8" w:space="0" w:color="000000"/>
+              <w:bottom w:val="single" w:sz="8" w:space="0" w:color="000000"/>
+              <w:right w:val="single" w:sz="8" w:space="0" w:color="000000"/>
+            </w:tcBorders>
+            <w:tcMar>
+              <w:top w:w="100" w:type="dxa"/>
+              <w:left w:w="100" w:type="dxa"/>
+              <w:bottom w:w="100" w:type="dxa"/>
+              <w:right w:w="100" w:type="dxa"/>
+            </w:tcMar>
+            <w:hideMark/>
+          </w:tcPr>
+          <w:p>
+            <w:pPr>
+              <w:widowControl w:val="0"/>
+            </w:pPr>
+            <w:r>
+              <w:t>3.6.1</w:t>
+            </w:r>
+          </w:p>
+        </w:tc>
+      </w:tr>
+      <w:tr>
+        <w:tc>
+          <w:tcPr>
+            <w:tcW w:w="1800" w:type="dxa"/>
+            <w:tcBorders>
+              <w:top w:val="single" w:sz="8" w:space="0" w:color="000000"/>
+              <w:left w:val="single" w:sz="8" w:space="0" w:color="000000"/>
+              <w:bottom w:val="single" w:sz="8" w:space="0" w:color="000000"/>
+              <w:right w:val="single" w:sz="8" w:space="0" w:color="000000"/>
+            </w:tcBorders>
+            <w:tcMar>
+              <w:top w:w="100" w:type="dxa"/>
+              <w:left w:w="100" w:type="dxa"/>
+              <w:bottom w:w="100" w:type="dxa"/>
+              <w:right w:w="100" w:type="dxa"/>
+            </w:tcMar>
+            <w:hideMark/>
+          </w:tcPr>
+          <w:p>
+            <w:pPr>
+              <w:widowControl w:val="0"/>
+            </w:pPr>
+            <w:r>
+              <w:t>Краткое название</w:t>
+            </w:r>
+          </w:p>
+        </w:tc>
+        <w:tc>
+          <w:tcPr>
+            <w:tcW w:w="8190" w:type="dxa"/>
+            <w:tcBorders>
+              <w:top w:val="single" w:sz="8" w:space="0" w:color="000000"/>
+              <w:left w:val="single" w:sz="8" w:space="0" w:color="000000"/>
+              <w:bottom w:val="single" w:sz="8" w:space="0" w:color="000000"/>
+              <w:right w:val="single" w:sz="8" w:space="0" w:color="000000"/>
+            </w:tcBorders>
+            <w:tcMar>
+              <w:top w:w="100" w:type="dxa"/>
+              <w:left w:w="100" w:type="dxa"/>
+              <w:bottom w:w="100" w:type="dxa"/>
+              <w:right w:w="100" w:type="dxa"/>
+            </w:tcMar>
+            <w:hideMark/>
+          </w:tcPr>
+          <w:p>
+            <w:pPr>
+              <w:widowControl w:val="0"/>
+            </w:pPr>
+            <w:r>
+              <w:t>Пользовательская документация</w:t>
+            </w:r>
+          </w:p>
+        </w:tc>
+      </w:tr>
+      <w:tr>
+        <w:tc>
+          <w:tcPr>
+            <w:tcW w:w="1800" w:type="dxa"/>
+            <w:tcBorders>
+              <w:top w:val="single" w:sz="8" w:space="0" w:color="000000"/>
+              <w:left w:val="single" w:sz="8" w:space="0" w:color="000000"/>
+              <w:bottom w:val="single" w:sz="8" w:space="0" w:color="000000"/>
+              <w:right w:val="single" w:sz="8" w:space="0" w:color="000000"/>
+            </w:tcBorders>
+            <w:tcMar>
+              <w:top w:w="100" w:type="dxa"/>
+              <w:left w:w="100" w:type="dxa"/>
+              <w:bottom w:w="100" w:type="dxa"/>
+              <w:right w:w="100" w:type="dxa"/>
+            </w:tcMar>
+            <w:hideMark/>
+          </w:tcPr>
+          <w:p>
+            <w:pPr>
+              <w:widowControl w:val="0"/>
+            </w:pPr>
+            <w:r>
+              <w:t>Важность</w:t>
+            </w:r>
+          </w:p>
+        </w:tc>
+        <w:tc>
+          <w:tcPr>
+            <w:tcW w:w="8190" w:type="dxa"/>
+            <w:tcBorders>
+              <w:top w:val="single" w:sz="8" w:space="0" w:color="000000"/>
+              <w:left w:val="single" w:sz="8" w:space="0" w:color="000000"/>
+              <w:bottom w:val="single" w:sz="8" w:space="0" w:color="000000"/>
+              <w:right w:val="single" w:sz="8" w:space="0" w:color="000000"/>
+            </w:tcBorders>
+            <w:tcMar>
+              <w:top w:w="100" w:type="dxa"/>
+              <w:left w:w="100" w:type="dxa"/>
+              <w:bottom w:w="100" w:type="dxa"/>
+              <w:right w:w="100" w:type="dxa"/>
+            </w:tcMar>
+            <w:hideMark/>
+          </w:tcPr>
+          <w:p>
+            <w:pPr>
+              <w:widowControl w:val="0"/>
+            </w:pPr>
+            <w:r>
+              <w:t>a</w:t>
+            </w:r>
+          </w:p>
+        </w:tc>
+      </w:tr>
+      <w:tr>
+        <w:tc>
+          <w:tcPr>
+            <w:tcW w:w="1800" w:type="dxa"/>
+            <w:tcBorders>
+              <w:top w:val="single" w:sz="8" w:space="0" w:color="000000"/>
+              <w:left w:val="single" w:sz="8" w:space="0" w:color="000000"/>
+              <w:bottom w:val="single" w:sz="8" w:space="0" w:color="000000"/>
+              <w:right w:val="single" w:sz="8" w:space="0" w:color="000000"/>
+            </w:tcBorders>
+            <w:tcMar>
+              <w:top w:w="100" w:type="dxa"/>
+              <w:left w:w="100" w:type="dxa"/>
+              <w:bottom w:w="100" w:type="dxa"/>
+              <w:right w:w="100" w:type="dxa"/>
+            </w:tcMar>
+            <w:hideMark/>
+          </w:tcPr>
+          <w:p>
+            <w:pPr>
+              <w:widowControl w:val="0"/>
+            </w:pPr>
+            <w:r>
+              <w:t>Сложность</w:t>
+            </w:r>
+          </w:p>
+        </w:tc>
+        <w:tc>
+          <w:tcPr>
+            <w:tcW w:w="8190" w:type="dxa"/>
+            <w:tcBorders>
+              <w:top w:val="single" w:sz="8" w:space="0" w:color="000000"/>
+              <w:left w:val="single" w:sz="8" w:space="0" w:color="000000"/>
+              <w:bottom w:val="single" w:sz="8" w:space="0" w:color="000000"/>
+              <w:right w:val="single" w:sz="8" w:space="0" w:color="000000"/>
+            </w:tcBorders>
+            <w:tcMar>
+              <w:top w:w="100" w:type="dxa"/>
+              <w:left w:w="100" w:type="dxa"/>
+              <w:bottom w:w="100" w:type="dxa"/>
+              <w:right w:w="100" w:type="dxa"/>
+            </w:tcMar>
+            <w:hideMark/>
+          </w:tcPr>
+          <w:p>
+            <w:pPr>
+              <w:widowControl w:val="0"/>
+            </w:pPr>
+            <w:r>
+              <w:t>Средняя</w:t>
+            </w:r>
+          </w:p>
+        </w:tc>
+      </w:tr>
+      <w:tr>
+        <w:tc>
+          <w:tcPr>
+            <w:tcW w:w="1800" w:type="dxa"/>
+            <w:tcBorders>
+              <w:top w:val="single" w:sz="8" w:space="0" w:color="000000"/>
+              <w:left w:val="single" w:sz="8" w:space="0" w:color="000000"/>
+              <w:bottom w:val="single" w:sz="8" w:space="0" w:color="000000"/>
+              <w:right w:val="single" w:sz="8" w:space="0" w:color="000000"/>
+            </w:tcBorders>
+            <w:tcMar>
+              <w:top w:w="100" w:type="dxa"/>
+              <w:left w:w="100" w:type="dxa"/>
+              <w:bottom w:w="100" w:type="dxa"/>
+              <w:right w:w="100" w:type="dxa"/>
+            </w:tcMar>
+            <w:hideMark/>
+          </w:tcPr>
+          <w:p>
+            <w:pPr>
+              <w:widowControl w:val="0"/>
+            </w:pPr>
+            <w:r>
+              <w:t>Источник</w:t>
+            </w:r>
+          </w:p>
+        </w:tc>
+        <w:tc>
+          <w:tcPr>
+            <w:tcW w:w="8190" w:type="dxa"/>
+            <w:tcBorders>
+              <w:top w:val="single" w:sz="8" w:space="0" w:color="000000"/>
+              <w:left w:val="single" w:sz="8" w:space="0" w:color="000000"/>
+              <w:bottom w:val="single" w:sz="8" w:space="0" w:color="000000"/>
+              <w:right w:val="single" w:sz="8" w:space="0" w:color="000000"/>
+            </w:tcBorders>
+            <w:tcMar>
+              <w:top w:w="100" w:type="dxa"/>
+              <w:left w:w="100" w:type="dxa"/>
+              <w:bottom w:w="100" w:type="dxa"/>
+              <w:right w:w="100" w:type="dxa"/>
+            </w:tcMar>
+          </w:tcPr>
+          <w:p>
+            <w:pPr>
+              <w:widowControl w:val="0"/>
+            </w:pPr>
+          </w:p>
+        </w:tc>
+      </w:tr>
+      <w:tr>
+        <w:tc>
+          <w:tcPr>
+            <w:tcW w:w="1800" w:type="dxa"/>
+            <w:tcBorders>
+              <w:top w:val="single" w:sz="8" w:space="0" w:color="000000"/>
+              <w:left w:val="single" w:sz="8" w:space="0" w:color="000000"/>
+              <w:bottom w:val="single" w:sz="8" w:space="0" w:color="000000"/>
+              <w:right w:val="single" w:sz="8" w:space="0" w:color="000000"/>
+            </w:tcBorders>
+            <w:tcMar>
+              <w:top w:w="100" w:type="dxa"/>
+              <w:left w:w="100" w:type="dxa"/>
+              <w:bottom w:w="100" w:type="dxa"/>
+              <w:right w:w="100" w:type="dxa"/>
+            </w:tcMar>
+            <w:hideMark/>
+          </w:tcPr>
+          <w:p>
+            <w:pPr>
+              <w:widowControl w:val="0"/>
+            </w:pPr>
+            <w:r>
+              <w:t>Описание</w:t>
+            </w:r>
+          </w:p>
+        </w:tc>
+        <w:tc>
+          <w:tcPr>
+            <w:tcW w:w="8190" w:type="dxa"/>
+            <w:tcBorders>
+              <w:top w:val="single" w:sz="8" w:space="0" w:color="000000"/>
+              <w:left w:val="single" w:sz="8" w:space="0" w:color="000000"/>
+              <w:bottom w:val="single" w:sz="8" w:space="0" w:color="000000"/>
+              <w:right w:val="single" w:sz="8" w:space="0" w:color="000000"/>
+            </w:tcBorders>
+            <w:tcMar>
+              <w:top w:w="100" w:type="dxa"/>
+              <w:left w:w="100" w:type="dxa"/>
+              <w:bottom w:w="100" w:type="dxa"/>
+              <w:right w:w="100" w:type="dxa"/>
+            </w:tcMar>
+            <w:hideMark/>
+          </w:tcPr>
+          <w:p>
+            <w:pPr>
+              <w:widowControl w:val="0"/>
+              <w:rPr>
+                <w:lang w:val="ru-RU"/>
+              </w:rPr>
+            </w:pPr>
+            <w:r>
+              <w:t>Необходима документация для пользовател</w:t>
+            </w:r>
+            <w:r>
+              <w:rPr>
+                <w:lang w:val="ru-RU"/>
+              </w:rPr>
+              <w:t>я</w:t>
+            </w:r>
+            <w:r>
+              <w:t xml:space="preserve"> и разработчика</w:t>
+            </w:r>
+            <w:r>
+              <w:rPr>
+                <w:lang w:val="ru-RU"/>
+              </w:rPr>
+              <w:t>, выполненная в соответствии с ГОСТ №7</w:t>
+            </w:r>
+          </w:p>
+        </w:tc>
+      </w:tr>
+    </w:tbl>
+    <w:p>
+      <w:pPr>
+        <w:rPr>
+          <w:rFonts w:cs="Arial"/>
+          <w:szCs w:val="22"/>
+        </w:rPr>
+      </w:pPr>
+    </w:p>
+    <w:p/>
+    <w:p>
+      <w:pPr>
+        <w:pStyle w:val="1Einrckung"/>
+        <w:rPr>
+          <w:lang w:val="ru-RU"/>
+        </w:rPr>
+      </w:pPr>
+    </w:p>
+    <w:p>
+      <w:pPr>
+        <w:pStyle w:val="InfoBlue"/>
+      </w:pPr>
+      <w:r>
+        <w:t>[Describes the requirements, if any, for on-line user documentation, help systems, help about notices, etc.]</w:t>
+      </w:r>
+    </w:p>
+    <w:p>
+      <w:pPr>
+        <w:pStyle w:val="2"/>
+        <w:keepNext/>
+        <w:tabs>
+          <w:tab w:val="num" w:pos="709"/>
+        </w:tabs>
+        <w:spacing w:before="360"/>
+        <w:ind w:left="709" w:hanging="709"/>
+        <w:rPr>
+          <w:lang w:val="en-GB"/>
+        </w:rPr>
+      </w:pPr>
+      <w:bookmarkStart w:id="35" w:name="_Toc115853753"/>
+      <w:r>
+        <w:rPr>
+          <w:lang w:val="ru-RU"/>
+        </w:rPr>
+        <w:t>Используемые приобретаемые компоненты</w:t>
+      </w:r>
+      <w:bookmarkEnd w:id="35"/>
+    </w:p>
+    <w:p>
+      <w:pPr>
+        <w:pStyle w:val="InfoBlue"/>
+      </w:pPr>
+      <w:r>
+        <w:t>[This section describes any purchased components to be used with the system, any applicable licensing or usage restrictions, and any associated compatibility and interoperability or interface standards.]</w:t>
+      </w:r>
+    </w:p>
+    <w:p>
+      <w:pPr>
+        <w:pStyle w:val="2"/>
+        <w:keepNext/>
+        <w:tabs>
+          <w:tab w:val="num" w:pos="709"/>
+        </w:tabs>
+        <w:spacing w:before="360"/>
+        <w:ind w:left="709" w:hanging="709"/>
+        <w:rPr>
+          <w:lang w:val="en-GB"/>
+        </w:rPr>
+      </w:pPr>
+      <w:bookmarkStart w:id="36" w:name="_Toc115853754"/>
+      <w:r>
+        <w:rPr>
+          <w:lang w:val="ru-RU"/>
+        </w:rPr>
+        <w:t>Интерфейсы</w:t>
+      </w:r>
+      <w:bookmarkEnd w:id="36"/>
+    </w:p>
+    <w:p>
+      <w:pPr>
+        <w:pStyle w:val="InfoBlue"/>
+      </w:pPr>
+      <w:r>
+        <w:t>[This section defines the interfaces that must be supported by the application. It should contain adequate specificity, protocols, ports and logical addresses, etc. so that the software can be developed and verified against the interface requirements.]</w:t>
+      </w:r>
+    </w:p>
+    <w:p>
+      <w:pPr>
+        <w:pStyle w:val="3"/>
+        <w:tabs>
+          <w:tab w:val="num" w:pos="709"/>
+        </w:tabs>
+        <w:spacing w:before="300" w:after="120"/>
+        <w:ind w:left="720" w:hanging="720"/>
+        <w:rPr>
+          <w:lang w:val="ru-RU"/>
+        </w:rPr>
+      </w:pPr>
+      <w:bookmarkStart w:id="37" w:name="_Toc115853755"/>
+      <w:r>
+        <w:rPr>
+          <w:lang w:val="ru-RU"/>
+        </w:rPr>
+        <w:t>Интерфейс пользователя</w:t>
+      </w:r>
+      <w:bookmarkEnd w:id="37"/>
+    </w:p>
+    <w:p/>
+    <w:tbl>
+      <w:tblPr>
+        <w:tblW w:w="9990" w:type="dxa"/>
+        <w:tblBorders>
+          <w:top w:val="single" w:sz="8" w:space="0" w:color="000000"/>
+          <w:left w:val="single" w:sz="8" w:space="0" w:color="000000"/>
+          <w:bottom w:val="single" w:sz="8" w:space="0" w:color="000000"/>
+          <w:right w:val="single" w:sz="8" w:space="0" w:color="000000"/>
+          <w:insideH w:val="single" w:sz="8" w:space="0" w:color="000000"/>
+          <w:insideV w:val="single" w:sz="8" w:space="0" w:color="000000"/>
+        </w:tblBorders>
+        <w:tblLayout w:type="fixed"/>
+        <w:tblLook w:val="0600" w:firstRow="0" w:lastRow="0" w:firstColumn="0" w:lastColumn="0" w:noHBand="1" w:noVBand="1"/>
+      </w:tblPr>
+      <w:tblGrid>
+        <w:gridCol w:w="1800"/>
+        <w:gridCol w:w="8190"/>
+      </w:tblGrid>
+      <w:tr>
+        <w:tc>
+          <w:tcPr>
+            <w:tcW w:w="1800" w:type="dxa"/>
+            <w:shd w:val="clear" w:color="auto" w:fill="auto"/>
+            <w:tcMar>
+              <w:top w:w="100" w:type="dxa"/>
+              <w:left w:w="100" w:type="dxa"/>
+              <w:bottom w:w="100" w:type="dxa"/>
+              <w:right w:w="100" w:type="dxa"/>
+            </w:tcMar>
+          </w:tcPr>
+          <w:p>
+            <w:pPr>
+              <w:widowControl w:val="0"/>
+            </w:pPr>
+            <w:r>
+              <w:t>Код</w:t>
+            </w:r>
+          </w:p>
+        </w:tc>
+        <w:tc>
+          <w:tcPr>
+            <w:tcW w:w="8190" w:type="dxa"/>
+            <w:shd w:val="clear" w:color="auto" w:fill="auto"/>
+            <w:tcMar>
+              <w:top w:w="100" w:type="dxa"/>
+              <w:left w:w="100" w:type="dxa"/>
+              <w:bottom w:w="100" w:type="dxa"/>
+              <w:right w:w="100" w:type="dxa"/>
+            </w:tcMar>
+          </w:tcPr>
+          <w:p>
+            <w:pPr>
+              <w:widowControl w:val="0"/>
+            </w:pPr>
+            <w:r>
+              <w:t>3.8.1.1</w:t>
+            </w:r>
+          </w:p>
+        </w:tc>
+      </w:tr>
+      <w:tr>
+        <w:tc>
+          <w:tcPr>
+            <w:tcW w:w="1800" w:type="dxa"/>
+            <w:shd w:val="clear" w:color="auto" w:fill="auto"/>
+            <w:tcMar>
+              <w:top w:w="100" w:type="dxa"/>
+              <w:left w:w="100" w:type="dxa"/>
+              <w:bottom w:w="100" w:type="dxa"/>
+              <w:right w:w="100" w:type="dxa"/>
+            </w:tcMar>
+          </w:tcPr>
+          <w:p>
+            <w:pPr>
+              <w:widowControl w:val="0"/>
+            </w:pPr>
+            <w:r>
+              <w:t>Краткое название</w:t>
+            </w:r>
+          </w:p>
+        </w:tc>
+        <w:tc>
+          <w:tcPr>
+            <w:tcW w:w="8190" w:type="dxa"/>
+            <w:shd w:val="clear" w:color="auto" w:fill="auto"/>
+            <w:tcMar>
+              <w:top w:w="100" w:type="dxa"/>
+              <w:left w:w="100" w:type="dxa"/>
+              <w:bottom w:w="100" w:type="dxa"/>
+              <w:right w:w="100" w:type="dxa"/>
+            </w:tcMar>
+          </w:tcPr>
+          <w:p>
+            <w:pPr>
+              <w:widowControl w:val="0"/>
+              <w:rPr>
+                <w:lang w:val="ru-RU"/>
+              </w:rPr>
+            </w:pPr>
+            <w:r>
+              <w:t xml:space="preserve">Интерфейс </w:t>
+            </w:r>
+            <w:r>
+              <w:rPr>
+                <w:lang w:val="ru-RU"/>
+              </w:rPr>
+              <w:t>системы</w:t>
+            </w:r>
+          </w:p>
+        </w:tc>
+      </w:tr>
+      <w:tr>
+        <w:tc>
+          <w:tcPr>
+            <w:tcW w:w="1800" w:type="dxa"/>
+            <w:shd w:val="clear" w:color="auto" w:fill="auto"/>
+            <w:tcMar>
+              <w:top w:w="100" w:type="dxa"/>
+              <w:left w:w="100" w:type="dxa"/>
+              <w:bottom w:w="100" w:type="dxa"/>
+              <w:right w:w="100" w:type="dxa"/>
+            </w:tcMar>
+          </w:tcPr>
+          <w:p>
+            <w:pPr>
+              <w:widowControl w:val="0"/>
+            </w:pPr>
+            <w:r>
+              <w:t>Важность</w:t>
+            </w:r>
+          </w:p>
+        </w:tc>
+        <w:tc>
+          <w:tcPr>
+            <w:tcW w:w="8190" w:type="dxa"/>
+            <w:shd w:val="clear" w:color="auto" w:fill="auto"/>
+            <w:tcMar>
+              <w:top w:w="100" w:type="dxa"/>
+              <w:left w:w="100" w:type="dxa"/>
+              <w:bottom w:w="100" w:type="dxa"/>
+              <w:right w:w="100" w:type="dxa"/>
+            </w:tcMar>
+          </w:tcPr>
+          <w:p>
+            <w:pPr>
+              <w:widowControl w:val="0"/>
+              <w:rPr>
+                <w:lang w:val="en-US"/>
+              </w:rPr>
+            </w:pPr>
+            <w:r>
+              <w:rPr>
+                <w:lang w:val="en-US"/>
+              </w:rPr>
+              <w:t>a</w:t>
+            </w:r>
+          </w:p>
+        </w:tc>
+      </w:tr>
+      <w:tr>
+        <w:tc>
+          <w:tcPr>
+            <w:tcW w:w="1800" w:type="dxa"/>
+            <w:shd w:val="clear" w:color="auto" w:fill="auto"/>
+            <w:tcMar>
+              <w:top w:w="100" w:type="dxa"/>
+              <w:left w:w="100" w:type="dxa"/>
+              <w:bottom w:w="100" w:type="dxa"/>
+              <w:right w:w="100" w:type="dxa"/>
+            </w:tcMar>
+          </w:tcPr>
+          <w:p>
+            <w:pPr>
+              <w:widowControl w:val="0"/>
+            </w:pPr>
+            <w:r>
+              <w:lastRenderedPageBreak/>
+              <w:t>Сложность</w:t>
+            </w:r>
+          </w:p>
+        </w:tc>
+        <w:tc>
+          <w:tcPr>
+            <w:tcW w:w="8190" w:type="dxa"/>
+            <w:shd w:val="clear" w:color="auto" w:fill="auto"/>
+            <w:tcMar>
+              <w:top w:w="100" w:type="dxa"/>
+              <w:left w:w="100" w:type="dxa"/>
+              <w:bottom w:w="100" w:type="dxa"/>
+              <w:right w:w="100" w:type="dxa"/>
+            </w:tcMar>
+          </w:tcPr>
+          <w:p>
+            <w:pPr>
+              <w:widowControl w:val="0"/>
+            </w:pPr>
+            <w:r>
+              <w:t>Средняя</w:t>
+            </w:r>
+          </w:p>
+        </w:tc>
+      </w:tr>
+      <w:tr>
+        <w:tc>
+          <w:tcPr>
+            <w:tcW w:w="1800" w:type="dxa"/>
+            <w:shd w:val="clear" w:color="auto" w:fill="auto"/>
+            <w:tcMar>
+              <w:top w:w="100" w:type="dxa"/>
+              <w:left w:w="100" w:type="dxa"/>
+              <w:bottom w:w="100" w:type="dxa"/>
+              <w:right w:w="100" w:type="dxa"/>
+            </w:tcMar>
+          </w:tcPr>
+          <w:p>
+            <w:pPr>
+              <w:widowControl w:val="0"/>
+            </w:pPr>
+            <w:r>
+              <w:t>Источник</w:t>
+            </w:r>
+          </w:p>
+        </w:tc>
+        <w:tc>
+          <w:tcPr>
+            <w:tcW w:w="8190" w:type="dxa"/>
+            <w:shd w:val="clear" w:color="auto" w:fill="auto"/>
+            <w:tcMar>
+              <w:top w:w="100" w:type="dxa"/>
+              <w:left w:w="100" w:type="dxa"/>
+              <w:bottom w:w="100" w:type="dxa"/>
+              <w:right w:w="100" w:type="dxa"/>
+            </w:tcMar>
+          </w:tcPr>
+          <w:p>
+            <w:pPr>
+              <w:widowControl w:val="0"/>
+            </w:pPr>
+          </w:p>
+        </w:tc>
+      </w:tr>
+      <w:tr>
+        <w:tc>
+          <w:tcPr>
+            <w:tcW w:w="1800" w:type="dxa"/>
+            <w:shd w:val="clear" w:color="auto" w:fill="auto"/>
+            <w:tcMar>
+              <w:top w:w="100" w:type="dxa"/>
+              <w:left w:w="100" w:type="dxa"/>
+              <w:bottom w:w="100" w:type="dxa"/>
+              <w:right w:w="100" w:type="dxa"/>
+            </w:tcMar>
+          </w:tcPr>
+          <w:p>
+            <w:pPr>
+              <w:widowControl w:val="0"/>
+            </w:pPr>
+            <w:r>
+              <w:t>Описание</w:t>
+            </w:r>
+          </w:p>
+        </w:tc>
+        <w:tc>
+          <w:tcPr>
+            <w:tcW w:w="8190" w:type="dxa"/>
+            <w:shd w:val="clear" w:color="auto" w:fill="auto"/>
+            <w:tcMar>
+              <w:top w:w="100" w:type="dxa"/>
+              <w:left w:w="100" w:type="dxa"/>
+              <w:bottom w:w="100" w:type="dxa"/>
+              <w:right w:w="100" w:type="dxa"/>
+            </w:tcMar>
+          </w:tcPr>
+          <w:p>
             <w:r>
               <w:t>С</w:t>
             </w:r>
@@ -12515,39 +15125,7 @@
               <w:t>А</w:t>
             </w:r>
             <w:r>
-              <w:t xml:space="preserve"> </w:t>
-            </w:r>
-            <w:proofErr w:type="spellStart"/>
-            <w:r>
-              <w:t>поддерживает</w:t>
-            </w:r>
-            <w:proofErr w:type="spellEnd"/>
-            <w:r>
-              <w:t xml:space="preserve"> </w:t>
-            </w:r>
-            <w:proofErr w:type="spellStart"/>
-            <w:r>
-              <w:t>пользовательский</w:t>
-            </w:r>
-            <w:proofErr w:type="spellEnd"/>
-            <w:r>
-              <w:t xml:space="preserve"> </w:t>
-            </w:r>
-            <w:proofErr w:type="spellStart"/>
-            <w:r>
-              <w:t>интерфейс</w:t>
-            </w:r>
-            <w:proofErr w:type="spellEnd"/>
-            <w:r>
-              <w:t xml:space="preserve"> </w:t>
-            </w:r>
-            <w:proofErr w:type="spellStart"/>
-            <w:r>
-              <w:t>для</w:t>
-            </w:r>
-            <w:proofErr w:type="spellEnd"/>
-            <w:r>
-              <w:t xml:space="preserve"> </w:t>
+              <w:t xml:space="preserve"> поддерживает пользовательский интерфейс для </w:t>
             </w:r>
             <w:r>
               <w:rPr>
@@ -12597,11 +15175,9 @@
             <w:pPr>
               <w:widowControl w:val="0"/>
             </w:pPr>
-            <w:proofErr w:type="spellStart"/>
             <w:r>
               <w:t>Код</w:t>
             </w:r>
-            <w:proofErr w:type="spellEnd"/>
           </w:p>
         </w:tc>
         <w:tc>
@@ -12641,19 +15217,9 @@
             <w:pPr>
               <w:widowControl w:val="0"/>
             </w:pPr>
-            <w:proofErr w:type="spellStart"/>
-            <w:r>
-              <w:t>Краткое</w:t>
-            </w:r>
-            <w:proofErr w:type="spellEnd"/>
-            <w:r>
-              <w:t xml:space="preserve"> </w:t>
-            </w:r>
-            <w:proofErr w:type="spellStart"/>
-            <w:r>
-              <w:t>название</w:t>
-            </w:r>
-            <w:proofErr w:type="spellEnd"/>
+            <w:r>
+              <w:t>Краткое название</w:t>
+            </w:r>
           </w:p>
         </w:tc>
         <w:tc>
@@ -12693,11 +15259,9 @@
             <w:pPr>
               <w:widowControl w:val="0"/>
             </w:pPr>
-            <w:proofErr w:type="spellStart"/>
             <w:r>
               <w:t>Важность</w:t>
             </w:r>
-            <w:proofErr w:type="spellEnd"/>
           </w:p>
         </w:tc>
         <w:tc>
@@ -12737,11 +15301,9 @@
             <w:pPr>
               <w:widowControl w:val="0"/>
             </w:pPr>
-            <w:proofErr w:type="spellStart"/>
             <w:r>
               <w:t>Сложность</w:t>
             </w:r>
-            <w:proofErr w:type="spellEnd"/>
           </w:p>
         </w:tc>
         <w:tc>
@@ -12759,11 +15321,9 @@
             <w:pPr>
               <w:widowControl w:val="0"/>
             </w:pPr>
-            <w:proofErr w:type="spellStart"/>
             <w:r>
               <w:t>Средняя</w:t>
             </w:r>
-            <w:proofErr w:type="spellEnd"/>
           </w:p>
         </w:tc>
       </w:tr>
@@ -12783,12 +15343,9 @@
             <w:pPr>
               <w:widowControl w:val="0"/>
             </w:pPr>
-            <w:proofErr w:type="spellStart"/>
-            <w:r>
-              <w:lastRenderedPageBreak/>
+            <w:r>
               <w:t>Источник</w:t>
             </w:r>
-            <w:proofErr w:type="spellEnd"/>
           </w:p>
         </w:tc>
         <w:tc>
@@ -12825,11 +15382,9 @@
             <w:pPr>
               <w:widowControl w:val="0"/>
             </w:pPr>
-            <w:proofErr w:type="spellStart"/>
             <w:r>
               <w:t>Описание</w:t>
             </w:r>
-            <w:proofErr w:type="spellEnd"/>
           </w:p>
         </w:tc>
         <w:tc>
@@ -12854,27 +15409,7 @@
               <w:t>А</w:t>
             </w:r>
             <w:r>
-              <w:t xml:space="preserve"> </w:t>
-            </w:r>
-            <w:proofErr w:type="spellStart"/>
-            <w:r>
-              <w:t>поддерживает</w:t>
-            </w:r>
-            <w:proofErr w:type="spellEnd"/>
-            <w:r>
-              <w:t xml:space="preserve"> </w:t>
-            </w:r>
-            <w:proofErr w:type="spellStart"/>
-            <w:r>
-              <w:t>пользовательский</w:t>
-            </w:r>
-            <w:proofErr w:type="spellEnd"/>
-            <w:r>
-              <w:t xml:space="preserve"> </w:t>
-            </w:r>
-            <w:proofErr w:type="spellStart"/>
-            <w:r>
-              <w:t>графическ</w:t>
+              <w:t xml:space="preserve"> поддерживает пользовательский графическ</w:t>
             </w:r>
             <w:r>
               <w:rPr>
@@ -12882,57 +15417,8 @@
               </w:rPr>
               <w:t>ий</w:t>
             </w:r>
-            <w:proofErr w:type="spellEnd"/>
-            <w:r>
-              <w:t xml:space="preserve"> </w:t>
-            </w:r>
-            <w:proofErr w:type="spellStart"/>
-            <w:r>
-              <w:t>интерфейс</w:t>
-            </w:r>
-            <w:proofErr w:type="spellEnd"/>
-            <w:r>
-              <w:t xml:space="preserve"> </w:t>
-            </w:r>
-            <w:proofErr w:type="spellStart"/>
-            <w:r>
-              <w:t>для</w:t>
-            </w:r>
-            <w:proofErr w:type="spellEnd"/>
-            <w:r>
-              <w:t xml:space="preserve"> </w:t>
-            </w:r>
-            <w:proofErr w:type="spellStart"/>
-            <w:r>
-              <w:t>работы</w:t>
-            </w:r>
-            <w:proofErr w:type="spellEnd"/>
-            <w:r>
-              <w:t xml:space="preserve"> с </w:t>
-            </w:r>
-            <w:proofErr w:type="spellStart"/>
-            <w:r>
-              <w:t>каждым</w:t>
-            </w:r>
-            <w:proofErr w:type="spellEnd"/>
-            <w:r>
-              <w:t xml:space="preserve"> </w:t>
-            </w:r>
-            <w:proofErr w:type="spellStart"/>
-            <w:r>
-              <w:t>модулем</w:t>
-            </w:r>
-            <w:proofErr w:type="spellEnd"/>
-            <w:r>
-              <w:t xml:space="preserve"> </w:t>
-            </w:r>
-            <w:proofErr w:type="spellStart"/>
-            <w:r>
-              <w:t>системы</w:t>
-            </w:r>
-            <w:proofErr w:type="spellEnd"/>
-            <w:r>
-              <w:t>.</w:t>
+            <w:r>
+              <w:t xml:space="preserve"> интерфейс для работы с каждым модулем системы.</w:t>
             </w:r>
           </w:p>
         </w:tc>
@@ -12967,14 +15453,14 @@
           <w:lang w:val="en-GB"/>
         </w:rPr>
       </w:pPr>
-      <w:bookmarkStart w:id="40" w:name="_Toc115853756"/>
+      <w:bookmarkStart w:id="38" w:name="_Toc115853756"/>
       <w:r>
         <w:rPr>
           <w:lang w:val="ru-RU"/>
         </w:rPr>
         <w:t>Аппаратные интерфейсы</w:t>
       </w:r>
-      <w:bookmarkEnd w:id="40"/>
+      <w:bookmarkEnd w:id="38"/>
     </w:p>
     <w:p>
       <w:pPr>
@@ -13002,14 +15488,14 @@
           <w:lang w:val="ru-RU"/>
         </w:rPr>
       </w:pPr>
-      <w:bookmarkStart w:id="41" w:name="_Toc115853757"/>
+      <w:bookmarkStart w:id="39" w:name="_Toc115853757"/>
       <w:r>
         <w:rPr>
           <w:lang w:val="ru-RU"/>
         </w:rPr>
         <w:t>Программные интерфейсы</w:t>
       </w:r>
-      <w:bookmarkEnd w:id="41"/>
+      <w:bookmarkEnd w:id="39"/>
     </w:p>
     <w:tbl>
       <w:tblPr>
@@ -13045,11 +15531,9 @@
             <w:pPr>
               <w:widowControl w:val="0"/>
             </w:pPr>
-            <w:proofErr w:type="spellStart"/>
             <w:r>
               <w:t>Код</w:t>
             </w:r>
-            <w:proofErr w:type="spellEnd"/>
           </w:p>
         </w:tc>
         <w:tc>
@@ -13089,19 +15573,9 @@
             <w:pPr>
               <w:widowControl w:val="0"/>
             </w:pPr>
-            <w:proofErr w:type="spellStart"/>
-            <w:r>
-              <w:t>Краткое</w:t>
-            </w:r>
-            <w:proofErr w:type="spellEnd"/>
-            <w:r>
-              <w:t xml:space="preserve"> </w:t>
-            </w:r>
-            <w:proofErr w:type="spellStart"/>
-            <w:r>
-              <w:t>название</w:t>
-            </w:r>
-            <w:proofErr w:type="spellEnd"/>
+            <w:r>
+              <w:t>Краткое название</w:t>
+            </w:r>
           </w:p>
         </w:tc>
         <w:tc>
@@ -13119,19 +15593,9 @@
             <w:pPr>
               <w:widowControl w:val="0"/>
             </w:pPr>
-            <w:proofErr w:type="spellStart"/>
-            <w:r>
-              <w:t>Программный</w:t>
-            </w:r>
-            <w:proofErr w:type="spellEnd"/>
-            <w:r>
-              <w:t xml:space="preserve"> </w:t>
-            </w:r>
-            <w:proofErr w:type="spellStart"/>
-            <w:r>
-              <w:t>интерфейс</w:t>
-            </w:r>
-            <w:proofErr w:type="spellEnd"/>
+            <w:r>
+              <w:t>Программный интерфейс</w:t>
+            </w:r>
           </w:p>
         </w:tc>
       </w:tr>
@@ -13151,11 +15615,9 @@
             <w:pPr>
               <w:widowControl w:val="0"/>
             </w:pPr>
-            <w:proofErr w:type="spellStart"/>
             <w:r>
               <w:t>Важность</w:t>
             </w:r>
-            <w:proofErr w:type="spellEnd"/>
           </w:p>
         </w:tc>
         <w:tc>
@@ -13195,11 +15657,9 @@
             <w:pPr>
               <w:widowControl w:val="0"/>
             </w:pPr>
-            <w:proofErr w:type="spellStart"/>
             <w:r>
               <w:t>Сложность</w:t>
             </w:r>
-            <w:proofErr w:type="spellEnd"/>
           </w:p>
         </w:tc>
         <w:tc>
@@ -13217,11 +15677,9 @@
             <w:pPr>
               <w:widowControl w:val="0"/>
             </w:pPr>
-            <w:proofErr w:type="spellStart"/>
             <w:r>
               <w:t>Низкая</w:t>
             </w:r>
-            <w:proofErr w:type="spellEnd"/>
           </w:p>
         </w:tc>
       </w:tr>
@@ -13241,11 +15699,9 @@
             <w:pPr>
               <w:widowControl w:val="0"/>
             </w:pPr>
-            <w:proofErr w:type="spellStart"/>
             <w:r>
               <w:t>Источник</w:t>
             </w:r>
-            <w:proofErr w:type="spellEnd"/>
           </w:p>
         </w:tc>
         <w:tc>
@@ -13282,11 +15738,9 @@
             <w:pPr>
               <w:widowControl w:val="0"/>
             </w:pPr>
-            <w:proofErr w:type="spellStart"/>
             <w:r>
               <w:t>Описание</w:t>
             </w:r>
-            <w:proofErr w:type="spellEnd"/>
           </w:p>
         </w:tc>
         <w:tc>
@@ -13311,62 +15765,16 @@
               <w:t>А</w:t>
             </w:r>
             <w:r>
-              <w:t xml:space="preserve"> </w:t>
-            </w:r>
-            <w:proofErr w:type="spellStart"/>
-            <w:r>
-              <w:t>использует</w:t>
-            </w:r>
-            <w:proofErr w:type="spellEnd"/>
+              <w:t xml:space="preserve"> использует </w:t>
+            </w:r>
             <w:r>
               <w:rPr>
                 <w:lang w:val="ru-RU"/>
               </w:rPr>
-              <w:t xml:space="preserve"> БД,</w:t>
-            </w:r>
-            <w:r>
-              <w:t xml:space="preserve"> </w:t>
-            </w:r>
-            <w:r>
-              <w:rPr>
-                <w:lang w:val="ru-RU"/>
-              </w:rPr>
               <w:t>ВС</w:t>
             </w:r>
             <w:r>
-              <w:t xml:space="preserve"> и </w:t>
-            </w:r>
-            <w:proofErr w:type="spellStart"/>
-            <w:r>
-              <w:t>инструменты</w:t>
-            </w:r>
-            <w:proofErr w:type="spellEnd"/>
-            <w:r>
-              <w:t xml:space="preserve"> </w:t>
-            </w:r>
-            <w:proofErr w:type="spellStart"/>
-            <w:r>
-              <w:t>для</w:t>
-            </w:r>
-            <w:proofErr w:type="spellEnd"/>
-            <w:r>
-              <w:t xml:space="preserve"> </w:t>
-            </w:r>
-            <w:proofErr w:type="spellStart"/>
-            <w:r>
-              <w:t>работы</w:t>
-            </w:r>
-            <w:proofErr w:type="spellEnd"/>
-            <w:r>
-              <w:t xml:space="preserve"> с </w:t>
-            </w:r>
-            <w:proofErr w:type="spellStart"/>
-            <w:r>
-              <w:t>ней</w:t>
-            </w:r>
-            <w:proofErr w:type="spellEnd"/>
-            <w:r>
-              <w:t>.</w:t>
+              <w:t xml:space="preserve"> и инструменты для работы с ней.</w:t>
             </w:r>
           </w:p>
         </w:tc>
@@ -13378,166 +15786,7 @@
         <w:pStyle w:val="InfoBlue"/>
       </w:pPr>
       <w:r>
-        <w:rPr>
-          <w:lang w:val="ru-RU"/>
-        </w:rPr>
-        <w:t>[</w:t>
-      </w:r>
-      <w:r>
-        <w:t>This</w:t>
-      </w:r>
-      <w:r>
-        <w:rPr>
-          <w:lang w:val="ru-RU"/>
-        </w:rPr>
-        <w:t xml:space="preserve"> </w:t>
-      </w:r>
-      <w:r>
-        <w:t>section</w:t>
-      </w:r>
-      <w:r>
-        <w:rPr>
-          <w:lang w:val="ru-RU"/>
-        </w:rPr>
-        <w:t xml:space="preserve"> </w:t>
-      </w:r>
-      <w:r>
-        <w:t>describes</w:t>
-      </w:r>
-      <w:r>
-        <w:rPr>
-          <w:lang w:val="ru-RU"/>
-        </w:rPr>
-        <w:t xml:space="preserve"> </w:t>
-      </w:r>
-      <w:r>
-        <w:t>software</w:t>
-      </w:r>
-      <w:r>
-        <w:rPr>
-          <w:lang w:val="ru-RU"/>
-        </w:rPr>
-        <w:t xml:space="preserve"> </w:t>
-      </w:r>
-      <w:r>
-        <w:t>interfaces</w:t>
-      </w:r>
-      <w:r>
-        <w:rPr>
-          <w:lang w:val="ru-RU"/>
-        </w:rPr>
-        <w:t xml:space="preserve"> </w:t>
-      </w:r>
-      <w:r>
-        <w:t>to</w:t>
-      </w:r>
-      <w:r>
-        <w:rPr>
-          <w:lang w:val="ru-RU"/>
-        </w:rPr>
-        <w:t xml:space="preserve"> </w:t>
-      </w:r>
-      <w:r>
-        <w:t>other</w:t>
-      </w:r>
-      <w:r>
-        <w:rPr>
-          <w:lang w:val="ru-RU"/>
-        </w:rPr>
-        <w:t xml:space="preserve"> </w:t>
-      </w:r>
-      <w:r>
-        <w:t>components</w:t>
-      </w:r>
-      <w:r>
-        <w:rPr>
-          <w:lang w:val="ru-RU"/>
-        </w:rPr>
-        <w:t xml:space="preserve"> </w:t>
-      </w:r>
-      <w:r>
-        <w:t>of</w:t>
-      </w:r>
-      <w:r>
-        <w:rPr>
-          <w:lang w:val="ru-RU"/>
-        </w:rPr>
-        <w:t xml:space="preserve"> </w:t>
-      </w:r>
-      <w:r>
-        <w:t>the</w:t>
-      </w:r>
-      <w:r>
-        <w:rPr>
-          <w:lang w:val="ru-RU"/>
-        </w:rPr>
-        <w:t xml:space="preserve"> </w:t>
-      </w:r>
-      <w:r>
-        <w:t>software</w:t>
-      </w:r>
-      <w:r>
-        <w:rPr>
-          <w:lang w:val="ru-RU"/>
-        </w:rPr>
-        <w:t xml:space="preserve"> </w:t>
-      </w:r>
-      <w:r>
-        <w:t>system</w:t>
-      </w:r>
-      <w:r>
-        <w:rPr>
-          <w:lang w:val="ru-RU"/>
-        </w:rPr>
-        <w:t xml:space="preserve">. </w:t>
-      </w:r>
-      <w:r>
-        <w:t>These</w:t>
-      </w:r>
-      <w:r>
-        <w:rPr>
-          <w:lang w:val="ru-RU"/>
-        </w:rPr>
-        <w:t xml:space="preserve"> </w:t>
-      </w:r>
-      <w:r>
-        <w:t>may</w:t>
-      </w:r>
-      <w:r>
-        <w:rPr>
-          <w:lang w:val="ru-RU"/>
-        </w:rPr>
-        <w:t xml:space="preserve"> </w:t>
-      </w:r>
-      <w:r>
-        <w:t>be</w:t>
-      </w:r>
-      <w:r>
-        <w:rPr>
-          <w:lang w:val="ru-RU"/>
-        </w:rPr>
-        <w:t xml:space="preserve"> </w:t>
-      </w:r>
-      <w:r>
-        <w:t>purchased</w:t>
-      </w:r>
-      <w:r>
-        <w:rPr>
-          <w:lang w:val="ru-RU"/>
-        </w:rPr>
-        <w:t xml:space="preserve"> </w:t>
-      </w:r>
-      <w:r>
-        <w:t>components</w:t>
-      </w:r>
-      <w:r>
-        <w:rPr>
-          <w:lang w:val="ru-RU"/>
-        </w:rPr>
-        <w:t xml:space="preserve">, </w:t>
-      </w:r>
-      <w:r>
-        <w:t xml:space="preserve">components reused from another application or components being developed for subsystems outside of the scope of this </w:t>
+        <w:t xml:space="preserve">[This section describes software interfaces to other components of the software system. These may be purchased components, components reused from another application or components being developed for subsystems outside of the scope of this </w:t>
       </w:r>
       <w:r>
         <w:rPr>
@@ -13561,14 +15810,14 @@
           <w:lang w:val="ru-RU"/>
         </w:rPr>
       </w:pPr>
-      <w:bookmarkStart w:id="42" w:name="_Toc115853758"/>
+      <w:bookmarkStart w:id="40" w:name="_Toc115853758"/>
       <w:r>
         <w:rPr>
           <w:lang w:val="ru-RU"/>
         </w:rPr>
         <w:t>Интерфейсы коммуникаций</w:t>
       </w:r>
-      <w:bookmarkEnd w:id="42"/>
+      <w:bookmarkEnd w:id="40"/>
     </w:p>
     <w:p/>
     <w:tbl>
@@ -13605,11 +15854,9 @@
             <w:pPr>
               <w:widowControl w:val="0"/>
             </w:pPr>
-            <w:proofErr w:type="spellStart"/>
             <w:r>
               <w:t>Код</w:t>
             </w:r>
-            <w:proofErr w:type="spellEnd"/>
           </w:p>
         </w:tc>
         <w:tc>
@@ -13649,19 +15896,9 @@
             <w:pPr>
               <w:widowControl w:val="0"/>
             </w:pPr>
-            <w:proofErr w:type="spellStart"/>
-            <w:r>
-              <w:t>Краткое</w:t>
-            </w:r>
-            <w:proofErr w:type="spellEnd"/>
-            <w:r>
-              <w:t xml:space="preserve"> </w:t>
-            </w:r>
-            <w:proofErr w:type="spellStart"/>
-            <w:r>
-              <w:t>название</w:t>
-            </w:r>
-            <w:proofErr w:type="spellEnd"/>
+            <w:r>
+              <w:t>Краткое название</w:t>
+            </w:r>
           </w:p>
         </w:tc>
         <w:tc>
@@ -13679,19 +15916,9 @@
             <w:pPr>
               <w:widowControl w:val="0"/>
             </w:pPr>
-            <w:proofErr w:type="spellStart"/>
-            <w:r>
-              <w:t>Интерфейс</w:t>
-            </w:r>
-            <w:proofErr w:type="spellEnd"/>
-            <w:r>
-              <w:t xml:space="preserve"> </w:t>
-            </w:r>
-            <w:proofErr w:type="spellStart"/>
-            <w:r>
-              <w:t>коммуникаций</w:t>
-            </w:r>
-            <w:proofErr w:type="spellEnd"/>
+            <w:r>
+              <w:t>Интерфейс коммуникаций</w:t>
+            </w:r>
           </w:p>
         </w:tc>
       </w:tr>
@@ -13711,11 +15938,9 @@
             <w:pPr>
               <w:widowControl w:val="0"/>
             </w:pPr>
-            <w:proofErr w:type="spellStart"/>
             <w:r>
               <w:t>Важность</w:t>
             </w:r>
-            <w:proofErr w:type="spellEnd"/>
           </w:p>
         </w:tc>
         <w:tc>
@@ -13755,11 +15980,9 @@
             <w:pPr>
               <w:widowControl w:val="0"/>
             </w:pPr>
-            <w:proofErr w:type="spellStart"/>
             <w:r>
               <w:t>Сложность</w:t>
             </w:r>
-            <w:proofErr w:type="spellEnd"/>
           </w:p>
         </w:tc>
         <w:tc>
@@ -13777,11 +16000,9 @@
             <w:pPr>
               <w:widowControl w:val="0"/>
             </w:pPr>
-            <w:proofErr w:type="spellStart"/>
             <w:r>
               <w:t>Низкая</w:t>
             </w:r>
-            <w:proofErr w:type="spellEnd"/>
           </w:p>
         </w:tc>
       </w:tr>
@@ -13801,11 +16022,9 @@
             <w:pPr>
               <w:widowControl w:val="0"/>
             </w:pPr>
-            <w:proofErr w:type="spellStart"/>
             <w:r>
               <w:t>Источник</w:t>
             </w:r>
-            <w:proofErr w:type="spellEnd"/>
           </w:p>
         </w:tc>
         <w:tc>
@@ -13842,11 +16061,9 @@
             <w:pPr>
               <w:widowControl w:val="0"/>
             </w:pPr>
-            <w:proofErr w:type="spellStart"/>
             <w:r>
               <w:t>Описание</w:t>
             </w:r>
-            <w:proofErr w:type="spellEnd"/>
           </w:p>
         </w:tc>
         <w:tc>
@@ -13866,21 +16083,8 @@
                 <w:lang w:val="ru-RU"/>
               </w:rPr>
             </w:pPr>
-            <w:proofErr w:type="spellStart"/>
-            <w:r>
-              <w:t>Коммуникации</w:t>
-            </w:r>
-            <w:proofErr w:type="spellEnd"/>
-            <w:r>
-              <w:t xml:space="preserve"> </w:t>
-            </w:r>
-            <w:proofErr w:type="spellStart"/>
-            <w:r>
-              <w:t>между</w:t>
-            </w:r>
-            <w:proofErr w:type="spellEnd"/>
-            <w:r>
-              <w:t xml:space="preserve"> </w:t>
+            <w:r>
+              <w:t xml:space="preserve">Коммуникации между </w:t>
             </w:r>
             <w:r>
               <w:rPr>
@@ -13898,31 +16102,11 @@
               <w:t>внешней системой</w:t>
             </w:r>
             <w:r>
-              <w:t xml:space="preserve"> </w:t>
-            </w:r>
-            <w:proofErr w:type="spellStart"/>
-            <w:r>
-              <w:t>осуществляются</w:t>
-            </w:r>
-            <w:proofErr w:type="spellEnd"/>
-            <w:r>
-              <w:t xml:space="preserve"> </w:t>
-            </w:r>
-            <w:proofErr w:type="spellStart"/>
-            <w:r>
-              <w:t>при</w:t>
-            </w:r>
-            <w:proofErr w:type="spellEnd"/>
-            <w:r>
-              <w:t xml:space="preserve"> </w:t>
-            </w:r>
-            <w:proofErr w:type="spellStart"/>
-            <w:r>
-              <w:t>помощи</w:t>
-            </w:r>
-            <w:proofErr w:type="spellEnd"/>
-            <w:r>
-              <w:t xml:space="preserve"> TCP/IP.</w:t>
+              <w:t xml:space="preserve"> осуществляются при </w:t>
+            </w:r>
+            <w:r>
+              <w:lastRenderedPageBreak/>
+              <w:t>помощи TCP/IP.</w:t>
             </w:r>
           </w:p>
         </w:tc>
@@ -13950,14 +16134,14 @@
           <w:lang w:val="en-GB"/>
         </w:rPr>
       </w:pPr>
-      <w:bookmarkStart w:id="43" w:name="_Toc115853759"/>
+      <w:bookmarkStart w:id="41" w:name="_Toc115853759"/>
       <w:r>
         <w:rPr>
           <w:lang w:val="ru-RU"/>
         </w:rPr>
         <w:t>Требования лицензирования</w:t>
       </w:r>
-      <w:bookmarkEnd w:id="43"/>
+      <w:bookmarkEnd w:id="41"/>
     </w:p>
     <w:p>
       <w:pPr>
@@ -13980,14 +16164,14 @@
           <w:lang w:val="en-GB"/>
         </w:rPr>
       </w:pPr>
-      <w:bookmarkStart w:id="44" w:name="_Toc115853760"/>
+      <w:bookmarkStart w:id="42" w:name="_Toc115853760"/>
       <w:r>
         <w:rPr>
           <w:lang w:val="ru-RU"/>
         </w:rPr>
         <w:t>Применимые стандарты</w:t>
       </w:r>
-      <w:bookmarkEnd w:id="44"/>
+      <w:bookmarkEnd w:id="42"/>
     </w:p>
     <w:p>
       <w:pPr>
@@ -14016,14 +16200,14 @@
           <w:lang w:val="ru-RU"/>
         </w:rPr>
       </w:pPr>
-      <w:bookmarkStart w:id="45" w:name="_Toc115853761"/>
+      <w:bookmarkStart w:id="43" w:name="_Toc115853761"/>
       <w:r>
         <w:rPr>
           <w:lang w:val="ru-RU"/>
         </w:rPr>
         <w:t>Индекс</w:t>
       </w:r>
-      <w:bookmarkEnd w:id="45"/>
+      <w:bookmarkEnd w:id="43"/>
     </w:p>
     <w:p>
       <w:pPr>
@@ -14033,9 +16217,9 @@
       </w:pPr>
     </w:p>
     <w:sectPr>
-      <w:headerReference w:type="default" r:id="rId12"/>
-      <w:headerReference w:type="first" r:id="rId13"/>
-      <w:footerReference w:type="first" r:id="rId14"/>
+      <w:headerReference w:type="default" r:id="rId8"/>
+      <w:headerReference w:type="first" r:id="rId9"/>
+      <w:footerReference w:type="first" r:id="rId10"/>
       <w:pgSz w:w="11906" w:h="16838" w:code="9"/>
       <w:pgMar w:top="1106" w:right="567" w:bottom="1440" w:left="1304" w:header="510" w:footer="561" w:gutter="0"/>
       <w:cols w:space="720"/>
@@ -14045,85 +16229,8 @@
 </w:document>
 </file>
 
-<file path=word/comments.xml><?xml version="1.0" encoding="utf-8"?>
-<w:comments xmlns:wpc="http://schemas.microsoft.com/office/word/2010/wordprocessingCanvas" xmlns:cx="http://schemas.microsoft.com/office/drawing/2014/chartex" xmlns:cx1="http://schemas.microsoft.com/office/drawing/2015/9/8/chartex" xmlns:cx2="http://schemas.microsoft.com/office/drawing/2015/10/21/chartex" xmlns:cx3="http://schemas.microsoft.com/office/drawing/2016/5/9/chartex" xmlns:cx4="http://schemas.microsoft.com/office/drawing/2016/5/10/chartex" xmlns:cx5="http://schemas.microsoft.com/office/drawing/2016/5/11/chartex" xmlns:cx6="http://schemas.microsoft.com/office/drawing/2016/5/12/chartex" xmlns:cx7="http://schemas.microsoft.com/office/drawing/2016/5/13/chartex" xmlns:cx8="http://schemas.microsoft.com/office/drawing/2016/5/14/chartex" xmlns:mc="http://schemas.openxmlformats.org/markup-compatibility/2006" xmlns:aink="http://schemas.microsoft.com/office/drawing/2016/ink" xmlns:am3d="http://schemas.microsoft.com/office/drawing/2017/model3d" xmlns:o="urn:schemas-microsoft-com:office:office" xmlns:oel="http://schemas.microsoft.com/office/2019/extlst" xmlns:r="http://schemas.openxmlformats.org/officeDocument/2006/relationships" xmlns:m="http://schemas.openxmlformats.org/officeDocument/2006/math" xmlns:v="urn:schemas-microsoft-com:vml" xmlns:wp14="http://schemas.microsoft.com/office/word/2010/wordprocessingDrawing" xmlns:wp="http://schemas.openxmlformats.org/drawingml/2006/wordprocessingDrawing" xmlns:w10="urn:schemas-microsoft-com:office:word" xmlns:w="http://schemas.openxmlformats.org/wordprocessingml/2006/main" xmlns:w14="http://schemas.microsoft.com/office/word/2010/wordml" xmlns:w15="http://schemas.microsoft.com/office/word/2012/wordml" xmlns:w16cex="http://schemas.microsoft.com/office/word/2018/wordml/cex" xmlns:w16cid="http://schemas.microsoft.com/office/word/2016/wordml/cid" xmlns:w16="http://schemas.microsoft.com/office/word/2018/wordml" xmlns:w16sdtdh="http://schemas.microsoft.com/office/word/2020/wordml/sdtdatahash" xmlns:w16se="http://schemas.microsoft.com/office/word/2015/wordml/symex" xmlns:wpg="http://schemas.microsoft.com/office/word/2010/wordprocessingGroup" xmlns:wpi="http://schemas.microsoft.com/office/word/2010/wordprocessingInk" xmlns:wne="http://schemas.microsoft.com/office/word/2006/wordml" xmlns:wps="http://schemas.microsoft.com/office/word/2010/wordprocessingShape" mc:Ignorable="w14 w15 w16se w16cid w16 w16cex w16sdtdh wp14">
-  <w:comment w:id="29" w:author="Alexey Svistunov" w:date="2022-12-17T09:05:00Z" w:initials="AS">
-    <w:p>
-      <w:pPr>
-        <w:pStyle w:val="a6"/>
-      </w:pPr>
-      <w:r>
-        <w:rPr>
-          <w:rStyle w:val="a5"/>
-        </w:rPr>
-        <w:annotationRef/>
-      </w:r>
-      <w:r>
-        <w:t>Это все - разные требования</w:t>
-      </w:r>
-    </w:p>
-  </w:comment>
-  <w:comment w:id="30" w:author="Alexey Svistunov" w:date="2022-12-17T09:06:00Z" w:initials="AS">
-    <w:p>
-      <w:pPr>
-        <w:pStyle w:val="a6"/>
-      </w:pPr>
-      <w:r>
-        <w:rPr>
-          <w:rStyle w:val="a5"/>
-        </w:rPr>
-        <w:annotationRef/>
-      </w:r>
-      <w:r>
-        <w:t>К чему это требование?</w:t>
-      </w:r>
-    </w:p>
-  </w:comment>
-  <w:comment w:id="31" w:author="Alexey Svistunov" w:date="2022-12-17T09:06:00Z" w:initials="AS">
-    <w:p>
-      <w:pPr>
-        <w:pStyle w:val="a6"/>
-      </w:pPr>
-      <w:r>
-        <w:rPr>
-          <w:rStyle w:val="a5"/>
-        </w:rPr>
-        <w:annotationRef/>
-      </w:r>
-      <w:r>
-        <w:t>Тогда еще и код загруженный должна уметь показывать</w:t>
-      </w:r>
-    </w:p>
-  </w:comment>
-</w:comments>
-</file>
-
-<file path=word/commentsExtended.xml><?xml version="1.0" encoding="utf-8"?>
-<w15:commentsEx xmlns:wpc="http://schemas.microsoft.com/office/word/2010/wordprocessingCanvas" xmlns:cx="http://schemas.microsoft.com/office/drawing/2014/chartex" xmlns:cx1="http://schemas.microsoft.com/office/drawing/2015/9/8/chartex" xmlns:cx2="http://schemas.microsoft.com/office/drawing/2015/10/21/chartex" xmlns:cx3="http://schemas.microsoft.com/office/drawing/2016/5/9/chartex" xmlns:cx4="http://schemas.microsoft.com/office/drawing/2016/5/10/chartex" xmlns:cx5="http://schemas.microsoft.com/office/drawing/2016/5/11/chartex" xmlns:cx6="http://schemas.microsoft.com/office/drawing/2016/5/12/chartex" xmlns:cx7="http://schemas.microsoft.com/office/drawing/2016/5/13/chartex" xmlns:cx8="http://schemas.microsoft.com/office/drawing/2016/5/14/chartex" xmlns:mc="http://schemas.openxmlformats.org/markup-compatibility/2006" xmlns:aink="http://schemas.microsoft.com/office/drawing/2016/ink" xmlns:am3d="http://schemas.microsoft.com/office/drawing/2017/model3d" xmlns:o="urn:schemas-microsoft-com:office:office" xmlns:oel="http://schemas.microsoft.com/office/2019/extlst" xmlns:r="http://schemas.openxmlformats.org/officeDocument/2006/relationships" xmlns:m="http://schemas.openxmlformats.org/officeDocument/2006/math" xmlns:v="urn:schemas-microsoft-com:vml" xmlns:wp14="http://schemas.microsoft.com/office/word/2010/wordprocessingDrawing" xmlns:wp="http://schemas.openxmlformats.org/drawingml/2006/wordprocessingDrawing" xmlns:w10="urn:schemas-microsoft-com:office:word" xmlns:w="http://schemas.openxmlformats.org/wordprocessingml/2006/main" xmlns:w14="http://schemas.microsoft.com/office/word/2010/wordml" xmlns:w15="http://schemas.microsoft.com/office/word/2012/wordml" xmlns:w16cex="http://schemas.microsoft.com/office/word/2018/wordml/cex" xmlns:w16cid="http://schemas.microsoft.com/office/word/2016/wordml/cid" xmlns:w16="http://schemas.microsoft.com/office/word/2018/wordml" xmlns:w16sdtdh="http://schemas.microsoft.com/office/word/2020/wordml/sdtdatahash" xmlns:w16se="http://schemas.microsoft.com/office/word/2015/wordml/symex" xmlns:wpg="http://schemas.microsoft.com/office/word/2010/wordprocessingGroup" xmlns:wpi="http://schemas.microsoft.com/office/word/2010/wordprocessingInk" xmlns:wne="http://schemas.microsoft.com/office/word/2006/wordml" xmlns:wps="http://schemas.microsoft.com/office/word/2010/wordprocessingShape" mc:Ignorable="w14 w15 w16se w16cid w16 w16cex w16sdtdh wp14">
-  <w15:commentEx w15:paraId="785A959F" w15:done="0"/>
-  <w15:commentEx w15:paraId="52BB450E" w15:done="0"/>
-  <w15:commentEx w15:paraId="17C2157F" w15:done="0"/>
-</w15:commentsEx>
-</file>
-
-<file path=word/commentsExtensible.xml><?xml version="1.0" encoding="utf-8"?>
-<w16cex:commentsExtensible xmlns:wpc="http://schemas.microsoft.com/office/word/2010/wordprocessingCanvas" xmlns:cx="http://schemas.microsoft.com/office/drawing/2014/chartex" xmlns:cx1="http://schemas.microsoft.com/office/drawing/2015/9/8/chartex" xmlns:cx2="http://schemas.microsoft.com/office/drawing/2015/10/21/chartex" xmlns:cx3="http://schemas.microsoft.com/office/drawing/2016/5/9/chartex" xmlns:cx4="http://schemas.microsoft.com/office/drawing/2016/5/10/chartex" xmlns:cx5="http://schemas.microsoft.com/office/drawing/2016/5/11/chartex" xmlns:cx6="http://schemas.microsoft.com/office/drawing/2016/5/12/chartex" xmlns:cx7="http://schemas.microsoft.com/office/drawing/2016/5/13/chartex" xmlns:cx8="http://schemas.microsoft.com/office/drawing/2016/5/14/chartex" xmlns:mc="http://schemas.openxmlformats.org/markup-compatibility/2006" xmlns:aink="http://schemas.microsoft.com/office/drawing/2016/ink" xmlns:am3d="http://schemas.microsoft.com/office/drawing/2017/model3d" xmlns:o="urn:schemas-microsoft-com:office:office" xmlns:oel="http://schemas.microsoft.com/office/2019/extlst" xmlns:r="http://schemas.openxmlformats.org/officeDocument/2006/relationships" xmlns:m="http://schemas.openxmlformats.org/officeDocument/2006/math" xmlns:v="urn:schemas-microsoft-com:vml" xmlns:wp14="http://schemas.microsoft.com/office/word/2010/wordprocessingDrawing" xmlns:wp="http://schemas.openxmlformats.org/drawingml/2006/wordprocessingDrawing" xmlns:w10="urn:schemas-microsoft-com:office:word" xmlns:w="http://schemas.openxmlformats.org/wordprocessingml/2006/main" xmlns:w14="http://schemas.microsoft.com/office/word/2010/wordml" xmlns:w15="http://schemas.microsoft.com/office/word/2012/wordml" xmlns:w16cex="http://schemas.microsoft.com/office/word/2018/wordml/cex" xmlns:w16cid="http://schemas.microsoft.com/office/word/2016/wordml/cid" xmlns:w16="http://schemas.microsoft.com/office/word/2018/wordml" xmlns:w16sdtdh="http://schemas.microsoft.com/office/word/2020/wordml/sdtdatahash" xmlns:w16se="http://schemas.microsoft.com/office/word/2015/wordml/symex" xmlns:wpg="http://schemas.microsoft.com/office/word/2010/wordprocessingGroup" xmlns:wpi="http://schemas.microsoft.com/office/word/2010/wordprocessingInk" xmlns:wne="http://schemas.microsoft.com/office/word/2006/wordml" xmlns:wps="http://schemas.microsoft.com/office/word/2010/wordprocessingShape" mc:Ignorable="w14 w15 w16se w16cid w16 w16cex w16sdtdh wp14">
-  <w16cex:commentExtensible w16cex:durableId="274804DD" w16cex:dateUtc="2022-12-17T06:05:00Z"/>
-  <w16cex:commentExtensible w16cex:durableId="274804FF" w16cex:dateUtc="2022-12-17T06:06:00Z"/>
-  <w16cex:commentExtensible w16cex:durableId="27480528" w16cex:dateUtc="2022-12-17T06:06:00Z"/>
-</w16cex:commentsExtensible>
-</file>
-
-<file path=word/commentsIds.xml><?xml version="1.0" encoding="utf-8"?>
-<w16cid:commentsIds xmlns:wpc="http://schemas.microsoft.com/office/word/2010/wordprocessingCanvas" xmlns:cx="http://schemas.microsoft.com/office/drawing/2014/chartex" xmlns:cx1="http://schemas.microsoft.com/office/drawing/2015/9/8/chartex" xmlns:cx2="http://schemas.microsoft.com/office/drawing/2015/10/21/chartex" xmlns:cx3="http://schemas.microsoft.com/office/drawing/2016/5/9/chartex" xmlns:cx4="http://schemas.microsoft.com/office/drawing/2016/5/10/chartex" xmlns:cx5="http://schemas.microsoft.com/office/drawing/2016/5/11/chartex" xmlns:cx6="http://schemas.microsoft.com/office/drawing/2016/5/12/chartex" xmlns:cx7="http://schemas.microsoft.com/office/drawing/2016/5/13/chartex" xmlns:cx8="http://schemas.microsoft.com/office/drawing/2016/5/14/chartex" xmlns:mc="http://schemas.openxmlformats.org/markup-compatibility/2006" xmlns:aink="http://schemas.microsoft.com/office/drawing/2016/ink" xmlns:am3d="http://schemas.microsoft.com/office/drawing/2017/model3d" xmlns:o="urn:schemas-microsoft-com:office:office" xmlns:oel="http://schemas.microsoft.com/office/2019/extlst" xmlns:r="http://schemas.openxmlformats.org/officeDocument/2006/relationships" xmlns:m="http://schemas.openxmlformats.org/officeDocument/2006/math" xmlns:v="urn:schemas-microsoft-com:vml" xmlns:wp14="http://schemas.microsoft.com/office/word/2010/wordprocessingDrawing" xmlns:wp="http://schemas.openxmlformats.org/drawingml/2006/wordprocessingDrawing" xmlns:w10="urn:schemas-microsoft-com:office:word" xmlns:w="http://schemas.openxmlformats.org/wordprocessingml/2006/main" xmlns:w14="http://schemas.microsoft.com/office/word/2010/wordml" xmlns:w15="http://schemas.microsoft.com/office/word/2012/wordml" xmlns:w16cex="http://schemas.microsoft.com/office/word/2018/wordml/cex" xmlns:w16cid="http://schemas.microsoft.com/office/word/2016/wordml/cid" xmlns:w16="http://schemas.microsoft.com/office/word/2018/wordml" xmlns:w16sdtdh="http://schemas.microsoft.com/office/word/2020/wordml/sdtdatahash" xmlns:w16se="http://schemas.microsoft.com/office/word/2015/wordml/symex" xmlns:wpg="http://schemas.microsoft.com/office/word/2010/wordprocessingGroup" xmlns:wpi="http://schemas.microsoft.com/office/word/2010/wordprocessingInk" xmlns:wne="http://schemas.microsoft.com/office/word/2006/wordml" xmlns:wps="http://schemas.microsoft.com/office/word/2010/wordprocessingShape" mc:Ignorable="w14 w15 w16se w16cid w16 w16cex w16sdtdh wp14">
-  <w16cid:commentId w16cid:paraId="785A959F" w16cid:durableId="274804DD"/>
-  <w16cid:commentId w16cid:paraId="52BB450E" w16cid:durableId="274804FF"/>
-  <w16cid:commentId w16cid:paraId="17C2157F" w16cid:durableId="27480528"/>
-</w16cid:commentsIds>
-</file>
-
 <file path=word/endnotes.xml><?xml version="1.0" encoding="utf-8"?>
-<w:endnotes xmlns:wpc="http://schemas.microsoft.com/office/word/2010/wordprocessingCanvas" xmlns:cx="http://schemas.microsoft.com/office/drawing/2014/chartex" xmlns:cx1="http://schemas.microsoft.com/office/drawing/2015/9/8/chartex" xmlns:cx2="http://schemas.microsoft.com/office/drawing/2015/10/21/chartex" xmlns:cx3="http://schemas.microsoft.com/office/drawing/2016/5/9/chartex" xmlns:cx4="http://schemas.microsoft.com/office/drawing/2016/5/10/chartex" xmlns:cx5="http://schemas.microsoft.com/office/drawing/2016/5/11/chartex" xmlns:cx6="http://schemas.microsoft.com/office/drawing/2016/5/12/chartex" xmlns:cx7="http://schemas.microsoft.com/office/drawing/2016/5/13/chartex" xmlns:cx8="http://schemas.microsoft.com/office/drawing/2016/5/14/chartex" xmlns:mc="http://schemas.openxmlformats.org/markup-compatibility/2006" xmlns:aink="http://schemas.microsoft.com/office/drawing/2016/ink" xmlns:am3d="http://schemas.microsoft.com/office/drawing/2017/model3d" xmlns:o="urn:schemas-microsoft-com:office:office" xmlns:oel="http://schemas.microsoft.com/office/2019/extlst" xmlns:r="http://schemas.openxmlformats.org/officeDocument/2006/relationships" xmlns:m="http://schemas.openxmlformats.org/officeDocument/2006/math" xmlns:v="urn:schemas-microsoft-com:vml" xmlns:wp14="http://schemas.microsoft.com/office/word/2010/wordprocessingDrawing" xmlns:wp="http://schemas.openxmlformats.org/drawingml/2006/wordprocessingDrawing" xmlns:w10="urn:schemas-microsoft-com:office:word" xmlns:w="http://schemas.openxmlformats.org/wordprocessingml/2006/main" xmlns:w14="http://schemas.microsoft.com/office/word/2010/wordml" xmlns:w15="http://schemas.microsoft.com/office/word/2012/wordml" xmlns:w16cex="http://schemas.microsoft.com/office/word/2018/wordml/cex" xmlns:w16cid="http://schemas.microsoft.com/office/word/2016/wordml/cid" xmlns:w16="http://schemas.microsoft.com/office/word/2018/wordml" xmlns:w16sdtdh="http://schemas.microsoft.com/office/word/2020/wordml/sdtdatahash" xmlns:w16se="http://schemas.microsoft.com/office/word/2015/wordml/symex" xmlns:wpg="http://schemas.microsoft.com/office/word/2010/wordprocessingGroup" xmlns:wpi="http://schemas.microsoft.com/office/word/2010/wordprocessingInk" xmlns:wne="http://schemas.microsoft.com/office/word/2006/wordml" xmlns:wps="http://schemas.microsoft.com/office/word/2010/wordprocessingShape" mc:Ignorable="w14 w15 w16se w16cid w16 w16cex w16sdtdh wp14">
+<w:endnotes xmlns:wpc="http://schemas.microsoft.com/office/word/2010/wordprocessingCanvas" xmlns:cx="http://schemas.microsoft.com/office/drawing/2014/chartex" xmlns:mc="http://schemas.openxmlformats.org/markup-compatibility/2006" xmlns:o="urn:schemas-microsoft-com:office:office" xmlns:r="http://schemas.openxmlformats.org/officeDocument/2006/relationships" xmlns:m="http://schemas.openxmlformats.org/officeDocument/2006/math" xmlns:v="urn:schemas-microsoft-com:vml" xmlns:wp14="http://schemas.microsoft.com/office/word/2010/wordprocessingDrawing" xmlns:wp="http://schemas.openxmlformats.org/drawingml/2006/wordprocessingDrawing" xmlns:w10="urn:schemas-microsoft-com:office:word" xmlns:w="http://schemas.openxmlformats.org/wordprocessingml/2006/main" xmlns:w14="http://schemas.microsoft.com/office/word/2010/wordml" xmlns:w15="http://schemas.microsoft.com/office/word/2012/wordml" xmlns:w16se="http://schemas.microsoft.com/office/word/2015/wordml/symex" xmlns:wpg="http://schemas.microsoft.com/office/word/2010/wordprocessingGroup" xmlns:wpi="http://schemas.microsoft.com/office/word/2010/wordprocessingInk" xmlns:wne="http://schemas.microsoft.com/office/word/2006/wordml" xmlns:wps="http://schemas.microsoft.com/office/word/2010/wordprocessingShape" mc:Ignorable="w14 w15 w16se wp14">
   <w:endnote w:type="separator" w:id="-1">
     <w:p>
       <w:r>
@@ -14142,7 +16249,7 @@
 </file>
 
 <file path=word/footer1.xml><?xml version="1.0" encoding="utf-8"?>
-<w:ftr xmlns:wpc="http://schemas.microsoft.com/office/word/2010/wordprocessingCanvas" xmlns:cx="http://schemas.microsoft.com/office/drawing/2014/chartex" xmlns:cx1="http://schemas.microsoft.com/office/drawing/2015/9/8/chartex" xmlns:cx2="http://schemas.microsoft.com/office/drawing/2015/10/21/chartex" xmlns:cx3="http://schemas.microsoft.com/office/drawing/2016/5/9/chartex" xmlns:cx4="http://schemas.microsoft.com/office/drawing/2016/5/10/chartex" xmlns:cx5="http://schemas.microsoft.com/office/drawing/2016/5/11/chartex" xmlns:cx6="http://schemas.microsoft.com/office/drawing/2016/5/12/chartex" xmlns:cx7="http://schemas.microsoft.com/office/drawing/2016/5/13/chartex" xmlns:cx8="http://schemas.microsoft.com/office/drawing/2016/5/14/chartex" xmlns:mc="http://schemas.openxmlformats.org/markup-compatibility/2006" xmlns:aink="http://schemas.microsoft.com/office/drawing/2016/ink" xmlns:am3d="http://schemas.microsoft.com/office/drawing/2017/model3d" xmlns:o="urn:schemas-microsoft-com:office:office" xmlns:oel="http://schemas.microsoft.com/office/2019/extlst" xmlns:r="http://schemas.openxmlformats.org/officeDocument/2006/relationships" xmlns:m="http://schemas.openxmlformats.org/officeDocument/2006/math" xmlns:v="urn:schemas-microsoft-com:vml" xmlns:wp14="http://schemas.microsoft.com/office/word/2010/wordprocessingDrawing" xmlns:wp="http://schemas.openxmlformats.org/drawingml/2006/wordprocessingDrawing" xmlns:w10="urn:schemas-microsoft-com:office:word" xmlns:w="http://schemas.openxmlformats.org/wordprocessingml/2006/main" xmlns:w14="http://schemas.microsoft.com/office/word/2010/wordml" xmlns:w15="http://schemas.microsoft.com/office/word/2012/wordml" xmlns:w16cex="http://schemas.microsoft.com/office/word/2018/wordml/cex" xmlns:w16cid="http://schemas.microsoft.com/office/word/2016/wordml/cid" xmlns:w16="http://schemas.microsoft.com/office/word/2018/wordml" xmlns:w16sdtdh="http://schemas.microsoft.com/office/word/2020/wordml/sdtdatahash" xmlns:w16se="http://schemas.microsoft.com/office/word/2015/wordml/symex" xmlns:wpg="http://schemas.microsoft.com/office/word/2010/wordprocessingGroup" xmlns:wpi="http://schemas.microsoft.com/office/word/2010/wordprocessingInk" xmlns:wne="http://schemas.microsoft.com/office/word/2006/wordml" xmlns:wps="http://schemas.microsoft.com/office/word/2010/wordprocessingShape" mc:Ignorable="w14 w15 w16se w16cid w16 w16cex w16sdtdh wp14">
+<w:ftr xmlns:wpc="http://schemas.microsoft.com/office/word/2010/wordprocessingCanvas" xmlns:cx="http://schemas.microsoft.com/office/drawing/2014/chartex" xmlns:mc="http://schemas.openxmlformats.org/markup-compatibility/2006" xmlns:o="urn:schemas-microsoft-com:office:office" xmlns:r="http://schemas.openxmlformats.org/officeDocument/2006/relationships" xmlns:m="http://schemas.openxmlformats.org/officeDocument/2006/math" xmlns:v="urn:schemas-microsoft-com:vml" xmlns:wp14="http://schemas.microsoft.com/office/word/2010/wordprocessingDrawing" xmlns:wp="http://schemas.openxmlformats.org/drawingml/2006/wordprocessingDrawing" xmlns:w10="urn:schemas-microsoft-com:office:word" xmlns:w="http://schemas.openxmlformats.org/wordprocessingml/2006/main" xmlns:w14="http://schemas.microsoft.com/office/word/2010/wordml" xmlns:w15="http://schemas.microsoft.com/office/word/2012/wordml" xmlns:w16se="http://schemas.microsoft.com/office/word/2015/wordml/symex" xmlns:wpg="http://schemas.microsoft.com/office/word/2010/wordprocessingGroup" xmlns:wpi="http://schemas.microsoft.com/office/word/2010/wordprocessingInk" xmlns:wne="http://schemas.microsoft.com/office/word/2006/wordml" xmlns:wps="http://schemas.microsoft.com/office/word/2010/wordprocessingShape" mc:Ignorable="w14 w15 w16se wp14">
   <w:p>
     <w:pPr>
       <w:pStyle w:val="a4"/>
@@ -14159,7 +16266,7 @@
         <w:noProof/>
       </w:rPr>
       <w:pict w14:anchorId="25C4B8BC">
-        <v:line id="_x0000_s1025" style="position:absolute;left:0;text-align:left;z-index:251657216" from=".1pt,-1.45pt" to="496.4pt,-1.45pt" o:allowincell="f" strokeweight=".25pt"/>
+        <v:line id="_x0000_s2049" style="position:absolute;left:0;text-align:left;z-index:251657216" from=".1pt,-1.45pt" to="496.4pt,-1.45pt" o:allowincell="f" strokeweight=".25pt"/>
       </w:pict>
     </w:r>
     <w:r>
@@ -14175,7 +16282,7 @@
 </file>
 
 <file path=word/footnotes.xml><?xml version="1.0" encoding="utf-8"?>
-<w:footnotes xmlns:wpc="http://schemas.microsoft.com/office/word/2010/wordprocessingCanvas" xmlns:cx="http://schemas.microsoft.com/office/drawing/2014/chartex" xmlns:cx1="http://schemas.microsoft.com/office/drawing/2015/9/8/chartex" xmlns:cx2="http://schemas.microsoft.com/office/drawing/2015/10/21/chartex" xmlns:cx3="http://schemas.microsoft.com/office/drawing/2016/5/9/chartex" xmlns:cx4="http://schemas.microsoft.com/office/drawing/2016/5/10/chartex" xmlns:cx5="http://schemas.microsoft.com/office/drawing/2016/5/11/chartex" xmlns:cx6="http://schemas.microsoft.com/office/drawing/2016/5/12/chartex" xmlns:cx7="http://schemas.microsoft.com/office/drawing/2016/5/13/chartex" xmlns:cx8="http://schemas.microsoft.com/office/drawing/2016/5/14/chartex" xmlns:mc="http://schemas.openxmlformats.org/markup-compatibility/2006" xmlns:aink="http://schemas.microsoft.com/office/drawing/2016/ink" xmlns:am3d="http://schemas.microsoft.com/office/drawing/2017/model3d" xmlns:o="urn:schemas-microsoft-com:office:office" xmlns:oel="http://schemas.microsoft.com/office/2019/extlst" xmlns:r="http://schemas.openxmlformats.org/officeDocument/2006/relationships" xmlns:m="http://schemas.openxmlformats.org/officeDocument/2006/math" xmlns:v="urn:schemas-microsoft-com:vml" xmlns:wp14="http://schemas.microsoft.com/office/word/2010/wordprocessingDrawing" xmlns:wp="http://schemas.openxmlformats.org/drawingml/2006/wordprocessingDrawing" xmlns:w10="urn:schemas-microsoft-com:office:word" xmlns:w="http://schemas.openxmlformats.org/wordprocessingml/2006/main" xmlns:w14="http://schemas.microsoft.com/office/word/2010/wordml" xmlns:w15="http://schemas.microsoft.com/office/word/2012/wordml" xmlns:w16cex="http://schemas.microsoft.com/office/word/2018/wordml/cex" xmlns:w16cid="http://schemas.microsoft.com/office/word/2016/wordml/cid" xmlns:w16="http://schemas.microsoft.com/office/word/2018/wordml" xmlns:w16sdtdh="http://schemas.microsoft.com/office/word/2020/wordml/sdtdatahash" xmlns:w16se="http://schemas.microsoft.com/office/word/2015/wordml/symex" xmlns:wpg="http://schemas.microsoft.com/office/word/2010/wordprocessingGroup" xmlns:wpi="http://schemas.microsoft.com/office/word/2010/wordprocessingInk" xmlns:wne="http://schemas.microsoft.com/office/word/2006/wordml" xmlns:wps="http://schemas.microsoft.com/office/word/2010/wordprocessingShape" mc:Ignorable="w14 w15 w16se w16cid w16 w16cex w16sdtdh wp14">
+<w:footnotes xmlns:wpc="http://schemas.microsoft.com/office/word/2010/wordprocessingCanvas" xmlns:cx="http://schemas.microsoft.com/office/drawing/2014/chartex" xmlns:mc="http://schemas.openxmlformats.org/markup-compatibility/2006" xmlns:o="urn:schemas-microsoft-com:office:office" xmlns:r="http://schemas.openxmlformats.org/officeDocument/2006/relationships" xmlns:m="http://schemas.openxmlformats.org/officeDocument/2006/math" xmlns:v="urn:schemas-microsoft-com:vml" xmlns:wp14="http://schemas.microsoft.com/office/word/2010/wordprocessingDrawing" xmlns:wp="http://schemas.openxmlformats.org/drawingml/2006/wordprocessingDrawing" xmlns:w10="urn:schemas-microsoft-com:office:word" xmlns:w="http://schemas.openxmlformats.org/wordprocessingml/2006/main" xmlns:w14="http://schemas.microsoft.com/office/word/2010/wordml" xmlns:w15="http://schemas.microsoft.com/office/word/2012/wordml" xmlns:w16se="http://schemas.microsoft.com/office/word/2015/wordml/symex" xmlns:wpg="http://schemas.microsoft.com/office/word/2010/wordprocessingGroup" xmlns:wpi="http://schemas.microsoft.com/office/word/2010/wordprocessingInk" xmlns:wne="http://schemas.microsoft.com/office/word/2006/wordml" xmlns:wps="http://schemas.microsoft.com/office/word/2010/wordprocessingShape" mc:Ignorable="w14 w15 w16se wp14">
   <w:footnote w:type="separator" w:id="-1">
     <w:p>
       <w:r>
@@ -14194,7 +16301,7 @@
 </file>
 
 <file path=word/header1.xml><?xml version="1.0" encoding="utf-8"?>
-<w:hdr xmlns:wpc="http://schemas.microsoft.com/office/word/2010/wordprocessingCanvas" xmlns:cx="http://schemas.microsoft.com/office/drawing/2014/chartex" xmlns:cx1="http://schemas.microsoft.com/office/drawing/2015/9/8/chartex" xmlns:cx2="http://schemas.microsoft.com/office/drawing/2015/10/21/chartex" xmlns:cx3="http://schemas.microsoft.com/office/drawing/2016/5/9/chartex" xmlns:cx4="http://schemas.microsoft.com/office/drawing/2016/5/10/chartex" xmlns:cx5="http://schemas.microsoft.com/office/drawing/2016/5/11/chartex" xmlns:cx6="http://schemas.microsoft.com/office/drawing/2016/5/12/chartex" xmlns:cx7="http://schemas.microsoft.com/office/drawing/2016/5/13/chartex" xmlns:cx8="http://schemas.microsoft.com/office/drawing/2016/5/14/chartex" xmlns:mc="http://schemas.openxmlformats.org/markup-compatibility/2006" xmlns:aink="http://schemas.microsoft.com/office/drawing/2016/ink" xmlns:am3d="http://schemas.microsoft.com/office/drawing/2017/model3d" xmlns:o="urn:schemas-microsoft-com:office:office" xmlns:oel="http://schemas.microsoft.com/office/2019/extlst" xmlns:r="http://schemas.openxmlformats.org/officeDocument/2006/relationships" xmlns:m="http://schemas.openxmlformats.org/officeDocument/2006/math" xmlns:v="urn:schemas-microsoft-com:vml" xmlns:wp14="http://schemas.microsoft.com/office/word/2010/wordprocessingDrawing" xmlns:wp="http://schemas.openxmlformats.org/drawingml/2006/wordprocessingDrawing" xmlns:w10="urn:schemas-microsoft-com:office:word" xmlns:w="http://schemas.openxmlformats.org/wordprocessingml/2006/main" xmlns:w14="http://schemas.microsoft.com/office/word/2010/wordml" xmlns:w15="http://schemas.microsoft.com/office/word/2012/wordml" xmlns:w16cex="http://schemas.microsoft.com/office/word/2018/wordml/cex" xmlns:w16cid="http://schemas.microsoft.com/office/word/2016/wordml/cid" xmlns:w16="http://schemas.microsoft.com/office/word/2018/wordml" xmlns:w16sdtdh="http://schemas.microsoft.com/office/word/2020/wordml/sdtdatahash" xmlns:w16se="http://schemas.microsoft.com/office/word/2015/wordml/symex" xmlns:wpg="http://schemas.microsoft.com/office/word/2010/wordprocessingGroup" xmlns:wpi="http://schemas.microsoft.com/office/word/2010/wordprocessingInk" xmlns:wne="http://schemas.microsoft.com/office/word/2006/wordml" xmlns:wps="http://schemas.microsoft.com/office/word/2010/wordprocessingShape" mc:Ignorable="w14 w15 w16se w16cid w16 w16cex w16sdtdh wp14">
+<w:hdr xmlns:wpc="http://schemas.microsoft.com/office/word/2010/wordprocessingCanvas" xmlns:cx="http://schemas.microsoft.com/office/drawing/2014/chartex" xmlns:mc="http://schemas.openxmlformats.org/markup-compatibility/2006" xmlns:o="urn:schemas-microsoft-com:office:office" xmlns:r="http://schemas.openxmlformats.org/officeDocument/2006/relationships" xmlns:m="http://schemas.openxmlformats.org/officeDocument/2006/math" xmlns:v="urn:schemas-microsoft-com:vml" xmlns:wp14="http://schemas.microsoft.com/office/word/2010/wordprocessingDrawing" xmlns:wp="http://schemas.openxmlformats.org/drawingml/2006/wordprocessingDrawing" xmlns:w10="urn:schemas-microsoft-com:office:word" xmlns:w="http://schemas.openxmlformats.org/wordprocessingml/2006/main" xmlns:w14="http://schemas.microsoft.com/office/word/2010/wordml" xmlns:w15="http://schemas.microsoft.com/office/word/2012/wordml" xmlns:w16se="http://schemas.microsoft.com/office/word/2015/wordml/symex" xmlns:wpg="http://schemas.microsoft.com/office/word/2010/wordprocessingGroup" xmlns:wpi="http://schemas.microsoft.com/office/word/2010/wordprocessingInk" xmlns:wne="http://schemas.microsoft.com/office/word/2006/wordml" xmlns:wps="http://schemas.microsoft.com/office/word/2010/wordprocessingShape" mc:Ignorable="w14 w15 w16se wp14">
   <w:p>
     <w:pPr>
       <w:pStyle w:val="a3"/>
@@ -14256,7 +16363,7 @@
       <w:rPr>
         <w:noProof/>
       </w:rPr>
-      <w:t>6</w:t>
+      <w:t>8</w:t>
     </w:r>
     <w:r>
       <w:rPr>
@@ -14269,7 +16376,7 @@
 </file>
 
 <file path=word/header2.xml><?xml version="1.0" encoding="utf-8"?>
-<w:hdr xmlns:wpc="http://schemas.microsoft.com/office/word/2010/wordprocessingCanvas" xmlns:cx="http://schemas.microsoft.com/office/drawing/2014/chartex" xmlns:cx1="http://schemas.microsoft.com/office/drawing/2015/9/8/chartex" xmlns:cx2="http://schemas.microsoft.com/office/drawing/2015/10/21/chartex" xmlns:cx3="http://schemas.microsoft.com/office/drawing/2016/5/9/chartex" xmlns:cx4="http://schemas.microsoft.com/office/drawing/2016/5/10/chartex" xmlns:cx5="http://schemas.microsoft.com/office/drawing/2016/5/11/chartex" xmlns:cx6="http://schemas.microsoft.com/office/drawing/2016/5/12/chartex" xmlns:cx7="http://schemas.microsoft.com/office/drawing/2016/5/13/chartex" xmlns:cx8="http://schemas.microsoft.com/office/drawing/2016/5/14/chartex" xmlns:mc="http://schemas.openxmlformats.org/markup-compatibility/2006" xmlns:aink="http://schemas.microsoft.com/office/drawing/2016/ink" xmlns:am3d="http://schemas.microsoft.com/office/drawing/2017/model3d" xmlns:o="urn:schemas-microsoft-com:office:office" xmlns:oel="http://schemas.microsoft.com/office/2019/extlst" xmlns:r="http://schemas.openxmlformats.org/officeDocument/2006/relationships" xmlns:m="http://schemas.openxmlformats.org/officeDocument/2006/math" xmlns:v="urn:schemas-microsoft-com:vml" xmlns:wp14="http://schemas.microsoft.com/office/word/2010/wordprocessingDrawing" xmlns:wp="http://schemas.openxmlformats.org/drawingml/2006/wordprocessingDrawing" xmlns:w10="urn:schemas-microsoft-com:office:word" xmlns:w="http://schemas.openxmlformats.org/wordprocessingml/2006/main" xmlns:w14="http://schemas.microsoft.com/office/word/2010/wordml" xmlns:w15="http://schemas.microsoft.com/office/word/2012/wordml" xmlns:w16cex="http://schemas.microsoft.com/office/word/2018/wordml/cex" xmlns:w16cid="http://schemas.microsoft.com/office/word/2016/wordml/cid" xmlns:w16="http://schemas.microsoft.com/office/word/2018/wordml" xmlns:w16sdtdh="http://schemas.microsoft.com/office/word/2020/wordml/sdtdatahash" xmlns:w16se="http://schemas.microsoft.com/office/word/2015/wordml/symex" xmlns:wpg="http://schemas.microsoft.com/office/word/2010/wordprocessingGroup" xmlns:wpi="http://schemas.microsoft.com/office/word/2010/wordprocessingInk" xmlns:wne="http://schemas.microsoft.com/office/word/2006/wordml" xmlns:wps="http://schemas.microsoft.com/office/word/2010/wordprocessingShape" mc:Ignorable="w14 w15 w16se w16cid w16 w16cex w16sdtdh wp14">
+<w:hdr xmlns:wpc="http://schemas.microsoft.com/office/word/2010/wordprocessingCanvas" xmlns:cx="http://schemas.microsoft.com/office/drawing/2014/chartex" xmlns:mc="http://schemas.openxmlformats.org/markup-compatibility/2006" xmlns:o="urn:schemas-microsoft-com:office:office" xmlns:r="http://schemas.openxmlformats.org/officeDocument/2006/relationships" xmlns:m="http://schemas.openxmlformats.org/officeDocument/2006/math" xmlns:v="urn:schemas-microsoft-com:vml" xmlns:wp14="http://schemas.microsoft.com/office/word/2010/wordprocessingDrawing" xmlns:wp="http://schemas.openxmlformats.org/drawingml/2006/wordprocessingDrawing" xmlns:w10="urn:schemas-microsoft-com:office:word" xmlns:w="http://schemas.openxmlformats.org/wordprocessingml/2006/main" xmlns:w14="http://schemas.microsoft.com/office/word/2010/wordml" xmlns:w15="http://schemas.microsoft.com/office/word/2012/wordml" xmlns:w16se="http://schemas.microsoft.com/office/word/2015/wordml/symex" xmlns:wpg="http://schemas.microsoft.com/office/word/2010/wordprocessingGroup" xmlns:wpi="http://schemas.microsoft.com/office/word/2010/wordprocessingInk" xmlns:wne="http://schemas.microsoft.com/office/word/2006/wordml" xmlns:wps="http://schemas.microsoft.com/office/word/2010/wordprocessingShape" mc:Ignorable="w14 w15 w16se wp14">
   <w:tbl>
     <w:tblPr>
       <w:tblW w:w="0" w:type="auto"/>
@@ -14727,7 +16834,7 @@
 </file>
 
 <file path=word/numbering.xml><?xml version="1.0" encoding="utf-8"?>
-<w:numbering xmlns:wpc="http://schemas.microsoft.com/office/word/2010/wordprocessingCanvas" xmlns:cx="http://schemas.microsoft.com/office/drawing/2014/chartex" xmlns:cx1="http://schemas.microsoft.com/office/drawing/2015/9/8/chartex" xmlns:cx2="http://schemas.microsoft.com/office/drawing/2015/10/21/chartex" xmlns:cx3="http://schemas.microsoft.com/office/drawing/2016/5/9/chartex" xmlns:cx4="http://schemas.microsoft.com/office/drawing/2016/5/10/chartex" xmlns:cx5="http://schemas.microsoft.com/office/drawing/2016/5/11/chartex" xmlns:cx6="http://schemas.microsoft.com/office/drawing/2016/5/12/chartex" xmlns:cx7="http://schemas.microsoft.com/office/drawing/2016/5/13/chartex" xmlns:cx8="http://schemas.microsoft.com/office/drawing/2016/5/14/chartex" xmlns:mc="http://schemas.openxmlformats.org/markup-compatibility/2006" xmlns:aink="http://schemas.microsoft.com/office/drawing/2016/ink" xmlns:am3d="http://schemas.microsoft.com/office/drawing/2017/model3d" xmlns:o="urn:schemas-microsoft-com:office:office" xmlns:oel="http://schemas.microsoft.com/office/2019/extlst" xmlns:r="http://schemas.openxmlformats.org/officeDocument/2006/relationships" xmlns:m="http://schemas.openxmlformats.org/officeDocument/2006/math" xmlns:v="urn:schemas-microsoft-com:vml" xmlns:wp14="http://schemas.microsoft.com/office/word/2010/wordprocessingDrawing" xmlns:wp="http://schemas.openxmlformats.org/drawingml/2006/wordprocessingDrawing" xmlns:w10="urn:schemas-microsoft-com:office:word" xmlns:w="http://schemas.openxmlformats.org/wordprocessingml/2006/main" xmlns:w14="http://schemas.microsoft.com/office/word/2010/wordml" xmlns:w15="http://schemas.microsoft.com/office/word/2012/wordml" xmlns:w16cex="http://schemas.microsoft.com/office/word/2018/wordml/cex" xmlns:w16cid="http://schemas.microsoft.com/office/word/2016/wordml/cid" xmlns:w16="http://schemas.microsoft.com/office/word/2018/wordml" xmlns:w16sdtdh="http://schemas.microsoft.com/office/word/2020/wordml/sdtdatahash" xmlns:w16se="http://schemas.microsoft.com/office/word/2015/wordml/symex" xmlns:wpg="http://schemas.microsoft.com/office/word/2010/wordprocessingGroup" xmlns:wpi="http://schemas.microsoft.com/office/word/2010/wordprocessingInk" xmlns:wne="http://schemas.microsoft.com/office/word/2006/wordml" xmlns:wps="http://schemas.microsoft.com/office/word/2010/wordprocessingShape" mc:Ignorable="w14 w15 w16se w16cid w16 w16cex w16sdtdh wp14">
+<w:numbering xmlns:wpc="http://schemas.microsoft.com/office/word/2010/wordprocessingCanvas" xmlns:cx="http://schemas.microsoft.com/office/drawing/2014/chartex" xmlns:mc="http://schemas.openxmlformats.org/markup-compatibility/2006" xmlns:o="urn:schemas-microsoft-com:office:office" xmlns:r="http://schemas.openxmlformats.org/officeDocument/2006/relationships" xmlns:m="http://schemas.openxmlformats.org/officeDocument/2006/math" xmlns:v="urn:schemas-microsoft-com:vml" xmlns:wp14="http://schemas.microsoft.com/office/word/2010/wordprocessingDrawing" xmlns:wp="http://schemas.openxmlformats.org/drawingml/2006/wordprocessingDrawing" xmlns:w10="urn:schemas-microsoft-com:office:word" xmlns:w="http://schemas.openxmlformats.org/wordprocessingml/2006/main" xmlns:w14="http://schemas.microsoft.com/office/word/2010/wordml" xmlns:w15="http://schemas.microsoft.com/office/word/2012/wordml" xmlns:w16se="http://schemas.microsoft.com/office/word/2015/wordml/symex" xmlns:wpg="http://schemas.microsoft.com/office/word/2010/wordprocessingGroup" xmlns:wpi="http://schemas.microsoft.com/office/word/2010/wordprocessingInk" xmlns:wne="http://schemas.microsoft.com/office/word/2006/wordml" xmlns:wps="http://schemas.microsoft.com/office/word/2010/wordprocessingShape" mc:Ignorable="w14 w15 w16se wp14">
   <w:abstractNum w:abstractNumId="0" w15:restartNumberingAfterBreak="0">
     <w:nsid w:val="FFFFFFFB"/>
     <w:multiLevelType w:val="multilevel"/>
@@ -18667,40 +20774,40 @@
       </w:rPr>
     </w:lvl>
   </w:abstractNum>
-  <w:num w:numId="1" w16cid:durableId="460269839">
+  <w:num w:numId="1">
     <w:abstractNumId w:val="0"/>
   </w:num>
-  <w:num w:numId="2" w16cid:durableId="123357940">
+  <w:num w:numId="2">
     <w:abstractNumId w:val="26"/>
   </w:num>
-  <w:num w:numId="3" w16cid:durableId="888228108">
+  <w:num w:numId="3">
     <w:abstractNumId w:val="34"/>
   </w:num>
-  <w:num w:numId="4" w16cid:durableId="1605918479">
+  <w:num w:numId="4">
     <w:abstractNumId w:val="22"/>
   </w:num>
-  <w:num w:numId="5" w16cid:durableId="1079064385">
+  <w:num w:numId="5">
     <w:abstractNumId w:val="18"/>
   </w:num>
-  <w:num w:numId="6" w16cid:durableId="1780637276">
+  <w:num w:numId="6">
     <w:abstractNumId w:val="24"/>
   </w:num>
-  <w:num w:numId="7" w16cid:durableId="2082019369">
+  <w:num w:numId="7">
     <w:abstractNumId w:val="17"/>
   </w:num>
-  <w:num w:numId="8" w16cid:durableId="1378777170">
+  <w:num w:numId="8">
     <w:abstractNumId w:val="0"/>
   </w:num>
-  <w:num w:numId="9" w16cid:durableId="321930671">
+  <w:num w:numId="9">
     <w:abstractNumId w:val="0"/>
   </w:num>
-  <w:num w:numId="10" w16cid:durableId="225725940">
+  <w:num w:numId="10">
     <w:abstractNumId w:val="0"/>
   </w:num>
-  <w:num w:numId="11" w16cid:durableId="1845316941">
+  <w:num w:numId="11">
     <w:abstractNumId w:val="6"/>
   </w:num>
-  <w:num w:numId="12" w16cid:durableId="1653095688">
+  <w:num w:numId="12">
     <w:abstractNumId w:val="9"/>
     <w:lvlOverride w:ilvl="0">
       <w:startOverride w:val="1"/>
@@ -18730,7 +20837,7 @@
       <w:startOverride w:val="1"/>
     </w:lvlOverride>
   </w:num>
-  <w:num w:numId="13" w16cid:durableId="176116900">
+  <w:num w:numId="13">
     <w:abstractNumId w:val="23"/>
     <w:lvlOverride w:ilvl="0">
       <w:startOverride w:val="1"/>
@@ -18760,10 +20867,10 @@
       <w:startOverride w:val="1"/>
     </w:lvlOverride>
   </w:num>
-  <w:num w:numId="14" w16cid:durableId="1517958082">
+  <w:num w:numId="14">
     <w:abstractNumId w:val="2"/>
   </w:num>
-  <w:num w:numId="15" w16cid:durableId="1158376989">
+  <w:num w:numId="15">
     <w:abstractNumId w:val="21"/>
     <w:lvlOverride w:ilvl="0">
       <w:startOverride w:val="1"/>
@@ -18793,16 +20900,16 @@
       <w:startOverride w:val="1"/>
     </w:lvlOverride>
   </w:num>
-  <w:num w:numId="16" w16cid:durableId="904799909">
+  <w:num w:numId="16">
     <w:abstractNumId w:val="33"/>
   </w:num>
-  <w:num w:numId="17" w16cid:durableId="793713379">
+  <w:num w:numId="17">
     <w:abstractNumId w:val="7"/>
   </w:num>
-  <w:num w:numId="18" w16cid:durableId="1229808210">
+  <w:num w:numId="18">
     <w:abstractNumId w:val="12"/>
   </w:num>
-  <w:num w:numId="19" w16cid:durableId="1853951405">
+  <w:num w:numId="19">
     <w:abstractNumId w:val="3"/>
     <w:lvlOverride w:ilvl="0">
       <w:startOverride w:val="1"/>
@@ -18832,7 +20939,7 @@
       <w:startOverride w:val="1"/>
     </w:lvlOverride>
   </w:num>
-  <w:num w:numId="20" w16cid:durableId="698286894">
+  <w:num w:numId="20">
     <w:abstractNumId w:val="35"/>
     <w:lvlOverride w:ilvl="0">
       <w:startOverride w:val="1"/>
@@ -18862,85 +20969,77 @@
       <w:startOverride w:val="1"/>
     </w:lvlOverride>
   </w:num>
-  <w:num w:numId="21" w16cid:durableId="1893686681">
+  <w:num w:numId="21">
     <w:abstractNumId w:val="19"/>
   </w:num>
-  <w:num w:numId="22" w16cid:durableId="2031100979">
+  <w:num w:numId="22">
     <w:abstractNumId w:val="36"/>
   </w:num>
-  <w:num w:numId="23" w16cid:durableId="1782989431">
+  <w:num w:numId="23">
     <w:abstractNumId w:val="10"/>
   </w:num>
-  <w:num w:numId="24" w16cid:durableId="1484855842">
+  <w:num w:numId="24">
     <w:abstractNumId w:val="30"/>
   </w:num>
-  <w:num w:numId="25" w16cid:durableId="833376477">
+  <w:num w:numId="25">
     <w:abstractNumId w:val="16"/>
   </w:num>
-  <w:num w:numId="26" w16cid:durableId="1292593670">
+  <w:num w:numId="26">
     <w:abstractNumId w:val="15"/>
   </w:num>
-  <w:num w:numId="27" w16cid:durableId="1845628343">
+  <w:num w:numId="27">
     <w:abstractNumId w:val="20"/>
   </w:num>
-  <w:num w:numId="28" w16cid:durableId="1661352710">
+  <w:num w:numId="28">
     <w:abstractNumId w:val="25"/>
   </w:num>
-  <w:num w:numId="29" w16cid:durableId="1197542585">
+  <w:num w:numId="29">
     <w:abstractNumId w:val="31"/>
   </w:num>
-  <w:num w:numId="30" w16cid:durableId="1796169703">
+  <w:num w:numId="30">
     <w:abstractNumId w:val="5"/>
   </w:num>
-  <w:num w:numId="31" w16cid:durableId="1714957653">
+  <w:num w:numId="31">
     <w:abstractNumId w:val="14"/>
   </w:num>
-  <w:num w:numId="32" w16cid:durableId="533159701">
+  <w:num w:numId="32">
     <w:abstractNumId w:val="37"/>
   </w:num>
-  <w:num w:numId="33" w16cid:durableId="2070570381">
+  <w:num w:numId="33">
     <w:abstractNumId w:val="29"/>
   </w:num>
-  <w:num w:numId="34" w16cid:durableId="1473446936">
+  <w:num w:numId="34">
     <w:abstractNumId w:val="4"/>
   </w:num>
-  <w:num w:numId="35" w16cid:durableId="1467506511">
+  <w:num w:numId="35">
     <w:abstractNumId w:val="1"/>
   </w:num>
-  <w:num w:numId="36" w16cid:durableId="1805461460">
+  <w:num w:numId="36">
     <w:abstractNumId w:val="38"/>
   </w:num>
-  <w:num w:numId="37" w16cid:durableId="1397044694">
+  <w:num w:numId="37">
     <w:abstractNumId w:val="11"/>
   </w:num>
-  <w:num w:numId="38" w16cid:durableId="1724716887">
+  <w:num w:numId="38">
     <w:abstractNumId w:val="32"/>
   </w:num>
-  <w:num w:numId="39" w16cid:durableId="2094473313">
+  <w:num w:numId="39">
     <w:abstractNumId w:val="8"/>
   </w:num>
-  <w:num w:numId="40" w16cid:durableId="1063019483">
+  <w:num w:numId="40">
     <w:abstractNumId w:val="13"/>
   </w:num>
-  <w:num w:numId="41" w16cid:durableId="2082830453">
+  <w:num w:numId="41">
     <w:abstractNumId w:val="28"/>
   </w:num>
-  <w:num w:numId="42" w16cid:durableId="685642641">
+  <w:num w:numId="42">
     <w:abstractNumId w:val="27"/>
   </w:num>
 </w:numbering>
 </file>
 
-<file path=word/people.xml><?xml version="1.0" encoding="utf-8"?>
-<w15:people xmlns:wpc="http://schemas.microsoft.com/office/word/2010/wordprocessingCanvas" xmlns:cx="http://schemas.microsoft.com/office/drawing/2014/chartex" xmlns:cx1="http://schemas.microsoft.com/office/drawing/2015/9/8/chartex" xmlns:cx2="http://schemas.microsoft.com/office/drawing/2015/10/21/chartex" xmlns:cx3="http://schemas.microsoft.com/office/drawing/2016/5/9/chartex" xmlns:cx4="http://schemas.microsoft.com/office/drawing/2016/5/10/chartex" xmlns:cx5="http://schemas.microsoft.com/office/drawing/2016/5/11/chartex" xmlns:cx6="http://schemas.microsoft.com/office/drawing/2016/5/12/chartex" xmlns:cx7="http://schemas.microsoft.com/office/drawing/2016/5/13/chartex" xmlns:cx8="http://schemas.microsoft.com/office/drawing/2016/5/14/chartex" xmlns:mc="http://schemas.openxmlformats.org/markup-compatibility/2006" xmlns:aink="http://schemas.microsoft.com/office/drawing/2016/ink" xmlns:am3d="http://schemas.microsoft.com/office/drawing/2017/model3d" xmlns:o="urn:schemas-microsoft-com:office:office" xmlns:oel="http://schemas.microsoft.com/office/2019/extlst" xmlns:r="http://schemas.openxmlformats.org/officeDocument/2006/relationships" xmlns:m="http://schemas.openxmlformats.org/officeDocument/2006/math" xmlns:v="urn:schemas-microsoft-com:vml" xmlns:wp14="http://schemas.microsoft.com/office/word/2010/wordprocessingDrawing" xmlns:wp="http://schemas.openxmlformats.org/drawingml/2006/wordprocessingDrawing" xmlns:w10="urn:schemas-microsoft-com:office:word" xmlns:w="http://schemas.openxmlformats.org/wordprocessingml/2006/main" xmlns:w14="http://schemas.microsoft.com/office/word/2010/wordml" xmlns:w15="http://schemas.microsoft.com/office/word/2012/wordml" xmlns:w16cex="http://schemas.microsoft.com/office/word/2018/wordml/cex" xmlns:w16cid="http://schemas.microsoft.com/office/word/2016/wordml/cid" xmlns:w16="http://schemas.microsoft.com/office/word/2018/wordml" xmlns:w16sdtdh="http://schemas.microsoft.com/office/word/2020/wordml/sdtdatahash" xmlns:w16se="http://schemas.microsoft.com/office/word/2015/wordml/symex" xmlns:wpg="http://schemas.microsoft.com/office/word/2010/wordprocessingGroup" xmlns:wpi="http://schemas.microsoft.com/office/word/2010/wordprocessingInk" xmlns:wne="http://schemas.microsoft.com/office/word/2006/wordml" xmlns:wps="http://schemas.microsoft.com/office/word/2010/wordprocessingShape" mc:Ignorable="w14 w15 w16se w16cid w16 w16cex w16sdtdh wp14">
-  <w15:person w15:author="Alexey Svistunov">
-    <w15:presenceInfo w15:providerId="AD" w15:userId="S::asw@asw17.onmicrosoft.com::93e423ba-6e12-415a-b369-840a457c8788"/>
-  </w15:person>
-</w15:people>
-</file>
-
 <file path=word/styles.xml><?xml version="1.0" encoding="utf-8"?>
-<w:styles xmlns:mc="http://schemas.openxmlformats.org/markup-compatibility/2006" xmlns:r="http://schemas.openxmlformats.org/officeDocument/2006/relationships" xmlns:w="http://schemas.openxmlformats.org/wordprocessingml/2006/main" xmlns:w14="http://schemas.microsoft.com/office/word/2010/wordml" xmlns:w15="http://schemas.microsoft.com/office/word/2012/wordml" xmlns:w16cex="http://schemas.microsoft.com/office/word/2018/wordml/cex" xmlns:w16cid="http://schemas.microsoft.com/office/word/2016/wordml/cid" xmlns:w16="http://schemas.microsoft.com/office/word/2018/wordml" xmlns:w16sdtdh="http://schemas.microsoft.com/office/word/2020/wordml/sdtdatahash" xmlns:w16se="http://schemas.microsoft.com/office/word/2015/wordml/symex" mc:Ignorable="w14 w15 w16se w16cid w16 w16cex w16sdtdh">
+<w:styles xmlns:mc="http://schemas.openxmlformats.org/markup-compatibility/2006" xmlns:r="http://schemas.openxmlformats.org/officeDocument/2006/relationships" xmlns:w="http://schemas.openxmlformats.org/wordprocessingml/2006/main" xmlns:w14="http://schemas.microsoft.com/office/word/2010/wordml" xmlns:w15="http://schemas.microsoft.com/office/word/2012/wordml" xmlns:w16se="http://schemas.microsoft.com/office/word/2015/wordml/symex" mc:Ignorable="w14 w15 w16se">
   <w:docDefaults>
     <w:rPrDefault>
       <w:rPr>
@@ -18950,7 +21049,7 @@
     </w:rPrDefault>
     <w:pPrDefault/>
   </w:docDefaults>
-  <w:latentStyles w:defLockedState="0" w:defUIPriority="0" w:defSemiHidden="0" w:defUnhideWhenUsed="0" w:defQFormat="0" w:count="376">
+  <w:latentStyles w:defLockedState="0" w:defUIPriority="0" w:defSemiHidden="0" w:defUnhideWhenUsed="0" w:defQFormat="0" w:count="371">
     <w:lsdException w:name="Normal" w:qFormat="1"/>
     <w:lsdException w:name="heading 1" w:qFormat="1"/>
     <w:lsdException w:name="heading 2" w:semiHidden="1" w:unhideWhenUsed="1" w:qFormat="1"/>
@@ -19049,6 +21148,7 @@
     <w:lsdException w:name="HTML Sample" w:semiHidden="1" w:unhideWhenUsed="1"/>
     <w:lsdException w:name="HTML Typewriter" w:semiHidden="1" w:unhideWhenUsed="1"/>
     <w:lsdException w:name="HTML Variable" w:semiHidden="1" w:unhideWhenUsed="1"/>
+    <w:lsdException w:name="Normal Table" w:semiHidden="1" w:unhideWhenUsed="1"/>
     <w:lsdException w:name="annotation subject" w:semiHidden="1" w:unhideWhenUsed="1"/>
     <w:lsdException w:name="No List" w:semiHidden="1" w:unhideWhenUsed="1"/>
     <w:lsdException w:name="Outline List 1" w:semiHidden="1" w:unhideWhenUsed="1"/>
@@ -19091,9 +21191,11 @@
     <w:lsdException w:name="Table Contemporary" w:semiHidden="1" w:unhideWhenUsed="1"/>
     <w:lsdException w:name="Table Elegant" w:semiHidden="1" w:unhideWhenUsed="1"/>
     <w:lsdException w:name="Table Professional" w:semiHidden="1" w:unhideWhenUsed="1"/>
+    <w:lsdException w:name="Table Subtle 1" w:semiHidden="1" w:unhideWhenUsed="1"/>
     <w:lsdException w:name="Table Subtle 2" w:semiHidden="1" w:unhideWhenUsed="1"/>
     <w:lsdException w:name="Table Web 1" w:semiHidden="1" w:unhideWhenUsed="1"/>
-    <w:lsdException w:name="Balloon Text" w:semiHidden="1" w:unhideWhenUsed="1"/>
+    <w:lsdException w:name="Table Web 2" w:semiHidden="1" w:unhideWhenUsed="1"/>
+    <w:lsdException w:name="Table Web 3" w:semiHidden="1" w:unhideWhenUsed="1"/>
     <w:lsdException w:name="Table Theme" w:semiHidden="1" w:unhideWhenUsed="1"/>
     <w:lsdException w:name="Placeholder Text" w:semiHidden="1" w:uiPriority="99"/>
     <w:lsdException w:name="No Spacing" w:uiPriority="1" w:qFormat="1"/>
@@ -19310,11 +21412,6 @@
     <w:lsdException w:name="List Table 5 Dark Accent 6" w:uiPriority="50"/>
     <w:lsdException w:name="List Table 6 Colorful Accent 6" w:uiPriority="51"/>
     <w:lsdException w:name="List Table 7 Colorful Accent 6" w:uiPriority="52"/>
-    <w:lsdException w:name="Mention" w:semiHidden="1" w:uiPriority="99" w:unhideWhenUsed="1"/>
-    <w:lsdException w:name="Smart Hyperlink" w:semiHidden="1" w:uiPriority="99" w:unhideWhenUsed="1"/>
-    <w:lsdException w:name="Hashtag" w:semiHidden="1" w:uiPriority="99" w:unhideWhenUsed="1"/>
-    <w:lsdException w:name="Unresolved Mention" w:semiHidden="1" w:uiPriority="99" w:unhideWhenUsed="1"/>
-    <w:lsdException w:name="Smart Link" w:semiHidden="1" w:uiPriority="99" w:unhideWhenUsed="1"/>
   </w:latentStyles>
   <w:style w:type="paragraph" w:default="1" w:styleId="a">
     <w:name w:val="Normal"/>
@@ -19888,7 +21985,6 @@
   <w:style w:type="paragraph" w:styleId="a6">
     <w:name w:val="annotation text"/>
     <w:basedOn w:val="a"/>
-    <w:link w:val="a7"/>
     <w:semiHidden/>
     <w:rsid w:val="00C8732B"/>
     <w:rPr>
@@ -19945,7 +22041,7 @@
       <w:sz w:val="20"/>
     </w:rPr>
   </w:style>
-  <w:style w:type="paragraph" w:styleId="a8">
+  <w:style w:type="paragraph" w:styleId="a7">
     <w:name w:val="Body Text"/>
     <w:basedOn w:val="a"/>
     <w:rsid w:val="007823B5"/>
@@ -19968,7 +22064,7 @@
       <w:lang w:val="en-US"/>
     </w:rPr>
   </w:style>
-  <w:style w:type="paragraph" w:styleId="a9">
+  <w:style w:type="paragraph" w:styleId="a8">
     <w:name w:val="caption"/>
     <w:basedOn w:val="a"/>
     <w:next w:val="a"/>
@@ -19996,7 +22092,7 @@
   <w:style w:type="paragraph" w:customStyle="1" w:styleId="InfoBlue">
     <w:name w:val="InfoBlue"/>
     <w:basedOn w:val="a"/>
-    <w:next w:val="a8"/>
+    <w:next w:val="a7"/>
     <w:autoRedefine/>
     <w:rsid w:val="007823B5"/>
     <w:pPr>
@@ -20010,10 +22106,10 @@
       <w:lang w:val="en-GB"/>
     </w:rPr>
   </w:style>
-  <w:style w:type="paragraph" w:styleId="aa">
+  <w:style w:type="paragraph" w:styleId="a9">
     <w:name w:val="Document Map"/>
     <w:basedOn w:val="a"/>
-    <w:link w:val="ab"/>
+    <w:link w:val="aa"/>
     <w:rsid w:val="00BF4D12"/>
     <w:rPr>
       <w:rFonts w:ascii="Tahoma" w:hAnsi="Tahoma" w:cs="Tahoma"/>
@@ -20021,10 +22117,10 @@
       <w:szCs w:val="16"/>
     </w:rPr>
   </w:style>
-  <w:style w:type="character" w:customStyle="1" w:styleId="ab">
+  <w:style w:type="character" w:customStyle="1" w:styleId="aa">
     <w:name w:val="Схема документа Знак"/>
     <w:basedOn w:val="a0"/>
-    <w:link w:val="aa"/>
+    <w:link w:val="a9"/>
     <w:rsid w:val="00BF4D12"/>
     <w:rPr>
       <w:rFonts w:ascii="Tahoma" w:hAnsi="Tahoma" w:cs="Tahoma"/>
@@ -20033,10 +22129,10 @@
       <w:lang w:val="de-DE" w:eastAsia="de-CH"/>
     </w:rPr>
   </w:style>
-  <w:style w:type="paragraph" w:styleId="ac">
+  <w:style w:type="paragraph" w:styleId="ab">
     <w:name w:val="Balloon Text"/>
     <w:basedOn w:val="a"/>
-    <w:link w:val="ad"/>
+    <w:link w:val="ac"/>
     <w:rsid w:val="00A62982"/>
     <w:rPr>
       <w:rFonts w:ascii="Tahoma" w:hAnsi="Tahoma" w:cs="Tahoma"/>
@@ -20044,10 +22140,10 @@
       <w:szCs w:val="16"/>
     </w:rPr>
   </w:style>
-  <w:style w:type="character" w:customStyle="1" w:styleId="ad">
+  <w:style w:type="character" w:customStyle="1" w:styleId="ac">
     <w:name w:val="Текст выноски Знак"/>
     <w:basedOn w:val="a0"/>
-    <w:link w:val="ac"/>
+    <w:link w:val="ab"/>
     <w:rsid w:val="00A62982"/>
     <w:rPr>
       <w:rFonts w:ascii="Tahoma" w:hAnsi="Tahoma" w:cs="Tahoma"/>
@@ -20056,7 +22152,7 @@
       <w:lang w:val="de-DE" w:eastAsia="de-CH"/>
     </w:rPr>
   </w:style>
-  <w:style w:type="table" w:styleId="ae">
+  <w:style w:type="table" w:styleId="ad">
     <w:name w:val="Table Grid"/>
     <w:basedOn w:val="a1"/>
     <w:rsid w:val="00A62FA2"/>
@@ -20071,7 +22167,7 @@
       </w:tblBorders>
     </w:tblPr>
   </w:style>
-  <w:style w:type="paragraph" w:styleId="af">
+  <w:style w:type="paragraph" w:styleId="ae">
     <w:name w:val="List Paragraph"/>
     <w:basedOn w:val="a"/>
     <w:uiPriority w:val="34"/>
@@ -20092,43 +22188,6 @@
       <w:b/>
       <w:color w:val="000000"/>
       <w:sz w:val="24"/>
-      <w:lang w:val="de-DE" w:eastAsia="de-CH"/>
-    </w:rPr>
-  </w:style>
-  <w:style w:type="paragraph" w:styleId="af0">
-    <w:name w:val="annotation subject"/>
-    <w:basedOn w:val="a6"/>
-    <w:next w:val="a6"/>
-    <w:link w:val="af1"/>
-    <w:semiHidden/>
-    <w:unhideWhenUsed/>
-    <w:rsid w:val="00AC1E21"/>
-    <w:rPr>
-      <w:b/>
-      <w:bCs/>
-    </w:rPr>
-  </w:style>
-  <w:style w:type="character" w:customStyle="1" w:styleId="a7">
-    <w:name w:val="Текст примечания Знак"/>
-    <w:basedOn w:val="a0"/>
-    <w:link w:val="a6"/>
-    <w:semiHidden/>
-    <w:rsid w:val="00AC1E21"/>
-    <w:rPr>
-      <w:rFonts w:ascii="Arial" w:hAnsi="Arial"/>
-      <w:lang w:val="de-DE" w:eastAsia="de-CH"/>
-    </w:rPr>
-  </w:style>
-  <w:style w:type="character" w:customStyle="1" w:styleId="af1">
-    <w:name w:val="Тема примечания Знак"/>
-    <w:basedOn w:val="a7"/>
-    <w:link w:val="af0"/>
-    <w:semiHidden/>
-    <w:rsid w:val="00AC1E21"/>
-    <w:rPr>
-      <w:rFonts w:ascii="Arial" w:hAnsi="Arial"/>
-      <w:b/>
-      <w:bCs/>
       <w:lang w:val="de-DE" w:eastAsia="de-CH"/>
     </w:rPr>
   </w:style>
@@ -20423,7 +22482,7 @@
 </file>
 
 <file path=customXml/itemProps1.xml><?xml version="1.0" encoding="utf-8"?>
-<ds:datastoreItem xmlns:ds="http://schemas.openxmlformats.org/officeDocument/2006/customXml" ds:itemID="{808F2B5C-F102-44E4-9466-60161A09962A}">
+<ds:datastoreItem xmlns:ds="http://schemas.openxmlformats.org/officeDocument/2006/customXml" ds:itemID="{F271BEB8-E775-4B4F-8AE7-82311721027B}">
   <ds:schemaRefs>
     <ds:schemaRef ds:uri="http://schemas.openxmlformats.org/officeDocument/2006/bibliography"/>
   </ds:schemaRefs>
